--- a/entropy-AI-DataMining-draft.docx
+++ b/entropy-AI-DataMining-draft.docx
@@ -47,11 +47,19 @@
         <w:t>,</w:t>
       </w:r>
       <w:r>
-        <w:t xml:space="preserve"> Quy Ban</w:t>
-      </w:r>
-      <w:r>
         <w:t xml:space="preserve"> </w:t>
       </w:r>
+      <w:proofErr w:type="spellStart"/>
+      <w:r>
+        <w:t>Quy</w:t>
+      </w:r>
+      <w:proofErr w:type="spellEnd"/>
+      <w:r>
+        <w:t xml:space="preserve"> Ban</w:t>
+      </w:r>
+      <w:r>
+        <w:t xml:space="preserve"> </w:t>
+      </w:r>
       <w:r>
         <w:t>Tran</w:t>
       </w:r>
@@ -65,8 +73,25 @@
         <w:t>1,2</w:t>
       </w:r>
       <w:r>
-        <w:t xml:space="preserve"> and Firstname Lastname </w:t>
-      </w:r>
+        <w:t xml:space="preserve"> and </w:t>
+      </w:r>
+      <w:proofErr w:type="spellStart"/>
+      <w:r>
+        <w:t>Firstname</w:t>
+      </w:r>
+      <w:proofErr w:type="spellEnd"/>
+      <w:r>
+        <w:t xml:space="preserve"> </w:t>
+      </w:r>
+      <w:proofErr w:type="spellStart"/>
+      <w:r>
+        <w:t>Lastname</w:t>
+      </w:r>
+      <w:proofErr w:type="spellEnd"/>
+      <w:r>
+        <w:t xml:space="preserve"> </w:t>
+      </w:r>
+      <w:proofErr w:type="gramStart"/>
       <w:r>
         <w:rPr>
           <w:vertAlign w:val="superscript"/>
@@ -76,6 +101,7 @@
       <w:r>
         <w:t>*</w:t>
       </w:r>
+      <w:proofErr w:type="gramEnd"/>
     </w:p>
     <w:tbl>
       <w:tblPr>
@@ -111,8 +137,29 @@
             <w:r>
               <w:t xml:space="preserve"> </w:t>
             </w:r>
+            <w:proofErr w:type="spellStart"/>
             <w:r>
-              <w:t xml:space="preserve">Lastname, F.; Lastname, F.; Lastname, F. Title. </w:t>
+              <w:t>Lastname</w:t>
+            </w:r>
+            <w:proofErr w:type="spellEnd"/>
+            <w:r>
+              <w:t xml:space="preserve">, F.; </w:t>
+            </w:r>
+            <w:proofErr w:type="spellStart"/>
+            <w:r>
+              <w:t>Lastname</w:t>
+            </w:r>
+            <w:proofErr w:type="spellEnd"/>
+            <w:r>
+              <w:t xml:space="preserve">, F.; </w:t>
+            </w:r>
+            <w:proofErr w:type="spellStart"/>
+            <w:r>
+              <w:t>Lastname</w:t>
+            </w:r>
+            <w:proofErr w:type="spellEnd"/>
+            <w:r>
+              <w:t xml:space="preserve">, F. Title. </w:t>
             </w:r>
             <w:r>
               <w:rPr>
@@ -145,8 +192,21 @@
               <w:spacing w:after="120"/>
             </w:pPr>
             <w:r>
-              <w:t>Academic Editor: Firstname Lastname</w:t>
+              <w:t xml:space="preserve">Academic Editor: </w:t>
             </w:r>
+            <w:proofErr w:type="spellStart"/>
+            <w:r>
+              <w:t>Firstname</w:t>
+            </w:r>
+            <w:proofErr w:type="spellEnd"/>
+            <w:r>
+              <w:t xml:space="preserve"> </w:t>
+            </w:r>
+            <w:proofErr w:type="spellStart"/>
+            <w:r>
+              <w:t>Lastname</w:t>
+            </w:r>
+            <w:proofErr w:type="spellEnd"/>
           </w:p>
           <w:p>
             <w:pPr>
@@ -186,7 +246,15 @@
               <w:t>Publisher’s Note:</w:t>
             </w:r>
             <w:r>
-              <w:t xml:space="preserve"> MDPI stays neutral with regard to jurisdictional claims in published maps and institutional affiliations.</w:t>
+              <w:t xml:space="preserve"> MDPI stays neutral </w:t>
+            </w:r>
+            <w:proofErr w:type="gramStart"/>
+            <w:r>
+              <w:t>with regard to</w:t>
+            </w:r>
+            <w:proofErr w:type="gramEnd"/>
+            <w:r>
+              <w:t xml:space="preserve"> jurisdictional claims in published maps and institutional affiliations.</w:t>
             </w:r>
           </w:p>
           <w:p>
@@ -502,48 +570,80 @@
           <w:snapToGrid w:val="0"/>
           <w:sz w:val="20"/>
         </w:rPr>
-        <w:t xml:space="preserve"> the classification problems and</w:t>
-      </w:r>
+        <w:t xml:space="preserve"> the classification problems </w:t>
+      </w:r>
+      <w:proofErr w:type="gramStart"/>
       <w:r>
         <w:rPr>
           <w:snapToGrid w:val="0"/>
           <w:sz w:val="20"/>
         </w:rPr>
-        <w:t xml:space="preserve"> also,</w:t>
+        <w:t>and</w:t>
       </w:r>
       <w:r>
         <w:rPr>
           <w:snapToGrid w:val="0"/>
           <w:sz w:val="20"/>
         </w:rPr>
-        <w:t xml:space="preserve"> measure their effectiveness by combining different methods using the results taken from</w:t>
-      </w:r>
+        <w:t xml:space="preserve"> also</w:t>
+      </w:r>
+      <w:proofErr w:type="gramEnd"/>
       <w:r>
         <w:rPr>
           <w:snapToGrid w:val="0"/>
           <w:sz w:val="20"/>
         </w:rPr>
-        <w:t xml:space="preserve"> different</w:t>
+        <w:t>,</w:t>
       </w:r>
       <w:r>
         <w:rPr>
           <w:snapToGrid w:val="0"/>
           <w:sz w:val="20"/>
         </w:rPr>
-        <w:t xml:space="preserve"> scenarios in this study. Initial evaluations will be conducted on a dataset that we have been able to collect from the website designbyhumans.com and the result will be analyzed in details with each technique and will be compared with other </w:t>
+        <w:t xml:space="preserve"> measure their effectiveness by combining different methods using the results taken from</w:t>
       </w:r>
       <w:r>
         <w:rPr>
           <w:snapToGrid w:val="0"/>
           <w:sz w:val="20"/>
         </w:rPr>
-        <w:t xml:space="preserve">similar and different </w:t>
+        <w:t xml:space="preserve"> different</w:t>
       </w:r>
       <w:r>
         <w:rPr>
           <w:snapToGrid w:val="0"/>
           <w:sz w:val="20"/>
         </w:rPr>
+        <w:t xml:space="preserve"> scenarios in this study. Initial evaluations will be conducted on a dataset that we have been able to collect from the website designbyhumans.com and the result will be analyzed in </w:t>
+      </w:r>
+      <w:proofErr w:type="gramStart"/>
+      <w:r>
+        <w:rPr>
+          <w:snapToGrid w:val="0"/>
+          <w:sz w:val="20"/>
+        </w:rPr>
+        <w:t>details</w:t>
+      </w:r>
+      <w:proofErr w:type="gramEnd"/>
+      <w:r>
+        <w:rPr>
+          <w:snapToGrid w:val="0"/>
+          <w:sz w:val="20"/>
+        </w:rPr>
+        <w:t xml:space="preserve"> with each technique and will be compared with other </w:t>
+      </w:r>
+      <w:r>
+        <w:rPr>
+          <w:snapToGrid w:val="0"/>
+          <w:sz w:val="20"/>
+        </w:rPr>
+        <w:t xml:space="preserve">similar and different </w:t>
+      </w:r>
+      <w:r>
+        <w:rPr>
+          <w:snapToGrid w:val="0"/>
+          <w:sz w:val="20"/>
+        </w:rPr>
         <w:t xml:space="preserve">approaches. </w:t>
       </w:r>
     </w:p>
@@ -637,7 +737,15 @@
         <w:t xml:space="preserve">, its necessity has been heavily implied in computer vision applications, where even a single image can potentially contain valuable information. 3.2 billion images are uploaded to the Internet </w:t>
       </w:r>
       <w:r>
-        <w:t xml:space="preserve">every day with different purposes, that huge number indicated the demand of integrating large scale image data into a number of different fields. </w:t>
+        <w:t xml:space="preserve">every day with different purposes, that huge number indicated the demand of integrating large scale image data into </w:t>
+      </w:r>
+      <w:proofErr w:type="gramStart"/>
+      <w:r>
+        <w:t>a number of</w:t>
+      </w:r>
+      <w:proofErr w:type="gramEnd"/>
+      <w:r>
+        <w:t xml:space="preserve"> different fields. </w:t>
       </w:r>
       <w:r>
         <w:t>A huge number of</w:t>
@@ -652,7 +760,15 @@
         <w:t xml:space="preserve"> been made to meet those artificial demands, such as </w:t>
       </w:r>
       <w:r>
-        <w:t>reducing a number of samples from the already enlarged dataset or encoding image features within the dataset</w:t>
+        <w:t xml:space="preserve">reducing </w:t>
+      </w:r>
+      <w:proofErr w:type="gramStart"/>
+      <w:r>
+        <w:t>a number of</w:t>
+      </w:r>
+      <w:proofErr w:type="gramEnd"/>
+      <w:r>
+        <w:t xml:space="preserve"> samples from the already enlarged dataset or encoding image features within the dataset</w:t>
       </w:r>
       <w:r>
         <w:t xml:space="preserve"> </w:t>
@@ -727,11 +843,16 @@
       <w:r>
         <w:t xml:space="preserve">for prediction on these structures with commendable precision. However, with the existence of </w:t>
       </w:r>
+      <w:proofErr w:type="gramStart"/>
       <w:r>
         <w:t xml:space="preserve">high </w:t>
       </w:r>
       <w:r>
-        <w:t xml:space="preserve">quality image data </w:t>
+        <w:t>quality</w:t>
+      </w:r>
+      <w:proofErr w:type="gramEnd"/>
+      <w:r>
+        <w:t xml:space="preserve"> image data </w:t>
       </w:r>
       <w:r>
         <w:t xml:space="preserve">with great depth to their perception, these “hard” </w:t>
@@ -836,7 +957,23 @@
         <w:t xml:space="preserve"> because of its specialization in solving certain problems</w:t>
       </w:r>
       <w:r>
-        <w:t xml:space="preserve">, especially in analyzing large image data. Some architectures that represent its robustness include Deep Belief Network, Deep Boltzmann Machine, Deep Autoencoder and Convolutional Neural Networks. For video and imagery applications, we’ve already had CNN-based architectures: AlexNet, ResNet, VGG and FCN. These architectures demonstrated robust accuracy </w:t>
+        <w:t xml:space="preserve">, especially in analyzing large image data. Some architectures that represent its robustness include Deep Belief Network, Deep Boltzmann Machine, Deep Autoencoder and Convolutional Neural Networks. For video and imagery applications, we’ve already had CNN-based architectures: </w:t>
+      </w:r>
+      <w:proofErr w:type="spellStart"/>
+      <w:r>
+        <w:t>AlexNet</w:t>
+      </w:r>
+      <w:proofErr w:type="spellEnd"/>
+      <w:r>
+        <w:t xml:space="preserve">, </w:t>
+      </w:r>
+      <w:proofErr w:type="spellStart"/>
+      <w:r>
+        <w:t>ResNet</w:t>
+      </w:r>
+      <w:proofErr w:type="spellEnd"/>
+      <w:r>
+        <w:t xml:space="preserve">, VGG and FCN. These architectures demonstrated robust accuracy </w:t>
       </w:r>
       <w:r>
         <w:t xml:space="preserve">in image data classification tasks with sufficient labeled training set. </w:t>
@@ -852,7 +989,15 @@
         <w:pStyle w:val="MDPI31text"/>
       </w:pPr>
       <w:r>
-        <w:t xml:space="preserve">Clustering algorithm’s performance depends greatly on noise reduction and feature representation power. Deep learning architectures rely on accurate labeled data, which is usually not available in the real world applications and does not applicable in cluster analysis applications. Therefore, the model can be pre-trained on existing dataset with reliable labeling process and using transfer learning and proper tuning to be able to identify such inconsistency. </w:t>
+        <w:t xml:space="preserve">Clustering algorithm’s performance depends greatly on noise reduction and feature representation power. Deep learning architectures rely on accurate labeled data, which is usually not available in the </w:t>
+      </w:r>
+      <w:proofErr w:type="gramStart"/>
+      <w:r>
+        <w:t>real world</w:t>
+      </w:r>
+      <w:proofErr w:type="gramEnd"/>
+      <w:r>
+        <w:t xml:space="preserve"> applications and does not applicable in cluster analysis applications. Therefore, the model can be pre-trained on existing dataset with reliable labeling process and using transfer learning and proper tuning to be able to identify such inconsistency. </w:t>
       </w:r>
     </w:p>
     <w:p>
@@ -868,7 +1013,15 @@
         <w:t>Many efforts have been done to combine cluster analysis with representation learning</w:t>
       </w:r>
       <w:r>
-        <w:t>. Hsu[citation] proposed CNN-based joint clustering in which Mini-batch K-Means algorithm is executed to assign cluster labels. However, it carries the cons of the hard-clustering method, is the deterministic model that incomprehensible with the inconsistency of the image dataset. Xie[citation] proposed Autoencoder-based deep learning, followed by K-Means to get initial clusters, but the autoencoder cannot properly learn representative features for high dimensional data.</w:t>
+        <w:t xml:space="preserve">. Hsu[citation] proposed CNN-based joint clustering in which Mini-batch K-Means algorithm is executed to assign cluster labels. However, it carries the cons of the hard-clustering method, is the deterministic model that incomprehensible with the inconsistency of the image dataset. </w:t>
+      </w:r>
+      <w:proofErr w:type="spellStart"/>
+      <w:r>
+        <w:t>Xie</w:t>
+      </w:r>
+      <w:proofErr w:type="spellEnd"/>
+      <w:r>
+        <w:t>[citation] proposed Autoencoder-based deep learning, followed by K-Means to get initial clusters, but the autoencoder cannot properly learn representative features for high dimensional data.</w:t>
       </w:r>
     </w:p>
     <w:p>
@@ -2903,7 +3056,23 @@
           <w:b w:val="0"/>
           <w:bCs/>
         </w:rPr>
-        <w:t>random crop at 227 by 227 pixels, as standards before deploying AlexNet to train Conv1 – Conv5 parameters.</w:t>
+        <w:t xml:space="preserve">random crop at 227 by 227 pixels, as standards before deploying </w:t>
+      </w:r>
+      <w:proofErr w:type="spellStart"/>
+      <w:r>
+        <w:rPr>
+          <w:b w:val="0"/>
+          <w:bCs/>
+        </w:rPr>
+        <w:t>AlexNet</w:t>
+      </w:r>
+      <w:proofErr w:type="spellEnd"/>
+      <w:r>
+        <w:rPr>
+          <w:b w:val="0"/>
+          <w:bCs/>
+        </w:rPr>
+        <w:t xml:space="preserve"> to train Conv1 – Conv5 parameters.</w:t>
       </w:r>
     </w:p>
     <w:p>
@@ -3300,7 +3469,23 @@
           <w:b w:val="0"/>
           <w:bCs/>
         </w:rPr>
-        <w:t xml:space="preserve">and salient features are extracted using CConv layer. To learn the parameter </w:t>
+        <w:t xml:space="preserve">and salient features are extracted using </w:t>
+      </w:r>
+      <w:proofErr w:type="spellStart"/>
+      <w:r>
+        <w:rPr>
+          <w:b w:val="0"/>
+          <w:bCs/>
+        </w:rPr>
+        <w:t>CConv</w:t>
+      </w:r>
+      <w:proofErr w:type="spellEnd"/>
+      <w:r>
+        <w:rPr>
+          <w:b w:val="0"/>
+          <w:bCs/>
+        </w:rPr>
+        <w:t xml:space="preserve"> layer. To learn the parameter </w:t>
       </w:r>
       <w:r>
         <w:rPr>
@@ -3354,7 +3539,23 @@
           <w:b w:val="0"/>
           <w:bCs/>
         </w:rPr>
-        <w:t xml:space="preserve">of FC and softmax layer, we will be using SGD process, where </w:t>
+        <w:t xml:space="preserve">of FC and </w:t>
+      </w:r>
+      <w:proofErr w:type="spellStart"/>
+      <w:r>
+        <w:rPr>
+          <w:b w:val="0"/>
+          <w:bCs/>
+        </w:rPr>
+        <w:t>softmax</w:t>
+      </w:r>
+      <w:proofErr w:type="spellEnd"/>
+      <w:r>
+        <w:rPr>
+          <w:b w:val="0"/>
+          <w:bCs/>
+        </w:rPr>
+        <w:t xml:space="preserve"> layer, we will be using SGD process, where </w:t>
       </w:r>
       <w:r>
         <w:rPr>
@@ -3462,7 +3663,23 @@
           <w:b w:val="0"/>
           <w:bCs/>
         </w:rPr>
-        <w:t xml:space="preserve"> belongs to the softmax layer, respectively. We will start with the objective function:</w:t>
+        <w:t xml:space="preserve"> belongs to the </w:t>
+      </w:r>
+      <w:proofErr w:type="spellStart"/>
+      <w:r>
+        <w:rPr>
+          <w:b w:val="0"/>
+          <w:bCs/>
+        </w:rPr>
+        <w:t>softmax</w:t>
+      </w:r>
+      <w:proofErr w:type="spellEnd"/>
+      <w:r>
+        <w:rPr>
+          <w:b w:val="0"/>
+          <w:bCs/>
+        </w:rPr>
+        <w:t xml:space="preserve"> layer, respectively. We will start with the objective function:</w:t>
       </w:r>
     </w:p>
     <w:p>
@@ -3589,7 +3806,23 @@
           <w:b w:val="0"/>
           <w:bCs/>
         </w:rPr>
-        <w:t xml:space="preserve"> is the predicted jth cluster label using the UCNN </w:t>
+        <w:t xml:space="preserve"> is the predicted </w:t>
+      </w:r>
+      <w:proofErr w:type="spellStart"/>
+      <w:r>
+        <w:rPr>
+          <w:b w:val="0"/>
+          <w:bCs/>
+        </w:rPr>
+        <w:t>jth</w:t>
+      </w:r>
+      <w:proofErr w:type="spellEnd"/>
+      <w:r>
+        <w:rPr>
+          <w:b w:val="0"/>
+          <w:bCs/>
+        </w:rPr>
+        <w:t xml:space="preserve"> cluster label using the UCNN </w:t>
       </w:r>
       <w:r>
         <w:rPr>
@@ -3650,7 +3883,39 @@
           <w:b w:val="0"/>
           <w:bCs/>
         </w:rPr>
-        <w:t xml:space="preserve"> is the predicted jth cluster label using FRCM as pseudo ground truth. Then by using chain rule and calculating gradient, we have the functions for updating FC and softmax layers:</w:t>
+        <w:t xml:space="preserve"> is the predicted </w:t>
+      </w:r>
+      <w:proofErr w:type="spellStart"/>
+      <w:r>
+        <w:rPr>
+          <w:b w:val="0"/>
+          <w:bCs/>
+        </w:rPr>
+        <w:t>jth</w:t>
+      </w:r>
+      <w:proofErr w:type="spellEnd"/>
+      <w:r>
+        <w:rPr>
+          <w:b w:val="0"/>
+          <w:bCs/>
+        </w:rPr>
+        <w:t xml:space="preserve"> cluster label using FRCM as pseudo ground truth. Then by using chain rule and calculating gradient, we have the functions for updating FC and </w:t>
+      </w:r>
+      <w:proofErr w:type="spellStart"/>
+      <w:r>
+        <w:rPr>
+          <w:b w:val="0"/>
+          <w:bCs/>
+        </w:rPr>
+        <w:t>softmax</w:t>
+      </w:r>
+      <w:proofErr w:type="spellEnd"/>
+      <w:r>
+        <w:rPr>
+          <w:b w:val="0"/>
+          <w:bCs/>
+        </w:rPr>
+        <w:t xml:space="preserve"> layers:</w:t>
       </w:r>
     </w:p>
     <w:p>
@@ -4381,7 +4646,23 @@
           <w:b w:val="0"/>
           <w:bCs/>
         </w:rPr>
-        <w:t>Update the weights of FC layer and softmax layer by using function (5) and (6)</w:t>
+        <w:t xml:space="preserve">Update the weights of FC layer and </w:t>
+      </w:r>
+      <w:proofErr w:type="spellStart"/>
+      <w:r>
+        <w:rPr>
+          <w:b w:val="0"/>
+          <w:bCs/>
+        </w:rPr>
+        <w:t>softmax</w:t>
+      </w:r>
+      <w:proofErr w:type="spellEnd"/>
+      <w:r>
+        <w:rPr>
+          <w:b w:val="0"/>
+          <w:bCs/>
+        </w:rPr>
+        <w:t xml:space="preserve"> layer by using function (5) and (6)</w:t>
       </w:r>
     </w:p>
     <w:p>
@@ -4479,7 +4760,23 @@
           <w:b w:val="0"/>
           <w:bCs/>
         </w:rPr>
-        <w:t>our representation of AlexNet; it consists of over 1.2 million training images of size 256 x 256-pixels collected from 1000 categories. As mentioned above, our</w:t>
+        <w:t xml:space="preserve">our representation of </w:t>
+      </w:r>
+      <w:proofErr w:type="spellStart"/>
+      <w:r>
+        <w:rPr>
+          <w:b w:val="0"/>
+          <w:bCs/>
+        </w:rPr>
+        <w:t>AlexNet</w:t>
+      </w:r>
+      <w:proofErr w:type="spellEnd"/>
+      <w:r>
+        <w:rPr>
+          <w:b w:val="0"/>
+          <w:bCs/>
+        </w:rPr>
+        <w:t>; it consists of over 1.2 million training images of size 256 x 256-pixels collected from 1000 categories. As mentioned above, our</w:t>
       </w:r>
       <w:r>
         <w:rPr>
@@ -4493,7 +4790,23 @@
           <w:b w:val="0"/>
           <w:bCs/>
         </w:rPr>
-        <w:t xml:space="preserve"> DesignedByHumans dataset is used to evaluate the performance of this approach, which consists of over 52000 images of size 1200 x 1200-pixels downscaled to 28 x 28-pixels collected from</w:t>
+        <w:t xml:space="preserve"> </w:t>
+      </w:r>
+      <w:proofErr w:type="spellStart"/>
+      <w:r>
+        <w:rPr>
+          <w:b w:val="0"/>
+          <w:bCs/>
+        </w:rPr>
+        <w:t>DesignedByHumans</w:t>
+      </w:r>
+      <w:proofErr w:type="spellEnd"/>
+      <w:r>
+        <w:rPr>
+          <w:b w:val="0"/>
+          <w:bCs/>
+        </w:rPr>
+        <w:t xml:space="preserve"> dataset is used to evaluate the performance of this approach, which consists of over 52000 images of size 1200 x 1200-pixels downscaled to 28 x 28-pixels collected from</w:t>
       </w:r>
       <w:r>
         <w:rPr>
@@ -4537,7 +4850,23 @@
           <w:b w:val="0"/>
           <w:bCs/>
         </w:rPr>
-        <w:t>The hardware we will be using is a personal computer using Ryzen 7 4800HS CPU and NVIDIA GTX 1650 with 16GB of RAM updated with newest drivers on Tensorflow 2.9.</w:t>
+        <w:t xml:space="preserve">The hardware we will be using is a personal computer using Ryzen 7 4800HS CPU and NVIDIA GTX 1650 with 16GB of RAM updated with newest drivers on </w:t>
+      </w:r>
+      <w:proofErr w:type="spellStart"/>
+      <w:r>
+        <w:rPr>
+          <w:b w:val="0"/>
+          <w:bCs/>
+        </w:rPr>
+        <w:t>Tensorflow</w:t>
+      </w:r>
+      <w:proofErr w:type="spellEnd"/>
+      <w:r>
+        <w:rPr>
+          <w:b w:val="0"/>
+          <w:bCs/>
+        </w:rPr>
+        <w:t xml:space="preserve"> 2.9.</w:t>
       </w:r>
     </w:p>
     <w:p>
@@ -4769,8 +5098,13 @@
               <w:pStyle w:val="MDPI42tablebody"/>
               <w:spacing w:line="240" w:lineRule="auto"/>
             </w:pPr>
+            <w:proofErr w:type="spellStart"/>
             <w:r>
-              <w:t>DesignByHumans dataset</w:t>
+              <w:t>DesignByHumans</w:t>
+            </w:r>
+            <w:proofErr w:type="spellEnd"/>
+            <w:r>
+              <w:t xml:space="preserve"> dataset</w:t>
             </w:r>
           </w:p>
         </w:tc>
@@ -4868,10 +5202,999 @@
           <w:bCs/>
         </w:rPr>
       </w:pPr>
+      <w:r>
+        <w:rPr>
+          <w:b w:val="0"/>
+          <w:bCs/>
+        </w:rPr>
+        <w:t>In order to evaluate the efficiency of the method, we will be using metrics</w:t>
+      </w:r>
+      <w:r>
+        <w:rPr>
+          <w:b w:val="0"/>
+          <w:bCs/>
+        </w:rPr>
+        <w:t xml:space="preserve"> that are often</w:t>
+      </w:r>
+      <w:r>
+        <w:rPr>
+          <w:b w:val="0"/>
+          <w:bCs/>
+        </w:rPr>
+        <w:t xml:space="preserve"> used to evaluate </w:t>
+      </w:r>
+      <w:r>
+        <w:rPr>
+          <w:b w:val="0"/>
+          <w:bCs/>
+        </w:rPr>
+        <w:t xml:space="preserve">clustering </w:t>
+      </w:r>
+      <w:r>
+        <w:rPr>
+          <w:b w:val="0"/>
+          <w:bCs/>
+        </w:rPr>
+        <w:t>algorithm</w:t>
+      </w:r>
+      <w:r>
+        <w:rPr>
+          <w:b w:val="0"/>
+          <w:bCs/>
+        </w:rPr>
+        <w:t>s:</w:t>
+      </w:r>
+      <w:r>
+        <w:rPr>
+          <w:b w:val="0"/>
+          <w:bCs/>
+        </w:rPr>
+        <w:t xml:space="preserve"> Normal Mutual Information (NMI), Clustering accuracy, </w:t>
+      </w:r>
+      <w:r>
+        <w:rPr>
+          <w:b w:val="0"/>
+          <w:bCs/>
+        </w:rPr>
+        <w:t xml:space="preserve">mean </w:t>
+      </w:r>
+      <w:r>
+        <w:rPr>
+          <w:b w:val="0"/>
+          <w:bCs/>
+        </w:rPr>
+        <w:t>F-Measure score and Area Under the Curve score (AUC).</w:t>
+      </w:r>
     </w:p>
     <w:p>
       <w:pPr>
         <w:pStyle w:val="MDPI21heading1"/>
+        <w:rPr>
+          <w:b w:val="0"/>
+          <w:bCs/>
+        </w:rPr>
+      </w:pPr>
+      <w:r>
+        <w:rPr>
+          <w:b w:val="0"/>
+          <w:bCs/>
+        </w:rPr>
+        <w:t>NMI is defined as:</w:t>
+      </w:r>
+    </w:p>
+    <w:p>
+      <w:pPr>
+        <w:pStyle w:val="MDPI21heading1"/>
+        <w:rPr>
+          <w:b w:val="0"/>
+          <w:bCs/>
+        </w:rPr>
+      </w:pPr>
+      <m:oMathPara>
+        <m:oMath>
+          <m:r>
+            <w:rPr>
+              <w:rFonts w:ascii="Cambria Math" w:hAnsi="Cambria Math"/>
+            </w:rPr>
+            <m:t>NMI</m:t>
+          </m:r>
+          <m:d>
+            <m:dPr>
+              <m:ctrlPr>
+                <w:rPr>
+                  <w:rFonts w:ascii="Cambria Math" w:hAnsi="Cambria Math"/>
+                  <w:b w:val="0"/>
+                  <w:bCs/>
+                  <w:i/>
+                </w:rPr>
+              </m:ctrlPr>
+            </m:dPr>
+            <m:e>
+              <m:r>
+                <w:rPr>
+                  <w:rFonts w:ascii="Cambria Math" w:hAnsi="Cambria Math"/>
+                </w:rPr>
+                <m:t>C,Y</m:t>
+              </m:r>
+            </m:e>
+          </m:d>
+          <m:r>
+            <w:rPr>
+              <w:rFonts w:ascii="Cambria Math" w:hAnsi="Cambria Math"/>
+            </w:rPr>
+            <m:t xml:space="preserve">= </m:t>
+          </m:r>
+          <m:f>
+            <m:fPr>
+              <m:ctrlPr>
+                <w:rPr>
+                  <w:rFonts w:ascii="Cambria Math" w:hAnsi="Cambria Math"/>
+                  <w:b w:val="0"/>
+                  <w:bCs/>
+                  <w:i/>
+                </w:rPr>
+              </m:ctrlPr>
+            </m:fPr>
+            <m:num>
+              <m:r>
+                <w:rPr>
+                  <w:rFonts w:ascii="Cambria Math" w:hAnsi="Cambria Math"/>
+                </w:rPr>
+                <m:t>I(C, Y)</m:t>
+              </m:r>
+            </m:num>
+            <m:den>
+              <m:rad>
+                <m:radPr>
+                  <m:degHide m:val="1"/>
+                  <m:ctrlPr>
+                    <w:rPr>
+                      <w:rFonts w:ascii="Cambria Math" w:hAnsi="Cambria Math"/>
+                      <w:b w:val="0"/>
+                      <w:bCs/>
+                      <w:i/>
+                    </w:rPr>
+                  </m:ctrlPr>
+                </m:radPr>
+                <m:deg/>
+                <m:e>
+                  <m:r>
+                    <w:rPr>
+                      <w:rFonts w:ascii="Cambria Math" w:hAnsi="Cambria Math"/>
+                    </w:rPr>
+                    <m:t>H(C)H(Y)</m:t>
+                  </m:r>
+                </m:e>
+              </m:rad>
+            </m:den>
+          </m:f>
+        </m:oMath>
+      </m:oMathPara>
+    </w:p>
+    <w:p>
+      <w:pPr>
+        <w:pStyle w:val="MDPI21heading1"/>
+        <w:rPr>
+          <w:b w:val="0"/>
+          <w:bCs/>
+        </w:rPr>
+      </w:pPr>
+      <w:r>
+        <w:rPr>
+          <w:b w:val="0"/>
+          <w:bCs/>
+        </w:rPr>
+        <w:t>Where C is the truth label, Y is the predicted label, H(x) stands for Entropy and I(</w:t>
+      </w:r>
+      <w:proofErr w:type="gramStart"/>
+      <w:r>
+        <w:rPr>
+          <w:b w:val="0"/>
+          <w:bCs/>
+        </w:rPr>
+        <w:t>C,Y</w:t>
+      </w:r>
+      <w:proofErr w:type="gramEnd"/>
+      <w:r>
+        <w:rPr>
+          <w:b w:val="0"/>
+          <w:bCs/>
+        </w:rPr>
+        <w:t xml:space="preserve">) = H(C) – H(C/Y) </w:t>
+      </w:r>
+      <w:r>
+        <w:rPr>
+          <w:b w:val="0"/>
+          <w:bCs/>
+        </w:rPr>
+        <w:t>indicates the mutual information between C and Y. This is also the metric we used to optimize the number of clusters in the dataset</w:t>
+      </w:r>
+    </w:p>
+    <w:p>
+      <w:pPr>
+        <w:pStyle w:val="MDPI21heading1"/>
+        <w:rPr>
+          <w:b w:val="0"/>
+          <w:bCs/>
+        </w:rPr>
+      </w:pPr>
+      <w:r>
+        <w:rPr>
+          <w:b w:val="0"/>
+          <w:bCs/>
+        </w:rPr>
+        <w:t>Clustering accuracy is used to evaluate the performance in each class independently</w:t>
+      </w:r>
+    </w:p>
+    <w:p>
+      <w:pPr>
+        <w:pStyle w:val="MDPI21heading1"/>
+        <w:rPr>
+          <w:b w:val="0"/>
+          <w:bCs/>
+        </w:rPr>
+      </w:pPr>
+      <m:oMathPara>
+        <m:oMath>
+          <m:r>
+            <w:rPr>
+              <w:rFonts w:ascii="Cambria Math" w:hAnsi="Cambria Math"/>
+            </w:rPr>
+            <m:t xml:space="preserve">Accuracy= </m:t>
+          </m:r>
+          <m:f>
+            <m:fPr>
+              <m:ctrlPr>
+                <w:rPr>
+                  <w:rFonts w:ascii="Cambria Math" w:hAnsi="Cambria Math"/>
+                  <w:b w:val="0"/>
+                  <w:bCs/>
+                  <w:i/>
+                </w:rPr>
+              </m:ctrlPr>
+            </m:fPr>
+            <m:num>
+              <m:nary>
+                <m:naryPr>
+                  <m:chr m:val="∑"/>
+                  <m:limLoc m:val="subSup"/>
+                  <m:ctrlPr>
+                    <w:rPr>
+                      <w:rFonts w:ascii="Cambria Math" w:hAnsi="Cambria Math"/>
+                      <w:b w:val="0"/>
+                      <w:bCs/>
+                      <w:i/>
+                    </w:rPr>
+                  </m:ctrlPr>
+                </m:naryPr>
+                <m:sub>
+                  <m:r>
+                    <w:rPr>
+                      <w:rFonts w:ascii="Cambria Math" w:hAnsi="Cambria Math"/>
+                    </w:rPr>
+                    <m:t>i=1</m:t>
+                  </m:r>
+                </m:sub>
+                <m:sup>
+                  <m:r>
+                    <w:rPr>
+                      <w:rFonts w:ascii="Cambria Math" w:hAnsi="Cambria Math"/>
+                    </w:rPr>
+                    <m:t>n</m:t>
+                  </m:r>
+                </m:sup>
+                <m:e>
+                  <m:sSub>
+                    <m:sSubPr>
+                      <m:ctrlPr>
+                        <w:rPr>
+                          <w:rFonts w:ascii="Cambria Math" w:hAnsi="Cambria Math"/>
+                          <w:b w:val="0"/>
+                          <w:bCs/>
+                          <w:i/>
+                        </w:rPr>
+                      </m:ctrlPr>
+                    </m:sSubPr>
+                    <m:e>
+                      <m:r>
+                        <w:rPr>
+                          <w:rFonts w:ascii="Cambria Math" w:hAnsi="Cambria Math"/>
+                        </w:rPr>
+                        <m:t>Acc</m:t>
+                      </m:r>
+                    </m:e>
+                    <m:sub>
+                      <m:r>
+                        <w:rPr>
+                          <w:rFonts w:ascii="Cambria Math" w:hAnsi="Cambria Math"/>
+                        </w:rPr>
+                        <m:t>i</m:t>
+                      </m:r>
+                    </m:sub>
+                  </m:sSub>
+                </m:e>
+              </m:nary>
+            </m:num>
+            <m:den>
+              <m:r>
+                <w:rPr>
+                  <w:rFonts w:ascii="Cambria Math" w:hAnsi="Cambria Math"/>
+                </w:rPr>
+                <m:t>m</m:t>
+              </m:r>
+            </m:den>
+          </m:f>
+        </m:oMath>
+      </m:oMathPara>
+    </w:p>
+    <w:p>
+      <w:pPr>
+        <w:pStyle w:val="MDPI21heading1"/>
+        <w:rPr>
+          <w:b w:val="0"/>
+          <w:bCs/>
+        </w:rPr>
+      </w:pPr>
+      <w:r>
+        <w:rPr>
+          <w:b w:val="0"/>
+          <w:bCs/>
+        </w:rPr>
+        <w:t xml:space="preserve">m is the number of </w:t>
+      </w:r>
+      <w:r>
+        <w:rPr>
+          <w:b w:val="0"/>
+          <w:bCs/>
+        </w:rPr>
+        <w:t>assumed classes</w:t>
+      </w:r>
+    </w:p>
+    <w:p>
+      <w:pPr>
+        <w:pStyle w:val="MDPI21heading1"/>
+        <w:rPr>
+          <w:b w:val="0"/>
+          <w:bCs/>
+        </w:rPr>
+      </w:pPr>
+      <w:r>
+        <w:rPr>
+          <w:b w:val="0"/>
+          <w:bCs/>
+        </w:rPr>
+        <w:t>The mean F-Measure score is defined for multi-class classifications as:</w:t>
+      </w:r>
+    </w:p>
+    <w:p>
+      <w:pPr>
+        <w:pStyle w:val="MDPI21heading1"/>
+        <w:rPr>
+          <w:b w:val="0"/>
+          <w:bCs/>
+        </w:rPr>
+      </w:pPr>
+      <m:oMathPara>
+        <m:oMath>
+          <m:r>
+            <w:rPr>
+              <w:rFonts w:ascii="Cambria Math" w:hAnsi="Cambria Math"/>
+            </w:rPr>
+            <m:t xml:space="preserve">MFM= </m:t>
+          </m:r>
+          <m:f>
+            <m:fPr>
+              <m:ctrlPr>
+                <w:rPr>
+                  <w:rFonts w:ascii="Cambria Math" w:hAnsi="Cambria Math"/>
+                  <w:b w:val="0"/>
+                  <w:bCs/>
+                  <w:i/>
+                </w:rPr>
+              </m:ctrlPr>
+            </m:fPr>
+            <m:num>
+              <m:nary>
+                <m:naryPr>
+                  <m:chr m:val="∑"/>
+                  <m:limLoc m:val="subSup"/>
+                  <m:ctrlPr>
+                    <w:rPr>
+                      <w:rFonts w:ascii="Cambria Math" w:hAnsi="Cambria Math"/>
+                      <w:b w:val="0"/>
+                      <w:bCs/>
+                      <w:i/>
+                    </w:rPr>
+                  </m:ctrlPr>
+                </m:naryPr>
+                <m:sub>
+                  <m:r>
+                    <w:rPr>
+                      <w:rFonts w:ascii="Cambria Math" w:hAnsi="Cambria Math"/>
+                    </w:rPr>
+                    <m:t>i=1</m:t>
+                  </m:r>
+                </m:sub>
+                <m:sup>
+                  <m:r>
+                    <w:rPr>
+                      <w:rFonts w:ascii="Cambria Math" w:hAnsi="Cambria Math"/>
+                    </w:rPr>
+                    <m:t>n</m:t>
+                  </m:r>
+                </m:sup>
+                <m:e>
+                  <m:sSub>
+                    <m:sSubPr>
+                      <m:ctrlPr>
+                        <w:rPr>
+                          <w:rFonts w:ascii="Cambria Math" w:hAnsi="Cambria Math"/>
+                          <w:b w:val="0"/>
+                          <w:bCs/>
+                          <w:i/>
+                        </w:rPr>
+                      </m:ctrlPr>
+                    </m:sSubPr>
+                    <m:e>
+                      <m:r>
+                        <w:rPr>
+                          <w:rFonts w:ascii="Cambria Math" w:hAnsi="Cambria Math"/>
+                        </w:rPr>
+                        <m:t>(FM)</m:t>
+                      </m:r>
+                    </m:e>
+                    <m:sub>
+                      <m:r>
+                        <w:rPr>
+                          <w:rFonts w:ascii="Cambria Math" w:hAnsi="Cambria Math"/>
+                        </w:rPr>
+                        <m:t>i</m:t>
+                      </m:r>
+                    </m:sub>
+                  </m:sSub>
+                </m:e>
+              </m:nary>
+            </m:num>
+            <m:den>
+              <m:r>
+                <w:rPr>
+                  <w:rFonts w:ascii="Cambria Math" w:hAnsi="Cambria Math"/>
+                </w:rPr>
+                <m:t>m</m:t>
+              </m:r>
+            </m:den>
+          </m:f>
+        </m:oMath>
+      </m:oMathPara>
+    </w:p>
+    <w:p>
+      <w:pPr>
+        <w:pStyle w:val="MDPI21heading1"/>
+        <w:rPr>
+          <w:b w:val="0"/>
+          <w:bCs/>
+        </w:rPr>
+      </w:pPr>
+      <w:r>
+        <w:rPr>
+          <w:b w:val="0"/>
+          <w:bCs/>
+        </w:rPr>
+        <w:t>Where F-Measure is calculated using:</w:t>
+      </w:r>
+    </w:p>
+    <w:p>
+      <w:pPr>
+        <w:pStyle w:val="MDPI21heading1"/>
+        <w:rPr>
+          <w:b w:val="0"/>
+          <w:bCs/>
+        </w:rPr>
+      </w:pPr>
+      <m:oMathPara>
+        <m:oMath>
+          <m:r>
+            <w:rPr>
+              <w:rFonts w:ascii="Cambria Math" w:hAnsi="Cambria Math"/>
+            </w:rPr>
+            <m:t xml:space="preserve">F-Measure= </m:t>
+          </m:r>
+          <m:f>
+            <m:fPr>
+              <m:ctrlPr>
+                <w:rPr>
+                  <w:rFonts w:ascii="Cambria Math" w:hAnsi="Cambria Math"/>
+                  <w:b w:val="0"/>
+                  <w:bCs/>
+                  <w:i/>
+                </w:rPr>
+              </m:ctrlPr>
+            </m:fPr>
+            <m:num>
+              <m:r>
+                <w:rPr>
+                  <w:rFonts w:ascii="Cambria Math" w:hAnsi="Cambria Math"/>
+                </w:rPr>
+                <m:t>2 ×Recall ×Precision</m:t>
+              </m:r>
+            </m:num>
+            <m:den>
+              <m:r>
+                <w:rPr>
+                  <w:rFonts w:ascii="Cambria Math" w:hAnsi="Cambria Math"/>
+                </w:rPr>
+                <m:t>Recall+Precision</m:t>
+              </m:r>
+            </m:den>
+          </m:f>
+        </m:oMath>
+      </m:oMathPara>
+    </w:p>
+    <w:p>
+      <w:pPr>
+        <w:pStyle w:val="MDPI21heading1"/>
+        <w:rPr>
+          <w:b w:val="0"/>
+          <w:bCs/>
+        </w:rPr>
+      </w:pPr>
+      <w:r>
+        <w:rPr>
+          <w:b w:val="0"/>
+          <w:bCs/>
+        </w:rPr>
+        <w:t>Mean AUC is the average value of pairwise AUC values of all pairs of classes:</w:t>
+      </w:r>
+    </w:p>
+    <w:p>
+      <w:pPr>
+        <w:pStyle w:val="MDPI21heading1"/>
+        <w:rPr>
+          <w:b w:val="0"/>
+          <w:bCs/>
+        </w:rPr>
+      </w:pPr>
+      <m:oMathPara>
+        <m:oMath>
+          <m:r>
+            <w:rPr>
+              <w:rFonts w:ascii="Cambria Math" w:hAnsi="Cambria Math"/>
+            </w:rPr>
+            <m:t xml:space="preserve">MAUC= </m:t>
+          </m:r>
+          <m:f>
+            <m:fPr>
+              <m:ctrlPr>
+                <w:rPr>
+                  <w:rFonts w:ascii="Cambria Math" w:hAnsi="Cambria Math"/>
+                  <w:b w:val="0"/>
+                  <w:bCs/>
+                  <w:i/>
+                </w:rPr>
+              </m:ctrlPr>
+            </m:fPr>
+            <m:num>
+              <m:r>
+                <w:rPr>
+                  <w:rFonts w:ascii="Cambria Math" w:hAnsi="Cambria Math"/>
+                </w:rPr>
+                <m:t>2</m:t>
+              </m:r>
+            </m:num>
+            <m:den>
+              <m:r>
+                <w:rPr>
+                  <w:rFonts w:ascii="Cambria Math" w:hAnsi="Cambria Math"/>
+                </w:rPr>
+                <m:t>m(m-1)</m:t>
+              </m:r>
+            </m:den>
+          </m:f>
+          <m:nary>
+            <m:naryPr>
+              <m:chr m:val="∑"/>
+              <m:limLoc m:val="subSup"/>
+              <m:supHide m:val="1"/>
+              <m:ctrlPr>
+                <w:rPr>
+                  <w:rFonts w:ascii="Cambria Math" w:hAnsi="Cambria Math"/>
+                  <w:b w:val="0"/>
+                  <w:bCs/>
+                  <w:i/>
+                </w:rPr>
+              </m:ctrlPr>
+            </m:naryPr>
+            <m:sub>
+              <m:r>
+                <w:rPr>
+                  <w:rFonts w:ascii="Cambria Math" w:hAnsi="Cambria Math"/>
+                </w:rPr>
+                <m:t>i&lt;j</m:t>
+              </m:r>
+            </m:sub>
+            <m:sup/>
+            <m:e>
+              <m:r>
+                <w:rPr>
+                  <w:rFonts w:ascii="Cambria Math" w:hAnsi="Cambria Math"/>
+                </w:rPr>
+                <m:t>(AUC(</m:t>
+              </m:r>
+              <m:sSub>
+                <m:sSubPr>
+                  <m:ctrlPr>
+                    <w:rPr>
+                      <w:rFonts w:ascii="Cambria Math" w:hAnsi="Cambria Math"/>
+                      <w:b w:val="0"/>
+                      <w:bCs/>
+                      <w:i/>
+                    </w:rPr>
+                  </m:ctrlPr>
+                </m:sSubPr>
+                <m:e>
+                  <m:r>
+                    <w:rPr>
+                      <w:rFonts w:ascii="Cambria Math" w:hAnsi="Cambria Math"/>
+                    </w:rPr>
+                    <m:t>C</m:t>
+                  </m:r>
+                </m:e>
+                <m:sub>
+                  <m:r>
+                    <w:rPr>
+                      <w:rFonts w:ascii="Cambria Math" w:hAnsi="Cambria Math"/>
+                    </w:rPr>
+                    <m:t>i</m:t>
+                  </m:r>
+                </m:sub>
+              </m:sSub>
+              <m:r>
+                <w:rPr>
+                  <w:rFonts w:ascii="Cambria Math" w:hAnsi="Cambria Math"/>
+                </w:rPr>
+                <m:t>,</m:t>
+              </m:r>
+              <m:sSub>
+                <m:sSubPr>
+                  <m:ctrlPr>
+                    <w:rPr>
+                      <w:rFonts w:ascii="Cambria Math" w:hAnsi="Cambria Math"/>
+                      <w:b w:val="0"/>
+                      <w:bCs/>
+                      <w:i/>
+                    </w:rPr>
+                  </m:ctrlPr>
+                </m:sSubPr>
+                <m:e>
+                  <m:r>
+                    <w:rPr>
+                      <w:rFonts w:ascii="Cambria Math" w:hAnsi="Cambria Math"/>
+                    </w:rPr>
+                    <m:t>C</m:t>
+                  </m:r>
+                </m:e>
+                <m:sub>
+                  <m:r>
+                    <w:rPr>
+                      <w:rFonts w:ascii="Cambria Math" w:hAnsi="Cambria Math"/>
+                    </w:rPr>
+                    <m:t>j</m:t>
+                  </m:r>
+                </m:sub>
+              </m:sSub>
+              <m:r>
+                <w:rPr>
+                  <w:rFonts w:ascii="Cambria Math" w:hAnsi="Cambria Math"/>
+                </w:rPr>
+                <m:t>))</m:t>
+              </m:r>
+            </m:e>
+          </m:nary>
+        </m:oMath>
+      </m:oMathPara>
+    </w:p>
+    <w:p>
+      <w:pPr>
+        <w:pStyle w:val="MDPI21heading1"/>
+        <w:rPr>
+          <w:b w:val="0"/>
+          <w:bCs/>
+          <w:i/>
+        </w:rPr>
+      </w:pPr>
+      <w:r>
+        <w:rPr>
+          <w:b w:val="0"/>
+          <w:bCs/>
+          <w:i/>
+        </w:rPr>
+        <w:t>2.5.3. Comparison</w:t>
+      </w:r>
+      <w:r>
+        <w:rPr>
+          <w:b w:val="0"/>
+          <w:bCs/>
+          <w:i/>
+        </w:rPr>
+        <w:t xml:space="preserve"> and evaluate</w:t>
+      </w:r>
+      <w:r>
+        <w:rPr>
+          <w:b w:val="0"/>
+          <w:bCs/>
+          <w:i/>
+        </w:rPr>
+        <w:t>:</w:t>
+      </w:r>
+    </w:p>
+    <w:p>
+      <w:pPr>
+        <w:pStyle w:val="MDPI21heading1"/>
+        <w:rPr>
+          <w:b w:val="0"/>
+          <w:bCs/>
+          <w:iCs/>
+        </w:rPr>
+      </w:pPr>
+      <w:r>
+        <w:rPr>
+          <w:b w:val="0"/>
+          <w:bCs/>
+          <w:iCs/>
+        </w:rPr>
+        <w:t xml:space="preserve">To </w:t>
+      </w:r>
+      <w:r>
+        <w:rPr>
+          <w:b w:val="0"/>
+          <w:bCs/>
+          <w:iCs/>
+        </w:rPr>
+        <w:t xml:space="preserve">evaluate the performance of the method and compare it with other methods using the same dataset, we will be conducting our tests in comparison with </w:t>
+      </w:r>
+      <w:proofErr w:type="spellStart"/>
+      <w:r>
+        <w:rPr>
+          <w:b w:val="0"/>
+          <w:bCs/>
+          <w:iCs/>
+        </w:rPr>
+        <w:t>KMeans</w:t>
+      </w:r>
+      <w:proofErr w:type="spellEnd"/>
+      <w:r>
+        <w:rPr>
+          <w:b w:val="0"/>
+          <w:bCs/>
+          <w:iCs/>
+        </w:rPr>
+        <w:t xml:space="preserve"> since 1. </w:t>
+      </w:r>
+      <w:proofErr w:type="spellStart"/>
+      <w:r>
+        <w:rPr>
+          <w:b w:val="0"/>
+          <w:bCs/>
+          <w:iCs/>
+        </w:rPr>
+        <w:t>KMeans</w:t>
+      </w:r>
+      <w:proofErr w:type="spellEnd"/>
+      <w:r>
+        <w:rPr>
+          <w:b w:val="0"/>
+          <w:bCs/>
+          <w:iCs/>
+        </w:rPr>
+        <w:t xml:space="preserve"> is the most popular clustering algorithm using in most of the comparison and 2. It’s performance in synthetic and large data is still questionable in terms of overall performance</w:t>
+      </w:r>
+    </w:p>
+    <w:p>
+      <w:pPr>
+        <w:pStyle w:val="MDPI21heading1"/>
+        <w:rPr>
+          <w:b w:val="0"/>
+          <w:bCs/>
+          <w:i/>
+        </w:rPr>
+      </w:pPr>
+      <w:r>
+        <w:rPr>
+          <w:b w:val="0"/>
+          <w:bCs/>
+          <w:i/>
+        </w:rPr>
+        <w:t>2.5.4. Implementations and practices:</w:t>
+      </w:r>
+    </w:p>
+    <w:p>
+      <w:pPr>
+        <w:pStyle w:val="MDPI21heading1"/>
+        <w:rPr>
+          <w:b w:val="0"/>
+          <w:bCs/>
+          <w:iCs/>
+        </w:rPr>
+      </w:pPr>
+      <w:r>
+        <w:rPr>
+          <w:b w:val="0"/>
+          <w:bCs/>
+          <w:iCs/>
+        </w:rPr>
+        <w:t xml:space="preserve">We began using the pre-trained </w:t>
+      </w:r>
+      <w:proofErr w:type="spellStart"/>
+      <w:r>
+        <w:rPr>
+          <w:b w:val="0"/>
+          <w:bCs/>
+          <w:iCs/>
+        </w:rPr>
+        <w:t>AlexNet</w:t>
+      </w:r>
+      <w:proofErr w:type="spellEnd"/>
+      <w:r>
+        <w:rPr>
+          <w:b w:val="0"/>
+          <w:bCs/>
+          <w:iCs/>
+        </w:rPr>
+        <w:t xml:space="preserve"> on the updated ILSVRC19 training set of ImageNet as our basic convolutional model and data augmentation methods: random </w:t>
+      </w:r>
+      <w:r>
+        <w:rPr>
+          <w:b w:val="0"/>
+          <w:bCs/>
+          <w:iCs/>
+        </w:rPr>
+        <w:lastRenderedPageBreak/>
+        <w:t xml:space="preserve">flip left and right as well as random cropping samples to size </w:t>
+      </w:r>
+      <w:r>
+        <w:rPr>
+          <w:b w:val="0"/>
+          <w:bCs/>
+          <w:iCs/>
+        </w:rPr>
+        <w:t>227x227</w:t>
+      </w:r>
+      <w:r>
+        <w:rPr>
+          <w:b w:val="0"/>
+          <w:bCs/>
+          <w:iCs/>
+        </w:rPr>
+        <w:t xml:space="preserve"> during the pre-training process to increase samples variety</w:t>
+      </w:r>
+      <w:r>
+        <w:rPr>
+          <w:b w:val="0"/>
+          <w:bCs/>
+          <w:iCs/>
+        </w:rPr>
+        <w:t>.</w:t>
+      </w:r>
+    </w:p>
+    <w:p>
+      <w:pPr>
+        <w:pStyle w:val="MDPI21heading1"/>
+        <w:rPr>
+          <w:b w:val="0"/>
+          <w:bCs/>
+          <w:iCs/>
+        </w:rPr>
+      </w:pPr>
+      <w:r>
+        <w:rPr>
+          <w:b w:val="0"/>
+          <w:bCs/>
+          <w:iCs/>
+        </w:rPr>
+        <w:t xml:space="preserve">The proposed model consists of 5 convolutional layers taken from the pre-trained </w:t>
+      </w:r>
+      <w:proofErr w:type="spellStart"/>
+      <w:r>
+        <w:rPr>
+          <w:b w:val="0"/>
+          <w:bCs/>
+          <w:iCs/>
+        </w:rPr>
+        <w:t>AlexNet</w:t>
+      </w:r>
+      <w:proofErr w:type="spellEnd"/>
+      <w:r>
+        <w:rPr>
+          <w:b w:val="0"/>
+          <w:bCs/>
+          <w:iCs/>
+        </w:rPr>
+        <w:t>, with the same configurations as the original model, concatenated with 2 adjustment layers with filter size 6144 &amp; 2048, with kernel size 3 x 3 and a clustering convolutional layer with k channel size and the same kernel size as the adjustment layers, and followed by a global max pooling layer with 1 x k output, k is denoted as the number of clusters.</w:t>
+      </w:r>
+    </w:p>
+    <w:p>
+      <w:pPr>
+        <w:pStyle w:val="MDPI21heading1"/>
+        <w:rPr>
+          <w:b w:val="0"/>
+          <w:bCs/>
+          <w:iCs/>
+        </w:rPr>
+      </w:pPr>
+      <w:r>
+        <w:rPr>
+          <w:b w:val="0"/>
+          <w:bCs/>
+          <w:iCs/>
+        </w:rPr>
+        <w:t xml:space="preserve">We evaluated the model </w:t>
+      </w:r>
+      <w:r>
+        <w:rPr>
+          <w:b w:val="0"/>
+          <w:bCs/>
+          <w:iCs/>
+        </w:rPr>
+        <w:t xml:space="preserve">on our dataset, consists of over 50000 RGB images of size 1200 x </w:t>
+      </w:r>
+      <w:proofErr w:type="gramStart"/>
+      <w:r>
+        <w:rPr>
+          <w:b w:val="0"/>
+          <w:bCs/>
+          <w:iCs/>
+        </w:rPr>
+        <w:t>1200 .</w:t>
+      </w:r>
+      <w:proofErr w:type="gramEnd"/>
+      <w:r>
+        <w:rPr>
+          <w:b w:val="0"/>
+          <w:bCs/>
+          <w:iCs/>
+        </w:rPr>
+        <w:t xml:space="preserve"> The output of the FC layer is considered the centroids of the </w:t>
+      </w:r>
+      <w:proofErr w:type="gramStart"/>
+      <w:r>
+        <w:rPr>
+          <w:b w:val="0"/>
+          <w:bCs/>
+          <w:iCs/>
+        </w:rPr>
+        <w:t>clusters, and</w:t>
+      </w:r>
+      <w:proofErr w:type="gramEnd"/>
+      <w:r>
+        <w:rPr>
+          <w:b w:val="0"/>
+          <w:bCs/>
+          <w:iCs/>
+        </w:rPr>
+        <w:t xml:space="preserve"> is updated in the forward propagation stage using FRCM and SGD in the backward propagation stage.</w:t>
+      </w:r>
+    </w:p>
+    <w:p>
+      <w:pPr>
+        <w:pStyle w:val="MDPI21heading1"/>
+        <w:rPr>
+          <w:b w:val="0"/>
+          <w:bCs/>
+          <w:iCs/>
+        </w:rPr>
+      </w:pPr>
+      <w:r>
+        <w:rPr>
+          <w:b w:val="0"/>
+          <w:bCs/>
+          <w:iCs/>
+        </w:rPr>
+        <w:t>Our dataset is resized to 28 x 28 due to GPU memory constraints, as well as the model.</w:t>
+      </w:r>
+    </w:p>
+    <w:p>
+      <w:pPr>
+        <w:pStyle w:val="MDPI21heading1"/>
       </w:pPr>
       <w:r>
         <w:t>3. Results</w:t>
@@ -4879,116 +6202,96 @@
     </w:p>
     <w:p>
       <w:pPr>
+        <w:pStyle w:val="MDPI21heading1"/>
+        <w:rPr>
+          <w:b w:val="0"/>
+          <w:bCs/>
+          <w:i/>
+          <w:iCs/>
+        </w:rPr>
+      </w:pPr>
+      <w:r>
+        <w:rPr>
+          <w:b w:val="0"/>
+          <w:bCs/>
+          <w:i/>
+          <w:iCs/>
+        </w:rPr>
+        <w:t>3. 1. Performance measures:</w:t>
+      </w:r>
+    </w:p>
+    <w:p>
+      <w:pPr>
+        <w:pStyle w:val="MDPI21heading1"/>
+        <w:rPr>
+          <w:b w:val="0"/>
+          <w:bCs/>
+          <w:i/>
+          <w:iCs/>
+        </w:rPr>
+      </w:pPr>
+      <w:r>
+        <w:rPr>
+          <w:b w:val="0"/>
+          <w:bCs/>
+          <w:i/>
+          <w:iCs/>
+        </w:rPr>
+        <w:t>3.2. Computational time:</w:t>
+      </w:r>
+    </w:p>
+    <w:p>
+      <w:pPr>
+        <w:pStyle w:val="MDPI21heading1"/>
+        <w:rPr>
+          <w:b w:val="0"/>
+          <w:bCs/>
+          <w:i/>
+          <w:iCs/>
+        </w:rPr>
+      </w:pPr>
+      <w:r>
+        <w:rPr>
+          <w:b w:val="0"/>
+          <w:bCs/>
+          <w:i/>
+          <w:iCs/>
+        </w:rPr>
+        <w:t>3.3. Impact on performance:</w:t>
+      </w:r>
+      <w:r>
+        <w:rPr>
+          <w:b w:val="0"/>
+          <w:bCs/>
+          <w:i/>
+          <w:iCs/>
+        </w:rPr>
+        <w:tab/>
+      </w:r>
+    </w:p>
+    <w:p>
+      <w:pPr>
+        <w:pStyle w:val="MDPI21heading1"/>
+      </w:pPr>
+      <w:r>
+        <w:t>4. Discussion</w:t>
+      </w:r>
+    </w:p>
+    <w:p>
+      <w:pPr>
         <w:pStyle w:val="MDPI31text"/>
       </w:pPr>
       <w:r>
-        <w:t>This section may be divided by subheadings. It should provide a concise and precise description of the experimental results</w:t>
-      </w:r>
-      <w:r>
-        <w:t>, their interpretation, as well as the experimental conclusions that can be drawn.</w:t>
-      </w:r>
-    </w:p>
-    <w:p>
-      <w:pPr>
-        <w:pStyle w:val="MDPI22heading2"/>
-        <w:spacing w:before="240"/>
-      </w:pPr>
-      <w:r>
-        <w:t>3.1. Subsection</w:t>
-      </w:r>
-    </w:p>
-    <w:p>
-      <w:pPr>
-        <w:pStyle w:val="MDPI23heading3"/>
-      </w:pPr>
-      <w:r>
-        <w:t>3.1.1. Subsubsection</w:t>
-      </w:r>
-    </w:p>
-    <w:p>
-      <w:pPr>
-        <w:pStyle w:val="MDPI35textbeforelist"/>
-      </w:pPr>
-      <w:r>
-        <w:t>Bulleted lists look like this:</w:t>
-      </w:r>
-    </w:p>
-    <w:p>
-      <w:pPr>
-        <w:pStyle w:val="MDPI38bullet"/>
-        <w:spacing w:before="60"/>
-      </w:pPr>
-      <w:r>
-        <w:t>F</w:t>
-      </w:r>
-      <w:r>
-        <w:t>irst bullet;</w:t>
-      </w:r>
-    </w:p>
-    <w:p>
-      <w:pPr>
-        <w:pStyle w:val="MDPI38bullet"/>
-      </w:pPr>
-      <w:r>
-        <w:t>S</w:t>
-      </w:r>
-      <w:r>
-        <w:t>econd bullet;</w:t>
-      </w:r>
-    </w:p>
-    <w:p>
-      <w:pPr>
-        <w:pStyle w:val="MDPI38bullet"/>
-        <w:spacing w:after="60"/>
-      </w:pPr>
-      <w:r>
-        <w:t>T</w:t>
-      </w:r>
-      <w:r>
-        <w:t>hird bullet.</w:t>
-      </w:r>
-    </w:p>
-    <w:p>
-      <w:pPr>
-        <w:pStyle w:val="MDPI35textbeforelist"/>
-      </w:pPr>
-      <w:r>
-        <w:t>Numbered lists can be added as follows:</w:t>
-      </w:r>
-    </w:p>
-    <w:p>
-      <w:pPr>
-        <w:pStyle w:val="MDPI37itemize"/>
-        <w:spacing w:before="60"/>
-      </w:pPr>
-      <w:r>
-        <w:t>F</w:t>
-      </w:r>
-      <w:r>
-        <w:t>irst item;</w:t>
-      </w:r>
-    </w:p>
-    <w:p>
-      <w:pPr>
-        <w:pStyle w:val="MDPI37itemize"/>
-      </w:pPr>
-      <w:r>
-        <w:t>S</w:t>
-      </w:r>
-      <w:r>
-        <w:t>econd item;</w:t>
-      </w:r>
-    </w:p>
-    <w:p>
-      <w:pPr>
-        <w:pStyle w:val="MDPI37itemize"/>
-        <w:spacing w:after="60"/>
-      </w:pPr>
-      <w:r>
-        <w:t>T</w:t>
-      </w:r>
-      <w:r>
-        <w:t>hird item.</w:t>
+        <w:t>Dataset quality is our main concern because as stated, the number of features in</w:t>
+      </w:r>
+      <w:r>
+        <w:t xml:space="preserve"> a</w:t>
+      </w:r>
+      <w:r>
+        <w:t xml:space="preserve"> </w:t>
+      </w:r>
+      <w:r>
+        <w:t>HD quality image is demanding for the hardware, and the fact that we had to face constraints in computational power reflected this. The model is also taxing on the GPU memory that the performance may suffered heavily.</w:t>
       </w:r>
     </w:p>
     <w:p>
@@ -4996,25 +6299,21 @@
         <w:pStyle w:val="MDPI31text"/>
       </w:pPr>
       <w:r>
-        <w:t>The text continues here.</w:t>
-      </w:r>
-    </w:p>
-    <w:p>
-      <w:pPr>
-        <w:pStyle w:val="MDPI22heading2"/>
-        <w:spacing w:before="240"/>
-        <w:rPr>
-          <w:noProof w:val="0"/>
-        </w:rPr>
-      </w:pPr>
-      <w:r>
-        <w:t>3.2</w:t>
-      </w:r>
-      <w:r>
-        <w:rPr>
-          <w:noProof w:val="0"/>
-        </w:rPr>
-        <w:t>. Figures, Tables and Schemes</w:t>
+        <w:t xml:space="preserve">FRCM is also an inconsistent method, </w:t>
+      </w:r>
+      <w:r>
+        <w:t>as it tends not to converge in many situations during our implementation. Although the Fuzzy C-means is guaranteed to reach a convergence point, there is no hypothetical guarantee that FRCM algorithm reach convergence for large and inconsistent dataset as ours</w:t>
+      </w:r>
+      <w:r>
+        <w:t xml:space="preserve">  </w:t>
+      </w:r>
+    </w:p>
+    <w:p>
+      <w:pPr>
+        <w:pStyle w:val="MDPI21heading1"/>
+      </w:pPr>
+      <w:r>
+        <w:t>5. Conclusions</w:t>
       </w:r>
     </w:p>
     <w:p>
@@ -5022,2257 +6321,19 @@
         <w:pStyle w:val="MDPI31text"/>
       </w:pPr>
       <w:r>
-        <w:t xml:space="preserve">All figures and tables should be cited in the main text as </w:t>
-      </w:r>
-      <w:r>
-        <w:t>Figure 1, Table 1, etc.</w:t>
-      </w:r>
-    </w:p>
-    <w:p>
-      <w:pPr>
-        <w:pStyle w:val="MDPI52figure"/>
-        <w:ind w:left="2608"/>
-        <w:jc w:val="left"/>
-        <w:rPr>
-          <w:b/>
-        </w:rPr>
-      </w:pPr>
-      <w:r>
-        <w:rPr>
-          <w:noProof/>
-        </w:rPr>
-        <w:drawing>
-          <wp:inline distT="0" distB="0" distL="0" distR="0" wp14:anchorId="2A57A4A4" wp14:editId="7F5400F7">
-            <wp:extent cx="2016125" cy="1323340"/>
-            <wp:effectExtent l="0" t="0" r="0" b="0"/>
-            <wp:docPr id="4" name="Picture 1" descr="logo-mdpi"/>
-            <wp:cNvGraphicFramePr>
-              <a:graphicFrameLocks xmlns:a="http://schemas.openxmlformats.org/drawingml/2006/main" noChangeAspect="1"/>
-            </wp:cNvGraphicFramePr>
-            <a:graphic xmlns:a="http://schemas.openxmlformats.org/drawingml/2006/main">
-              <a:graphicData uri="http://schemas.openxmlformats.org/drawingml/2006/picture">
-                <pic:pic xmlns:pic="http://schemas.openxmlformats.org/drawingml/2006/picture">
-                  <pic:nvPicPr>
-                    <pic:cNvPr id="0" name="Picture 1" descr="logo-mdpi"/>
-                    <pic:cNvPicPr>
-                      <a:picLocks noChangeAspect="1" noChangeArrowheads="1"/>
-                    </pic:cNvPicPr>
-                  </pic:nvPicPr>
-                  <pic:blipFill>
-                    <a:blip r:embed="rId40">
-                      <a:extLst>
-                        <a:ext uri="{28A0092B-C50C-407E-A947-70E740481C1C}">
-                          <a14:useLocalDpi xmlns:a14="http://schemas.microsoft.com/office/drawing/2010/main" val="0"/>
-                        </a:ext>
-                      </a:extLst>
-                    </a:blip>
-                    <a:srcRect/>
-                    <a:stretch>
-                      <a:fillRect/>
-                    </a:stretch>
-                  </pic:blipFill>
-                  <pic:spPr bwMode="auto">
-                    <a:xfrm>
-                      <a:off x="0" y="0"/>
-                      <a:ext cx="2016125" cy="1323340"/>
-                    </a:xfrm>
-                    <a:prstGeom prst="rect">
-                      <a:avLst/>
-                    </a:prstGeom>
-                    <a:noFill/>
-                    <a:ln>
-                      <a:noFill/>
-                    </a:ln>
-                  </pic:spPr>
-                </pic:pic>
-              </a:graphicData>
-            </a:graphic>
-          </wp:inline>
-        </w:drawing>
-      </w:r>
-    </w:p>
-    <w:p>
-      <w:pPr>
-        <w:pStyle w:val="MDPI51figurecaption"/>
-      </w:pPr>
-      <w:r>
-        <w:rPr>
-          <w:b/>
-        </w:rPr>
-        <w:t xml:space="preserve">Figure 1. </w:t>
-      </w:r>
-      <w:r>
-        <w:t>This is a figure.</w:t>
-      </w:r>
-      <w:r>
-        <w:t xml:space="preserve"> Sche</w:t>
-      </w:r>
-      <w:r>
-        <w:t>mes follow the same formatting.</w:t>
-      </w:r>
-    </w:p>
-    <w:p>
-      <w:pPr>
-        <w:pStyle w:val="MDPI41tablecaption"/>
-      </w:pPr>
-      <w:r>
-        <w:rPr>
-          <w:b/>
-        </w:rPr>
-        <w:t>Table 1</w:t>
-      </w:r>
-      <w:r>
-        <w:rPr>
-          <w:b/>
-        </w:rPr>
-        <w:t>.</w:t>
-      </w:r>
-      <w:r>
-        <w:t xml:space="preserve"> This is a table. Tables should be placed in the main text near to the first time they are cited.</w:t>
-      </w:r>
-    </w:p>
-    <w:tbl>
-      <w:tblPr>
-        <w:tblW w:w="7857" w:type="dxa"/>
-        <w:tblInd w:w="2608" w:type="dxa"/>
-        <w:tblBorders>
-          <w:top w:val="single" w:sz="8" w:space="0" w:color="auto"/>
-          <w:bottom w:val="single" w:sz="8" w:space="0" w:color="auto"/>
-        </w:tblBorders>
-        <w:tblLayout w:type="fixed"/>
-        <w:tblCellMar>
-          <w:left w:w="0" w:type="dxa"/>
-          <w:right w:w="0" w:type="dxa"/>
-        </w:tblCellMar>
-        <w:tblLook w:val="04A0" w:firstRow="1" w:lastRow="0" w:firstColumn="1" w:lastColumn="0" w:noHBand="0" w:noVBand="1"/>
-      </w:tblPr>
-      <w:tblGrid>
-        <w:gridCol w:w="2619"/>
-        <w:gridCol w:w="2619"/>
-        <w:gridCol w:w="2619"/>
-      </w:tblGrid>
-      <w:tr>
-        <w:tc>
-          <w:tcPr>
-            <w:tcW w:w="2619" w:type="dxa"/>
-            <w:tcBorders>
-              <w:bottom w:val="single" w:sz="4" w:space="0" w:color="auto"/>
-            </w:tcBorders>
-            <w:shd w:val="clear" w:color="auto" w:fill="auto"/>
-            <w:vAlign w:val="center"/>
-          </w:tcPr>
-          <w:p>
-            <w:pPr>
-              <w:pStyle w:val="MDPI42tablebody"/>
-              <w:spacing w:line="240" w:lineRule="auto"/>
-              <w:rPr>
-                <w:b/>
-                <w:snapToGrid/>
-              </w:rPr>
-            </w:pPr>
-            <w:r>
-              <w:rPr>
-                <w:b/>
-                <w:snapToGrid/>
-              </w:rPr>
-              <w:t>Title 1</w:t>
-            </w:r>
-          </w:p>
-        </w:tc>
-        <w:tc>
-          <w:tcPr>
-            <w:tcW w:w="2619" w:type="dxa"/>
-            <w:tcBorders>
-              <w:bottom w:val="single" w:sz="4" w:space="0" w:color="auto"/>
-            </w:tcBorders>
-            <w:shd w:val="clear" w:color="auto" w:fill="auto"/>
-            <w:vAlign w:val="center"/>
-          </w:tcPr>
-          <w:p>
-            <w:pPr>
-              <w:pStyle w:val="MDPI42tablebody"/>
-              <w:spacing w:line="240" w:lineRule="auto"/>
-              <w:rPr>
-                <w:b/>
-                <w:snapToGrid/>
-              </w:rPr>
-            </w:pPr>
-            <w:r>
-              <w:rPr>
-                <w:b/>
-                <w:snapToGrid/>
-              </w:rPr>
-              <w:t>Title 2</w:t>
-            </w:r>
-          </w:p>
-        </w:tc>
-        <w:tc>
-          <w:tcPr>
-            <w:tcW w:w="2619" w:type="dxa"/>
-            <w:tcBorders>
-              <w:bottom w:val="single" w:sz="4" w:space="0" w:color="auto"/>
-            </w:tcBorders>
-            <w:shd w:val="clear" w:color="auto" w:fill="auto"/>
-            <w:vAlign w:val="center"/>
-          </w:tcPr>
-          <w:p>
-            <w:pPr>
-              <w:pStyle w:val="MDPI42tablebody"/>
-              <w:spacing w:line="240" w:lineRule="auto"/>
-              <w:rPr>
-                <w:b/>
-                <w:snapToGrid/>
-              </w:rPr>
-            </w:pPr>
-            <w:r>
-              <w:rPr>
-                <w:b/>
-                <w:snapToGrid/>
-              </w:rPr>
-              <w:t>Title 3</w:t>
-            </w:r>
-          </w:p>
-        </w:tc>
-      </w:tr>
-      <w:tr>
-        <w:tc>
-          <w:tcPr>
-            <w:tcW w:w="2619" w:type="dxa"/>
-            <w:shd w:val="clear" w:color="auto" w:fill="auto"/>
-            <w:vAlign w:val="center"/>
-          </w:tcPr>
-          <w:p>
-            <w:pPr>
-              <w:pStyle w:val="MDPI42tablebody"/>
-              <w:spacing w:line="240" w:lineRule="auto"/>
-            </w:pPr>
-            <w:r>
-              <w:t>entry 1</w:t>
-            </w:r>
-          </w:p>
-        </w:tc>
-        <w:tc>
-          <w:tcPr>
-            <w:tcW w:w="2619" w:type="dxa"/>
-            <w:shd w:val="clear" w:color="auto" w:fill="auto"/>
-            <w:vAlign w:val="center"/>
-          </w:tcPr>
-          <w:p>
-            <w:pPr>
-              <w:pStyle w:val="MDPI42tablebody"/>
-              <w:spacing w:line="240" w:lineRule="auto"/>
-            </w:pPr>
-            <w:r>
-              <w:t>data</w:t>
-            </w:r>
-          </w:p>
-        </w:tc>
-        <w:tc>
-          <w:tcPr>
-            <w:tcW w:w="2619" w:type="dxa"/>
-            <w:shd w:val="clear" w:color="auto" w:fill="auto"/>
-            <w:vAlign w:val="center"/>
-          </w:tcPr>
-          <w:p>
-            <w:pPr>
-              <w:pStyle w:val="MDPI42tablebody"/>
-              <w:spacing w:line="240" w:lineRule="auto"/>
-            </w:pPr>
-            <w:r>
-              <w:t>data</w:t>
-            </w:r>
-          </w:p>
-        </w:tc>
-      </w:tr>
-      <w:tr>
-        <w:tc>
-          <w:tcPr>
-            <w:tcW w:w="2619" w:type="dxa"/>
-            <w:shd w:val="clear" w:color="auto" w:fill="auto"/>
-            <w:vAlign w:val="center"/>
-          </w:tcPr>
-          <w:p>
-            <w:pPr>
-              <w:pStyle w:val="MDPI42tablebody"/>
-              <w:spacing w:line="240" w:lineRule="auto"/>
-            </w:pPr>
-            <w:r>
-              <w:t>entry 2</w:t>
-            </w:r>
-          </w:p>
-        </w:tc>
-        <w:tc>
-          <w:tcPr>
-            <w:tcW w:w="2619" w:type="dxa"/>
-            <w:shd w:val="clear" w:color="auto" w:fill="auto"/>
-            <w:vAlign w:val="center"/>
-          </w:tcPr>
-          <w:p>
-            <w:pPr>
-              <w:pStyle w:val="MDPI42tablebody"/>
-              <w:spacing w:line="240" w:lineRule="auto"/>
-            </w:pPr>
-            <w:r>
-              <w:t>data</w:t>
-            </w:r>
-          </w:p>
-        </w:tc>
-        <w:tc>
-          <w:tcPr>
-            <w:tcW w:w="2619" w:type="dxa"/>
-            <w:shd w:val="clear" w:color="auto" w:fill="auto"/>
-            <w:vAlign w:val="center"/>
-          </w:tcPr>
-          <w:p>
-            <w:pPr>
-              <w:pStyle w:val="MDPI42tablebody"/>
-              <w:spacing w:line="240" w:lineRule="auto"/>
-            </w:pPr>
-            <w:r>
-              <w:t xml:space="preserve">data </w:t>
-            </w:r>
-            <w:r>
-              <w:rPr>
-                <w:vertAlign w:val="superscript"/>
-              </w:rPr>
-              <w:t>1</w:t>
-            </w:r>
-          </w:p>
-        </w:tc>
-      </w:tr>
-    </w:tbl>
-    <w:p>
-      <w:pPr>
-        <w:pStyle w:val="MDPI43tablefooter"/>
-      </w:pPr>
-      <w:r>
-        <w:rPr>
-          <w:vertAlign w:val="superscript"/>
-        </w:rPr>
-        <w:t>1</w:t>
-      </w:r>
-      <w:r>
-        <w:t xml:space="preserve"> Tables may have a footer.</w:t>
-      </w:r>
-    </w:p>
-    <w:p>
-      <w:pPr>
-        <w:pStyle w:val="MDPI31text"/>
-        <w:spacing w:before="240"/>
-      </w:pPr>
-      <w:r>
-        <w:t>The text continues here</w:t>
-      </w:r>
-      <w:r>
-        <w:t xml:space="preserve"> (Figure </w:t>
-      </w:r>
-      <w:r>
-        <w:t xml:space="preserve">2 and </w:t>
-      </w:r>
-      <w:r>
-        <w:t>Table 2)</w:t>
-      </w:r>
-      <w:r>
-        <w:t>.</w:t>
-      </w:r>
-    </w:p>
-    <w:tbl>
-      <w:tblPr>
-        <w:tblW w:w="0" w:type="auto"/>
-        <w:jc w:val="center"/>
-        <w:tblLook w:val="0000" w:firstRow="0" w:lastRow="0" w:firstColumn="0" w:lastColumn="0" w:noHBand="0" w:noVBand="0"/>
-      </w:tblPr>
-      <w:tblGrid>
-        <w:gridCol w:w="4057"/>
-        <w:gridCol w:w="4268"/>
-      </w:tblGrid>
-      <w:tr>
-        <w:trPr>
-          <w:jc w:val="center"/>
-        </w:trPr>
-        <w:tc>
-          <w:tcPr>
-            <w:tcW w:w="4057" w:type="dxa"/>
-            <w:shd w:val="clear" w:color="auto" w:fill="auto"/>
-            <w:vAlign w:val="center"/>
-          </w:tcPr>
-          <w:p>
-            <w:pPr>
-              <w:pStyle w:val="MDPI52figure"/>
-              <w:spacing w:before="0"/>
-            </w:pPr>
-            <w:bookmarkStart w:id="0" w:name="page3"/>
-            <w:bookmarkEnd w:id="0"/>
-            <w:r>
-              <w:rPr>
-                <w:noProof/>
-              </w:rPr>
-              <w:lastRenderedPageBreak/>
-              <w:drawing>
-                <wp:inline distT="0" distB="0" distL="0" distR="0" wp14:anchorId="54B5F851" wp14:editId="64042D8A">
-                  <wp:extent cx="2161540" cy="2161540"/>
-                  <wp:effectExtent l="0" t="0" r="0" b="0"/>
-                  <wp:docPr id="5" name="Picture 1" descr="C:\Users\martin\Downloads\testFigure.tif"/>
-                  <wp:cNvGraphicFramePr>
-                    <a:graphicFrameLocks xmlns:a="http://schemas.openxmlformats.org/drawingml/2006/main" noChangeAspect="1"/>
-                  </wp:cNvGraphicFramePr>
-                  <a:graphic xmlns:a="http://schemas.openxmlformats.org/drawingml/2006/main">
-                    <a:graphicData uri="http://schemas.openxmlformats.org/drawingml/2006/picture">
-                      <pic:pic xmlns:pic="http://schemas.openxmlformats.org/drawingml/2006/picture">
-                        <pic:nvPicPr>
-                          <pic:cNvPr id="0" name="Picture 1" descr="C:\Users\martin\Downloads\testFigure.tif"/>
-                          <pic:cNvPicPr>
-                            <a:picLocks noChangeAspect="1" noChangeArrowheads="1"/>
-                          </pic:cNvPicPr>
-                        </pic:nvPicPr>
-                        <pic:blipFill>
-                          <a:blip r:embed="rId41">
-                            <a:extLst>
-                              <a:ext uri="{28A0092B-C50C-407E-A947-70E740481C1C}">
-                                <a14:useLocalDpi xmlns:a14="http://schemas.microsoft.com/office/drawing/2010/main" val="0"/>
-                              </a:ext>
-                            </a:extLst>
-                          </a:blip>
-                          <a:srcRect/>
-                          <a:stretch>
-                            <a:fillRect/>
-                          </a:stretch>
-                        </pic:blipFill>
-                        <pic:spPr bwMode="auto">
-                          <a:xfrm>
-                            <a:off x="0" y="0"/>
-                            <a:ext cx="2161540" cy="2161540"/>
-                          </a:xfrm>
-                          <a:prstGeom prst="rect">
-                            <a:avLst/>
-                          </a:prstGeom>
-                          <a:solidFill>
-                            <a:srgbClr val="FFFFFF"/>
-                          </a:solidFill>
-                          <a:ln>
-                            <a:noFill/>
-                          </a:ln>
-                        </pic:spPr>
-                      </pic:pic>
-                    </a:graphicData>
-                  </a:graphic>
-                </wp:inline>
-              </w:drawing>
-            </w:r>
-          </w:p>
-        </w:tc>
-        <w:tc>
-          <w:tcPr>
-            <w:tcW w:w="4268" w:type="dxa"/>
-          </w:tcPr>
-          <w:p>
-            <w:pPr>
-              <w:pStyle w:val="MDPI52figure"/>
-              <w:spacing w:before="0"/>
-            </w:pPr>
-            <w:r>
-              <w:rPr>
-                <w:noProof/>
-              </w:rPr>
-              <w:drawing>
-                <wp:inline distT="0" distB="0" distL="0" distR="0" wp14:anchorId="0F53F97A" wp14:editId="239677D7">
-                  <wp:extent cx="2161540" cy="2161540"/>
-                  <wp:effectExtent l="0" t="0" r="0" b="0"/>
-                  <wp:docPr id="6" name="Picture 1" descr="C:\Users\martin\Downloads\testFigure.tif"/>
-                  <wp:cNvGraphicFramePr>
-                    <a:graphicFrameLocks xmlns:a="http://schemas.openxmlformats.org/drawingml/2006/main" noChangeAspect="1"/>
-                  </wp:cNvGraphicFramePr>
-                  <a:graphic xmlns:a="http://schemas.openxmlformats.org/drawingml/2006/main">
-                    <a:graphicData uri="http://schemas.openxmlformats.org/drawingml/2006/picture">
-                      <pic:pic xmlns:pic="http://schemas.openxmlformats.org/drawingml/2006/picture">
-                        <pic:nvPicPr>
-                          <pic:cNvPr id="0" name="Picture 1" descr="C:\Users\martin\Downloads\testFigure.tif"/>
-                          <pic:cNvPicPr>
-                            <a:picLocks noChangeAspect="1" noChangeArrowheads="1"/>
-                          </pic:cNvPicPr>
-                        </pic:nvPicPr>
-                        <pic:blipFill>
-                          <a:blip r:embed="rId41">
-                            <a:extLst>
-                              <a:ext uri="{28A0092B-C50C-407E-A947-70E740481C1C}">
-                                <a14:useLocalDpi xmlns:a14="http://schemas.microsoft.com/office/drawing/2010/main" val="0"/>
-                              </a:ext>
-                            </a:extLst>
-                          </a:blip>
-                          <a:srcRect/>
-                          <a:stretch>
-                            <a:fillRect/>
-                          </a:stretch>
-                        </pic:blipFill>
-                        <pic:spPr bwMode="auto">
-                          <a:xfrm>
-                            <a:off x="0" y="0"/>
-                            <a:ext cx="2161540" cy="2161540"/>
-                          </a:xfrm>
-                          <a:prstGeom prst="rect">
-                            <a:avLst/>
-                          </a:prstGeom>
-                          <a:solidFill>
-                            <a:srgbClr val="FFFFFF"/>
-                          </a:solidFill>
-                          <a:ln>
-                            <a:noFill/>
-                          </a:ln>
-                        </pic:spPr>
-                      </pic:pic>
-                    </a:graphicData>
-                  </a:graphic>
-                </wp:inline>
-              </w:drawing>
-            </w:r>
-          </w:p>
-        </w:tc>
-      </w:tr>
-      <w:tr>
-        <w:trPr>
-          <w:jc w:val="center"/>
-        </w:trPr>
-        <w:tc>
-          <w:tcPr>
-            <w:tcW w:w="4057" w:type="dxa"/>
-            <w:shd w:val="clear" w:color="auto" w:fill="auto"/>
-            <w:vAlign w:val="center"/>
-          </w:tcPr>
-          <w:p>
-            <w:pPr>
-              <w:pStyle w:val="MDPI42tablebody"/>
-            </w:pPr>
-            <w:r>
-              <w:t>(</w:t>
-            </w:r>
-            <w:r>
-              <w:rPr>
-                <w:b/>
-              </w:rPr>
-              <w:t>a</w:t>
-            </w:r>
-            <w:r>
-              <w:t>)</w:t>
-            </w:r>
-          </w:p>
-        </w:tc>
-        <w:tc>
-          <w:tcPr>
-            <w:tcW w:w="4268" w:type="dxa"/>
-          </w:tcPr>
-          <w:p>
-            <w:pPr>
-              <w:pStyle w:val="MDPI42tablebody"/>
-            </w:pPr>
-            <w:r>
-              <w:t>(</w:t>
-            </w:r>
-            <w:r>
-              <w:rPr>
-                <w:b/>
-              </w:rPr>
-              <w:t>b</w:t>
-            </w:r>
-            <w:r>
-              <w:t>)</w:t>
-            </w:r>
-          </w:p>
-        </w:tc>
-      </w:tr>
-    </w:tbl>
-    <w:p>
-      <w:pPr>
-        <w:pStyle w:val="MDPI51figurecaption"/>
-      </w:pPr>
-      <w:r>
-        <w:rPr>
-          <w:b/>
-        </w:rPr>
-        <w:t xml:space="preserve">Figure 2. </w:t>
-      </w:r>
-      <w:r>
-        <w:t>This is a figure.</w:t>
-      </w:r>
-      <w:r>
-        <w:t xml:space="preserve"> </w:t>
-      </w:r>
-      <w:r>
-        <w:t>Schemes follow another format</w:t>
-      </w:r>
-      <w:r>
-        <w:t>. If there are multiple panels, they should be listed as: (</w:t>
-      </w:r>
-      <w:r>
-        <w:rPr>
-          <w:b/>
-        </w:rPr>
-        <w:t>a</w:t>
-      </w:r>
-      <w:r>
-        <w:t xml:space="preserve">) Description of </w:t>
-      </w:r>
-      <w:r>
-        <w:t>what</w:t>
-      </w:r>
-      <w:r>
-        <w:t xml:space="preserve"> is contained in the first panel; (</w:t>
-      </w:r>
-      <w:r>
-        <w:rPr>
-          <w:b/>
-        </w:rPr>
-        <w:t>b</w:t>
-      </w:r>
-      <w:r>
-        <w:t>) Description of what is contained in the second panel. Figures should be placed in the main text near to the first time they are cited. A caption on a single line should be centered.</w:t>
-      </w:r>
-    </w:p>
-    <w:p>
-      <w:pPr>
-        <w:pStyle w:val="MDPI41tablecaption"/>
-      </w:pPr>
-      <w:r>
-        <w:rPr>
-          <w:b/>
-        </w:rPr>
-        <w:t xml:space="preserve">Table 2. </w:t>
-      </w:r>
-      <w:r>
-        <w:t>This is a table. Tables should be placed in the main text near to the first time they are cited.</w:t>
-      </w:r>
-    </w:p>
-    <w:tbl>
-      <w:tblPr>
-        <w:tblW w:w="10465" w:type="dxa"/>
-        <w:jc w:val="center"/>
-        <w:tblBorders>
-          <w:top w:val="single" w:sz="4" w:space="0" w:color="auto"/>
-          <w:bottom w:val="single" w:sz="4" w:space="0" w:color="auto"/>
-        </w:tblBorders>
-        <w:tblLayout w:type="fixed"/>
-        <w:tblCellMar>
-          <w:left w:w="0" w:type="dxa"/>
-          <w:right w:w="0" w:type="dxa"/>
-        </w:tblCellMar>
-        <w:tblLook w:val="04A0" w:firstRow="1" w:lastRow="0" w:firstColumn="1" w:lastColumn="0" w:noHBand="0" w:noVBand="1"/>
-      </w:tblPr>
-      <w:tblGrid>
-        <w:gridCol w:w="3942"/>
-        <w:gridCol w:w="3089"/>
-        <w:gridCol w:w="1717"/>
-        <w:gridCol w:w="1717"/>
-      </w:tblGrid>
-      <w:tr>
-        <w:trPr>
-          <w:jc w:val="center"/>
-        </w:trPr>
-        <w:tc>
-          <w:tcPr>
-            <w:tcW w:w="3256" w:type="dxa"/>
-            <w:tcBorders>
-              <w:top w:val="single" w:sz="8" w:space="0" w:color="auto"/>
-              <w:bottom w:val="single" w:sz="4" w:space="0" w:color="auto"/>
-            </w:tcBorders>
-            <w:shd w:val="clear" w:color="auto" w:fill="auto"/>
-            <w:vAlign w:val="center"/>
-          </w:tcPr>
-          <w:p>
-            <w:pPr>
-              <w:pStyle w:val="MDPI42tablebody"/>
-              <w:rPr>
-                <w:b/>
-                <w:bCs/>
-              </w:rPr>
-            </w:pPr>
-            <w:r>
-              <w:rPr>
-                <w:b/>
-                <w:bCs/>
-              </w:rPr>
-              <w:t>Title 1</w:t>
-            </w:r>
-          </w:p>
-        </w:tc>
-        <w:tc>
-          <w:tcPr>
-            <w:tcW w:w="2551" w:type="dxa"/>
-            <w:tcBorders>
-              <w:top w:val="single" w:sz="8" w:space="0" w:color="auto"/>
-              <w:bottom w:val="single" w:sz="4" w:space="0" w:color="auto"/>
-            </w:tcBorders>
-            <w:shd w:val="clear" w:color="auto" w:fill="auto"/>
-            <w:vAlign w:val="center"/>
-          </w:tcPr>
-          <w:p>
-            <w:pPr>
-              <w:pStyle w:val="MDPI42tablebody"/>
-              <w:rPr>
-                <w:b/>
-                <w:bCs/>
-              </w:rPr>
-            </w:pPr>
-            <w:r>
-              <w:rPr>
-                <w:b/>
-                <w:bCs/>
-              </w:rPr>
-              <w:t>Title 2</w:t>
-            </w:r>
-          </w:p>
-        </w:tc>
-        <w:tc>
-          <w:tcPr>
-            <w:tcW w:w="1418" w:type="dxa"/>
-            <w:tcBorders>
-              <w:top w:val="single" w:sz="8" w:space="0" w:color="auto"/>
-              <w:bottom w:val="single" w:sz="4" w:space="0" w:color="auto"/>
-            </w:tcBorders>
-            <w:shd w:val="clear" w:color="auto" w:fill="auto"/>
-            <w:vAlign w:val="center"/>
-            <w:hideMark/>
-          </w:tcPr>
-          <w:p>
-            <w:pPr>
-              <w:pStyle w:val="MDPI42tablebody"/>
-              <w:rPr>
-                <w:b/>
-                <w:bCs/>
-              </w:rPr>
-            </w:pPr>
-            <w:r>
-              <w:rPr>
-                <w:b/>
-                <w:bCs/>
-              </w:rPr>
-              <w:t>Title 3</w:t>
-            </w:r>
-          </w:p>
-        </w:tc>
-        <w:tc>
-          <w:tcPr>
-            <w:tcW w:w="1418" w:type="dxa"/>
-            <w:tcBorders>
-              <w:top w:val="single" w:sz="8" w:space="0" w:color="auto"/>
-              <w:bottom w:val="single" w:sz="4" w:space="0" w:color="auto"/>
-            </w:tcBorders>
-            <w:shd w:val="clear" w:color="auto" w:fill="auto"/>
-            <w:vAlign w:val="center"/>
-          </w:tcPr>
-          <w:p>
-            <w:pPr>
-              <w:pStyle w:val="MDPI42tablebody"/>
-              <w:rPr>
-                <w:b/>
-                <w:bCs/>
-              </w:rPr>
-            </w:pPr>
-            <w:r>
-              <w:rPr>
-                <w:b/>
-                <w:bCs/>
-              </w:rPr>
-              <w:t>Title 4</w:t>
-            </w:r>
-          </w:p>
-        </w:tc>
-      </w:tr>
-      <w:tr>
-        <w:trPr>
-          <w:jc w:val="center"/>
-        </w:trPr>
-        <w:tc>
-          <w:tcPr>
-            <w:tcW w:w="3256" w:type="dxa"/>
-            <w:vMerge w:val="restart"/>
-            <w:tcBorders>
-              <w:top w:val="single" w:sz="4" w:space="0" w:color="auto"/>
-            </w:tcBorders>
-            <w:shd w:val="clear" w:color="auto" w:fill="auto"/>
-            <w:vAlign w:val="center"/>
-            <w:hideMark/>
-          </w:tcPr>
-          <w:p>
-            <w:pPr>
-              <w:pStyle w:val="MDPI42tablebody"/>
-            </w:pPr>
-            <w:r>
-              <w:t>entry 1</w:t>
-            </w:r>
-            <w:r>
-              <w:t xml:space="preserve"> *</w:t>
-            </w:r>
-          </w:p>
-        </w:tc>
-        <w:tc>
-          <w:tcPr>
-            <w:tcW w:w="2551" w:type="dxa"/>
-            <w:tcBorders>
-              <w:top w:val="single" w:sz="4" w:space="0" w:color="auto"/>
-              <w:bottom w:val="nil"/>
-            </w:tcBorders>
-            <w:shd w:val="clear" w:color="auto" w:fill="auto"/>
-            <w:vAlign w:val="center"/>
-            <w:hideMark/>
-          </w:tcPr>
-          <w:p>
-            <w:pPr>
-              <w:pStyle w:val="MDPI42tablebody"/>
-            </w:pPr>
-            <w:r>
-              <w:t>data</w:t>
-            </w:r>
-          </w:p>
-        </w:tc>
-        <w:tc>
-          <w:tcPr>
-            <w:tcW w:w="1418" w:type="dxa"/>
-            <w:tcBorders>
-              <w:top w:val="single" w:sz="4" w:space="0" w:color="auto"/>
-              <w:bottom w:val="nil"/>
-            </w:tcBorders>
-            <w:shd w:val="clear" w:color="auto" w:fill="auto"/>
-            <w:vAlign w:val="center"/>
-          </w:tcPr>
-          <w:p>
-            <w:pPr>
-              <w:pStyle w:val="MDPI42tablebody"/>
-            </w:pPr>
-            <w:r>
-              <w:t>data</w:t>
-            </w:r>
-          </w:p>
-        </w:tc>
-        <w:tc>
-          <w:tcPr>
-            <w:tcW w:w="1418" w:type="dxa"/>
-            <w:tcBorders>
-              <w:top w:val="single" w:sz="4" w:space="0" w:color="auto"/>
-              <w:bottom w:val="nil"/>
-            </w:tcBorders>
-            <w:shd w:val="clear" w:color="auto" w:fill="auto"/>
-            <w:vAlign w:val="center"/>
-          </w:tcPr>
-          <w:p>
-            <w:pPr>
-              <w:pStyle w:val="MDPI42tablebody"/>
-            </w:pPr>
-            <w:r>
-              <w:t>data</w:t>
-            </w:r>
-          </w:p>
-        </w:tc>
-      </w:tr>
-      <w:tr>
-        <w:trPr>
-          <w:jc w:val="center"/>
-        </w:trPr>
-        <w:tc>
-          <w:tcPr>
-            <w:tcW w:w="3256" w:type="dxa"/>
-            <w:vMerge/>
-            <w:shd w:val="clear" w:color="auto" w:fill="auto"/>
-            <w:vAlign w:val="center"/>
-            <w:hideMark/>
-          </w:tcPr>
-          <w:p>
-            <w:pPr>
-              <w:pStyle w:val="MDPI42tablebody"/>
-            </w:pPr>
-          </w:p>
-        </w:tc>
-        <w:tc>
-          <w:tcPr>
-            <w:tcW w:w="2551" w:type="dxa"/>
-            <w:tcBorders>
-              <w:top w:val="nil"/>
-              <w:bottom w:val="nil"/>
-            </w:tcBorders>
-            <w:shd w:val="clear" w:color="auto" w:fill="auto"/>
-            <w:vAlign w:val="center"/>
-            <w:hideMark/>
-          </w:tcPr>
-          <w:p>
-            <w:pPr>
-              <w:pStyle w:val="MDPI42tablebody"/>
-            </w:pPr>
-            <w:r>
-              <w:t>data</w:t>
-            </w:r>
-          </w:p>
-        </w:tc>
-        <w:tc>
-          <w:tcPr>
-            <w:tcW w:w="1418" w:type="dxa"/>
-            <w:tcBorders>
-              <w:top w:val="nil"/>
-              <w:bottom w:val="nil"/>
-            </w:tcBorders>
-            <w:shd w:val="clear" w:color="auto" w:fill="auto"/>
-            <w:vAlign w:val="center"/>
-          </w:tcPr>
-          <w:p>
-            <w:pPr>
-              <w:pStyle w:val="MDPI42tablebody"/>
-            </w:pPr>
-            <w:r>
-              <w:t>data</w:t>
-            </w:r>
-          </w:p>
-        </w:tc>
-        <w:tc>
-          <w:tcPr>
-            <w:tcW w:w="1418" w:type="dxa"/>
-            <w:tcBorders>
-              <w:top w:val="nil"/>
-              <w:bottom w:val="nil"/>
-            </w:tcBorders>
-            <w:shd w:val="clear" w:color="auto" w:fill="auto"/>
-            <w:vAlign w:val="center"/>
-          </w:tcPr>
-          <w:p>
-            <w:pPr>
-              <w:pStyle w:val="MDPI42tablebody"/>
-            </w:pPr>
-            <w:r>
-              <w:t>data</w:t>
-            </w:r>
-          </w:p>
-        </w:tc>
-      </w:tr>
-      <w:tr>
-        <w:trPr>
-          <w:jc w:val="center"/>
-        </w:trPr>
-        <w:tc>
-          <w:tcPr>
-            <w:tcW w:w="3256" w:type="dxa"/>
-            <w:vMerge/>
-            <w:tcBorders>
-              <w:bottom w:val="single" w:sz="4" w:space="0" w:color="auto"/>
-            </w:tcBorders>
-            <w:shd w:val="clear" w:color="auto" w:fill="auto"/>
-            <w:vAlign w:val="center"/>
-          </w:tcPr>
-          <w:p>
-            <w:pPr>
-              <w:pStyle w:val="MDPI42tablebody"/>
-            </w:pPr>
-          </w:p>
-        </w:tc>
-        <w:tc>
-          <w:tcPr>
-            <w:tcW w:w="2551" w:type="dxa"/>
-            <w:tcBorders>
-              <w:top w:val="nil"/>
-              <w:bottom w:val="single" w:sz="4" w:space="0" w:color="auto"/>
-            </w:tcBorders>
-            <w:shd w:val="clear" w:color="auto" w:fill="auto"/>
-            <w:vAlign w:val="center"/>
-          </w:tcPr>
-          <w:p>
-            <w:pPr>
-              <w:pStyle w:val="MDPI42tablebody"/>
-            </w:pPr>
-            <w:r>
-              <w:t>data</w:t>
-            </w:r>
-          </w:p>
-        </w:tc>
-        <w:tc>
-          <w:tcPr>
-            <w:tcW w:w="1418" w:type="dxa"/>
-            <w:tcBorders>
-              <w:top w:val="nil"/>
-              <w:bottom w:val="single" w:sz="4" w:space="0" w:color="auto"/>
-            </w:tcBorders>
-            <w:shd w:val="clear" w:color="auto" w:fill="auto"/>
-            <w:vAlign w:val="center"/>
-          </w:tcPr>
-          <w:p>
-            <w:pPr>
-              <w:pStyle w:val="MDPI42tablebody"/>
-            </w:pPr>
-            <w:r>
-              <w:t>data</w:t>
-            </w:r>
-          </w:p>
-        </w:tc>
-        <w:tc>
-          <w:tcPr>
-            <w:tcW w:w="1418" w:type="dxa"/>
-            <w:tcBorders>
-              <w:top w:val="nil"/>
-              <w:bottom w:val="single" w:sz="4" w:space="0" w:color="auto"/>
-            </w:tcBorders>
-            <w:shd w:val="clear" w:color="auto" w:fill="auto"/>
-            <w:vAlign w:val="center"/>
-          </w:tcPr>
-          <w:p>
-            <w:pPr>
-              <w:pStyle w:val="MDPI42tablebody"/>
-            </w:pPr>
-            <w:r>
-              <w:t>data</w:t>
-            </w:r>
-          </w:p>
-        </w:tc>
-      </w:tr>
-      <w:tr>
-        <w:trPr>
-          <w:jc w:val="center"/>
-        </w:trPr>
-        <w:tc>
-          <w:tcPr>
-            <w:tcW w:w="3256" w:type="dxa"/>
-            <w:vMerge w:val="restart"/>
-            <w:tcBorders>
-              <w:top w:val="single" w:sz="4" w:space="0" w:color="auto"/>
-              <w:bottom w:val="nil"/>
-            </w:tcBorders>
-            <w:shd w:val="clear" w:color="auto" w:fill="auto"/>
-            <w:vAlign w:val="center"/>
-            <w:hideMark/>
-          </w:tcPr>
-          <w:p>
-            <w:pPr>
-              <w:pStyle w:val="MDPI42tablebody"/>
-            </w:pPr>
-            <w:r>
-              <w:t>entry 2</w:t>
-            </w:r>
-          </w:p>
-        </w:tc>
-        <w:tc>
-          <w:tcPr>
-            <w:tcW w:w="2551" w:type="dxa"/>
-            <w:tcBorders>
-              <w:top w:val="single" w:sz="4" w:space="0" w:color="auto"/>
-              <w:bottom w:val="nil"/>
-            </w:tcBorders>
-            <w:shd w:val="clear" w:color="auto" w:fill="auto"/>
-            <w:vAlign w:val="center"/>
-            <w:hideMark/>
-          </w:tcPr>
-          <w:p>
-            <w:pPr>
-              <w:pStyle w:val="MDPI42tablebody"/>
-            </w:pPr>
-            <w:r>
-              <w:t>data</w:t>
-            </w:r>
-          </w:p>
-        </w:tc>
-        <w:tc>
-          <w:tcPr>
-            <w:tcW w:w="1418" w:type="dxa"/>
-            <w:tcBorders>
-              <w:top w:val="single" w:sz="4" w:space="0" w:color="auto"/>
-              <w:bottom w:val="nil"/>
-            </w:tcBorders>
-            <w:shd w:val="clear" w:color="auto" w:fill="auto"/>
-            <w:vAlign w:val="center"/>
-            <w:hideMark/>
-          </w:tcPr>
-          <w:p>
-            <w:pPr>
-              <w:pStyle w:val="MDPI42tablebody"/>
-            </w:pPr>
-            <w:r>
-              <w:t>data</w:t>
-            </w:r>
-          </w:p>
-        </w:tc>
-        <w:tc>
-          <w:tcPr>
-            <w:tcW w:w="1418" w:type="dxa"/>
-            <w:tcBorders>
-              <w:top w:val="single" w:sz="4" w:space="0" w:color="auto"/>
-              <w:bottom w:val="nil"/>
-            </w:tcBorders>
-            <w:shd w:val="clear" w:color="auto" w:fill="auto"/>
-            <w:vAlign w:val="center"/>
-          </w:tcPr>
-          <w:p>
-            <w:pPr>
-              <w:pStyle w:val="MDPI42tablebody"/>
-            </w:pPr>
-            <w:r>
-              <w:t>data</w:t>
-            </w:r>
-          </w:p>
-        </w:tc>
-      </w:tr>
-      <w:tr>
-        <w:trPr>
-          <w:jc w:val="center"/>
-        </w:trPr>
-        <w:tc>
-          <w:tcPr>
-            <w:tcW w:w="3256" w:type="dxa"/>
-            <w:vMerge/>
-            <w:tcBorders>
-              <w:top w:val="nil"/>
-              <w:bottom w:val="single" w:sz="4" w:space="0" w:color="auto"/>
-            </w:tcBorders>
-            <w:shd w:val="clear" w:color="auto" w:fill="auto"/>
-            <w:vAlign w:val="center"/>
-            <w:hideMark/>
-          </w:tcPr>
-          <w:p>
-            <w:pPr>
-              <w:pStyle w:val="MDPI42tablebody"/>
-            </w:pPr>
-          </w:p>
-        </w:tc>
-        <w:tc>
-          <w:tcPr>
-            <w:tcW w:w="2551" w:type="dxa"/>
-            <w:tcBorders>
-              <w:top w:val="nil"/>
-              <w:bottom w:val="single" w:sz="4" w:space="0" w:color="auto"/>
-            </w:tcBorders>
-            <w:shd w:val="clear" w:color="auto" w:fill="auto"/>
-            <w:vAlign w:val="center"/>
-            <w:hideMark/>
-          </w:tcPr>
-          <w:p>
-            <w:pPr>
-              <w:pStyle w:val="MDPI42tablebody"/>
-            </w:pPr>
-            <w:r>
-              <w:t>data</w:t>
-            </w:r>
-          </w:p>
-        </w:tc>
-        <w:tc>
-          <w:tcPr>
-            <w:tcW w:w="1418" w:type="dxa"/>
-            <w:tcBorders>
-              <w:top w:val="nil"/>
-              <w:bottom w:val="single" w:sz="4" w:space="0" w:color="auto"/>
-            </w:tcBorders>
-            <w:shd w:val="clear" w:color="auto" w:fill="auto"/>
-            <w:vAlign w:val="center"/>
-            <w:hideMark/>
-          </w:tcPr>
-          <w:p>
-            <w:pPr>
-              <w:pStyle w:val="MDPI42tablebody"/>
-            </w:pPr>
-            <w:r>
-              <w:t>data</w:t>
-            </w:r>
-          </w:p>
-        </w:tc>
-        <w:tc>
-          <w:tcPr>
-            <w:tcW w:w="1418" w:type="dxa"/>
-            <w:tcBorders>
-              <w:top w:val="nil"/>
-              <w:bottom w:val="single" w:sz="4" w:space="0" w:color="auto"/>
-            </w:tcBorders>
-            <w:shd w:val="clear" w:color="auto" w:fill="auto"/>
-            <w:vAlign w:val="center"/>
-          </w:tcPr>
-          <w:p>
-            <w:pPr>
-              <w:pStyle w:val="MDPI42tablebody"/>
-            </w:pPr>
-            <w:r>
-              <w:t>data</w:t>
-            </w:r>
-          </w:p>
-        </w:tc>
-      </w:tr>
-      <w:tr>
-        <w:trPr>
-          <w:jc w:val="center"/>
-        </w:trPr>
-        <w:tc>
-          <w:tcPr>
-            <w:tcW w:w="3256" w:type="dxa"/>
-            <w:vMerge w:val="restart"/>
-            <w:tcBorders>
-              <w:top w:val="single" w:sz="4" w:space="0" w:color="auto"/>
-              <w:bottom w:val="nil"/>
-            </w:tcBorders>
-            <w:shd w:val="clear" w:color="auto" w:fill="auto"/>
-            <w:vAlign w:val="center"/>
-            <w:hideMark/>
-          </w:tcPr>
-          <w:p>
-            <w:pPr>
-              <w:pStyle w:val="MDPI42tablebody"/>
-            </w:pPr>
-            <w:r>
-              <w:t>entry 3</w:t>
-            </w:r>
-          </w:p>
-        </w:tc>
-        <w:tc>
-          <w:tcPr>
-            <w:tcW w:w="2551" w:type="dxa"/>
-            <w:tcBorders>
-              <w:top w:val="single" w:sz="4" w:space="0" w:color="auto"/>
-              <w:bottom w:val="nil"/>
-            </w:tcBorders>
-            <w:shd w:val="clear" w:color="auto" w:fill="auto"/>
-            <w:vAlign w:val="center"/>
-            <w:hideMark/>
-          </w:tcPr>
-          <w:p>
-            <w:pPr>
-              <w:pStyle w:val="MDPI42tablebody"/>
-            </w:pPr>
-            <w:r>
-              <w:t>data</w:t>
-            </w:r>
-          </w:p>
-        </w:tc>
-        <w:tc>
-          <w:tcPr>
-            <w:tcW w:w="1418" w:type="dxa"/>
-            <w:tcBorders>
-              <w:top w:val="single" w:sz="4" w:space="0" w:color="auto"/>
-              <w:bottom w:val="nil"/>
-            </w:tcBorders>
-            <w:shd w:val="clear" w:color="auto" w:fill="auto"/>
-            <w:vAlign w:val="center"/>
-            <w:hideMark/>
-          </w:tcPr>
-          <w:p>
-            <w:pPr>
-              <w:pStyle w:val="MDPI42tablebody"/>
-            </w:pPr>
-            <w:r>
-              <w:t>data</w:t>
-            </w:r>
-          </w:p>
-        </w:tc>
-        <w:tc>
-          <w:tcPr>
-            <w:tcW w:w="1418" w:type="dxa"/>
-            <w:tcBorders>
-              <w:top w:val="single" w:sz="4" w:space="0" w:color="auto"/>
-              <w:bottom w:val="nil"/>
-            </w:tcBorders>
-            <w:shd w:val="clear" w:color="auto" w:fill="auto"/>
-            <w:vAlign w:val="center"/>
-          </w:tcPr>
-          <w:p>
-            <w:pPr>
-              <w:pStyle w:val="MDPI42tablebody"/>
-            </w:pPr>
-            <w:r>
-              <w:t>data</w:t>
-            </w:r>
-          </w:p>
-        </w:tc>
-      </w:tr>
-      <w:tr>
-        <w:trPr>
-          <w:jc w:val="center"/>
-        </w:trPr>
-        <w:tc>
-          <w:tcPr>
-            <w:tcW w:w="3256" w:type="dxa"/>
-            <w:vMerge/>
-            <w:tcBorders>
-              <w:top w:val="nil"/>
-              <w:bottom w:val="nil"/>
-            </w:tcBorders>
-            <w:shd w:val="clear" w:color="auto" w:fill="auto"/>
-            <w:vAlign w:val="center"/>
-            <w:hideMark/>
-          </w:tcPr>
-          <w:p>
-            <w:pPr>
-              <w:pStyle w:val="MDPI42tablebody"/>
-            </w:pPr>
-          </w:p>
-        </w:tc>
-        <w:tc>
-          <w:tcPr>
-            <w:tcW w:w="2551" w:type="dxa"/>
-            <w:tcBorders>
-              <w:top w:val="nil"/>
-              <w:bottom w:val="nil"/>
-            </w:tcBorders>
-            <w:shd w:val="clear" w:color="auto" w:fill="auto"/>
-            <w:vAlign w:val="center"/>
-            <w:hideMark/>
-          </w:tcPr>
-          <w:p>
-            <w:pPr>
-              <w:pStyle w:val="MDPI42tablebody"/>
-            </w:pPr>
-            <w:r>
-              <w:t>data</w:t>
-            </w:r>
-          </w:p>
-        </w:tc>
-        <w:tc>
-          <w:tcPr>
-            <w:tcW w:w="1418" w:type="dxa"/>
-            <w:tcBorders>
-              <w:top w:val="nil"/>
-              <w:bottom w:val="nil"/>
-            </w:tcBorders>
-            <w:shd w:val="clear" w:color="auto" w:fill="auto"/>
-            <w:vAlign w:val="center"/>
-            <w:hideMark/>
-          </w:tcPr>
-          <w:p>
-            <w:pPr>
-              <w:pStyle w:val="MDPI42tablebody"/>
-            </w:pPr>
-            <w:r>
-              <w:t>data</w:t>
-            </w:r>
-          </w:p>
-        </w:tc>
-        <w:tc>
-          <w:tcPr>
-            <w:tcW w:w="1418" w:type="dxa"/>
-            <w:tcBorders>
-              <w:top w:val="nil"/>
-              <w:bottom w:val="nil"/>
-            </w:tcBorders>
-            <w:shd w:val="clear" w:color="auto" w:fill="auto"/>
-            <w:vAlign w:val="center"/>
-          </w:tcPr>
-          <w:p>
-            <w:pPr>
-              <w:pStyle w:val="MDPI42tablebody"/>
-            </w:pPr>
-            <w:r>
-              <w:t>data</w:t>
-            </w:r>
-          </w:p>
-        </w:tc>
-      </w:tr>
-      <w:tr>
-        <w:trPr>
-          <w:jc w:val="center"/>
-        </w:trPr>
-        <w:tc>
-          <w:tcPr>
-            <w:tcW w:w="3256" w:type="dxa"/>
-            <w:vMerge/>
-            <w:tcBorders>
-              <w:top w:val="nil"/>
-              <w:bottom w:val="nil"/>
-            </w:tcBorders>
-            <w:shd w:val="clear" w:color="auto" w:fill="auto"/>
-            <w:vAlign w:val="center"/>
-            <w:hideMark/>
-          </w:tcPr>
-          <w:p>
-            <w:pPr>
-              <w:pStyle w:val="MDPI42tablebody"/>
-            </w:pPr>
-          </w:p>
-        </w:tc>
-        <w:tc>
-          <w:tcPr>
-            <w:tcW w:w="2551" w:type="dxa"/>
-            <w:tcBorders>
-              <w:top w:val="nil"/>
-              <w:bottom w:val="nil"/>
-            </w:tcBorders>
-            <w:shd w:val="clear" w:color="auto" w:fill="auto"/>
-            <w:vAlign w:val="center"/>
-            <w:hideMark/>
-          </w:tcPr>
-          <w:p>
-            <w:pPr>
-              <w:pStyle w:val="MDPI42tablebody"/>
-            </w:pPr>
-            <w:r>
-              <w:t>data</w:t>
-            </w:r>
-          </w:p>
-        </w:tc>
-        <w:tc>
-          <w:tcPr>
-            <w:tcW w:w="1418" w:type="dxa"/>
-            <w:tcBorders>
-              <w:top w:val="nil"/>
-              <w:bottom w:val="nil"/>
-            </w:tcBorders>
-            <w:shd w:val="clear" w:color="auto" w:fill="auto"/>
-            <w:vAlign w:val="center"/>
-            <w:hideMark/>
-          </w:tcPr>
-          <w:p>
-            <w:pPr>
-              <w:pStyle w:val="MDPI42tablebody"/>
-            </w:pPr>
-            <w:r>
-              <w:t>data</w:t>
-            </w:r>
-          </w:p>
-        </w:tc>
-        <w:tc>
-          <w:tcPr>
-            <w:tcW w:w="1418" w:type="dxa"/>
-            <w:tcBorders>
-              <w:top w:val="nil"/>
-              <w:bottom w:val="nil"/>
-            </w:tcBorders>
-            <w:shd w:val="clear" w:color="auto" w:fill="auto"/>
-            <w:vAlign w:val="center"/>
-          </w:tcPr>
-          <w:p>
-            <w:pPr>
-              <w:pStyle w:val="MDPI42tablebody"/>
-            </w:pPr>
-            <w:r>
-              <w:t>data</w:t>
-            </w:r>
-          </w:p>
-        </w:tc>
-      </w:tr>
-      <w:tr>
-        <w:trPr>
-          <w:jc w:val="center"/>
-        </w:trPr>
-        <w:tc>
-          <w:tcPr>
-            <w:tcW w:w="3256" w:type="dxa"/>
-            <w:vMerge/>
-            <w:tcBorders>
-              <w:top w:val="nil"/>
-              <w:bottom w:val="single" w:sz="4" w:space="0" w:color="auto"/>
-            </w:tcBorders>
-            <w:shd w:val="clear" w:color="auto" w:fill="auto"/>
-            <w:vAlign w:val="center"/>
-            <w:hideMark/>
-          </w:tcPr>
-          <w:p>
-            <w:pPr>
-              <w:pStyle w:val="MDPI42tablebody"/>
-            </w:pPr>
-          </w:p>
-        </w:tc>
-        <w:tc>
-          <w:tcPr>
-            <w:tcW w:w="2551" w:type="dxa"/>
-            <w:tcBorders>
-              <w:top w:val="nil"/>
-              <w:bottom w:val="single" w:sz="4" w:space="0" w:color="auto"/>
-            </w:tcBorders>
-            <w:shd w:val="clear" w:color="auto" w:fill="auto"/>
-            <w:vAlign w:val="center"/>
-            <w:hideMark/>
-          </w:tcPr>
-          <w:p>
-            <w:pPr>
-              <w:pStyle w:val="MDPI42tablebody"/>
-            </w:pPr>
-            <w:r>
-              <w:t>data</w:t>
-            </w:r>
-          </w:p>
-        </w:tc>
-        <w:tc>
-          <w:tcPr>
-            <w:tcW w:w="1418" w:type="dxa"/>
-            <w:tcBorders>
-              <w:top w:val="nil"/>
-              <w:bottom w:val="single" w:sz="4" w:space="0" w:color="auto"/>
-            </w:tcBorders>
-            <w:shd w:val="clear" w:color="auto" w:fill="auto"/>
-            <w:vAlign w:val="center"/>
-            <w:hideMark/>
-          </w:tcPr>
-          <w:p>
-            <w:pPr>
-              <w:pStyle w:val="MDPI42tablebody"/>
-            </w:pPr>
-            <w:r>
-              <w:t>data</w:t>
-            </w:r>
-          </w:p>
-        </w:tc>
-        <w:tc>
-          <w:tcPr>
-            <w:tcW w:w="1418" w:type="dxa"/>
-            <w:tcBorders>
-              <w:top w:val="nil"/>
-              <w:bottom w:val="single" w:sz="4" w:space="0" w:color="auto"/>
-            </w:tcBorders>
-            <w:shd w:val="clear" w:color="auto" w:fill="auto"/>
-            <w:vAlign w:val="center"/>
-          </w:tcPr>
-          <w:p>
-            <w:pPr>
-              <w:pStyle w:val="MDPI42tablebody"/>
-            </w:pPr>
-            <w:r>
-              <w:t>data</w:t>
-            </w:r>
-          </w:p>
-        </w:tc>
-      </w:tr>
-      <w:tr>
-        <w:trPr>
-          <w:jc w:val="center"/>
-        </w:trPr>
-        <w:tc>
-          <w:tcPr>
-            <w:tcW w:w="3256" w:type="dxa"/>
-            <w:vMerge w:val="restart"/>
-            <w:tcBorders>
-              <w:top w:val="single" w:sz="4" w:space="0" w:color="auto"/>
-              <w:bottom w:val="nil"/>
-            </w:tcBorders>
-            <w:shd w:val="clear" w:color="auto" w:fill="auto"/>
-            <w:vAlign w:val="center"/>
-          </w:tcPr>
-          <w:p>
-            <w:pPr>
-              <w:pStyle w:val="MDPI42tablebody"/>
-            </w:pPr>
-            <w:r>
-              <w:t>entry 4</w:t>
-            </w:r>
-          </w:p>
-        </w:tc>
-        <w:tc>
-          <w:tcPr>
-            <w:tcW w:w="2551" w:type="dxa"/>
-            <w:tcBorders>
-              <w:top w:val="single" w:sz="4" w:space="0" w:color="auto"/>
-              <w:bottom w:val="nil"/>
-            </w:tcBorders>
-            <w:shd w:val="clear" w:color="auto" w:fill="auto"/>
-            <w:vAlign w:val="center"/>
-          </w:tcPr>
-          <w:p>
-            <w:pPr>
-              <w:pStyle w:val="MDPI42tablebody"/>
-            </w:pPr>
-            <w:r>
-              <w:t>data</w:t>
-            </w:r>
-          </w:p>
-        </w:tc>
-        <w:tc>
-          <w:tcPr>
-            <w:tcW w:w="1418" w:type="dxa"/>
-            <w:tcBorders>
-              <w:top w:val="single" w:sz="4" w:space="0" w:color="auto"/>
-              <w:bottom w:val="nil"/>
-            </w:tcBorders>
-            <w:shd w:val="clear" w:color="auto" w:fill="auto"/>
-            <w:vAlign w:val="center"/>
-          </w:tcPr>
-          <w:p>
-            <w:pPr>
-              <w:pStyle w:val="MDPI42tablebody"/>
-            </w:pPr>
-            <w:r>
-              <w:t>data</w:t>
-            </w:r>
-          </w:p>
-        </w:tc>
-        <w:tc>
-          <w:tcPr>
-            <w:tcW w:w="1418" w:type="dxa"/>
-            <w:tcBorders>
-              <w:top w:val="single" w:sz="4" w:space="0" w:color="auto"/>
-              <w:bottom w:val="nil"/>
-            </w:tcBorders>
-            <w:shd w:val="clear" w:color="auto" w:fill="auto"/>
-            <w:vAlign w:val="center"/>
-          </w:tcPr>
-          <w:p>
-            <w:pPr>
-              <w:pStyle w:val="MDPI42tablebody"/>
-            </w:pPr>
-            <w:r>
-              <w:t>data</w:t>
-            </w:r>
-          </w:p>
-        </w:tc>
-      </w:tr>
-      <w:tr>
-        <w:trPr>
-          <w:jc w:val="center"/>
-        </w:trPr>
-        <w:tc>
-          <w:tcPr>
-            <w:tcW w:w="3256" w:type="dxa"/>
-            <w:vMerge/>
-            <w:tcBorders>
-              <w:top w:val="nil"/>
-              <w:bottom w:val="single" w:sz="4" w:space="0" w:color="auto"/>
-            </w:tcBorders>
-            <w:shd w:val="clear" w:color="auto" w:fill="auto"/>
-            <w:vAlign w:val="center"/>
-          </w:tcPr>
-          <w:p>
-            <w:pPr>
-              <w:pStyle w:val="MDPI42tablebody"/>
-            </w:pPr>
-          </w:p>
-        </w:tc>
-        <w:tc>
-          <w:tcPr>
-            <w:tcW w:w="2551" w:type="dxa"/>
-            <w:tcBorders>
-              <w:top w:val="nil"/>
-              <w:bottom w:val="single" w:sz="4" w:space="0" w:color="auto"/>
-            </w:tcBorders>
-            <w:shd w:val="clear" w:color="auto" w:fill="auto"/>
-            <w:vAlign w:val="center"/>
-          </w:tcPr>
-          <w:p>
-            <w:pPr>
-              <w:pStyle w:val="MDPI42tablebody"/>
-            </w:pPr>
-            <w:r>
-              <w:t>data</w:t>
-            </w:r>
-          </w:p>
-        </w:tc>
-        <w:tc>
-          <w:tcPr>
-            <w:tcW w:w="1418" w:type="dxa"/>
-            <w:tcBorders>
-              <w:top w:val="nil"/>
-              <w:bottom w:val="single" w:sz="4" w:space="0" w:color="auto"/>
-            </w:tcBorders>
-            <w:shd w:val="clear" w:color="auto" w:fill="auto"/>
-            <w:vAlign w:val="center"/>
-          </w:tcPr>
-          <w:p>
-            <w:pPr>
-              <w:pStyle w:val="MDPI42tablebody"/>
-            </w:pPr>
-            <w:r>
-              <w:t>data</w:t>
-            </w:r>
-          </w:p>
-        </w:tc>
-        <w:tc>
-          <w:tcPr>
-            <w:tcW w:w="1418" w:type="dxa"/>
-            <w:tcBorders>
-              <w:top w:val="nil"/>
-              <w:bottom w:val="single" w:sz="4" w:space="0" w:color="auto"/>
-            </w:tcBorders>
-            <w:shd w:val="clear" w:color="auto" w:fill="auto"/>
-            <w:vAlign w:val="center"/>
-          </w:tcPr>
-          <w:p>
-            <w:pPr>
-              <w:pStyle w:val="MDPI42tablebody"/>
-            </w:pPr>
-            <w:r>
-              <w:t>data</w:t>
-            </w:r>
-          </w:p>
-        </w:tc>
-      </w:tr>
-    </w:tbl>
-    <w:p>
-      <w:pPr>
-        <w:pStyle w:val="MDPI43tablefooter"/>
-      </w:pPr>
-      <w:r>
-        <w:t>* Tables may have a footer.</w:t>
-      </w:r>
-    </w:p>
-    <w:p>
-      <w:pPr>
-        <w:pStyle w:val="MDPI22heading2"/>
-        <w:spacing w:before="240"/>
-      </w:pPr>
-      <w:r>
-        <w:t>3.3. Formatting of Mathematical Components</w:t>
-      </w:r>
-    </w:p>
-    <w:p>
-      <w:pPr>
-        <w:pStyle w:val="MDPI31text"/>
-      </w:pPr>
-      <w:r>
-        <w:t>This is example 1 of an equation</w:t>
-      </w:r>
-      <w:r>
-        <w:t>:</w:t>
-      </w:r>
-    </w:p>
-    <w:tbl>
-      <w:tblPr>
-        <w:tblW w:w="7859" w:type="dxa"/>
-        <w:tblInd w:w="2608" w:type="dxa"/>
-        <w:tblCellMar>
-          <w:left w:w="0" w:type="dxa"/>
-          <w:right w:w="0" w:type="dxa"/>
-        </w:tblCellMar>
-        <w:tblLook w:val="04A0" w:firstRow="1" w:lastRow="0" w:firstColumn="1" w:lastColumn="0" w:noHBand="0" w:noVBand="1"/>
-      </w:tblPr>
-      <w:tblGrid>
-        <w:gridCol w:w="7428"/>
-        <w:gridCol w:w="431"/>
-      </w:tblGrid>
-      <w:tr>
-        <w:tc>
-          <w:tcPr>
-            <w:tcW w:w="7428" w:type="dxa"/>
-          </w:tcPr>
-          <w:p>
-            <w:pPr>
-              <w:pStyle w:val="MDPI39equation"/>
-            </w:pPr>
-            <w:r>
-              <w:t>a = 1,</w:t>
-            </w:r>
-          </w:p>
-        </w:tc>
-        <w:tc>
-          <w:tcPr>
-            <w:tcW w:w="431" w:type="dxa"/>
-            <w:vAlign w:val="center"/>
-          </w:tcPr>
-          <w:p>
-            <w:pPr>
-              <w:pStyle w:val="MDPI3aequationnumber"/>
-              <w:spacing w:line="260" w:lineRule="atLeast"/>
-            </w:pPr>
-            <w:r>
-              <w:t>(1)</w:t>
-            </w:r>
-          </w:p>
-        </w:tc>
-      </w:tr>
-    </w:tbl>
-    <w:p>
-      <w:pPr>
-        <w:pStyle w:val="MDPI32textnoindent"/>
-      </w:pPr>
-      <w:r>
-        <w:t>the text following an equation need not be a new paragraph. Please punctuate equations as regular text.</w:t>
-      </w:r>
-    </w:p>
-    <w:p>
-      <w:pPr>
-        <w:pStyle w:val="MDPI31text"/>
-      </w:pPr>
-      <w:r>
-        <w:t>This is example 2 of an equation</w:t>
-      </w:r>
-      <w:r>
-        <w:t>:</w:t>
-      </w:r>
-    </w:p>
-    <w:tbl>
-      <w:tblPr>
-        <w:tblW w:w="10467" w:type="dxa"/>
-        <w:jc w:val="center"/>
-        <w:tblCellMar>
-          <w:left w:w="0" w:type="dxa"/>
-          <w:right w:w="0" w:type="dxa"/>
-        </w:tblCellMar>
-        <w:tblLook w:val="04A0" w:firstRow="1" w:lastRow="0" w:firstColumn="1" w:lastColumn="0" w:noHBand="0" w:noVBand="1"/>
-      </w:tblPr>
-      <w:tblGrid>
-        <w:gridCol w:w="10036"/>
-        <w:gridCol w:w="431"/>
-      </w:tblGrid>
-      <w:tr>
-        <w:trPr>
-          <w:jc w:val="center"/>
-        </w:trPr>
-        <w:tc>
-          <w:tcPr>
-            <w:tcW w:w="10036" w:type="dxa"/>
-          </w:tcPr>
-          <w:p>
-            <w:pPr>
-              <w:pStyle w:val="MDPI39equation"/>
-            </w:pPr>
-            <w:r>
-              <w:t xml:space="preserve">a = </w:t>
-            </w:r>
-            <w:r>
-              <w:t>b + c + d + e + f + g + h + i + j + k + l + m + n + o + p + q + r + s + t + u + v + w + x + y + z</w:t>
-            </w:r>
-          </w:p>
-        </w:tc>
-        <w:tc>
-          <w:tcPr>
-            <w:tcW w:w="431" w:type="dxa"/>
-            <w:vAlign w:val="center"/>
-          </w:tcPr>
-          <w:p>
-            <w:pPr>
-              <w:pStyle w:val="MDPI3aequationnumber"/>
-              <w:spacing w:line="260" w:lineRule="atLeast"/>
-            </w:pPr>
-            <w:r>
-              <w:t>(</w:t>
-            </w:r>
-            <w:r>
-              <w:t>2</w:t>
-            </w:r>
-            <w:r>
-              <w:t>)</w:t>
-            </w:r>
-          </w:p>
-        </w:tc>
-      </w:tr>
-    </w:tbl>
-    <w:p>
-      <w:pPr>
-        <w:pStyle w:val="MDPI32textnoindent"/>
-      </w:pPr>
-      <w:r>
-        <w:t>the text following an equation need not be a new paragraph. Please punctuate equations as regular text.</w:t>
-      </w:r>
-    </w:p>
-    <w:p>
-      <w:pPr>
-        <w:pStyle w:val="MDPI31text"/>
-      </w:pPr>
-      <w:r>
-        <w:t xml:space="preserve">Theorem-type environments (including propositions, lemmas, corollaries </w:t>
-      </w:r>
-      <w:r>
-        <w:t>etc.</w:t>
-      </w:r>
-      <w:r>
-        <w:t>) can be formatted as follows:</w:t>
-      </w:r>
-    </w:p>
-    <w:p>
-      <w:pPr>
-        <w:pStyle w:val="MDPI81theorem"/>
-        <w:spacing w:before="240" w:after="240"/>
-      </w:pPr>
-      <w:r>
-        <w:rPr>
-          <w:b/>
-          <w:i w:val="0"/>
-        </w:rPr>
-        <w:t>Theorem 1.</w:t>
-      </w:r>
-      <w:r>
-        <w:t xml:space="preserve"> Example text of a theorem. Theorems, propositions, lemmas, </w:t>
-      </w:r>
-      <w:r>
-        <w:rPr>
-          <w:i w:val="0"/>
-        </w:rPr>
-        <w:t>etc.</w:t>
-      </w:r>
-      <w:r>
-        <w:t xml:space="preserve"> should be numbered sequentially (i.e., Proposition 2 follows Theorem 1). Examples or Remarks use the same formatting, </w:t>
-      </w:r>
-      <w:r>
-        <w:rPr>
-          <w:w w:val="97"/>
-          <w:fitText w:val="7938" w:id="-1942189564"/>
-        </w:rPr>
-        <w:t>but should be numbered separately, so a document may contain Theorem 1, Remark 1 and Example 1</w:t>
-      </w:r>
-      <w:r>
-        <w:rPr>
-          <w:spacing w:val="30"/>
-          <w:w w:val="97"/>
-          <w:fitText w:val="7938" w:id="-1942189564"/>
-        </w:rPr>
-        <w:t>.</w:t>
-      </w:r>
-    </w:p>
-    <w:p>
-      <w:pPr>
-        <w:pStyle w:val="MDPI31text"/>
-      </w:pPr>
-      <w:r>
-        <w:lastRenderedPageBreak/>
-        <w:t>The text continues here. Proofs must be formatted as follows:</w:t>
-      </w:r>
-    </w:p>
-    <w:p>
-      <w:pPr>
-        <w:pStyle w:val="MDPI82proof"/>
-        <w:spacing w:before="240" w:after="240"/>
-      </w:pPr>
-      <w:r>
-        <w:rPr>
-          <w:b/>
-        </w:rPr>
-        <w:t>Proof of Theorem 1.</w:t>
-      </w:r>
-      <w:r>
-        <w:t xml:space="preserve"> Text of the proof. </w:t>
-      </w:r>
-      <w:r>
-        <w:t xml:space="preserve">Note that the phrase “of Theorem 1” is optional if it is </w:t>
-      </w:r>
-      <w:r>
-        <w:t>clear which theorem is being re</w:t>
-      </w:r>
-      <w:r>
-        <w:t>ferred to</w:t>
-      </w:r>
-      <w:r>
-        <w:t>. Always finish a proof with the following symbol. □</w:t>
-      </w:r>
-    </w:p>
-    <w:p>
-      <w:pPr>
-        <w:pStyle w:val="MDPI31text"/>
-      </w:pPr>
-      <w:r>
-        <w:t>The text continues here.</w:t>
-      </w:r>
-    </w:p>
-    <w:p>
-      <w:pPr>
-        <w:pStyle w:val="MDPI21heading1"/>
-      </w:pPr>
-      <w:r>
-        <w:t>4. Discussion</w:t>
-      </w:r>
-    </w:p>
-    <w:p>
-      <w:pPr>
-        <w:pStyle w:val="MDPI31text"/>
-      </w:pPr>
-      <w:r>
-        <w:t xml:space="preserve">Authors should discuss the results and how they can be </w:t>
-      </w:r>
-      <w:r>
-        <w:t xml:space="preserve">interpreted from the perspective </w:t>
-      </w:r>
-      <w:r>
-        <w:t>of previous studies and of the working hypotheses. The findings and their implications should be discussed in the broadest context possible. Future research directions may also be highlighted.</w:t>
-      </w:r>
-    </w:p>
-    <w:p>
-      <w:pPr>
-        <w:pStyle w:val="MDPI21heading1"/>
-      </w:pPr>
-      <w:r>
-        <w:t>5. Conclusions</w:t>
-      </w:r>
-    </w:p>
-    <w:p>
-      <w:pPr>
-        <w:pStyle w:val="MDPI31text"/>
-      </w:pPr>
-      <w:r>
-        <w:t xml:space="preserve">This section is </w:t>
-      </w:r>
-      <w:r>
-        <w:t xml:space="preserve">not mandatory but </w:t>
-      </w:r>
-      <w:r>
-        <w:t>can be added to the manuscript if the discussion is unusually long or complex.</w:t>
-      </w:r>
-    </w:p>
-    <w:p>
-      <w:pPr>
-        <w:pStyle w:val="MDPI11articletype"/>
-        <w:ind w:left="2608"/>
-        <w:rPr>
-          <w:i w:val="0"/>
-          <w:iCs/>
-        </w:rPr>
-      </w:pPr>
-      <w:r>
-        <w:t>Contribution</w:t>
-      </w:r>
-      <w:r>
-        <w:rPr>
-          <w:i w:val="0"/>
-          <w:iCs/>
-        </w:rPr>
-        <w:t>:</w:t>
-      </w:r>
-    </w:p>
-    <w:p>
-      <w:pPr>
-        <w:rPr>
-          <w:iCs/>
-          <w:lang w:eastAsia="de-DE" w:bidi="en-US"/>
-        </w:rPr>
-      </w:pPr>
-      <w:r>
-        <w:rPr>
-          <w:rFonts w:eastAsia="Times New Roman"/>
-          <w:i/>
-          <w:noProof w:val="0"/>
-          <w:snapToGrid w:val="0"/>
-          <w:szCs w:val="22"/>
-          <w:lang w:eastAsia="de-DE" w:bidi="en-US"/>
-        </w:rPr>
-        <w:tab/>
-      </w:r>
-      <w:r>
-        <w:rPr>
-          <w:rFonts w:eastAsia="Times New Roman"/>
-          <w:i/>
-          <w:noProof w:val="0"/>
-          <w:snapToGrid w:val="0"/>
-          <w:szCs w:val="22"/>
-          <w:lang w:eastAsia="de-DE" w:bidi="en-US"/>
-        </w:rPr>
-        <w:tab/>
-      </w:r>
-      <w:r>
-        <w:rPr>
-          <w:rFonts w:eastAsia="Times New Roman"/>
-          <w:i/>
-          <w:noProof w:val="0"/>
-          <w:snapToGrid w:val="0"/>
-          <w:szCs w:val="22"/>
-          <w:lang w:eastAsia="de-DE" w:bidi="en-US"/>
-        </w:rPr>
-        <w:tab/>
-      </w:r>
-      <w:r>
-        <w:rPr>
-          <w:rFonts w:eastAsia="Times New Roman"/>
-          <w:i/>
-          <w:noProof w:val="0"/>
-          <w:snapToGrid w:val="0"/>
-          <w:szCs w:val="22"/>
-          <w:lang w:eastAsia="de-DE" w:bidi="en-US"/>
-        </w:rPr>
-        <w:tab/>
-      </w:r>
-      <w:r>
-        <w:rPr>
-          <w:rFonts w:eastAsia="Times New Roman"/>
-          <w:i/>
-          <w:noProof w:val="0"/>
-          <w:snapToGrid w:val="0"/>
-          <w:szCs w:val="22"/>
-          <w:lang w:eastAsia="de-DE" w:bidi="en-US"/>
-        </w:rPr>
-        <w:tab/>
-      </w:r>
-      <w:r>
-        <w:rPr>
-          <w:rFonts w:eastAsia="Times New Roman"/>
-          <w:iCs/>
-          <w:noProof w:val="0"/>
-          <w:snapToGrid w:val="0"/>
-          <w:szCs w:val="22"/>
-          <w:lang w:eastAsia="de-DE" w:bidi="en-US"/>
-        </w:rPr>
-        <w:tab/>
-      </w:r>
-    </w:p>
-    <w:p>
-      <w:pPr>
-        <w:rPr>
-          <w:rFonts w:eastAsia="Times New Roman"/>
-          <w:i/>
-          <w:noProof w:val="0"/>
-          <w:snapToGrid w:val="0"/>
-          <w:szCs w:val="22"/>
-          <w:lang w:eastAsia="de-DE" w:bidi="en-US"/>
-        </w:rPr>
-      </w:pPr>
-      <w:r>
-        <w:rPr>
-          <w:rFonts w:eastAsia="Times New Roman"/>
-          <w:i/>
-          <w:noProof w:val="0"/>
-          <w:snapToGrid w:val="0"/>
-          <w:szCs w:val="22"/>
-          <w:lang w:eastAsia="de-DE" w:bidi="en-US"/>
-        </w:rPr>
-        <w:tab/>
-      </w:r>
-      <w:r>
-        <w:rPr>
-          <w:rFonts w:eastAsia="Times New Roman"/>
-          <w:i/>
-          <w:noProof w:val="0"/>
-          <w:snapToGrid w:val="0"/>
-          <w:szCs w:val="22"/>
-          <w:lang w:eastAsia="de-DE" w:bidi="en-US"/>
-        </w:rPr>
-        <w:tab/>
-      </w:r>
-      <w:r>
-        <w:rPr>
-          <w:rFonts w:eastAsia="Times New Roman"/>
-          <w:i/>
-          <w:noProof w:val="0"/>
-          <w:snapToGrid w:val="0"/>
-          <w:szCs w:val="22"/>
-          <w:lang w:eastAsia="de-DE" w:bidi="en-US"/>
-        </w:rPr>
-        <w:tab/>
-      </w:r>
-      <w:r>
-        <w:rPr>
-          <w:rFonts w:eastAsia="Times New Roman"/>
-          <w:i/>
-          <w:noProof w:val="0"/>
-          <w:snapToGrid w:val="0"/>
-          <w:szCs w:val="22"/>
-          <w:lang w:eastAsia="de-DE" w:bidi="en-US"/>
-        </w:rPr>
-        <w:tab/>
-      </w:r>
-      <w:r>
-        <w:rPr>
-          <w:rFonts w:eastAsia="Times New Roman"/>
-          <w:i/>
-          <w:noProof w:val="0"/>
-          <w:snapToGrid w:val="0"/>
-          <w:szCs w:val="22"/>
-          <w:lang w:eastAsia="de-DE" w:bidi="en-US"/>
-        </w:rPr>
-        <w:tab/>
-        <w:t>Limits:</w:t>
-      </w:r>
-    </w:p>
-    <w:p>
-      <w:pPr>
-        <w:rPr>
-          <w:rFonts w:eastAsia="Times New Roman"/>
-          <w:i/>
-          <w:noProof w:val="0"/>
-          <w:snapToGrid w:val="0"/>
-          <w:szCs w:val="22"/>
-          <w:lang w:eastAsia="de-DE" w:bidi="en-US"/>
-        </w:rPr>
-      </w:pPr>
-      <w:r>
-        <w:rPr>
-          <w:rFonts w:eastAsia="Times New Roman"/>
-          <w:i/>
-          <w:noProof w:val="0"/>
-          <w:snapToGrid w:val="0"/>
-          <w:szCs w:val="22"/>
-          <w:lang w:eastAsia="de-DE" w:bidi="en-US"/>
-        </w:rPr>
-        <w:tab/>
-      </w:r>
-      <w:r>
-        <w:rPr>
-          <w:rFonts w:eastAsia="Times New Roman"/>
-          <w:i/>
-          <w:noProof w:val="0"/>
-          <w:snapToGrid w:val="0"/>
-          <w:szCs w:val="22"/>
-          <w:lang w:eastAsia="de-DE" w:bidi="en-US"/>
-        </w:rPr>
-        <w:tab/>
-      </w:r>
-      <w:r>
-        <w:rPr>
-          <w:rFonts w:eastAsia="Times New Roman"/>
-          <w:i/>
-          <w:noProof w:val="0"/>
-          <w:snapToGrid w:val="0"/>
-          <w:szCs w:val="22"/>
-          <w:lang w:eastAsia="de-DE" w:bidi="en-US"/>
-        </w:rPr>
-        <w:tab/>
-      </w:r>
-      <w:r>
-        <w:rPr>
-          <w:rFonts w:eastAsia="Times New Roman"/>
-          <w:i/>
-          <w:noProof w:val="0"/>
-          <w:snapToGrid w:val="0"/>
-          <w:szCs w:val="22"/>
-          <w:lang w:eastAsia="de-DE" w:bidi="en-US"/>
-        </w:rPr>
-        <w:tab/>
-      </w:r>
-      <w:r>
-        <w:rPr>
-          <w:rFonts w:eastAsia="Times New Roman"/>
-          <w:i/>
-          <w:noProof w:val="0"/>
-          <w:snapToGrid w:val="0"/>
-          <w:szCs w:val="22"/>
-          <w:lang w:eastAsia="de-DE" w:bidi="en-US"/>
-        </w:rPr>
-        <w:tab/>
-      </w:r>
-    </w:p>
-    <w:p>
-      <w:pPr>
-        <w:rPr>
-          <w:iCs/>
-          <w:lang w:eastAsia="de-DE" w:bidi="en-US"/>
-        </w:rPr>
-      </w:pPr>
-      <w:r>
-        <w:rPr>
-          <w:rFonts w:eastAsia="Times New Roman"/>
-          <w:i/>
-          <w:noProof w:val="0"/>
-          <w:snapToGrid w:val="0"/>
-          <w:szCs w:val="22"/>
-          <w:lang w:eastAsia="de-DE" w:bidi="en-US"/>
-        </w:rPr>
-        <w:tab/>
-      </w:r>
-      <w:r>
-        <w:rPr>
-          <w:rFonts w:eastAsia="Times New Roman"/>
-          <w:i/>
-          <w:noProof w:val="0"/>
-          <w:snapToGrid w:val="0"/>
-          <w:szCs w:val="22"/>
-          <w:lang w:eastAsia="de-DE" w:bidi="en-US"/>
-        </w:rPr>
-        <w:tab/>
-      </w:r>
-      <w:r>
-        <w:rPr>
-          <w:rFonts w:eastAsia="Times New Roman"/>
-          <w:i/>
-          <w:noProof w:val="0"/>
-          <w:snapToGrid w:val="0"/>
-          <w:szCs w:val="22"/>
-          <w:lang w:eastAsia="de-DE" w:bidi="en-US"/>
-        </w:rPr>
-        <w:tab/>
-      </w:r>
-      <w:r>
-        <w:rPr>
-          <w:rFonts w:eastAsia="Times New Roman"/>
-          <w:i/>
-          <w:noProof w:val="0"/>
-          <w:snapToGrid w:val="0"/>
-          <w:szCs w:val="22"/>
-          <w:lang w:eastAsia="de-DE" w:bidi="en-US"/>
-        </w:rPr>
-        <w:tab/>
-      </w:r>
-      <w:r>
-        <w:rPr>
-          <w:rFonts w:eastAsia="Times New Roman"/>
-          <w:i/>
-          <w:noProof w:val="0"/>
-          <w:snapToGrid w:val="0"/>
-          <w:szCs w:val="22"/>
-          <w:lang w:eastAsia="de-DE" w:bidi="en-US"/>
-        </w:rPr>
-        <w:tab/>
-        <w:t>Future works:</w:t>
-      </w:r>
-    </w:p>
-    <w:p>
-      <w:pPr>
-        <w:pStyle w:val="MDPI31text"/>
-      </w:pPr>
+        <w:t xml:space="preserve">In this documentation, we have applied the CNN model on our synthetic dataset based on the Fuzzy Rough C-means clustering algorithm. The algorithm can provide and be improved for better results on large scale, high dimensions image data by using iterations between updating cluster centroids using FRCM algorithm and fine-tuning process of the initial model. The CNN model was able to effectively extract salient features from the clustering layer as cluster centroids and features and updated in the forward pass. Comparison with </w:t>
+      </w:r>
+      <w:proofErr w:type="spellStart"/>
+      <w:r>
+        <w:t>KMeans</w:t>
+      </w:r>
+      <w:proofErr w:type="spellEnd"/>
+      <w:r>
+        <w:t xml:space="preserve"> proved the effectiveness of the method on selective dataset and the robustness of the algorithm with one of the most popular unsupervised learning methods. However, its uncertainty and defect in the operation will be obstacles that need to be address and improved upon</w:t>
+      </w:r>
+      <w:r>
+        <w:t xml:space="preserve">. Being self-adaptive will be the objective of this learning method in the future </w:t>
+      </w:r>
     </w:p>
     <w:p>
       <w:pPr>
@@ -7325,6 +6386,7 @@
         <w:rPr>
           <w:b/>
         </w:rPr>
+        <w:lastRenderedPageBreak/>
         <w:t>Author Contributions:</w:t>
       </w:r>
       <w:r>
@@ -7336,12 +6398,20 @@
       <w:r>
         <w:t xml:space="preserve">Please turn to the </w:t>
       </w:r>
-      <w:hyperlink r:id="rId42" w:history="1">
+      <w:hyperlink r:id="rId40" w:history="1">
+        <w:proofErr w:type="spellStart"/>
         <w:r>
           <w:rPr>
             <w:rStyle w:val="Hyperlink"/>
           </w:rPr>
-          <w:t>CRediT taxonomy</w:t>
+          <w:t>CRediT</w:t>
+        </w:r>
+        <w:proofErr w:type="spellEnd"/>
+        <w:r>
+          <w:rPr>
+            <w:rStyle w:val="Hyperlink"/>
+          </w:rPr>
+          <w:t xml:space="preserve"> taxonomy</w:t>
         </w:r>
       </w:hyperlink>
       <w:r>
@@ -7378,7 +6448,7 @@
       <w:pPr>
         <w:pStyle w:val="MDPI62BackMatter"/>
       </w:pPr>
-      <w:bookmarkStart w:id="1" w:name="_Hlk60054323"/>
+      <w:bookmarkStart w:id="0" w:name="_Hlk60054323"/>
       <w:r>
         <w:rPr>
           <w:b/>
@@ -7395,7 +6465,7 @@
         <w:t>.</w:t>
       </w:r>
     </w:p>
-    <w:bookmarkEnd w:id="1"/>
+    <w:bookmarkEnd w:id="0"/>
     <w:p>
       <w:pPr>
         <w:pStyle w:val="MDPI62BackMatter"/>
@@ -7424,7 +6494,6 @@
         <w:rPr>
           <w:b/>
         </w:rPr>
-        <w:lastRenderedPageBreak/>
         <w:t>Conflicts of Interest:</w:t>
       </w:r>
       <w:r>
@@ -7548,7 +6617,15 @@
         <w:ind w:left="425"/>
       </w:pPr>
       <w:r>
-        <w:t xml:space="preserve">References must be numbered in order of appearance in the text (including citations in tables and legends) and listed individually at the end of the manuscript. We recommend preparing the references with a bibliography software package, such as EndNote, ReferenceManager or Zotero to avoid typing mistakes and </w:t>
+        <w:t xml:space="preserve">References must be numbered in order of appearance in the text (including citations in tables and legends) and listed individually at the end of the manuscript. We recommend preparing the references with a bibliography software package, such as EndNote, </w:t>
+      </w:r>
+      <w:proofErr w:type="spellStart"/>
+      <w:r>
+        <w:t>ReferenceManager</w:t>
+      </w:r>
+      <w:proofErr w:type="spellEnd"/>
+      <w:r>
+        <w:t xml:space="preserve"> or Zotero to avoid typing mistakes and </w:t>
       </w:r>
       <w:r>
         <w:t>duplicated references. Include the digital object identifier (DOI) for all references where available.</w:t>
@@ -7579,8 +6656,13 @@
       <w:r>
         <w:t xml:space="preserve"> are permitted </w:t>
       </w:r>
-      <w:r>
-        <w:t xml:space="preserve">provided that they also appear in the reference list here. </w:t>
+      <w:proofErr w:type="gramStart"/>
+      <w:r>
+        <w:t>provided that</w:t>
+      </w:r>
+      <w:proofErr w:type="gramEnd"/>
+      <w:r>
+        <w:t xml:space="preserve"> they also appear in the reference list here. </w:t>
       </w:r>
     </w:p>
     <w:p>
@@ -7603,8 +6685,13 @@
         <w:ind w:left="425"/>
       </w:pPr>
       <w:r>
-        <w:t>In the text, reference numbers should be placed in square brackets [ ]</w:t>
-      </w:r>
+        <w:t xml:space="preserve">In the text, reference numbers should be placed in square brackets </w:t>
+      </w:r>
+      <w:proofErr w:type="gramStart"/>
+      <w:r>
+        <w:t>[ ]</w:t>
+      </w:r>
+      <w:proofErr w:type="gramEnd"/>
       <w:r>
         <w:t xml:space="preserve"> and placed before the punctuation; for example </w:t>
       </w:r>
@@ -7796,12 +6883,12 @@
       </w:r>
     </w:p>
     <w:sectPr>
-      <w:headerReference w:type="even" r:id="rId43"/>
-      <w:headerReference w:type="default" r:id="rId44"/>
-      <w:footerReference w:type="even" r:id="rId45"/>
-      <w:footerReference w:type="default" r:id="rId46"/>
-      <w:headerReference w:type="first" r:id="rId47"/>
-      <w:footerReference w:type="first" r:id="rId48"/>
+      <w:headerReference w:type="even" r:id="rId41"/>
+      <w:headerReference w:type="default" r:id="rId42"/>
+      <w:footerReference w:type="even" r:id="rId43"/>
+      <w:footerReference w:type="default" r:id="rId44"/>
+      <w:headerReference w:type="first" r:id="rId45"/>
+      <w:footerReference w:type="first" r:id="rId46"/>
       <w:type w:val="continuous"/>
       <w:pgSz w:w="11906" w:h="16838" w:code="9"/>
       <w:pgMar w:top="1417" w:right="720" w:bottom="1077" w:left="720" w:header="1020" w:footer="340" w:gutter="0"/>

--- a/entropy-AI-DataMining-draft.docx
+++ b/entropy-AI-DataMining-draft.docx
@@ -6345,37 +6345,51 @@
     </w:p>
     <w:p>
       <w:pPr>
-        <w:pStyle w:val="MDPI31text"/>
-      </w:pPr>
-      <w:r>
-        <w:t xml:space="preserve">This section is </w:t>
-      </w:r>
-      <w:r>
-        <w:t xml:space="preserve">not mandatory but </w:t>
-      </w:r>
-      <w:r>
-        <w:t>may be added if there are patents resulting from the work reported in this manuscript.</w:t>
-      </w:r>
-    </w:p>
-    <w:p>
-      <w:pPr>
         <w:pStyle w:val="MDPI62BackMatter"/>
-        <w:spacing w:before="240"/>
       </w:pPr>
       <w:r>
         <w:rPr>
           <w:b/>
         </w:rPr>
-        <w:t>Supplementary Materials:</w:t>
-      </w:r>
+        <w:t>Author Contributions:</w:t>
+      </w:r>
+      <w:r>
+        <w:t xml:space="preserve"> </w:t>
+      </w:r>
+    </w:p>
+    <w:p>
+      <w:pPr>
+        <w:pStyle w:val="MDPI62BackMatter"/>
+      </w:pPr>
       <w:r>
         <w:rPr>
           <w:b/>
         </w:rPr>
+        <w:t>Funding:</w:t>
+      </w:r>
+      <w:r>
+        <w:t xml:space="preserve"> This research received no external funding</w:t>
+      </w:r>
+    </w:p>
+    <w:p>
+      <w:pPr>
+        <w:pStyle w:val="MDPI62BackMatter"/>
+      </w:pPr>
+      <w:r>
+        <w:rPr>
+          <w:b/>
+        </w:rPr>
+        <w:lastRenderedPageBreak/>
+        <w:t>Acknowledgments:</w:t>
+      </w:r>
+      <w:r>
         <w:t xml:space="preserve"> </w:t>
       </w:r>
       <w:r>
-        <w:t>The following supporting information can be downloaded at: www.mdpi.com/xxx/s1, Figure S1: title; Table S1: title; Video S1: title.</w:t>
+        <w:t xml:space="preserve">In this section, you can acknowledge </w:t>
+      </w:r>
+      <w:r>
+        <w:t>any support given which is not covered by the author contribution or funding sections. This may include administrative and technical support, or donations in kind (e.g., materials used for experiments).</w:t>
       </w:r>
     </w:p>
     <w:p>
@@ -6386,216 +6400,10 @@
         <w:rPr>
           <w:b/>
         </w:rPr>
-        <w:lastRenderedPageBreak/>
-        <w:t>Author Contributions:</w:t>
-      </w:r>
-      <w:r>
-        <w:t xml:space="preserve"> For research articles with several authors, a short paragraph specifying their individual contributions must be provided. The following statements should be used “Conceptualization, X.X. and Y.Y.; methodology, X.X.; software, X.X.; validation, X.X., Y.Y. and Z.Z.; formal analysis, X.X.; investigation, X.X.; resources, X.X.; data curation, X.X.; writing—original draft preparation, X.X.; writing—review and editing, X.X.; visualization, X.X.; supervision, X.X.; project administration, X.X.; funding acquisition, Y.Y. All authors have read and agreed to the published version of the manuscript.”</w:t>
-      </w:r>
-      <w:r>
-        <w:t xml:space="preserve"> </w:t>
-      </w:r>
-      <w:r>
-        <w:t xml:space="preserve">Please turn to the </w:t>
-      </w:r>
-      <w:hyperlink r:id="rId40" w:history="1">
-        <w:proofErr w:type="spellStart"/>
-        <w:r>
-          <w:rPr>
-            <w:rStyle w:val="Hyperlink"/>
-          </w:rPr>
-          <w:t>CRediT</w:t>
-        </w:r>
-        <w:proofErr w:type="spellEnd"/>
-        <w:r>
-          <w:rPr>
-            <w:rStyle w:val="Hyperlink"/>
-          </w:rPr>
-          <w:t xml:space="preserve"> taxonomy</w:t>
-        </w:r>
-      </w:hyperlink>
-      <w:r>
-        <w:t xml:space="preserve"> </w:t>
-      </w:r>
-      <w:r>
-        <w:t>for the term explanation. Authorship must be limited to those who have contributed substantially to the work reported.</w:t>
-      </w:r>
-    </w:p>
-    <w:p>
-      <w:pPr>
-        <w:pStyle w:val="MDPI62BackMatter"/>
-      </w:pPr>
-      <w:r>
-        <w:rPr>
-          <w:b/>
-        </w:rPr>
-        <w:t>Funding:</w:t>
-      </w:r>
-      <w:r>
-        <w:t xml:space="preserve"> Please add: “This research received no external funding” or “This research was funded by NAME OF FUNDER, grant number XXX” and “The APC was funded by XXX”. Check carefully that the details given are accurate and use the standard spelling of funding agency names at https://search.crossref.org/</w:t>
-      </w:r>
-      <w:r>
-        <w:t xml:space="preserve">funding. </w:t>
-      </w:r>
-      <w:r>
-        <w:t xml:space="preserve">Any errors may affect your future </w:t>
-      </w:r>
-      <w:r>
-        <w:t>funding.</w:t>
-      </w:r>
-    </w:p>
-    <w:p>
-      <w:pPr>
-        <w:pStyle w:val="MDPI62BackMatter"/>
-      </w:pPr>
-      <w:bookmarkStart w:id="0" w:name="_Hlk60054323"/>
-      <w:r>
-        <w:rPr>
-          <w:b/>
-        </w:rPr>
-        <w:t xml:space="preserve">Data Availability Statement: </w:t>
-      </w:r>
-      <w:r>
-        <w:t xml:space="preserve">In this section, please provide details regarding where data supporting reported results can be found, including links to publicly archived datasets analyzed or generated during the study. Please refer to suggested Data Availability Statements in section “MDPI Research Data Policies” at https://www.mdpi.com/ethics. </w:t>
-      </w:r>
-      <w:r>
-        <w:t>If the study did not report any data, you might add “Not applicable” here</w:t>
-      </w:r>
-      <w:r>
-        <w:t>.</w:t>
-      </w:r>
-    </w:p>
-    <w:bookmarkEnd w:id="0"/>
-    <w:p>
-      <w:pPr>
-        <w:pStyle w:val="MDPI62BackMatter"/>
-      </w:pPr>
-      <w:r>
-        <w:rPr>
-          <w:b/>
-        </w:rPr>
-        <w:t>Acknowledgments:</w:t>
-      </w:r>
-      <w:r>
-        <w:t xml:space="preserve"> </w:t>
-      </w:r>
-      <w:r>
-        <w:t xml:space="preserve">In this section, you can acknowledge </w:t>
-      </w:r>
-      <w:r>
-        <w:t>any support given which is not covered by the author contribution or funding sections. This may include administrative and technical support, or donations in kind (e.g., materials used for experiments).</w:t>
-      </w:r>
-    </w:p>
-    <w:p>
-      <w:pPr>
-        <w:pStyle w:val="MDPI62BackMatter"/>
-      </w:pPr>
-      <w:r>
-        <w:rPr>
-          <w:b/>
-        </w:rPr>
         <w:t>Conflicts of Interest:</w:t>
       </w:r>
       <w:r>
-        <w:t xml:space="preserve"> Declare conflicts of interest or state “The authors declare no conflict of interest.” Authors must identify and declare any personal circumstances or interest that may be perceived as inappropriately influencing the representation or interpretation of reported research results. Any role of the funders in the design of the study; in the collection, analyses or interpretation of data; in the writing of the manuscript, or in the decision to publish the results must be declared in this section. If there is no role, please state “The funders had no role in the design of the study; in the collection, analyses, or interpretation of data; in the writing of the manuscript, or in the decision to publish the results”.</w:t>
-      </w:r>
-    </w:p>
-    <w:p>
-      <w:pPr>
-        <w:adjustRightInd w:val="0"/>
-        <w:snapToGrid w:val="0"/>
-        <w:spacing w:before="240" w:after="60" w:line="228" w:lineRule="auto"/>
-        <w:ind w:left="2608"/>
-        <w:rPr>
-          <w:b/>
-          <w:bCs/>
-          <w:szCs w:val="18"/>
-          <w:lang w:bidi="en-US"/>
-        </w:rPr>
-      </w:pPr>
-      <w:r>
-        <w:rPr>
-          <w:b/>
-          <w:bCs/>
-          <w:szCs w:val="18"/>
-          <w:lang w:bidi="en-US"/>
-        </w:rPr>
-        <w:br w:type="page"/>
-      </w:r>
-    </w:p>
-    <w:p>
-      <w:pPr>
-        <w:adjustRightInd w:val="0"/>
-        <w:snapToGrid w:val="0"/>
-        <w:spacing w:before="240" w:after="60" w:line="228" w:lineRule="auto"/>
-        <w:ind w:left="2608"/>
-        <w:rPr>
-          <w:b/>
-          <w:bCs/>
-          <w:szCs w:val="18"/>
-          <w:lang w:bidi="en-US"/>
-        </w:rPr>
-      </w:pPr>
-      <w:r>
-        <w:rPr>
-          <w:b/>
-          <w:bCs/>
-          <w:szCs w:val="18"/>
-          <w:lang w:bidi="en-US"/>
-        </w:rPr>
-        <w:lastRenderedPageBreak/>
-        <w:t>Appendix A</w:t>
-      </w:r>
-    </w:p>
-    <w:p>
-      <w:pPr>
-        <w:pStyle w:val="MDPI31text"/>
-      </w:pPr>
-      <w:r>
-        <w:t>The appendix is an optional section that can contain details and data supplemental to the main text</w:t>
-      </w:r>
-      <w:r>
-        <w:t xml:space="preserve">—for example, explanations of experimental </w:t>
-      </w:r>
-      <w:r>
-        <w:t>details that would disrupt the flow of the main text</w:t>
-      </w:r>
-      <w:r>
-        <w:t xml:space="preserve"> but nonetheless remain crucial to understanding and reproducing the research shown; figures of replicates for experiments of which representative data is shown in the main text can be added here if brief, or as Supplementary data. Mathematical proofs of results not central to the paper can be added as an appendix.</w:t>
-      </w:r>
-    </w:p>
-    <w:p>
-      <w:pPr>
-        <w:adjustRightInd w:val="0"/>
-        <w:snapToGrid w:val="0"/>
-        <w:spacing w:before="240" w:after="60" w:line="228" w:lineRule="auto"/>
-        <w:ind w:left="2608"/>
-        <w:rPr>
-          <w:b/>
-          <w:bCs/>
-          <w:szCs w:val="18"/>
-          <w:lang w:bidi="en-US"/>
-        </w:rPr>
-      </w:pPr>
-      <w:r>
-        <w:rPr>
-          <w:b/>
-          <w:bCs/>
-          <w:szCs w:val="18"/>
-          <w:lang w:bidi="en-US"/>
-        </w:rPr>
-        <w:t>Appendix B</w:t>
-      </w:r>
-    </w:p>
-    <w:p>
-      <w:pPr>
-        <w:pStyle w:val="MDPI31text"/>
-      </w:pPr>
-      <w:r>
-        <w:t xml:space="preserve">All appendix sections must </w:t>
-      </w:r>
-      <w:r>
-        <w:t>be cited in the main text. In the appendices, Figures, Tables, etc. should be labeled starting with “A”—e.g., Figure A1, Figure A2, etc.</w:t>
+        <w:t xml:space="preserve"> The authors declare no conflict of interest</w:t>
       </w:r>
     </w:p>
     <w:p>
@@ -6605,192 +6413,6 @@
       </w:pPr>
       <w:r>
         <w:t>References</w:t>
-      </w:r>
-    </w:p>
-    <w:p>
-      <w:pPr>
-        <w:pStyle w:val="MDPI71References"/>
-        <w:numPr>
-          <w:ilvl w:val="0"/>
-          <w:numId w:val="0"/>
-        </w:numPr>
-        <w:ind w:left="425"/>
-      </w:pPr>
-      <w:r>
-        <w:t xml:space="preserve">References must be numbered in order of appearance in the text (including citations in tables and legends) and listed individually at the end of the manuscript. We recommend preparing the references with a bibliography software package, such as EndNote, </w:t>
-      </w:r>
-      <w:proofErr w:type="spellStart"/>
-      <w:r>
-        <w:t>ReferenceManager</w:t>
-      </w:r>
-      <w:proofErr w:type="spellEnd"/>
-      <w:r>
-        <w:t xml:space="preserve"> or Zotero to avoid typing mistakes and </w:t>
-      </w:r>
-      <w:r>
-        <w:t>duplicated references. Include the digital object identifier (DOI) for all references where available.</w:t>
-      </w:r>
-    </w:p>
-    <w:p>
-      <w:pPr>
-        <w:pStyle w:val="MDPI71References"/>
-        <w:numPr>
-          <w:ilvl w:val="0"/>
-          <w:numId w:val="0"/>
-        </w:numPr>
-        <w:ind w:left="425"/>
-      </w:pPr>
-    </w:p>
-    <w:p>
-      <w:pPr>
-        <w:pStyle w:val="MDPI71References"/>
-        <w:numPr>
-          <w:ilvl w:val="0"/>
-          <w:numId w:val="0"/>
-        </w:numPr>
-        <w:ind w:left="425"/>
-      </w:pPr>
-      <w:r>
-        <w:t>Citations and references in the Supplementary Materials</w:t>
-      </w:r>
-      <w:r>
-        <w:t xml:space="preserve"> are permitted </w:t>
-      </w:r>
-      <w:proofErr w:type="gramStart"/>
-      <w:r>
-        <w:t>provided that</w:t>
-      </w:r>
-      <w:proofErr w:type="gramEnd"/>
-      <w:r>
-        <w:t xml:space="preserve"> they also appear in the reference list here. </w:t>
-      </w:r>
-    </w:p>
-    <w:p>
-      <w:pPr>
-        <w:pStyle w:val="MDPI71References"/>
-        <w:numPr>
-          <w:ilvl w:val="0"/>
-          <w:numId w:val="0"/>
-        </w:numPr>
-        <w:ind w:left="425"/>
-      </w:pPr>
-    </w:p>
-    <w:p>
-      <w:pPr>
-        <w:pStyle w:val="MDPI71References"/>
-        <w:numPr>
-          <w:ilvl w:val="0"/>
-          <w:numId w:val="0"/>
-        </w:numPr>
-        <w:ind w:left="425"/>
-      </w:pPr>
-      <w:r>
-        <w:t xml:space="preserve">In the text, reference numbers should be placed in square brackets </w:t>
-      </w:r>
-      <w:proofErr w:type="gramStart"/>
-      <w:r>
-        <w:t>[ ]</w:t>
-      </w:r>
-      <w:proofErr w:type="gramEnd"/>
-      <w:r>
-        <w:t xml:space="preserve"> and placed before the punctuation; for example </w:t>
-      </w:r>
-      <w:r>
-        <w:t>[1], [1–3] or [1,3]. For embedded citations in the text with pagination, use both parentheses and brackets to indicate the reference number and page numbers; for example [5] (p. 10), or [6] (pp. 101–105).</w:t>
-      </w:r>
-    </w:p>
-    <w:p>
-      <w:pPr>
-        <w:pStyle w:val="MDPI71References"/>
-        <w:numPr>
-          <w:ilvl w:val="0"/>
-          <w:numId w:val="0"/>
-        </w:numPr>
-        <w:ind w:left="425"/>
-      </w:pPr>
-    </w:p>
-    <w:p>
-      <w:pPr>
-        <w:pStyle w:val="MDPI71References"/>
-        <w:numPr>
-          <w:ilvl w:val="0"/>
-          <w:numId w:val="4"/>
-        </w:numPr>
-        <w:ind w:left="425" w:hanging="425"/>
-      </w:pPr>
-      <w:r>
-        <w:t xml:space="preserve">Author 1, A.B.; Author 2, C.D. Title of the article. </w:t>
-      </w:r>
-      <w:r>
-        <w:rPr>
-          <w:i/>
-        </w:rPr>
-        <w:t>Abbreviated Journal Name</w:t>
-      </w:r>
-      <w:r>
-        <w:t xml:space="preserve"> </w:t>
-      </w:r>
-      <w:r>
-        <w:rPr>
-          <w:b/>
-        </w:rPr>
-        <w:t>Year</w:t>
-      </w:r>
-      <w:r>
-        <w:t xml:space="preserve">, </w:t>
-      </w:r>
-      <w:r>
-        <w:rPr>
-          <w:i/>
-        </w:rPr>
-        <w:t>Volume</w:t>
-      </w:r>
-      <w:r>
-        <w:t>, page range.</w:t>
-      </w:r>
-    </w:p>
-    <w:p>
-      <w:pPr>
-        <w:pStyle w:val="MDPI71References"/>
-        <w:numPr>
-          <w:ilvl w:val="0"/>
-          <w:numId w:val="4"/>
-        </w:numPr>
-        <w:ind w:left="425" w:hanging="425"/>
-      </w:pPr>
-      <w:r>
-        <w:t xml:space="preserve">Author 1, A.; Author 2, B. Title of the chapter. In </w:t>
-      </w:r>
-      <w:r>
-        <w:rPr>
-          <w:i/>
-        </w:rPr>
-        <w:t>Book Title</w:t>
-      </w:r>
-      <w:r>
-        <w:t>, 2nd ed.; Editor 1, A., Editor 2, B., Eds.; Publisher: Publisher Location, Country, 2007; Volume 3, pp. 154–196.</w:t>
-      </w:r>
-    </w:p>
-    <w:p>
-      <w:pPr>
-        <w:pStyle w:val="MDPI71References"/>
-        <w:numPr>
-          <w:ilvl w:val="0"/>
-          <w:numId w:val="4"/>
-        </w:numPr>
-        <w:ind w:left="425" w:hanging="425"/>
-      </w:pPr>
-      <w:r>
-        <w:t xml:space="preserve">Author 1, A.; Author 2, B. </w:t>
-      </w:r>
-      <w:r>
-        <w:rPr>
-          <w:i/>
-        </w:rPr>
-        <w:t>Book Title</w:t>
-      </w:r>
-      <w:r>
-        <w:t>, 3rd ed.; Publisher: Publisher Location, Country, 2008; pp. 154–196.</w:t>
       </w:r>
     </w:p>
     <w:p>
@@ -6802,93 +6424,14 @@
         </w:numPr>
         <w:ind w:left="425" w:hanging="425"/>
       </w:pPr>
-      <w:r>
-        <w:t xml:space="preserve">Author 1, A.B.; Author 2, C. Title of Unpublished Work. </w:t>
-      </w:r>
-      <w:r>
-        <w:rPr>
-          <w:i/>
-        </w:rPr>
-        <w:t>Abbreviated Journal Name</w:t>
-      </w:r>
-      <w:r>
-        <w:t xml:space="preserve"> </w:t>
-      </w:r>
-      <w:r>
-        <w:t>year,</w:t>
-      </w:r>
-      <w:r>
-        <w:rPr>
-          <w:i/>
-        </w:rPr>
-        <w:t xml:space="preserve"> phrase indicating stage of publication (submitted; accepted; in press)</w:t>
-      </w:r>
-      <w:r>
-        <w:t>.</w:t>
-      </w:r>
-    </w:p>
-    <w:p>
-      <w:pPr>
-        <w:pStyle w:val="MDPI71References"/>
-        <w:numPr>
-          <w:ilvl w:val="0"/>
-          <w:numId w:val="3"/>
-        </w:numPr>
-        <w:ind w:left="425" w:hanging="425"/>
-      </w:pPr>
-      <w:r>
-        <w:t>Author 1, A.B. (University, City, State, Country); Author 2, C. (Institute, City, State, Country). Personal communication, 2012.</w:t>
-      </w:r>
-    </w:p>
-    <w:p>
-      <w:pPr>
-        <w:pStyle w:val="MDPI71References"/>
-        <w:numPr>
-          <w:ilvl w:val="0"/>
-          <w:numId w:val="3"/>
-        </w:numPr>
-        <w:ind w:left="425" w:hanging="425"/>
-      </w:pPr>
-      <w:r>
-        <w:t xml:space="preserve">Author 1, A.B.; Author 2, C.D.; Author 3, E.F. Title of Presentation. </w:t>
-      </w:r>
-      <w:r>
-        <w:t>In Proceedings of the Name of the Conference, Location of Conference, Country, Date of Conference (Day Month Year).</w:t>
-      </w:r>
-    </w:p>
-    <w:p>
-      <w:pPr>
-        <w:pStyle w:val="MDPI71References"/>
-        <w:numPr>
-          <w:ilvl w:val="0"/>
-          <w:numId w:val="3"/>
-        </w:numPr>
-        <w:ind w:left="425" w:hanging="425"/>
-      </w:pPr>
-      <w:r>
-        <w:t>Author 1, A.B. Title of Thesis. Level of Thesis, Degree-Granting University, Location of University, Date of Completion.</w:t>
-      </w:r>
-    </w:p>
-    <w:p>
-      <w:pPr>
-        <w:pStyle w:val="MDPI71References"/>
-        <w:numPr>
-          <w:ilvl w:val="0"/>
-          <w:numId w:val="3"/>
-        </w:numPr>
-        <w:ind w:left="425" w:hanging="425"/>
-      </w:pPr>
-      <w:r>
-        <w:t>Title of Site. Available online: URL (accessed on Day Month Year).</w:t>
-      </w:r>
     </w:p>
     <w:sectPr>
-      <w:headerReference w:type="even" r:id="rId41"/>
-      <w:headerReference w:type="default" r:id="rId42"/>
-      <w:footerReference w:type="even" r:id="rId43"/>
-      <w:footerReference w:type="default" r:id="rId44"/>
-      <w:headerReference w:type="first" r:id="rId45"/>
-      <w:footerReference w:type="first" r:id="rId46"/>
+      <w:headerReference w:type="even" r:id="rId40"/>
+      <w:headerReference w:type="default" r:id="rId41"/>
+      <w:footerReference w:type="even" r:id="rId42"/>
+      <w:footerReference w:type="default" r:id="rId43"/>
+      <w:headerReference w:type="first" r:id="rId44"/>
+      <w:footerReference w:type="first" r:id="rId45"/>
       <w:type w:val="continuous"/>
       <w:pgSz w:w="11906" w:h="16838" w:code="9"/>
       <w:pgMar w:top="1417" w:right="720" w:bottom="1077" w:left="720" w:header="1020" w:footer="340" w:gutter="0"/>

--- a/entropy-AI-DataMining-draft.docx
+++ b/entropy-AI-DataMining-draft.docx
@@ -6155,16 +6155,14 @@
         </w:rPr>
         <w:t xml:space="preserve"> The output of the FC layer is considered the centroids of the </w:t>
       </w:r>
-      <w:proofErr w:type="gramStart"/>
       <w:r>
         <w:rPr>
           <w:b w:val="0"/>
           <w:bCs/>
           <w:iCs/>
         </w:rPr>
-        <w:t>clusters, and</w:t>
-      </w:r>
-      <w:proofErr w:type="gramEnd"/>
+        <w:t>clusters and</w:t>
+      </w:r>
       <w:r>
         <w:rPr>
           <w:b w:val="0"/>

--- a/entropy-AI-DataMining-draft.docx
+++ b/entropy-AI-DataMining-draft.docx
@@ -14,6 +14,7 @@
       <w:pPr>
         <w:pStyle w:val="MDPI12title"/>
       </w:pPr>
+      <w:bookmarkStart w:id="0" w:name="_Hlk110323020"/>
       <w:r>
         <w:t xml:space="preserve">Improvement for Large-Scale Image Data using </w:t>
       </w:r>
@@ -21,16 +22,28 @@
         <w:t>Fuzzy Rough C-Mean Based Unsupervised CNN Clustering: Case Study designbyhumans.com</w:t>
       </w:r>
     </w:p>
+    <w:bookmarkEnd w:id="0"/>
     <w:p>
       <w:pPr>
         <w:pStyle w:val="MDPI13authornames"/>
       </w:pPr>
       <w:r>
-        <w:t>Tuan Anh</w:t>
+        <w:t>,</w:t>
       </w:r>
       <w:r>
         <w:t xml:space="preserve"> </w:t>
       </w:r>
+      <w:proofErr w:type="spellStart"/>
+      <w:r>
+        <w:t>Quy</w:t>
+      </w:r>
+      <w:proofErr w:type="spellEnd"/>
+      <w:r>
+        <w:t xml:space="preserve"> Ban</w:t>
+      </w:r>
+      <w:r>
+        <w:t xml:space="preserve"> </w:t>
+      </w:r>
       <w:r>
         <w:t>Tran</w:t>
       </w:r>
@@ -41,61 +54,32 @@
         <w:rPr>
           <w:vertAlign w:val="superscript"/>
         </w:rPr>
-        <w:t>1</w:t>
-      </w:r>
-      <w:r>
-        <w:t>,</w:t>
-      </w:r>
+        <w:t>1,2</w:t>
+      </w:r>
+      <w:r>
+        <w:t xml:space="preserve"> and </w:t>
+      </w:r>
+      <w:proofErr w:type="spellStart"/>
+      <w:r>
+        <w:t>Firstname</w:t>
+      </w:r>
+      <w:proofErr w:type="spellEnd"/>
       <w:r>
         <w:t xml:space="preserve"> </w:t>
       </w:r>
       <w:proofErr w:type="spellStart"/>
       <w:r>
-        <w:t>Quy</w:t>
+        <w:t>Lastname</w:t>
       </w:r>
       <w:proofErr w:type="spellEnd"/>
       <w:r>
-        <w:t xml:space="preserve"> Ban</w:t>
-      </w:r>
-      <w:r>
         <w:t xml:space="preserve"> </w:t>
       </w:r>
-      <w:r>
-        <w:t>Tran</w:t>
-      </w:r>
-      <w:r>
-        <w:t xml:space="preserve"> </w:t>
-      </w:r>
+      <w:proofErr w:type="gramStart"/>
       <w:r>
         <w:rPr>
           <w:vertAlign w:val="superscript"/>
         </w:rPr>
-        <w:t>1,2</w:t>
-      </w:r>
-      <w:r>
-        <w:t xml:space="preserve"> and </w:t>
-      </w:r>
-      <w:proofErr w:type="spellStart"/>
-      <w:r>
-        <w:t>Firstname</w:t>
-      </w:r>
-      <w:proofErr w:type="spellEnd"/>
-      <w:r>
-        <w:t xml:space="preserve"> </w:t>
-      </w:r>
-      <w:proofErr w:type="spellStart"/>
-      <w:r>
-        <w:t>Lastname</w:t>
-      </w:r>
-      <w:proofErr w:type="spellEnd"/>
-      <w:r>
-        <w:t xml:space="preserve"> </w:t>
-      </w:r>
-      <w:proofErr w:type="gramStart"/>
-      <w:r>
-        <w:rPr>
-          <w:vertAlign w:val="superscript"/>
-        </w:rPr>
         <w:t>2,</w:t>
       </w:r>
       <w:r>
@@ -103,328 +87,6 @@
       </w:r>
       <w:proofErr w:type="gramEnd"/>
     </w:p>
-    <w:tbl>
-      <w:tblPr>
-        <w:tblpPr w:leftFromText="198" w:rightFromText="198" w:vertAnchor="page" w:horzAnchor="margin" w:tblpY="10194"/>
-        <w:tblW w:w="2410" w:type="dxa"/>
-        <w:tblLayout w:type="fixed"/>
-        <w:tblCellMar>
-          <w:left w:w="0" w:type="dxa"/>
-          <w:right w:w="0" w:type="dxa"/>
-        </w:tblCellMar>
-        <w:tblLook w:val="04A0" w:firstRow="1" w:lastRow="0" w:firstColumn="1" w:lastColumn="0" w:noHBand="0" w:noVBand="1"/>
-      </w:tblPr>
-      <w:tblGrid>
-        <w:gridCol w:w="2410"/>
-      </w:tblGrid>
-      <w:tr>
-        <w:tc>
-          <w:tcPr>
-            <w:tcW w:w="2410" w:type="dxa"/>
-            <w:shd w:val="clear" w:color="auto" w:fill="auto"/>
-          </w:tcPr>
-          <w:p>
-            <w:pPr>
-              <w:pStyle w:val="MDPI61Citation"/>
-              <w:spacing w:after="120" w:line="240" w:lineRule="exact"/>
-            </w:pPr>
-            <w:r>
-              <w:rPr>
-                <w:b/>
-              </w:rPr>
-              <w:t>Citation:</w:t>
-            </w:r>
-            <w:r>
-              <w:t xml:space="preserve"> </w:t>
-            </w:r>
-            <w:proofErr w:type="spellStart"/>
-            <w:r>
-              <w:t>Lastname</w:t>
-            </w:r>
-            <w:proofErr w:type="spellEnd"/>
-            <w:r>
-              <w:t xml:space="preserve">, F.; </w:t>
-            </w:r>
-            <w:proofErr w:type="spellStart"/>
-            <w:r>
-              <w:t>Lastname</w:t>
-            </w:r>
-            <w:proofErr w:type="spellEnd"/>
-            <w:r>
-              <w:t xml:space="preserve">, F.; </w:t>
-            </w:r>
-            <w:proofErr w:type="spellStart"/>
-            <w:r>
-              <w:t>Lastname</w:t>
-            </w:r>
-            <w:proofErr w:type="spellEnd"/>
-            <w:r>
-              <w:t xml:space="preserve">, F. Title. </w:t>
-            </w:r>
-            <w:r>
-              <w:rPr>
-                <w:i/>
-              </w:rPr>
-              <w:t xml:space="preserve">Entropy </w:t>
-            </w:r>
-            <w:r>
-              <w:rPr>
-                <w:b/>
-              </w:rPr>
-              <w:t>2022</w:t>
-            </w:r>
-            <w:r>
-              <w:t>,</w:t>
-            </w:r>
-            <w:r>
-              <w:rPr>
-                <w:i/>
-              </w:rPr>
-              <w:t xml:space="preserve"> 24</w:t>
-            </w:r>
-            <w:r>
-              <w:t>, x. https://doi.org/10.3390/xxxxx</w:t>
-            </w:r>
-          </w:p>
-          <w:p>
-            <w:pPr>
-              <w:pStyle w:val="MDPI15academiceditor"/>
-              <w:spacing w:after="120"/>
-            </w:pPr>
-            <w:r>
-              <w:t xml:space="preserve">Academic Editor: </w:t>
-            </w:r>
-            <w:proofErr w:type="spellStart"/>
-            <w:r>
-              <w:t>Firstname</w:t>
-            </w:r>
-            <w:proofErr w:type="spellEnd"/>
-            <w:r>
-              <w:t xml:space="preserve"> </w:t>
-            </w:r>
-            <w:proofErr w:type="spellStart"/>
-            <w:r>
-              <w:t>Lastname</w:t>
-            </w:r>
-            <w:proofErr w:type="spellEnd"/>
-          </w:p>
-          <w:p>
-            <w:pPr>
-              <w:pStyle w:val="MDPI14history"/>
-              <w:spacing w:before="120"/>
-            </w:pPr>
-            <w:r>
-              <w:t>Received: date</w:t>
-            </w:r>
-          </w:p>
-          <w:p>
-            <w:pPr>
-              <w:pStyle w:val="MDPI14history"/>
-            </w:pPr>
-            <w:r>
-              <w:t>Accepted: date</w:t>
-            </w:r>
-          </w:p>
-          <w:p>
-            <w:pPr>
-              <w:pStyle w:val="MDPI14history"/>
-              <w:spacing w:after="120"/>
-            </w:pPr>
-            <w:r>
-              <w:t>Published: date</w:t>
-            </w:r>
-          </w:p>
-          <w:p>
-            <w:pPr>
-              <w:pStyle w:val="MDPI63Notes"/>
-              <w:jc w:val="both"/>
-            </w:pPr>
-            <w:r>
-              <w:rPr>
-                <w:b/>
-              </w:rPr>
-              <w:t>Publisher’s Note:</w:t>
-            </w:r>
-            <w:r>
-              <w:t xml:space="preserve"> MDPI stays neutral </w:t>
-            </w:r>
-            <w:proofErr w:type="gramStart"/>
-            <w:r>
-              <w:t>with regard to</w:t>
-            </w:r>
-            <w:proofErr w:type="gramEnd"/>
-            <w:r>
-              <w:t xml:space="preserve"> jurisdictional claims in published maps and institutional affiliations.</w:t>
-            </w:r>
-          </w:p>
-          <w:p>
-            <w:pPr>
-              <w:adjustRightInd w:val="0"/>
-              <w:snapToGrid w:val="0"/>
-              <w:spacing w:before="120" w:line="240" w:lineRule="atLeast"/>
-              <w:ind w:right="113"/>
-              <w:jc w:val="left"/>
-              <w:rPr>
-                <w:rFonts w:eastAsia="DengXian"/>
-                <w:bCs/>
-                <w:sz w:val="14"/>
-                <w:szCs w:val="14"/>
-                <w:lang w:bidi="en-US"/>
-              </w:rPr>
-            </w:pPr>
-            <w:r>
-              <w:rPr>
-                <w:rFonts w:eastAsia="DengXian"/>
-              </w:rPr>
-              <w:drawing>
-                <wp:inline distT="0" distB="0" distL="0" distR="0" wp14:anchorId="7695CA98" wp14:editId="6B8A0E68">
-                  <wp:extent cx="692785" cy="249555"/>
-                  <wp:effectExtent l="0" t="0" r="0" b="0"/>
-                  <wp:docPr id="3" name="Picture 4"/>
-                  <wp:cNvGraphicFramePr>
-                    <a:graphicFrameLocks xmlns:a="http://schemas.openxmlformats.org/drawingml/2006/main" noChangeAspect="1"/>
-                  </wp:cNvGraphicFramePr>
-                  <a:graphic xmlns:a="http://schemas.openxmlformats.org/drawingml/2006/main">
-                    <a:graphicData uri="http://schemas.openxmlformats.org/drawingml/2006/picture">
-                      <pic:pic xmlns:pic="http://schemas.openxmlformats.org/drawingml/2006/picture">
-                        <pic:nvPicPr>
-                          <pic:cNvPr id="0" name="Picture 4"/>
-                          <pic:cNvPicPr>
-                            <a:picLocks noChangeAspect="1" noChangeArrowheads="1"/>
-                          </pic:cNvPicPr>
-                        </pic:nvPicPr>
-                        <pic:blipFill>
-                          <a:blip r:embed="rId7">
-                            <a:extLst>
-                              <a:ext uri="{28A0092B-C50C-407E-A947-70E740481C1C}">
-                                <a14:useLocalDpi xmlns:a14="http://schemas.microsoft.com/office/drawing/2010/main" val="0"/>
-                              </a:ext>
-                            </a:extLst>
-                          </a:blip>
-                          <a:srcRect/>
-                          <a:stretch>
-                            <a:fillRect/>
-                          </a:stretch>
-                        </pic:blipFill>
-                        <pic:spPr bwMode="auto">
-                          <a:xfrm>
-                            <a:off x="0" y="0"/>
-                            <a:ext cx="692785" cy="249555"/>
-                          </a:xfrm>
-                          <a:prstGeom prst="rect">
-                            <a:avLst/>
-                          </a:prstGeom>
-                          <a:noFill/>
-                          <a:ln>
-                            <a:noFill/>
-                          </a:ln>
-                        </pic:spPr>
-                      </pic:pic>
-                    </a:graphicData>
-                  </a:graphic>
-                </wp:inline>
-              </w:drawing>
-            </w:r>
-          </w:p>
-          <w:p>
-            <w:pPr>
-              <w:adjustRightInd w:val="0"/>
-              <w:snapToGrid w:val="0"/>
-              <w:spacing w:before="60" w:line="240" w:lineRule="atLeast"/>
-              <w:ind w:right="113"/>
-              <w:rPr>
-                <w:rFonts w:eastAsia="DengXian"/>
-                <w:bCs/>
-                <w:sz w:val="14"/>
-                <w:szCs w:val="14"/>
-                <w:lang w:bidi="en-US"/>
-              </w:rPr>
-            </w:pPr>
-            <w:r>
-              <w:rPr>
-                <w:rFonts w:eastAsia="DengXian"/>
-                <w:b/>
-                <w:bCs/>
-                <w:sz w:val="14"/>
-                <w:szCs w:val="14"/>
-                <w:lang w:bidi="en-US"/>
-              </w:rPr>
-              <w:t>Copyright:</w:t>
-            </w:r>
-            <w:r>
-              <w:rPr>
-                <w:rFonts w:eastAsia="DengXian"/>
-                <w:bCs/>
-                <w:sz w:val="14"/>
-                <w:szCs w:val="14"/>
-                <w:lang w:bidi="en-US"/>
-              </w:rPr>
-              <w:t xml:space="preserve"> </w:t>
-            </w:r>
-            <w:r>
-              <w:rPr>
-                <w:rFonts w:eastAsia="DengXian"/>
-                <w:bCs/>
-                <w:sz w:val="14"/>
-                <w:szCs w:val="14"/>
-                <w:lang w:bidi="en-US"/>
-              </w:rPr>
-              <w:t>© 2022</w:t>
-            </w:r>
-            <w:r>
-              <w:rPr>
-                <w:rFonts w:eastAsia="DengXian"/>
-                <w:bCs/>
-                <w:sz w:val="14"/>
-                <w:szCs w:val="14"/>
-                <w:lang w:bidi="en-US"/>
-              </w:rPr>
-              <w:t xml:space="preserve"> </w:t>
-            </w:r>
-            <w:r>
-              <w:rPr>
-                <w:rFonts w:eastAsia="DengXian"/>
-                <w:bCs/>
-                <w:sz w:val="14"/>
-                <w:szCs w:val="14"/>
-                <w:lang w:bidi="en-US"/>
-              </w:rPr>
-              <w:t xml:space="preserve">by the authors. Submitted for possible open access publication under the terms and conditions of the Creative Commons </w:t>
-            </w:r>
-            <w:r>
-              <w:rPr>
-                <w:rFonts w:eastAsia="DengXian"/>
-                <w:bCs/>
-                <w:sz w:val="14"/>
-                <w:szCs w:val="14"/>
-                <w:lang w:bidi="en-US"/>
-              </w:rPr>
-              <w:t>Attribution (CC BY) license (</w:t>
-            </w:r>
-            <w:r>
-              <w:rPr>
-                <w:rFonts w:eastAsia="DengXian"/>
-                <w:bCs/>
-                <w:sz w:val="14"/>
-                <w:szCs w:val="14"/>
-                <w:lang w:bidi="en-US"/>
-              </w:rPr>
-              <w:t>https://</w:t>
-            </w:r>
-            <w:r>
-              <w:rPr>
-                <w:rFonts w:eastAsia="DengXian"/>
-                <w:bCs/>
-                <w:sz w:val="14"/>
-                <w:szCs w:val="14"/>
-                <w:lang w:bidi="en-US"/>
-              </w:rPr>
-              <w:t>creativecommons.org/licenses/by/4.0/).</w:t>
-            </w:r>
-          </w:p>
-        </w:tc>
-      </w:tr>
-    </w:tbl>
     <w:p>
       <w:pPr>
         <w:pStyle w:val="MDPI16affiliation"/>
@@ -475,10 +137,9 @@
     </w:p>
     <w:p>
       <w:pPr>
-        <w:pStyle w:val="MDPI17abstract"/>
-        <w:rPr>
-          <w:snapToGrid w:val="0"/>
-          <w:sz w:val="20"/>
+        <w:pStyle w:val="MDPI18keywords"/>
+        <w:rPr>
+          <w:szCs w:val="18"/>
         </w:rPr>
       </w:pPr>
       <w:r>
@@ -486,179 +147,6 @@
           <w:b/>
           <w:szCs w:val="18"/>
         </w:rPr>
-        <w:t xml:space="preserve">Abstract: </w:t>
-      </w:r>
-      <w:r>
-        <w:rPr>
-          <w:snapToGrid w:val="0"/>
-          <w:sz w:val="20"/>
-        </w:rPr>
-        <w:t>Clustering analysis, specifically, for large image data are increasingly being applied in various fields such as finance, risk management, prediction, etc., and has been an interesting subject in many science discussions. Deep learning</w:t>
-      </w:r>
-      <w:r>
-        <w:rPr>
-          <w:snapToGrid w:val="0"/>
-          <w:sz w:val="20"/>
-        </w:rPr>
-        <w:t xml:space="preserve">, a widely used approach, </w:t>
-      </w:r>
-      <w:r>
-        <w:rPr>
-          <w:snapToGrid w:val="0"/>
-          <w:sz w:val="20"/>
-        </w:rPr>
-        <w:t xml:space="preserve">along with classical methods </w:t>
-      </w:r>
-      <w:r>
-        <w:rPr>
-          <w:snapToGrid w:val="0"/>
-          <w:sz w:val="20"/>
-        </w:rPr>
-        <w:t>is</w:t>
-      </w:r>
-      <w:r>
-        <w:rPr>
-          <w:snapToGrid w:val="0"/>
-          <w:sz w:val="20"/>
-        </w:rPr>
-        <w:t xml:space="preserve"> being </w:t>
-      </w:r>
-      <w:r>
-        <w:rPr>
-          <w:snapToGrid w:val="0"/>
-          <w:sz w:val="20"/>
-        </w:rPr>
-        <w:t xml:space="preserve">used </w:t>
-      </w:r>
-      <w:r>
-        <w:rPr>
-          <w:snapToGrid w:val="0"/>
-          <w:sz w:val="20"/>
-        </w:rPr>
-        <w:t xml:space="preserve">to </w:t>
-      </w:r>
-      <w:r>
-        <w:rPr>
-          <w:snapToGrid w:val="0"/>
-          <w:sz w:val="20"/>
-        </w:rPr>
-        <w:t>address sophisticated classification</w:t>
-      </w:r>
-      <w:r>
-        <w:rPr>
-          <w:snapToGrid w:val="0"/>
-          <w:sz w:val="20"/>
-        </w:rPr>
-        <w:t xml:space="preserve"> problems</w:t>
-      </w:r>
-      <w:r>
-        <w:rPr>
-          <w:snapToGrid w:val="0"/>
-          <w:sz w:val="20"/>
-        </w:rPr>
-        <w:t xml:space="preserve"> stem from real world cases</w:t>
-      </w:r>
-      <w:r>
-        <w:rPr>
-          <w:snapToGrid w:val="0"/>
-          <w:sz w:val="20"/>
-        </w:rPr>
-        <w:t>. In this study we will be taking various approaches to</w:t>
-      </w:r>
-      <w:r>
-        <w:rPr>
-          <w:snapToGrid w:val="0"/>
-          <w:sz w:val="20"/>
-        </w:rPr>
-        <w:t xml:space="preserve"> the classification problems </w:t>
-      </w:r>
-      <w:proofErr w:type="gramStart"/>
-      <w:r>
-        <w:rPr>
-          <w:snapToGrid w:val="0"/>
-          <w:sz w:val="20"/>
-        </w:rPr>
-        <w:t>and</w:t>
-      </w:r>
-      <w:r>
-        <w:rPr>
-          <w:snapToGrid w:val="0"/>
-          <w:sz w:val="20"/>
-        </w:rPr>
-        <w:t xml:space="preserve"> also</w:t>
-      </w:r>
-      <w:proofErr w:type="gramEnd"/>
-      <w:r>
-        <w:rPr>
-          <w:snapToGrid w:val="0"/>
-          <w:sz w:val="20"/>
-        </w:rPr>
-        <w:t>,</w:t>
-      </w:r>
-      <w:r>
-        <w:rPr>
-          <w:snapToGrid w:val="0"/>
-          <w:sz w:val="20"/>
-        </w:rPr>
-        <w:t xml:space="preserve"> measure their effectiveness by combining different methods using the results taken from</w:t>
-      </w:r>
-      <w:r>
-        <w:rPr>
-          <w:snapToGrid w:val="0"/>
-          <w:sz w:val="20"/>
-        </w:rPr>
-        <w:t xml:space="preserve"> different</w:t>
-      </w:r>
-      <w:r>
-        <w:rPr>
-          <w:snapToGrid w:val="0"/>
-          <w:sz w:val="20"/>
-        </w:rPr>
-        <w:t xml:space="preserve"> scenarios in this study. Initial evaluations will be conducted on a dataset that we have been able to collect from the website designbyhumans.com and the result will be analyzed in </w:t>
-      </w:r>
-      <w:proofErr w:type="gramStart"/>
-      <w:r>
-        <w:rPr>
-          <w:snapToGrid w:val="0"/>
-          <w:sz w:val="20"/>
-        </w:rPr>
-        <w:t>details</w:t>
-      </w:r>
-      <w:proofErr w:type="gramEnd"/>
-      <w:r>
-        <w:rPr>
-          <w:snapToGrid w:val="0"/>
-          <w:sz w:val="20"/>
-        </w:rPr>
-        <w:t xml:space="preserve"> with each technique and will be compared with other </w:t>
-      </w:r>
-      <w:r>
-        <w:rPr>
-          <w:snapToGrid w:val="0"/>
-          <w:sz w:val="20"/>
-        </w:rPr>
-        <w:t xml:space="preserve">similar and different </w:t>
-      </w:r>
-      <w:r>
-        <w:rPr>
-          <w:snapToGrid w:val="0"/>
-          <w:sz w:val="20"/>
-        </w:rPr>
-        <w:t xml:space="preserve">approaches. </w:t>
-      </w:r>
-    </w:p>
-    <w:p>
-      <w:pPr>
-        <w:pStyle w:val="MDPI18keywords"/>
-        <w:rPr>
-          <w:szCs w:val="18"/>
-        </w:rPr>
-      </w:pPr>
-      <w:r>
-        <w:rPr>
-          <w:b/>
-          <w:szCs w:val="18"/>
-        </w:rPr>
         <w:t xml:space="preserve">Keywords: </w:t>
       </w:r>
       <w:r>
@@ -711,22 +199,23 @@
     </w:p>
     <w:p>
       <w:pPr>
-        <w:pStyle w:val="MDPI21heading1"/>
-        <w:rPr>
-          <w:lang w:eastAsia="zh-CN"/>
-        </w:rPr>
-      </w:pPr>
-      <w:r>
-        <w:rPr>
-          <w:lang w:eastAsia="zh-CN"/>
-        </w:rPr>
+        <w:pStyle w:val="Head1"/>
+        <w:tabs>
+          <w:tab w:val="clear" w:pos="360"/>
+        </w:tabs>
+        <w:ind w:left="432" w:hanging="432"/>
+      </w:pPr>
+      <w:bookmarkStart w:id="1" w:name="_Hlk110323536"/>
+      <w:bookmarkStart w:id="2" w:name="_Hlk110378702"/>
+      <w:r>
         <w:t>1. Introduction</w:t>
       </w:r>
     </w:p>
     <w:p>
       <w:pPr>
-        <w:pStyle w:val="MDPI31text"/>
-      </w:pPr>
+        <w:pStyle w:val="Para"/>
+      </w:pPr>
+      <w:bookmarkStart w:id="3" w:name="_Hlk110323151"/>
       <w:r>
         <w:t xml:space="preserve">Since the beginning of the information technology </w:t>
       </w:r>
@@ -739,11 +228,9 @@
       <w:r>
         <w:t xml:space="preserve">every day with different purposes, that huge number indicated the demand of integrating large scale image data into </w:t>
       </w:r>
-      <w:proofErr w:type="gramStart"/>
-      <w:r>
-        <w:t>a number of</w:t>
-      </w:r>
-      <w:proofErr w:type="gramEnd"/>
+      <w:r>
+        <w:t>several</w:t>
+      </w:r>
       <w:r>
         <w:t xml:space="preserve"> different fields. </w:t>
       </w:r>
@@ -762,11 +249,9 @@
       <w:r>
         <w:t xml:space="preserve">reducing </w:t>
       </w:r>
-      <w:proofErr w:type="gramStart"/>
-      <w:r>
-        <w:t>a number of</w:t>
-      </w:r>
-      <w:proofErr w:type="gramEnd"/>
+      <w:r>
+        <w:t>a few</w:t>
+      </w:r>
       <w:r>
         <w:t xml:space="preserve"> samples from the already enlarged dataset or encoding image features within the dataset</w:t>
       </w:r>
@@ -788,12 +273,7 @@
     </w:p>
     <w:p>
       <w:pPr>
-        <w:pStyle w:val="MDPI31text"/>
-      </w:pPr>
-    </w:p>
-    <w:p>
-      <w:pPr>
-        <w:pStyle w:val="MDPI31text"/>
+        <w:pStyle w:val="Para"/>
       </w:pPr>
       <w:r>
         <w:t xml:space="preserve">Unsupervised learning is </w:t>
@@ -843,114 +323,98 @@
       <w:r>
         <w:t xml:space="preserve">for prediction on these structures with commendable precision. However, with the existence of </w:t>
       </w:r>
-      <w:proofErr w:type="gramStart"/>
-      <w:r>
-        <w:t xml:space="preserve">high </w:t>
-      </w:r>
-      <w:r>
-        <w:t>quality</w:t>
-      </w:r>
-      <w:proofErr w:type="gramEnd"/>
+      <w:r>
+        <w:t>high-quality</w:t>
+      </w:r>
       <w:r>
         <w:t xml:space="preserve"> image data </w:t>
       </w:r>
       <w:r>
-        <w:t xml:space="preserve">with great depth to their perception, these “hard” </w:t>
-      </w:r>
+        <w:t>with great depth to their perception, these “hard” methods</w:t>
+      </w:r>
+      <w:r>
+        <w:t xml:space="preserve"> are left</w:t>
+      </w:r>
+      <w:r>
+        <w:t xml:space="preserve"> </w:t>
+      </w:r>
+      <w:r>
+        <w:t>ex</w:t>
+      </w:r>
+      <w:r>
+        <w:t xml:space="preserve">posed </w:t>
+      </w:r>
+      <w:r>
+        <w:t xml:space="preserve">to </w:t>
+      </w:r>
+      <w:r>
+        <w:t>a huge challenge</w:t>
+      </w:r>
+      <w:r>
+        <w:t>: The amount of immeasurable vagueness, uncertainty or overlapping of samples from the clusters</w:t>
+      </w:r>
+      <w:r>
+        <w:t xml:space="preserve"> is nearly impossible to make precise predictions to each sample.</w:t>
+      </w:r>
+    </w:p>
+    <w:p>
+      <w:pPr>
+        <w:pStyle w:val="Para"/>
+      </w:pPr>
+      <w:r>
+        <w:t>Because of such uncertainties, Rough Set and Fuzzy Set theory have been introduced and implemented as cluster analysis methods, so-called “soft” methods opposed to</w:t>
+      </w:r>
+      <w:r>
+        <w:t xml:space="preserve"> “hard” methods</w:t>
+      </w:r>
+      <w:r>
+        <w:t xml:space="preserve"> </w:t>
+      </w:r>
+      <w:r>
+        <w:t>in order to</w:t>
+      </w:r>
+      <w:r>
+        <w:t xml:space="preserve"> highlight the blurry</w:t>
+      </w:r>
+      <w:r>
+        <w:t xml:space="preserve"> nature</w:t>
+      </w:r>
+      <w:r>
+        <w:t xml:space="preserve"> of the data</w:t>
+      </w:r>
+      <w:r>
+        <w:t xml:space="preserve"> that might be an oversight to well-known “hard” methods. </w:t>
+      </w:r>
+      <w:r>
+        <w:t xml:space="preserve">Two prominent methods are Fuzzy C-means and Rough C-means, which use probability-based weighting values to identify the clusters. Rough C-means describes </w:t>
+      </w:r>
+      <w:r>
+        <w:t>a cluster with a centroid which is initialized by choosing data points randomly, and a pair of lower and upper approximation with different weighting values. Fuzzy C-means on the other hand use weight calculation formula to impose different weighting values based on distances to cluster centers.</w:t>
+      </w:r>
+      <w:r>
+        <w:t xml:space="preserve"> Fuzzy Rough C-means (FRCM) is the combination of these abovementioned to overcome both the overlapping nature and uncertainty of image data. It incorporated elements of the two: A center, a crisp lower approximation and </w:t>
+      </w:r>
+      <w:r>
+        <w:t xml:space="preserve">a </w:t>
+      </w:r>
+      <w:r>
+        <w:t xml:space="preserve">fuzzy </w:t>
+      </w:r>
+      <w:r>
+        <w:t>boundary approximation, classifying based on rough approximation and calculating based on fuzzy approximation.</w:t>
+      </w:r>
+    </w:p>
+    <w:p>
+      <w:pPr>
+        <w:pStyle w:val="PostHeadPara"/>
+      </w:pPr>
+    </w:p>
+    <w:p>
+      <w:pPr>
+        <w:pStyle w:val="Para"/>
+      </w:pPr>
       <w:r>
         <w:lastRenderedPageBreak/>
-        <w:t>methods</w:t>
-      </w:r>
-      <w:r>
-        <w:t xml:space="preserve"> are left</w:t>
-      </w:r>
-      <w:r>
-        <w:t xml:space="preserve"> </w:t>
-      </w:r>
-      <w:r>
-        <w:t>ex</w:t>
-      </w:r>
-      <w:r>
-        <w:t xml:space="preserve">posed </w:t>
-      </w:r>
-      <w:r>
-        <w:t xml:space="preserve">to </w:t>
-      </w:r>
-      <w:r>
-        <w:t>a huge challenge</w:t>
-      </w:r>
-      <w:r>
-        <w:t>: The amount of immeasurable vagueness, uncertainty or overlapping of samples from the clusters</w:t>
-      </w:r>
-      <w:r>
-        <w:t xml:space="preserve"> is nearly impossible to make precise predictions to each sample.</w:t>
-      </w:r>
-    </w:p>
-    <w:p>
-      <w:pPr>
-        <w:pStyle w:val="MDPI31text"/>
-      </w:pPr>
-      <w:r>
-        <w:t xml:space="preserve"> </w:t>
-      </w:r>
-    </w:p>
-    <w:p>
-      <w:pPr>
-        <w:pStyle w:val="MDPI31text"/>
-      </w:pPr>
-      <w:r>
-        <w:t>Because of such uncertainties, Rough Set and Fuzzy Set theory have been introduced and implemented as cluster analysis methods, so-called “soft” methods opposed to</w:t>
-      </w:r>
-      <w:r>
-        <w:t xml:space="preserve"> “hard” methods</w:t>
-      </w:r>
-      <w:r>
-        <w:t xml:space="preserve"> </w:t>
-      </w:r>
-      <w:r>
-        <w:t>in order to</w:t>
-      </w:r>
-      <w:r>
-        <w:t xml:space="preserve"> highlight the blurry</w:t>
-      </w:r>
-      <w:r>
-        <w:t xml:space="preserve"> nature</w:t>
-      </w:r>
-      <w:r>
-        <w:t xml:space="preserve"> of the data</w:t>
-      </w:r>
-      <w:r>
-        <w:t xml:space="preserve"> that might be an oversight to well-known “hard” methods. </w:t>
-      </w:r>
-      <w:r>
-        <w:t xml:space="preserve">Two prominent methods are Fuzzy C-means and Rough C-means, which use probability-based weighting values to identify the clusters. Rough C-means describes </w:t>
-      </w:r>
-      <w:r>
-        <w:t>a cluster with a centroid which is initialized by choosing data points randomly, and a pair of lower and upper approximation with different weighting values. Fuzzy C-means on the other hand use weight calculation formula to impose different weighting values based on distances to cluster centers.</w:t>
-      </w:r>
-      <w:r>
-        <w:t xml:space="preserve"> Fuzzy Rough C-means (FRCM) is the combination of these abovementioned to overcome both the overlapping nature and uncertainty of image data. It incorporated elements of the two: A center, a crisp lower approximation and </w:t>
-      </w:r>
-      <w:r>
-        <w:t xml:space="preserve">a </w:t>
-      </w:r>
-      <w:r>
-        <w:t xml:space="preserve">fuzzy </w:t>
-      </w:r>
-      <w:r>
-        <w:t>boundary approximation, classifying based on rough approximation and calculating based on fuzzy approximation.</w:t>
-      </w:r>
-    </w:p>
-    <w:p>
-      <w:pPr>
-        <w:pStyle w:val="MDPI31text"/>
-      </w:pPr>
-    </w:p>
-    <w:p>
-      <w:pPr>
-        <w:pStyle w:val="MDPI31text"/>
-      </w:pPr>
-      <w:r>
         <w:t>Deep learning is also a trending topic in recent years</w:t>
       </w:r>
       <w:r>
@@ -981,33 +445,31 @@
     </w:p>
     <w:p>
       <w:pPr>
-        <w:pStyle w:val="MDPI31text"/>
-      </w:pPr>
-    </w:p>
-    <w:p>
-      <w:pPr>
-        <w:pStyle w:val="MDPI31text"/>
+        <w:pStyle w:val="PostHeadPara"/>
+      </w:pPr>
+    </w:p>
+    <w:p>
+      <w:pPr>
+        <w:pStyle w:val="Para"/>
       </w:pPr>
       <w:r>
         <w:t xml:space="preserve">Clustering algorithm’s performance depends greatly on noise reduction and feature representation power. Deep learning architectures rely on accurate labeled data, which is usually not available in the </w:t>
       </w:r>
-      <w:proofErr w:type="gramStart"/>
-      <w:r>
-        <w:t>real world</w:t>
-      </w:r>
-      <w:proofErr w:type="gramEnd"/>
+      <w:r>
+        <w:t>real-world</w:t>
+      </w:r>
       <w:r>
         <w:t xml:space="preserve"> applications and does not applicable in cluster analysis applications. Therefore, the model can be pre-trained on existing dataset with reliable labeling process and using transfer learning and proper tuning to be able to identify such inconsistency. </w:t>
       </w:r>
     </w:p>
     <w:p>
       <w:pPr>
-        <w:pStyle w:val="MDPI31text"/>
-      </w:pPr>
-    </w:p>
-    <w:p>
-      <w:pPr>
-        <w:pStyle w:val="MDPI31text"/>
+        <w:pStyle w:val="PostHeadPara"/>
+      </w:pPr>
+    </w:p>
+    <w:p>
+      <w:pPr>
+        <w:pStyle w:val="Para"/>
       </w:pPr>
       <w:r>
         <w:t>Many efforts have been done to combine cluster analysis with representation learning</w:t>
@@ -1026,24 +488,27 @@
     </w:p>
     <w:p>
       <w:pPr>
-        <w:pStyle w:val="MDPI31text"/>
-      </w:pPr>
-    </w:p>
-    <w:p>
-      <w:pPr>
-        <w:pStyle w:val="MDPI31text"/>
+        <w:pStyle w:val="PostHeadPara"/>
+      </w:pPr>
+    </w:p>
+    <w:p>
+      <w:pPr>
+        <w:pStyle w:val="Para"/>
       </w:pPr>
       <w:r>
         <w:t xml:space="preserve">In this paper, we will be using combined CNN and FRCM architecture provided from the paper[citation] but with some modification in order to fit in the basic concepts that has been cited in the given paper using our own dataset from the website designbyhumans.com and we will be comparing the performance between the dataset and MNIST dataset. </w:t>
       </w:r>
     </w:p>
-    <w:p>
-      <w:pPr>
-        <w:pStyle w:val="MDPI11articletype"/>
+    <w:bookmarkEnd w:id="3"/>
+    <w:bookmarkEnd w:id="1"/>
+    <w:p>
+      <w:pPr>
+        <w:pStyle w:val="Head2"/>
         <w:numPr>
           <w:ilvl w:val="1"/>
           <w:numId w:val="25"/>
         </w:numPr>
+        <w:ind w:left="360"/>
       </w:pPr>
       <w:r>
         <w:t>Background</w:t>
@@ -1051,2259 +516,4036 @@
     </w:p>
     <w:p>
       <w:pPr>
-        <w:pStyle w:val="ListParagraph"/>
+        <w:pStyle w:val="Head3"/>
         <w:numPr>
           <w:ilvl w:val="2"/>
           <w:numId w:val="28"/>
         </w:numPr>
-        <w:rPr>
+        <w:ind w:left="360" w:hanging="360"/>
+      </w:pPr>
+      <w:r>
+        <w:t>Fuzzy Rough C-means (FRCM) clustering algorithm</w:t>
+      </w:r>
+      <w:r>
+        <w:t>:</w:t>
+      </w:r>
+    </w:p>
+    <w:p>
+      <w:pPr>
+        <w:pStyle w:val="Para"/>
+      </w:pPr>
+      <w:r>
+        <w:t>As stated by Hu et al. [citation], the FRCM algorithm is a combination of both Fuzzyand Rough C-means.</w:t>
+      </w:r>
+      <w:r>
+        <w:t xml:space="preserve"> FCM maps each data points into a membership matrix which ranges from 0 to 1, each points belong to some or all the clusters to some degree probabilistically and calculate the centroids based on distances to each of the cluster centers that have been initialized by random sampling. RCM classifies the points into </w:t>
+      </w:r>
+      <w:r>
+        <w:t>two</w:t>
+      </w:r>
+      <w:r>
+        <w:t xml:space="preserve"> parts: The lower approximation, upper approximatio</w:t>
+      </w:r>
+      <w:r>
+        <w:t>n; those who belong in the lower approximation are guaranteed to be a data point of that cluster, and the ones in the upper part belong to a cluster by some extent with respect to their different weighting values.</w:t>
+      </w:r>
+      <w:r>
+        <w:t xml:space="preserve"> Inspired by these concepts, FRCM integrated all of these elements and imposed fuzzy membership values of each sample to the lower and upper area of the clusters.</w:t>
+      </w:r>
+    </w:p>
+    <w:p>
+      <w:pPr>
+        <w:pStyle w:val="Para"/>
+      </w:pPr>
+      <w:r>
+        <w:t>Let a set of image data</w:t>
+      </w:r>
+      <w:bookmarkStart w:id="4" w:name="_Hlk110325342"/>
+      <w:r>
+        <w:t xml:space="preserve"> </w:t>
+      </w:r>
+      <m:oMath>
+        <m:r>
+          <w:rPr>
+            <w:rFonts w:ascii="Cambria Math" w:hAnsi="Cambria Math"/>
+          </w:rPr>
+          <m:t>I</m:t>
+        </m:r>
+        <m:r>
+          <m:rPr>
+            <m:sty m:val="p"/>
+          </m:rPr>
+          <w:rPr>
+            <w:rFonts w:ascii="Cambria Math" w:hAnsi="Cambria Math"/>
+          </w:rPr>
+          <m:t>=</m:t>
+        </m:r>
+        <m:d>
+          <m:dPr>
+            <m:begChr m:val="{"/>
+            <m:endChr m:val="}"/>
+            <m:ctrlPr>
+              <w:rPr>
+                <w:rFonts w:ascii="Cambria Math" w:hAnsi="Cambria Math"/>
+              </w:rPr>
+            </m:ctrlPr>
+          </m:dPr>
+          <m:e>
+            <m:sSub>
+              <m:sSubPr>
+                <m:ctrlPr>
+                  <w:rPr>
+                    <w:rFonts w:ascii="Cambria Math" w:hAnsi="Cambria Math"/>
+                  </w:rPr>
+                </m:ctrlPr>
+              </m:sSubPr>
+              <m:e>
+                <m:r>
+                  <w:rPr>
+                    <w:rFonts w:ascii="Cambria Math" w:hAnsi="Cambria Math"/>
+                  </w:rPr>
+                  <m:t>I</m:t>
+                </m:r>
+              </m:e>
+              <m:sub>
+                <m:r>
+                  <m:rPr>
+                    <m:sty m:val="p"/>
+                  </m:rPr>
+                  <w:rPr>
+                    <w:rFonts w:ascii="Cambria Math" w:hAnsi="Cambria Math"/>
+                  </w:rPr>
+                  <m:t>1</m:t>
+                </m:r>
+              </m:sub>
+            </m:sSub>
+            <m:r>
+              <m:rPr>
+                <m:sty m:val="p"/>
+              </m:rPr>
+              <w:rPr>
+                <w:rFonts w:ascii="Cambria Math" w:hAnsi="Cambria Math"/>
+              </w:rPr>
+              <m:t xml:space="preserve">, </m:t>
+            </m:r>
+            <m:sSub>
+              <m:sSubPr>
+                <m:ctrlPr>
+                  <w:rPr>
+                    <w:rFonts w:ascii="Cambria Math" w:hAnsi="Cambria Math"/>
+                  </w:rPr>
+                </m:ctrlPr>
+              </m:sSubPr>
+              <m:e>
+                <m:r>
+                  <w:rPr>
+                    <w:rFonts w:ascii="Cambria Math" w:hAnsi="Cambria Math"/>
+                  </w:rPr>
+                  <m:t>I</m:t>
+                </m:r>
+              </m:e>
+              <m:sub>
+                <m:r>
+                  <m:rPr>
+                    <m:sty m:val="p"/>
+                  </m:rPr>
+                  <w:rPr>
+                    <w:rFonts w:ascii="Cambria Math" w:hAnsi="Cambria Math"/>
+                  </w:rPr>
+                  <m:t>2</m:t>
+                </m:r>
+              </m:sub>
+            </m:sSub>
+            <m:r>
+              <m:rPr>
+                <m:sty m:val="p"/>
+              </m:rPr>
+              <w:rPr>
+                <w:rFonts w:ascii="Cambria Math" w:hAnsi="Cambria Math"/>
+              </w:rPr>
+              <m:t xml:space="preserve">, </m:t>
+            </m:r>
+            <m:sSub>
+              <m:sSubPr>
+                <m:ctrlPr>
+                  <w:rPr>
+                    <w:rFonts w:ascii="Cambria Math" w:hAnsi="Cambria Math"/>
+                  </w:rPr>
+                </m:ctrlPr>
+              </m:sSubPr>
+              <m:e>
+                <m:r>
+                  <m:rPr>
+                    <m:sty m:val="p"/>
+                  </m:rPr>
+                  <w:rPr>
+                    <w:rFonts w:ascii="Cambria Math" w:hAnsi="Cambria Math"/>
+                  </w:rPr>
+                  <m:t xml:space="preserve"> </m:t>
+                </m:r>
+                <m:r>
+                  <w:rPr>
+                    <w:rFonts w:ascii="Cambria Math" w:hAnsi="Cambria Math"/>
+                  </w:rPr>
+                  <m:t>I</m:t>
+                </m:r>
+              </m:e>
+              <m:sub>
+                <m:r>
+                  <m:rPr>
+                    <m:sty m:val="p"/>
+                  </m:rPr>
+                  <w:rPr>
+                    <w:rFonts w:ascii="Cambria Math" w:hAnsi="Cambria Math"/>
+                  </w:rPr>
+                  <m:t>3</m:t>
+                </m:r>
+              </m:sub>
+            </m:sSub>
+            <m:r>
+              <m:rPr>
+                <m:sty m:val="p"/>
+              </m:rPr>
+              <w:rPr>
+                <w:rFonts w:ascii="Cambria Math" w:hAnsi="Cambria Math"/>
+              </w:rPr>
+              <m:t xml:space="preserve">,…, </m:t>
+            </m:r>
+            <m:sSub>
+              <m:sSubPr>
+                <m:ctrlPr>
+                  <w:rPr>
+                    <w:rFonts w:ascii="Cambria Math" w:hAnsi="Cambria Math"/>
+                  </w:rPr>
+                </m:ctrlPr>
+              </m:sSubPr>
+              <m:e>
+                <m:r>
+                  <w:rPr>
+                    <w:rFonts w:ascii="Cambria Math" w:hAnsi="Cambria Math"/>
+                  </w:rPr>
+                  <m:t>I</m:t>
+                </m:r>
+              </m:e>
+              <m:sub>
+                <m:sSub>
+                  <m:sSubPr>
+                    <m:ctrlPr>
+                      <w:rPr>
+                        <w:rFonts w:ascii="Cambria Math" w:hAnsi="Cambria Math"/>
+                      </w:rPr>
+                    </m:ctrlPr>
+                  </m:sSubPr>
+                  <m:e>
+                    <m:r>
+                      <w:rPr>
+                        <w:rFonts w:ascii="Cambria Math" w:hAnsi="Cambria Math"/>
+                      </w:rPr>
+                      <m:t>n</m:t>
+                    </m:r>
+                  </m:e>
+                  <m:sub>
+                    <m:r>
+                      <w:rPr>
+                        <w:rFonts w:ascii="Cambria Math" w:hAnsi="Cambria Math"/>
+                      </w:rPr>
+                      <m:t>x</m:t>
+                    </m:r>
+                  </m:sub>
+                </m:sSub>
+              </m:sub>
+            </m:sSub>
+          </m:e>
+        </m:d>
+        <m:r>
+          <m:rPr>
+            <m:sty m:val="p"/>
+          </m:rPr>
+          <w:rPr>
+            <w:rFonts w:ascii="Cambria Math" w:hAnsi="Cambria Math"/>
+          </w:rPr>
+          <m:t>∈</m:t>
+        </m:r>
+        <m:sSup>
+          <m:sSupPr>
+            <m:ctrlPr>
+              <w:rPr>
+                <w:rFonts w:ascii="Cambria Math" w:hAnsi="Cambria Math"/>
+              </w:rPr>
+            </m:ctrlPr>
+          </m:sSupPr>
+          <m:e>
+            <m:r>
+              <w:rPr>
+                <w:rFonts w:ascii="Cambria Math" w:hAnsi="Cambria Math"/>
+              </w:rPr>
+              <m:t>R</m:t>
+            </m:r>
+          </m:e>
+          <m:sup>
+            <m:r>
+              <w:rPr>
+                <w:rFonts w:ascii="Cambria Math" w:hAnsi="Cambria Math"/>
+              </w:rPr>
+              <m:t>d</m:t>
+            </m:r>
+          </m:sup>
+        </m:sSup>
+      </m:oMath>
+      <w:bookmarkEnd w:id="4"/>
+      <w:r>
+        <w:t xml:space="preserve"> </w:t>
+      </w:r>
+      <w:r>
+        <w:t>, where d is the dimension of the data points. Each cluster</w:t>
+      </w:r>
+      <w:r>
+        <w:t xml:space="preserve"> </w:t>
+      </w:r>
+      <m:oMath>
+        <m:sSub>
+          <m:sSubPr>
+            <m:ctrlPr>
+              <w:rPr>
+                <w:rFonts w:ascii="Cambria Math" w:hAnsi="Cambria Math"/>
+              </w:rPr>
+            </m:ctrlPr>
+          </m:sSubPr>
+          <m:e>
+            <m:r>
+              <w:rPr>
+                <w:rFonts w:ascii="Cambria Math" w:hAnsi="Cambria Math"/>
+              </w:rPr>
+              <m:t>C</m:t>
+            </m:r>
+          </m:e>
+          <m:sub>
+            <m:r>
+              <w:rPr>
+                <w:rFonts w:ascii="Cambria Math" w:hAnsi="Cambria Math"/>
+              </w:rPr>
+              <m:t>j</m:t>
+            </m:r>
+          </m:sub>
+        </m:sSub>
+        <m:r>
+          <m:rPr>
+            <m:sty m:val="p"/>
+          </m:rPr>
+          <w:rPr>
+            <w:rFonts w:ascii="Cambria Math" w:hAnsi="Cambria Math"/>
+          </w:rPr>
+          <m:t>(</m:t>
+        </m:r>
+        <m:r>
+          <w:rPr>
+            <w:rFonts w:ascii="Cambria Math" w:hAnsi="Cambria Math"/>
+          </w:rPr>
+          <m:t>j</m:t>
+        </m:r>
+        <m:r>
+          <m:rPr>
+            <m:sty m:val="p"/>
+          </m:rPr>
+          <w:rPr>
+            <w:rFonts w:ascii="Cambria Math" w:hAnsi="Cambria Math"/>
+          </w:rPr>
+          <m:t xml:space="preserve">=1, 2, 3, …, </m:t>
+        </m:r>
+        <m:r>
+          <w:rPr>
+            <w:rFonts w:ascii="Cambria Math" w:hAnsi="Cambria Math"/>
+          </w:rPr>
+          <m:t>n</m:t>
+        </m:r>
+        <m:r>
+          <m:rPr>
+            <m:sty m:val="p"/>
+          </m:rPr>
+          <w:rPr>
+            <w:rFonts w:ascii="Cambria Math" w:hAnsi="Cambria Math"/>
+          </w:rPr>
+          <m:t>)</m:t>
+        </m:r>
+      </m:oMath>
+      <w:r>
+        <w:t xml:space="preserve"> </w:t>
+      </w:r>
+      <w:r>
+        <w:t xml:space="preserve">, where k denotes the number of clusters, is regarded as a rough set. The data points are categorized into the lower approximation </w:t>
+      </w:r>
+      <w:r>
+        <w:t xml:space="preserve"> </w:t>
+      </w:r>
+      <m:oMath>
+        <m:bar>
+          <m:barPr>
+            <m:ctrlPr>
+              <w:rPr>
+                <w:rFonts w:ascii="Cambria Math" w:hAnsi="Cambria Math"/>
+              </w:rPr>
+            </m:ctrlPr>
+          </m:barPr>
+          <m:e>
+            <m:sSub>
+              <m:sSubPr>
+                <m:ctrlPr>
+                  <w:rPr>
+                    <w:rFonts w:ascii="Cambria Math" w:hAnsi="Cambria Math"/>
+                  </w:rPr>
+                </m:ctrlPr>
+              </m:sSubPr>
+              <m:e>
+                <m:r>
+                  <w:rPr>
+                    <w:rFonts w:ascii="Cambria Math" w:hAnsi="Cambria Math"/>
+                  </w:rPr>
+                  <m:t>C</m:t>
+                </m:r>
+              </m:e>
+              <m:sub>
+                <m:r>
+                  <w:rPr>
+                    <w:rFonts w:ascii="Cambria Math" w:hAnsi="Cambria Math"/>
+                  </w:rPr>
+                  <m:t>j</m:t>
+                </m:r>
+              </m:sub>
+            </m:sSub>
+          </m:e>
+        </m:bar>
+      </m:oMath>
+      <w:r>
+        <w:t xml:space="preserve"> </w:t>
+      </w:r>
+      <w:r>
+        <w:t>and the upper approximation</w:t>
+      </w:r>
+      <w:r>
+        <w:t xml:space="preserve"> </w:t>
+      </w:r>
+      <m:oMath>
+        <m:bar>
+          <m:barPr>
+            <m:pos m:val="top"/>
+            <m:ctrlPr>
+              <w:rPr>
+                <w:rFonts w:ascii="Cambria Math" w:hAnsi="Cambria Math"/>
+              </w:rPr>
+            </m:ctrlPr>
+          </m:barPr>
+          <m:e>
+            <m:sSub>
+              <m:sSubPr>
+                <m:ctrlPr>
+                  <w:rPr>
+                    <w:rFonts w:ascii="Cambria Math" w:hAnsi="Cambria Math"/>
+                  </w:rPr>
+                </m:ctrlPr>
+              </m:sSubPr>
+              <m:e>
+                <m:r>
+                  <w:rPr>
+                    <w:rFonts w:ascii="Cambria Math" w:hAnsi="Cambria Math"/>
+                  </w:rPr>
+                  <m:t>C</m:t>
+                </m:r>
+              </m:e>
+              <m:sub>
+                <m:r>
+                  <w:rPr>
+                    <w:rFonts w:ascii="Cambria Math" w:hAnsi="Cambria Math"/>
+                  </w:rPr>
+                  <m:t>j</m:t>
+                </m:r>
+              </m:sub>
+            </m:sSub>
+          </m:e>
+        </m:bar>
+      </m:oMath>
+      <w:r>
+        <w:t xml:space="preserve"> </w:t>
+      </w:r>
+      <w:r>
+        <w:t xml:space="preserve">. Let </w:t>
+      </w:r>
+      <m:oMath>
+        <m:r>
+          <w:rPr>
+            <w:rFonts w:ascii="Cambria Math" w:hAnsi="Cambria Math"/>
+          </w:rPr>
+          <m:t>c</m:t>
+        </m:r>
+        <m:r>
+          <m:rPr>
+            <m:sty m:val="p"/>
+          </m:rPr>
+          <w:rPr>
+            <w:rFonts w:ascii="Cambria Math" w:hAnsi="Cambria Math"/>
+          </w:rPr>
+          <m:t>={</m:t>
+        </m:r>
+        <m:sSub>
+          <m:sSubPr>
+            <m:ctrlPr>
+              <w:rPr>
+                <w:rFonts w:ascii="Cambria Math" w:hAnsi="Cambria Math"/>
+              </w:rPr>
+            </m:ctrlPr>
+          </m:sSubPr>
+          <m:e>
+            <m:r>
+              <w:rPr>
+                <w:rFonts w:ascii="Cambria Math" w:hAnsi="Cambria Math"/>
+              </w:rPr>
+              <m:t>c</m:t>
+            </m:r>
+          </m:e>
+          <m:sub>
+            <m:r>
+              <m:rPr>
+                <m:sty m:val="p"/>
+              </m:rPr>
+              <w:rPr>
+                <w:rFonts w:ascii="Cambria Math" w:hAnsi="Cambria Math"/>
+              </w:rPr>
+              <m:t>1</m:t>
+            </m:r>
+          </m:sub>
+        </m:sSub>
+        <m:r>
+          <m:rPr>
+            <m:sty m:val="p"/>
+          </m:rPr>
+          <w:rPr>
+            <w:rFonts w:ascii="Cambria Math" w:hAnsi="Cambria Math"/>
+          </w:rPr>
+          <m:t xml:space="preserve">, </m:t>
+        </m:r>
+        <m:sSub>
+          <m:sSubPr>
+            <m:ctrlPr>
+              <w:rPr>
+                <w:rFonts w:ascii="Cambria Math" w:hAnsi="Cambria Math"/>
+              </w:rPr>
+            </m:ctrlPr>
+          </m:sSubPr>
+          <m:e>
+            <m:r>
+              <w:rPr>
+                <w:rFonts w:ascii="Cambria Math" w:hAnsi="Cambria Math"/>
+              </w:rPr>
+              <m:t>c</m:t>
+            </m:r>
+          </m:e>
+          <m:sub>
+            <m:r>
+              <m:rPr>
+                <m:sty m:val="p"/>
+              </m:rPr>
+              <w:rPr>
+                <w:rFonts w:ascii="Cambria Math" w:hAnsi="Cambria Math"/>
+              </w:rPr>
+              <m:t>2</m:t>
+            </m:r>
+          </m:sub>
+        </m:sSub>
+        <m:r>
+          <m:rPr>
+            <m:sty m:val="p"/>
+          </m:rPr>
+          <w:rPr>
+            <w:rFonts w:ascii="Cambria Math" w:hAnsi="Cambria Math"/>
+          </w:rPr>
+          <m:t xml:space="preserve">, </m:t>
+        </m:r>
+        <m:sSub>
+          <m:sSubPr>
+            <m:ctrlPr>
+              <w:rPr>
+                <w:rFonts w:ascii="Cambria Math" w:hAnsi="Cambria Math"/>
+              </w:rPr>
+            </m:ctrlPr>
+          </m:sSubPr>
+          <m:e>
+            <m:r>
+              <w:rPr>
+                <w:rFonts w:ascii="Cambria Math" w:hAnsi="Cambria Math"/>
+              </w:rPr>
+              <m:t>c</m:t>
+            </m:r>
+          </m:e>
+          <m:sub>
+            <m:r>
+              <m:rPr>
+                <m:sty m:val="p"/>
+              </m:rPr>
+              <w:rPr>
+                <w:rFonts w:ascii="Cambria Math" w:hAnsi="Cambria Math"/>
+              </w:rPr>
+              <m:t>3</m:t>
+            </m:r>
+          </m:sub>
+        </m:sSub>
+        <m:r>
+          <m:rPr>
+            <m:sty m:val="p"/>
+          </m:rPr>
+          <w:rPr>
+            <w:rFonts w:ascii="Cambria Math" w:hAnsi="Cambria Math"/>
+          </w:rPr>
+          <m:t xml:space="preserve">, …, </m:t>
+        </m:r>
+        <m:sSub>
+          <m:sSubPr>
+            <m:ctrlPr>
+              <w:rPr>
+                <w:rFonts w:ascii="Cambria Math" w:hAnsi="Cambria Math"/>
+              </w:rPr>
+            </m:ctrlPr>
+          </m:sSubPr>
+          <m:e>
+            <m:r>
+              <w:rPr>
+                <w:rFonts w:ascii="Cambria Math" w:hAnsi="Cambria Math"/>
+              </w:rPr>
+              <m:t>c</m:t>
+            </m:r>
+          </m:e>
+          <m:sub>
+            <m:r>
+              <m:rPr>
+                <m:sty m:val="p"/>
+              </m:rPr>
+              <w:rPr>
+                <w:rFonts w:ascii="Cambria Math" w:hAnsi="Cambria Math"/>
+              </w:rPr>
+              <m:t>4</m:t>
+            </m:r>
+          </m:sub>
+        </m:sSub>
+        <m:r>
+          <m:rPr>
+            <m:sty m:val="p"/>
+          </m:rPr>
+          <w:rPr>
+            <w:rFonts w:ascii="Cambria Math" w:hAnsi="Cambria Math"/>
+          </w:rPr>
+          <m:t>}</m:t>
+        </m:r>
+      </m:oMath>
+      <w:r>
+        <w:t xml:space="preserve"> be a vector composed of k centers of clusters, where</w:t>
+      </w:r>
+      <w:r>
+        <w:t xml:space="preserve"> </w:t>
+      </w:r>
+      <m:oMath>
+        <m:sSub>
+          <m:sSubPr>
+            <m:ctrlPr>
+              <w:rPr>
+                <w:rFonts w:ascii="Cambria Math" w:hAnsi="Cambria Math"/>
+              </w:rPr>
+            </m:ctrlPr>
+          </m:sSubPr>
+          <m:e>
+            <m:r>
+              <w:rPr>
+                <w:rFonts w:ascii="Cambria Math" w:hAnsi="Cambria Math"/>
+              </w:rPr>
+              <m:t>c</m:t>
+            </m:r>
+          </m:e>
+          <m:sub>
+            <m:r>
+              <w:rPr>
+                <w:rFonts w:ascii="Cambria Math" w:hAnsi="Cambria Math"/>
+              </w:rPr>
+              <m:t>j</m:t>
+            </m:r>
+          </m:sub>
+        </m:sSub>
+        <m:r>
+          <m:rPr>
+            <m:sty m:val="p"/>
+          </m:rPr>
+          <w:rPr>
+            <w:rFonts w:ascii="Cambria Math" w:hAnsi="Cambria Math"/>
+          </w:rPr>
+          <m:t>∈</m:t>
+        </m:r>
+        <m:sSup>
+          <m:sSupPr>
+            <m:ctrlPr>
+              <w:rPr>
+                <w:rFonts w:ascii="Cambria Math" w:hAnsi="Cambria Math"/>
+              </w:rPr>
+            </m:ctrlPr>
+          </m:sSupPr>
+          <m:e>
+            <m:r>
+              <w:rPr>
+                <w:rFonts w:ascii="Cambria Math" w:hAnsi="Cambria Math"/>
+              </w:rPr>
+              <m:t>R</m:t>
+            </m:r>
+          </m:e>
+          <m:sup>
+            <m:r>
+              <w:rPr>
+                <w:rFonts w:ascii="Cambria Math" w:hAnsi="Cambria Math"/>
+              </w:rPr>
+              <m:t>d</m:t>
+            </m:r>
+          </m:sup>
+        </m:sSup>
+      </m:oMath>
+      <w:r>
+        <w:t>.</w:t>
+      </w:r>
+      <w:r>
+        <w:t xml:space="preserve"> </w:t>
+      </w:r>
+      <w:r>
+        <w:t xml:space="preserve">The points in lower approximation are guaranteed to be in the clusters and take the same weight value, while the ones that are in the upper region have diverse effects on the centers and clusters, therefore different weighting values must be imposed on </w:t>
+      </w:r>
+      <w:r>
+        <w:t>only the points belong to the upper region to compute new cluster centers.</w:t>
+      </w:r>
+    </w:p>
+    <w:p>
+      <w:pPr>
+        <w:pStyle w:val="PostHeadPara"/>
+      </w:pPr>
+    </w:p>
+    <w:p>
+      <w:pPr>
+        <w:pStyle w:val="Para"/>
+      </w:pPr>
+      <w:r>
+        <w:t>Let</w:t>
+      </w:r>
+      <w:r>
+        <w:t xml:space="preserve"> </w:t>
+      </w:r>
+      <m:oMath>
+        <m:r>
+          <w:rPr>
+            <w:rFonts w:ascii="Cambria Math" w:hAnsi="Cambria Math"/>
+          </w:rPr>
+          <m:t>u</m:t>
+        </m:r>
+        <m:r>
+          <m:rPr>
+            <m:sty m:val="p"/>
+          </m:rPr>
+          <w:rPr>
+            <w:rFonts w:ascii="Cambria Math" w:hAnsi="Cambria Math"/>
+          </w:rPr>
+          <m:t>=</m:t>
+        </m:r>
+        <m:sSub>
+          <m:sSubPr>
+            <m:ctrlPr>
+              <w:rPr>
+                <w:rFonts w:ascii="Cambria Math" w:hAnsi="Cambria Math"/>
+              </w:rPr>
+            </m:ctrlPr>
+          </m:sSubPr>
+          <m:e>
+            <m:r>
+              <m:rPr>
+                <m:sty m:val="p"/>
+              </m:rPr>
+              <w:rPr>
+                <w:rFonts w:ascii="Cambria Math" w:hAnsi="Cambria Math"/>
+              </w:rPr>
+              <m:t>{</m:t>
+            </m:r>
+            <m:sSub>
+              <m:sSubPr>
+                <m:ctrlPr>
+                  <w:rPr>
+                    <w:rFonts w:ascii="Cambria Math" w:hAnsi="Cambria Math"/>
+                  </w:rPr>
+                </m:ctrlPr>
+              </m:sSubPr>
+              <m:e>
+                <m:r>
+                  <w:rPr>
+                    <w:rFonts w:ascii="Cambria Math" w:hAnsi="Cambria Math"/>
+                  </w:rPr>
+                  <m:t>u</m:t>
+                </m:r>
+              </m:e>
+              <m:sub>
+                <m:r>
+                  <w:rPr>
+                    <w:rFonts w:ascii="Cambria Math" w:hAnsi="Cambria Math"/>
+                  </w:rPr>
+                  <m:t>i</m:t>
+                </m:r>
+              </m:sub>
+            </m:sSub>
+            <m:r>
+              <m:rPr>
+                <m:sty m:val="p"/>
+              </m:rPr>
+              <w:rPr>
+                <w:rFonts w:ascii="Cambria Math" w:hAnsi="Cambria Math"/>
+              </w:rPr>
+              <m:t>(</m:t>
+            </m:r>
+            <m:r>
+              <w:rPr>
+                <w:rFonts w:ascii="Cambria Math" w:hAnsi="Cambria Math"/>
+              </w:rPr>
+              <m:t>j</m:t>
+            </m:r>
+            <m:r>
+              <m:rPr>
+                <m:sty m:val="p"/>
+              </m:rPr>
+              <w:rPr>
+                <w:rFonts w:ascii="Cambria Math" w:hAnsi="Cambria Math"/>
+              </w:rPr>
+              <m:t>)}</m:t>
+            </m:r>
+          </m:e>
+          <m:sub>
+            <m:sSub>
+              <m:sSubPr>
+                <m:ctrlPr>
+                  <w:rPr>
+                    <w:rFonts w:ascii="Cambria Math" w:hAnsi="Cambria Math"/>
+                  </w:rPr>
+                </m:ctrlPr>
+              </m:sSubPr>
+              <m:e>
+                <m:r>
+                  <w:rPr>
+                    <w:rFonts w:ascii="Cambria Math" w:hAnsi="Cambria Math"/>
+                  </w:rPr>
+                  <m:t>n</m:t>
+                </m:r>
+              </m:e>
+              <m:sub>
+                <m:r>
+                  <w:rPr>
+                    <w:rFonts w:ascii="Cambria Math" w:hAnsi="Cambria Math"/>
+                  </w:rPr>
+                  <m:t>x</m:t>
+                </m:r>
+              </m:sub>
+            </m:sSub>
+            <m:r>
+              <w:rPr>
+                <w:rFonts w:ascii="Cambria Math" w:hAnsi="Cambria Math"/>
+              </w:rPr>
+              <m:t>xk</m:t>
+            </m:r>
+          </m:sub>
+        </m:sSub>
+      </m:oMath>
+      <w:r>
+        <w:t xml:space="preserve"> </w:t>
+      </w:r>
+      <w:r>
+        <w:t>be a membership matrix, we have the membership function:</w:t>
+      </w:r>
+    </w:p>
+    <w:p>
+      <w:pPr>
+        <w:pStyle w:val="PostHeadPara"/>
+        <w:jc w:val="center"/>
+      </w:pPr>
+      <m:oMath>
+        <m:sSub>
+          <m:sSubPr>
+            <m:ctrlPr>
+              <w:rPr>
+                <w:rFonts w:ascii="Cambria Math" w:hAnsi="Cambria Math"/>
+                <w:i/>
+                <w:noProof/>
+                <w:szCs w:val="22"/>
+                <w:lang w:eastAsia="ja-JP"/>
+              </w:rPr>
+            </m:ctrlPr>
+          </m:sSubPr>
+          <m:e>
+            <m:r>
+              <w:rPr>
+                <w:rFonts w:ascii="Cambria Math" w:hAnsi="Cambria Math"/>
+                <w:noProof/>
+                <w:szCs w:val="22"/>
+                <w:lang w:eastAsia="ja-JP"/>
+              </w:rPr>
+              <m:t>u</m:t>
+            </m:r>
+          </m:e>
+          <m:sub>
+            <m:r>
+              <w:rPr>
+                <w:rFonts w:ascii="Cambria Math" w:hAnsi="Cambria Math"/>
+                <w:noProof/>
+                <w:szCs w:val="22"/>
+                <w:lang w:eastAsia="ja-JP"/>
+              </w:rPr>
+              <m:t>ij</m:t>
+            </m:r>
+          </m:sub>
+        </m:sSub>
+        <m:r>
+          <w:rPr>
+            <w:rFonts w:ascii="Cambria Math" w:hAnsi="Cambria Math"/>
+            <w:noProof/>
+            <w:szCs w:val="22"/>
+            <w:lang w:eastAsia="ja-JP"/>
+          </w:rPr>
+          <m:t xml:space="preserve">= </m:t>
+        </m:r>
+        <m:d>
+          <m:dPr>
+            <m:begChr m:val="{"/>
+            <m:endChr m:val=""/>
+            <m:ctrlPr>
+              <w:rPr>
+                <w:rFonts w:ascii="Cambria Math" w:hAnsi="Cambria Math"/>
+                <w:i/>
+                <w:noProof/>
+                <w:szCs w:val="22"/>
+                <w:lang w:eastAsia="ja-JP"/>
+              </w:rPr>
+            </m:ctrlPr>
+          </m:dPr>
+          <m:e>
+            <m:eqArr>
+              <m:eqArrPr>
+                <m:ctrlPr>
+                  <w:rPr>
+                    <w:rFonts w:ascii="Cambria Math" w:hAnsi="Cambria Math"/>
+                    <w:i/>
+                    <w:noProof/>
+                    <w:szCs w:val="22"/>
+                    <w:lang w:eastAsia="ja-JP"/>
+                  </w:rPr>
+                </m:ctrlPr>
+              </m:eqArrPr>
+              <m:e>
+                <m:r>
+                  <w:rPr>
+                    <w:rFonts w:ascii="Cambria Math" w:hAnsi="Cambria Math"/>
+                    <w:noProof/>
+                    <w:szCs w:val="22"/>
+                    <w:lang w:eastAsia="ja-JP"/>
+                  </w:rPr>
+                  <m:t xml:space="preserve">1 if </m:t>
+                </m:r>
+                <m:sSub>
+                  <m:sSubPr>
+                    <m:ctrlPr>
+                      <w:rPr>
+                        <w:rFonts w:ascii="Cambria Math" w:hAnsi="Cambria Math"/>
+                        <w:i/>
+                        <w:noProof/>
+                        <w:szCs w:val="22"/>
+                        <w:lang w:eastAsia="ja-JP"/>
+                      </w:rPr>
+                    </m:ctrlPr>
+                  </m:sSubPr>
+                  <m:e>
+                    <m:r>
+                      <w:rPr>
+                        <w:rFonts w:ascii="Cambria Math" w:hAnsi="Cambria Math"/>
+                        <w:noProof/>
+                        <w:szCs w:val="22"/>
+                        <w:lang w:eastAsia="ja-JP"/>
+                      </w:rPr>
+                      <m:t>I</m:t>
+                    </m:r>
+                  </m:e>
+                  <m:sub>
+                    <m:r>
+                      <w:rPr>
+                        <w:rFonts w:ascii="Cambria Math" w:hAnsi="Cambria Math"/>
+                        <w:noProof/>
+                        <w:szCs w:val="22"/>
+                        <w:lang w:eastAsia="ja-JP"/>
+                      </w:rPr>
+                      <m:t>i</m:t>
+                    </m:r>
+                  </m:sub>
+                </m:sSub>
+                <m:r>
+                  <w:rPr>
+                    <w:rFonts w:ascii="Cambria Math" w:hAnsi="Cambria Math"/>
+                    <w:noProof/>
+                    <w:szCs w:val="22"/>
+                    <w:lang w:eastAsia="ja-JP"/>
+                  </w:rPr>
+                  <m:t>∈</m:t>
+                </m:r>
+                <m:bar>
+                  <m:barPr>
+                    <m:ctrlPr>
+                      <w:rPr>
+                        <w:rFonts w:ascii="Cambria Math" w:hAnsi="Cambria Math"/>
+                        <w:i/>
+                        <w:noProof/>
+                        <w:szCs w:val="22"/>
+                        <w:lang w:eastAsia="ja-JP"/>
+                      </w:rPr>
+                    </m:ctrlPr>
+                  </m:barPr>
+                  <m:e>
+                    <m:sSub>
+                      <m:sSubPr>
+                        <m:ctrlPr>
+                          <w:rPr>
+                            <w:rFonts w:ascii="Cambria Math" w:hAnsi="Cambria Math"/>
+                            <w:i/>
+                            <w:noProof/>
+                            <w:szCs w:val="22"/>
+                            <w:lang w:eastAsia="ja-JP"/>
+                          </w:rPr>
+                        </m:ctrlPr>
+                      </m:sSubPr>
+                      <m:e>
+                        <m:r>
+                          <w:rPr>
+                            <w:rFonts w:ascii="Cambria Math" w:hAnsi="Cambria Math"/>
+                            <w:noProof/>
+                            <w:szCs w:val="22"/>
+                            <w:lang w:eastAsia="ja-JP"/>
+                          </w:rPr>
+                          <m:t>C</m:t>
+                        </m:r>
+                      </m:e>
+                      <m:sub>
+                        <m:r>
+                          <w:rPr>
+                            <w:rFonts w:ascii="Cambria Math" w:hAnsi="Cambria Math"/>
+                            <w:noProof/>
+                            <w:szCs w:val="22"/>
+                            <w:lang w:eastAsia="ja-JP"/>
+                          </w:rPr>
+                          <m:t>j</m:t>
+                        </m:r>
+                      </m:sub>
+                    </m:sSub>
+                  </m:e>
+                </m:bar>
+              </m:e>
+              <m:e>
+                <m:nary>
+                  <m:naryPr>
+                    <m:chr m:val="∑"/>
+                    <m:limLoc m:val="subSup"/>
+                    <m:ctrlPr>
+                      <w:rPr>
+                        <w:rFonts w:ascii="Cambria Math" w:hAnsi="Cambria Math"/>
+                        <w:i/>
+                        <w:noProof/>
+                        <w:szCs w:val="22"/>
+                        <w:lang w:eastAsia="ja-JP"/>
+                      </w:rPr>
+                    </m:ctrlPr>
+                  </m:naryPr>
+                  <m:sub>
+                    <m:r>
+                      <w:rPr>
+                        <w:rFonts w:ascii="Cambria Math" w:hAnsi="Cambria Math"/>
+                        <w:noProof/>
+                        <w:szCs w:val="22"/>
+                        <w:lang w:eastAsia="ja-JP"/>
+                      </w:rPr>
+                      <m:t>s=1</m:t>
+                    </m:r>
+                  </m:sub>
+                  <m:sup>
+                    <m:r>
+                      <w:rPr>
+                        <w:rFonts w:ascii="Cambria Math" w:hAnsi="Cambria Math"/>
+                        <w:noProof/>
+                        <w:szCs w:val="22"/>
+                        <w:lang w:eastAsia="ja-JP"/>
+                      </w:rPr>
+                      <m:t>k</m:t>
+                    </m:r>
+                  </m:sup>
+                  <m:e>
+                    <m:sSup>
+                      <m:sSupPr>
+                        <m:ctrlPr>
+                          <w:rPr>
+                            <w:rFonts w:ascii="Cambria Math" w:hAnsi="Cambria Math"/>
+                            <w:i/>
+                            <w:noProof/>
+                            <w:szCs w:val="22"/>
+                            <w:lang w:eastAsia="ja-JP"/>
+                          </w:rPr>
+                        </m:ctrlPr>
+                      </m:sSupPr>
+                      <m:e>
+                        <m:d>
+                          <m:dPr>
+                            <m:ctrlPr>
+                              <w:rPr>
+                                <w:rFonts w:ascii="Cambria Math" w:hAnsi="Cambria Math"/>
+                                <w:i/>
+                                <w:noProof/>
+                                <w:szCs w:val="22"/>
+                                <w:lang w:eastAsia="ja-JP"/>
+                              </w:rPr>
+                            </m:ctrlPr>
+                          </m:dPr>
+                          <m:e>
+                            <m:f>
+                              <m:fPr>
+                                <m:ctrlPr>
+                                  <w:rPr>
+                                    <w:rFonts w:ascii="Cambria Math" w:hAnsi="Cambria Math"/>
+                                    <w:i/>
+                                    <w:noProof/>
+                                    <w:szCs w:val="22"/>
+                                    <w:lang w:eastAsia="ja-JP"/>
+                                  </w:rPr>
+                                </m:ctrlPr>
+                              </m:fPr>
+                              <m:num>
+                                <m:sSub>
+                                  <m:sSubPr>
+                                    <m:ctrlPr>
+                                      <w:rPr>
+                                        <w:rFonts w:ascii="Cambria Math" w:hAnsi="Cambria Math"/>
+                                        <w:i/>
+                                        <w:noProof/>
+                                        <w:szCs w:val="22"/>
+                                        <w:lang w:eastAsia="ja-JP"/>
+                                      </w:rPr>
+                                    </m:ctrlPr>
+                                  </m:sSubPr>
+                                  <m:e>
+                                    <m:r>
+                                      <w:rPr>
+                                        <w:rFonts w:ascii="Cambria Math" w:hAnsi="Cambria Math"/>
+                                        <w:noProof/>
+                                        <w:szCs w:val="22"/>
+                                        <w:lang w:eastAsia="ja-JP"/>
+                                      </w:rPr>
+                                      <m:t>d</m:t>
+                                    </m:r>
+                                  </m:e>
+                                  <m:sub>
+                                    <m:r>
+                                      <w:rPr>
+                                        <w:rFonts w:ascii="Cambria Math" w:hAnsi="Cambria Math"/>
+                                        <w:noProof/>
+                                        <w:szCs w:val="22"/>
+                                        <w:lang w:eastAsia="ja-JP"/>
+                                      </w:rPr>
+                                      <m:t>ij</m:t>
+                                    </m:r>
+                                  </m:sub>
+                                </m:sSub>
+                              </m:num>
+                              <m:den>
+                                <m:sSub>
+                                  <m:sSubPr>
+                                    <m:ctrlPr>
+                                      <w:rPr>
+                                        <w:rFonts w:ascii="Cambria Math" w:hAnsi="Cambria Math"/>
+                                        <w:i/>
+                                        <w:noProof/>
+                                        <w:szCs w:val="22"/>
+                                        <w:lang w:eastAsia="ja-JP"/>
+                                      </w:rPr>
+                                    </m:ctrlPr>
+                                  </m:sSubPr>
+                                  <m:e>
+                                    <m:r>
+                                      <w:rPr>
+                                        <w:rFonts w:ascii="Cambria Math" w:hAnsi="Cambria Math"/>
+                                        <w:noProof/>
+                                        <w:szCs w:val="22"/>
+                                        <w:lang w:eastAsia="ja-JP"/>
+                                      </w:rPr>
+                                      <m:t>d</m:t>
+                                    </m:r>
+                                  </m:e>
+                                  <m:sub>
+                                    <m:r>
+                                      <w:rPr>
+                                        <w:rFonts w:ascii="Cambria Math" w:hAnsi="Cambria Math"/>
+                                        <w:noProof/>
+                                        <w:szCs w:val="22"/>
+                                        <w:lang w:eastAsia="ja-JP"/>
+                                      </w:rPr>
+                                      <m:t>sj</m:t>
+                                    </m:r>
+                                  </m:sub>
+                                </m:sSub>
+                              </m:den>
+                            </m:f>
+                          </m:e>
+                        </m:d>
+                      </m:e>
+                      <m:sup>
+                        <m:f>
+                          <m:fPr>
+                            <m:ctrlPr>
+                              <w:rPr>
+                                <w:rFonts w:ascii="Cambria Math" w:hAnsi="Cambria Math"/>
+                                <w:i/>
+                                <w:noProof/>
+                                <w:szCs w:val="22"/>
+                                <w:lang w:eastAsia="ja-JP"/>
+                              </w:rPr>
+                            </m:ctrlPr>
+                          </m:fPr>
+                          <m:num>
+                            <m:r>
+                              <w:rPr>
+                                <w:rFonts w:ascii="Cambria Math" w:hAnsi="Cambria Math"/>
+                                <w:noProof/>
+                                <w:szCs w:val="22"/>
+                                <w:lang w:eastAsia="ja-JP"/>
+                              </w:rPr>
+                              <m:t>2</m:t>
+                            </m:r>
+                          </m:num>
+                          <m:den>
+                            <m:r>
+                              <w:rPr>
+                                <w:rFonts w:ascii="Cambria Math" w:hAnsi="Cambria Math"/>
+                                <w:noProof/>
+                                <w:szCs w:val="22"/>
+                                <w:lang w:eastAsia="ja-JP"/>
+                              </w:rPr>
+                              <m:t>m-1</m:t>
+                            </m:r>
+                          </m:den>
+                        </m:f>
+                      </m:sup>
+                    </m:sSup>
+                  </m:e>
+                </m:nary>
+              </m:e>
+            </m:eqArr>
+            <m:r>
+              <w:rPr>
+                <w:rFonts w:ascii="Cambria Math" w:hAnsi="Cambria Math"/>
+                <w:noProof/>
+                <w:szCs w:val="22"/>
+                <w:lang w:eastAsia="ja-JP"/>
+              </w:rPr>
+              <m:t xml:space="preserve">  if </m:t>
+            </m:r>
+            <m:sSub>
+              <m:sSubPr>
+                <m:ctrlPr>
+                  <w:rPr>
+                    <w:rFonts w:ascii="Cambria Math" w:hAnsi="Cambria Math"/>
+                    <w:i/>
+                    <w:noProof/>
+                    <w:szCs w:val="22"/>
+                    <w:lang w:eastAsia="ja-JP"/>
+                  </w:rPr>
+                </m:ctrlPr>
+              </m:sSubPr>
+              <m:e>
+                <m:r>
+                  <w:rPr>
+                    <w:rFonts w:ascii="Cambria Math" w:hAnsi="Cambria Math"/>
+                    <w:noProof/>
+                    <w:szCs w:val="22"/>
+                    <w:lang w:eastAsia="ja-JP"/>
+                  </w:rPr>
+                  <m:t>I</m:t>
+                </m:r>
+              </m:e>
+              <m:sub>
+                <m:r>
+                  <w:rPr>
+                    <w:rFonts w:ascii="Cambria Math" w:hAnsi="Cambria Math"/>
+                    <w:noProof/>
+                    <w:szCs w:val="22"/>
+                    <w:lang w:eastAsia="ja-JP"/>
+                  </w:rPr>
+                  <m:t>i</m:t>
+                </m:r>
+              </m:sub>
+            </m:sSub>
+            <m:r>
+              <w:rPr>
+                <w:rFonts w:ascii="Cambria Math" w:hAnsi="Cambria Math"/>
+                <w:noProof/>
+                <w:szCs w:val="22"/>
+                <w:lang w:eastAsia="ja-JP"/>
+              </w:rPr>
+              <m:t xml:space="preserve"> ∈ </m:t>
+            </m:r>
+            <m:bar>
+              <m:barPr>
+                <m:pos m:val="top"/>
+                <m:ctrlPr>
+                  <w:rPr>
+                    <w:rFonts w:ascii="Cambria Math" w:hAnsi="Cambria Math"/>
+                    <w:i/>
+                    <w:noProof/>
+                    <w:szCs w:val="22"/>
+                    <w:lang w:eastAsia="ja-JP"/>
+                  </w:rPr>
+                </m:ctrlPr>
+              </m:barPr>
+              <m:e>
+                <m:sSub>
+                  <m:sSubPr>
+                    <m:ctrlPr>
+                      <w:rPr>
+                        <w:rFonts w:ascii="Cambria Math" w:hAnsi="Cambria Math"/>
+                        <w:i/>
+                        <w:noProof/>
+                        <w:szCs w:val="22"/>
+                        <w:lang w:eastAsia="ja-JP"/>
+                      </w:rPr>
+                    </m:ctrlPr>
+                  </m:sSubPr>
+                  <m:e>
+                    <m:r>
+                      <w:rPr>
+                        <w:rFonts w:ascii="Cambria Math" w:hAnsi="Cambria Math"/>
+                        <w:noProof/>
+                        <w:szCs w:val="22"/>
+                        <w:lang w:eastAsia="ja-JP"/>
+                      </w:rPr>
+                      <m:t>C</m:t>
+                    </m:r>
+                  </m:e>
+                  <m:sub>
+                    <m:r>
+                      <w:rPr>
+                        <w:rFonts w:ascii="Cambria Math" w:hAnsi="Cambria Math"/>
+                        <w:noProof/>
+                        <w:szCs w:val="22"/>
+                        <w:lang w:eastAsia="ja-JP"/>
+                      </w:rPr>
+                      <m:t>j</m:t>
+                    </m:r>
+                  </m:sub>
+                </m:sSub>
+              </m:e>
+            </m:bar>
+            <m:r>
+              <w:rPr>
+                <w:rFonts w:ascii="Cambria Math" w:hAnsi="Cambria Math"/>
+                <w:noProof/>
+                <w:szCs w:val="22"/>
+                <w:lang w:eastAsia="ja-JP"/>
+              </w:rPr>
+              <m:t xml:space="preserve">, i=1, 2, 3, …, </m:t>
+            </m:r>
+            <m:sSub>
+              <m:sSubPr>
+                <m:ctrlPr>
+                  <w:rPr>
+                    <w:rFonts w:ascii="Cambria Math" w:hAnsi="Cambria Math"/>
+                    <w:i/>
+                    <w:noProof/>
+                    <w:szCs w:val="22"/>
+                    <w:lang w:eastAsia="ja-JP"/>
+                  </w:rPr>
+                </m:ctrlPr>
+              </m:sSubPr>
+              <m:e>
+                <m:r>
+                  <w:rPr>
+                    <w:rFonts w:ascii="Cambria Math" w:hAnsi="Cambria Math"/>
+                    <w:noProof/>
+                    <w:szCs w:val="22"/>
+                    <w:lang w:eastAsia="ja-JP"/>
+                  </w:rPr>
+                  <m:t>n</m:t>
+                </m:r>
+              </m:e>
+              <m:sub>
+                <m:r>
+                  <w:rPr>
+                    <w:rFonts w:ascii="Cambria Math" w:hAnsi="Cambria Math"/>
+                    <w:noProof/>
+                    <w:szCs w:val="22"/>
+                    <w:lang w:eastAsia="ja-JP"/>
+                  </w:rPr>
+                  <m:t>x</m:t>
+                </m:r>
+              </m:sub>
+            </m:sSub>
+            <m:r>
+              <w:rPr>
+                <w:rFonts w:ascii="Cambria Math" w:hAnsi="Cambria Math"/>
+                <w:noProof/>
+                <w:szCs w:val="22"/>
+                <w:lang w:eastAsia="ja-JP"/>
+              </w:rPr>
+              <m:t>, j=1, 2, 3, …, k</m:t>
+            </m:r>
+          </m:e>
+        </m:d>
+      </m:oMath>
+      <w:r>
+        <w:t xml:space="preserve"> </w:t>
+      </w:r>
+      <w:r>
+        <w:tab/>
+      </w:r>
+      <w:r>
+        <w:tab/>
+      </w:r>
+      <w:r>
+        <w:t>(1)</w:t>
+      </w:r>
+    </w:p>
+    <w:p>
+      <w:pPr>
+        <w:pStyle w:val="Para"/>
+      </w:pPr>
+      <w:r>
+        <w:lastRenderedPageBreak/>
+        <w:t xml:space="preserve">The exponent m &gt; 1 is the parameter to change the weighting impact of membership values, usually in range from 1.5 to 2.5 as </w:t>
+      </w:r>
+      <w:r>
+        <w:t>different methods suggested. The new cluster center is computed according to the function:</w:t>
+      </w:r>
+    </w:p>
+    <w:p>
+      <w:pPr>
+        <w:pStyle w:val="PostHeadPara"/>
+        <w:jc w:val="center"/>
+        <w:rPr>
+          <w:iCs/>
+          <w:szCs w:val="18"/>
+        </w:rPr>
+      </w:pPr>
+      <m:oMath>
+        <m:sSubSup>
+          <m:sSubSupPr>
+            <m:ctrlPr>
+              <w:rPr>
+                <w:rFonts w:ascii="Cambria Math" w:hAnsi="Cambria Math"/>
+                <w:i/>
+                <w:szCs w:val="18"/>
+              </w:rPr>
+            </m:ctrlPr>
+          </m:sSubSupPr>
+          <m:e>
+            <m:r>
+              <w:rPr>
+                <w:rFonts w:ascii="Cambria Math" w:hAnsi="Cambria Math"/>
+                <w:szCs w:val="18"/>
+              </w:rPr>
+              <m:t>c</m:t>
+            </m:r>
+          </m:e>
+          <m:sub>
+            <m:r>
+              <w:rPr>
+                <w:rFonts w:ascii="Cambria Math" w:hAnsi="Cambria Math"/>
+                <w:szCs w:val="18"/>
+              </w:rPr>
+              <m:t>j</m:t>
+            </m:r>
+          </m:sub>
+          <m:sup>
+            <m:r>
+              <w:rPr>
+                <w:rFonts w:ascii="Cambria Math" w:hAnsi="Cambria Math"/>
+                <w:szCs w:val="18"/>
+              </w:rPr>
+              <m:t>(l+1)</m:t>
+            </m:r>
+          </m:sup>
+        </m:sSubSup>
+        <m:r>
+          <w:rPr>
+            <w:rFonts w:ascii="Cambria Math" w:hAnsi="Cambria Math"/>
+            <w:szCs w:val="18"/>
+          </w:rPr>
+          <m:t xml:space="preserve">= </m:t>
+        </m:r>
+        <m:f>
+          <m:fPr>
+            <m:ctrlPr>
+              <w:rPr>
+                <w:rFonts w:ascii="Cambria Math" w:hAnsi="Cambria Math"/>
+                <w:i/>
+                <w:szCs w:val="18"/>
+              </w:rPr>
+            </m:ctrlPr>
+          </m:fPr>
+          <m:num>
+            <m:nary>
+              <m:naryPr>
+                <m:chr m:val="∑"/>
+                <m:limLoc m:val="subSup"/>
+                <m:ctrlPr>
+                  <w:rPr>
+                    <w:rFonts w:ascii="Cambria Math" w:hAnsi="Cambria Math"/>
+                    <w:i/>
+                    <w:szCs w:val="18"/>
+                  </w:rPr>
+                </m:ctrlPr>
+              </m:naryPr>
+              <m:sub>
+                <m:r>
+                  <w:rPr>
+                    <w:rFonts w:ascii="Cambria Math" w:hAnsi="Cambria Math"/>
+                    <w:szCs w:val="18"/>
+                  </w:rPr>
+                  <m:t>i=1</m:t>
+                </m:r>
+              </m:sub>
+              <m:sup>
+                <m:sSub>
+                  <m:sSubPr>
+                    <m:ctrlPr>
+                      <w:rPr>
+                        <w:rFonts w:ascii="Cambria Math" w:hAnsi="Cambria Math"/>
+                        <w:i/>
+                        <w:szCs w:val="18"/>
+                      </w:rPr>
+                    </m:ctrlPr>
+                  </m:sSubPr>
+                  <m:e>
+                    <m:r>
+                      <w:rPr>
+                        <w:rFonts w:ascii="Cambria Math" w:hAnsi="Cambria Math"/>
+                        <w:szCs w:val="18"/>
+                      </w:rPr>
+                      <m:t>n</m:t>
+                    </m:r>
+                  </m:e>
+                  <m:sub>
+                    <m:r>
+                      <w:rPr>
+                        <w:rFonts w:ascii="Cambria Math" w:hAnsi="Cambria Math"/>
+                        <w:szCs w:val="18"/>
+                      </w:rPr>
+                      <m:t>x</m:t>
+                    </m:r>
+                  </m:sub>
+                </m:sSub>
+              </m:sup>
+              <m:e>
+                <m:sSup>
+                  <m:sSupPr>
+                    <m:ctrlPr>
+                      <w:rPr>
+                        <w:rFonts w:ascii="Cambria Math" w:hAnsi="Cambria Math"/>
+                        <w:i/>
+                        <w:szCs w:val="18"/>
+                      </w:rPr>
+                    </m:ctrlPr>
+                  </m:sSupPr>
+                  <m:e>
+                    <m:r>
+                      <w:rPr>
+                        <w:rFonts w:ascii="Cambria Math" w:hAnsi="Cambria Math"/>
+                        <w:szCs w:val="18"/>
+                      </w:rPr>
+                      <m:t>(</m:t>
+                    </m:r>
+                    <m:sSubSup>
+                      <m:sSubSupPr>
+                        <m:ctrlPr>
+                          <w:rPr>
+                            <w:rFonts w:ascii="Cambria Math" w:hAnsi="Cambria Math"/>
+                            <w:i/>
+                            <w:szCs w:val="18"/>
+                          </w:rPr>
+                        </m:ctrlPr>
+                      </m:sSubSupPr>
+                      <m:e>
+                        <m:r>
+                          <w:rPr>
+                            <w:rFonts w:ascii="Cambria Math" w:hAnsi="Cambria Math"/>
+                            <w:szCs w:val="18"/>
+                          </w:rPr>
+                          <m:t>u</m:t>
+                        </m:r>
+                      </m:e>
+                      <m:sub>
+                        <m:r>
+                          <w:rPr>
+                            <w:rFonts w:ascii="Cambria Math" w:hAnsi="Cambria Math"/>
+                            <w:szCs w:val="18"/>
+                          </w:rPr>
+                          <m:t>ij</m:t>
+                        </m:r>
+                      </m:sub>
+                      <m:sup>
+                        <m:r>
+                          <w:rPr>
+                            <w:rFonts w:ascii="Cambria Math" w:hAnsi="Cambria Math"/>
+                            <w:szCs w:val="18"/>
+                          </w:rPr>
+                          <m:t>(l)</m:t>
+                        </m:r>
+                      </m:sup>
+                    </m:sSubSup>
+                    <m:r>
+                      <w:rPr>
+                        <w:rFonts w:ascii="Cambria Math" w:hAnsi="Cambria Math"/>
+                        <w:szCs w:val="18"/>
+                      </w:rPr>
+                      <m:t>)</m:t>
+                    </m:r>
+                  </m:e>
+                  <m:sup>
+                    <m:r>
+                      <w:rPr>
+                        <w:rFonts w:ascii="Cambria Math" w:hAnsi="Cambria Math"/>
+                        <w:szCs w:val="18"/>
+                      </w:rPr>
+                      <m:t>m</m:t>
+                    </m:r>
+                  </m:sup>
+                </m:sSup>
+                <m:sSub>
+                  <m:sSubPr>
+                    <m:ctrlPr>
+                      <w:rPr>
+                        <w:rFonts w:ascii="Cambria Math" w:hAnsi="Cambria Math"/>
+                        <w:i/>
+                        <w:szCs w:val="18"/>
+                      </w:rPr>
+                    </m:ctrlPr>
+                  </m:sSubPr>
+                  <m:e>
+                    <m:r>
+                      <w:rPr>
+                        <w:rFonts w:ascii="Cambria Math" w:hAnsi="Cambria Math"/>
+                        <w:szCs w:val="18"/>
+                      </w:rPr>
+                      <m:t>I</m:t>
+                    </m:r>
+                  </m:e>
+                  <m:sub>
+                    <m:r>
+                      <w:rPr>
+                        <w:rFonts w:ascii="Cambria Math" w:hAnsi="Cambria Math"/>
+                        <w:szCs w:val="18"/>
+                      </w:rPr>
+                      <m:t>i</m:t>
+                    </m:r>
+                  </m:sub>
+                </m:sSub>
+              </m:e>
+            </m:nary>
+          </m:num>
+          <m:den>
+            <m:nary>
+              <m:naryPr>
+                <m:chr m:val="∑"/>
+                <m:limLoc m:val="subSup"/>
+                <m:ctrlPr>
+                  <w:rPr>
+                    <w:rFonts w:ascii="Cambria Math" w:hAnsi="Cambria Math"/>
+                    <w:i/>
+                    <w:szCs w:val="18"/>
+                  </w:rPr>
+                </m:ctrlPr>
+              </m:naryPr>
+              <m:sub>
+                <m:r>
+                  <w:rPr>
+                    <w:rFonts w:ascii="Cambria Math" w:hAnsi="Cambria Math"/>
+                    <w:szCs w:val="18"/>
+                  </w:rPr>
+                  <m:t>i=1</m:t>
+                </m:r>
+              </m:sub>
+              <m:sup>
+                <m:sSub>
+                  <m:sSubPr>
+                    <m:ctrlPr>
+                      <w:rPr>
+                        <w:rFonts w:ascii="Cambria Math" w:hAnsi="Cambria Math"/>
+                        <w:i/>
+                        <w:szCs w:val="18"/>
+                      </w:rPr>
+                    </m:ctrlPr>
+                  </m:sSubPr>
+                  <m:e>
+                    <m:r>
+                      <w:rPr>
+                        <w:rFonts w:ascii="Cambria Math" w:hAnsi="Cambria Math"/>
+                        <w:szCs w:val="18"/>
+                      </w:rPr>
+                      <m:t>n</m:t>
+                    </m:r>
+                  </m:e>
+                  <m:sub>
+                    <m:r>
+                      <w:rPr>
+                        <w:rFonts w:ascii="Cambria Math" w:hAnsi="Cambria Math"/>
+                        <w:szCs w:val="18"/>
+                      </w:rPr>
+                      <m:t>x</m:t>
+                    </m:r>
+                  </m:sub>
+                </m:sSub>
+              </m:sup>
+              <m:e>
+                <m:sSup>
+                  <m:sSupPr>
+                    <m:ctrlPr>
+                      <w:rPr>
+                        <w:rFonts w:ascii="Cambria Math" w:hAnsi="Cambria Math"/>
+                        <w:i/>
+                        <w:szCs w:val="18"/>
+                      </w:rPr>
+                    </m:ctrlPr>
+                  </m:sSupPr>
+                  <m:e>
+                    <m:r>
+                      <w:rPr>
+                        <w:rFonts w:ascii="Cambria Math" w:hAnsi="Cambria Math"/>
+                        <w:szCs w:val="18"/>
+                      </w:rPr>
+                      <m:t>(</m:t>
+                    </m:r>
+                    <m:sSubSup>
+                      <m:sSubSupPr>
+                        <m:ctrlPr>
+                          <w:rPr>
+                            <w:rFonts w:ascii="Cambria Math" w:hAnsi="Cambria Math"/>
+                            <w:i/>
+                            <w:szCs w:val="18"/>
+                          </w:rPr>
+                        </m:ctrlPr>
+                      </m:sSubSupPr>
+                      <m:e>
+                        <m:r>
+                          <w:rPr>
+                            <w:rFonts w:ascii="Cambria Math" w:hAnsi="Cambria Math"/>
+                            <w:szCs w:val="18"/>
+                          </w:rPr>
+                          <m:t>u</m:t>
+                        </m:r>
+                      </m:e>
+                      <m:sub>
+                        <m:r>
+                          <w:rPr>
+                            <w:rFonts w:ascii="Cambria Math" w:hAnsi="Cambria Math"/>
+                            <w:szCs w:val="18"/>
+                          </w:rPr>
+                          <m:t>ij</m:t>
+                        </m:r>
+                      </m:sub>
+                      <m:sup>
+                        <m:r>
+                          <w:rPr>
+                            <w:rFonts w:ascii="Cambria Math" w:hAnsi="Cambria Math"/>
+                            <w:szCs w:val="18"/>
+                          </w:rPr>
+                          <m:t>(l)</m:t>
+                        </m:r>
+                      </m:sup>
+                    </m:sSubSup>
+                    <m:r>
+                      <w:rPr>
+                        <w:rFonts w:ascii="Cambria Math" w:hAnsi="Cambria Math"/>
+                        <w:szCs w:val="18"/>
+                      </w:rPr>
+                      <m:t>)</m:t>
+                    </m:r>
+                  </m:e>
+                  <m:sup>
+                    <m:r>
+                      <w:rPr>
+                        <w:rFonts w:ascii="Cambria Math" w:hAnsi="Cambria Math"/>
+                        <w:szCs w:val="18"/>
+                      </w:rPr>
+                      <m:t>m</m:t>
+                    </m:r>
+                  </m:sup>
+                </m:sSup>
+              </m:e>
+            </m:nary>
+          </m:den>
+        </m:f>
+        <m:r>
+          <w:rPr>
+            <w:rFonts w:ascii="Cambria Math" w:hAnsi="Cambria Math"/>
+            <w:szCs w:val="18"/>
+          </w:rPr>
+          <m:t>, j=1, 2, 3, …, k</m:t>
+        </m:r>
+      </m:oMath>
+      <w:r>
+        <w:rPr>
+          <w:i/>
+          <w:szCs w:val="18"/>
+        </w:rPr>
+        <w:tab/>
+      </w:r>
+      <w:r>
+        <w:rPr>
+          <w:iCs/>
+          <w:szCs w:val="18"/>
+        </w:rPr>
+        <w:t>(2)</w:t>
+      </w:r>
+    </w:p>
+    <w:p>
+      <w:pPr>
+        <w:pStyle w:val="Para"/>
+      </w:pPr>
+      <w:r>
+        <w:t xml:space="preserve">And the objective function for FRCM </w:t>
+      </w:r>
+      <w:r>
+        <w:t xml:space="preserve">is </w:t>
+      </w:r>
+      <w:r>
+        <w:t>as follows:</w:t>
+      </w:r>
+    </w:p>
+    <w:p>
+      <w:pPr>
+        <w:pStyle w:val="PostHeadPara"/>
+        <w:jc w:val="center"/>
+      </w:pPr>
+      <m:oMath>
+        <m:sSubSup>
+          <m:sSubSupPr>
+            <m:ctrlPr>
+              <w:rPr>
+                <w:rFonts w:ascii="Cambria Math" w:hAnsi="Cambria Math"/>
+                <w:i/>
+              </w:rPr>
+            </m:ctrlPr>
+          </m:sSubSupPr>
+          <m:e>
+            <m:r>
+              <w:rPr>
+                <w:rFonts w:ascii="Cambria Math" w:hAnsi="Cambria Math"/>
+              </w:rPr>
+              <m:t>J</m:t>
+            </m:r>
+          </m:e>
+          <m:sub>
+            <m:r>
+              <w:rPr>
+                <w:rFonts w:ascii="Cambria Math" w:hAnsi="Cambria Math"/>
+              </w:rPr>
+              <m:t>m</m:t>
+            </m:r>
+          </m:sub>
+          <m:sup>
+            <m:d>
+              <m:dPr>
+                <m:ctrlPr>
+                  <w:rPr>
+                    <w:rFonts w:ascii="Cambria Math" w:hAnsi="Cambria Math"/>
+                    <w:i/>
+                  </w:rPr>
+                </m:ctrlPr>
+              </m:dPr>
+              <m:e>
+                <m:r>
+                  <w:rPr>
+                    <w:rFonts w:ascii="Cambria Math" w:hAnsi="Cambria Math"/>
+                  </w:rPr>
+                  <m:t>l</m:t>
+                </m:r>
+              </m:e>
+            </m:d>
+          </m:sup>
+        </m:sSubSup>
+        <m:d>
+          <m:dPr>
+            <m:ctrlPr>
+              <w:rPr>
+                <w:rFonts w:ascii="Cambria Math" w:hAnsi="Cambria Math"/>
+                <w:i/>
+              </w:rPr>
+            </m:ctrlPr>
+          </m:dPr>
+          <m:e>
+            <m:r>
+              <w:rPr>
+                <w:rFonts w:ascii="Cambria Math" w:hAnsi="Cambria Math"/>
+              </w:rPr>
+              <m:t>u, c</m:t>
+            </m:r>
+          </m:e>
+        </m:d>
+        <m:r>
+          <w:rPr>
+            <w:rFonts w:ascii="Cambria Math" w:hAnsi="Cambria Math"/>
+          </w:rPr>
+          <m:t xml:space="preserve">= </m:t>
+        </m:r>
+        <m:nary>
+          <m:naryPr>
+            <m:chr m:val="∑"/>
+            <m:limLoc m:val="subSup"/>
+            <m:ctrlPr>
+              <w:rPr>
+                <w:rFonts w:ascii="Cambria Math" w:hAnsi="Cambria Math"/>
+                <w:i/>
+              </w:rPr>
+            </m:ctrlPr>
+          </m:naryPr>
+          <m:sub>
+            <m:r>
+              <w:rPr>
+                <w:rFonts w:ascii="Cambria Math" w:hAnsi="Cambria Math"/>
+              </w:rPr>
+              <m:t>i=1</m:t>
+            </m:r>
+          </m:sub>
+          <m:sup>
+            <m:sSub>
+              <m:sSubPr>
+                <m:ctrlPr>
+                  <w:rPr>
+                    <w:rFonts w:ascii="Cambria Math" w:hAnsi="Cambria Math"/>
+                    <w:i/>
+                  </w:rPr>
+                </m:ctrlPr>
+              </m:sSubPr>
+              <m:e>
+                <m:r>
+                  <w:rPr>
+                    <w:rFonts w:ascii="Cambria Math" w:hAnsi="Cambria Math"/>
+                  </w:rPr>
+                  <m:t>n</m:t>
+                </m:r>
+              </m:e>
+              <m:sub>
+                <m:r>
+                  <w:rPr>
+                    <w:rFonts w:ascii="Cambria Math" w:hAnsi="Cambria Math"/>
+                  </w:rPr>
+                  <m:t>x</m:t>
+                </m:r>
+              </m:sub>
+            </m:sSub>
+          </m:sup>
+          <m:e>
+            <m:nary>
+              <m:naryPr>
+                <m:chr m:val="∑"/>
+                <m:limLoc m:val="subSup"/>
+                <m:ctrlPr>
+                  <w:rPr>
+                    <w:rFonts w:ascii="Cambria Math" w:hAnsi="Cambria Math"/>
+                    <w:i/>
+                  </w:rPr>
+                </m:ctrlPr>
+              </m:naryPr>
+              <m:sub>
+                <m:r>
+                  <w:rPr>
+                    <w:rFonts w:ascii="Cambria Math" w:hAnsi="Cambria Math"/>
+                  </w:rPr>
+                  <m:t>j=1</m:t>
+                </m:r>
+              </m:sub>
+              <m:sup>
+                <m:r>
+                  <w:rPr>
+                    <w:rFonts w:ascii="Cambria Math" w:hAnsi="Cambria Math"/>
+                  </w:rPr>
+                  <m:t>k</m:t>
+                </m:r>
+              </m:sup>
+              <m:e>
+                <m:sSup>
+                  <m:sSupPr>
+                    <m:ctrlPr>
+                      <w:rPr>
+                        <w:rFonts w:ascii="Cambria Math" w:hAnsi="Cambria Math"/>
+                        <w:i/>
+                      </w:rPr>
+                    </m:ctrlPr>
+                  </m:sSupPr>
+                  <m:e>
+                    <m:r>
+                      <w:rPr>
+                        <w:rFonts w:ascii="Cambria Math" w:hAnsi="Cambria Math"/>
+                      </w:rPr>
+                      <m:t>(</m:t>
+                    </m:r>
+                    <m:sSub>
+                      <m:sSubPr>
+                        <m:ctrlPr>
+                          <w:rPr>
+                            <w:rFonts w:ascii="Cambria Math" w:hAnsi="Cambria Math"/>
+                            <w:i/>
+                          </w:rPr>
+                        </m:ctrlPr>
+                      </m:sSubPr>
+                      <m:e>
+                        <m:r>
+                          <w:rPr>
+                            <w:rFonts w:ascii="Cambria Math" w:hAnsi="Cambria Math"/>
+                          </w:rPr>
+                          <m:t>u</m:t>
+                        </m:r>
+                      </m:e>
+                      <m:sub>
+                        <m:r>
+                          <w:rPr>
+                            <w:rFonts w:ascii="Cambria Math" w:hAnsi="Cambria Math"/>
+                          </w:rPr>
+                          <m:t>ij</m:t>
+                        </m:r>
+                      </m:sub>
+                    </m:sSub>
+                    <m:r>
+                      <w:rPr>
+                        <w:rFonts w:ascii="Cambria Math" w:hAnsi="Cambria Math"/>
+                      </w:rPr>
+                      <m:t>)</m:t>
+                    </m:r>
+                  </m:e>
+                  <m:sup>
+                    <m:r>
+                      <w:rPr>
+                        <w:rFonts w:ascii="Cambria Math" w:hAnsi="Cambria Math"/>
+                      </w:rPr>
+                      <m:t>m</m:t>
+                    </m:r>
+                  </m:sup>
+                </m:sSup>
+              </m:e>
+            </m:nary>
+          </m:e>
+        </m:nary>
+        <m:sSup>
+          <m:sSupPr>
+            <m:ctrlPr>
+              <w:rPr>
+                <w:rFonts w:ascii="Cambria Math" w:hAnsi="Cambria Math"/>
+                <w:i/>
+              </w:rPr>
+            </m:ctrlPr>
+          </m:sSupPr>
+          <m:e>
+            <m:d>
+              <m:dPr>
+                <m:begChr m:val="‖"/>
+                <m:endChr m:val="‖"/>
+                <m:ctrlPr>
+                  <w:rPr>
+                    <w:rFonts w:ascii="Cambria Math" w:hAnsi="Cambria Math"/>
+                    <w:i/>
+                  </w:rPr>
+                </m:ctrlPr>
+              </m:dPr>
+              <m:e>
+                <m:sSub>
+                  <m:sSubPr>
+                    <m:ctrlPr>
+                      <w:rPr>
+                        <w:rFonts w:ascii="Cambria Math" w:hAnsi="Cambria Math"/>
+                        <w:i/>
+                      </w:rPr>
+                    </m:ctrlPr>
+                  </m:sSubPr>
+                  <m:e>
+                    <m:r>
+                      <w:rPr>
+                        <w:rFonts w:ascii="Cambria Math" w:hAnsi="Cambria Math"/>
+                      </w:rPr>
+                      <m:t>I</m:t>
+                    </m:r>
+                  </m:e>
+                  <m:sub>
+                    <m:r>
+                      <w:rPr>
+                        <w:rFonts w:ascii="Cambria Math" w:hAnsi="Cambria Math"/>
+                      </w:rPr>
+                      <m:t>i</m:t>
+                    </m:r>
+                  </m:sub>
+                </m:sSub>
+                <m:r>
+                  <w:rPr>
+                    <w:rFonts w:ascii="Cambria Math" w:hAnsi="Cambria Math"/>
+                  </w:rPr>
+                  <m:t xml:space="preserve">- </m:t>
+                </m:r>
+                <m:sSub>
+                  <m:sSubPr>
+                    <m:ctrlPr>
+                      <w:rPr>
+                        <w:rFonts w:ascii="Cambria Math" w:hAnsi="Cambria Math"/>
+                        <w:i/>
+                      </w:rPr>
+                    </m:ctrlPr>
+                  </m:sSubPr>
+                  <m:e>
+                    <m:r>
+                      <w:rPr>
+                        <w:rFonts w:ascii="Cambria Math" w:hAnsi="Cambria Math"/>
+                      </w:rPr>
+                      <m:t>c</m:t>
+                    </m:r>
+                  </m:e>
+                  <m:sub>
+                    <m:r>
+                      <w:rPr>
+                        <w:rFonts w:ascii="Cambria Math" w:hAnsi="Cambria Math"/>
+                      </w:rPr>
+                      <m:t>j</m:t>
+                    </m:r>
+                  </m:sub>
+                </m:sSub>
+              </m:e>
+            </m:d>
+          </m:e>
+          <m:sup>
+            <m:r>
+              <w:rPr>
+                <w:rFonts w:ascii="Cambria Math" w:hAnsi="Cambria Math"/>
+              </w:rPr>
+              <m:t>2</m:t>
+            </m:r>
+          </m:sup>
+        </m:sSup>
+      </m:oMath>
+      <w:r>
+        <w:t xml:space="preserve"> </w:t>
+      </w:r>
+      <w:r>
+        <w:tab/>
+      </w:r>
+      <w:r>
+        <w:tab/>
+        <w:t>(3)</w:t>
+      </w:r>
+    </w:p>
+    <w:p>
+      <w:pPr>
+        <w:pStyle w:val="Para"/>
+      </w:pPr>
+      <w:r>
+        <w:t>To wrap up, the algorithm is formulated as follows:</w:t>
+      </w:r>
+    </w:p>
+    <w:p>
+      <w:pPr>
+        <w:pStyle w:val="AlgorithmCaption"/>
+        <w:rPr>
+          <w:rFonts w:ascii="Times New Roman" w:hAnsi="Times New Roman"/>
+          <w:sz w:val="20"/>
+          <w:szCs w:val="20"/>
+          <w:lang w:eastAsia="ja-JP"/>
+        </w:rPr>
+      </w:pPr>
+      <w:r>
+        <w:rPr>
+          <w:rFonts w:ascii="Times New Roman" w:hAnsi="Times New Roman"/>
+          <w:sz w:val="20"/>
+          <w:szCs w:val="20"/>
+          <w:lang w:eastAsia="ja-JP"/>
+        </w:rPr>
+        <w:t xml:space="preserve">ALGORITHM 1: </w:t>
+      </w:r>
+      <w:r>
+        <w:rPr>
+          <w:rFonts w:ascii="Times New Roman" w:hAnsi="Times New Roman"/>
+          <w:sz w:val="20"/>
+          <w:szCs w:val="20"/>
+          <w:lang w:eastAsia="ja-JP"/>
+        </w:rPr>
+        <w:t>Fuzzy Rough C-Means</w:t>
+      </w:r>
+    </w:p>
+    <w:p>
+      <w:pPr>
+        <w:pStyle w:val="Algorithm"/>
+      </w:pPr>
+      <w:r>
+        <w:t>Unlabeled data I, number of clusters k, threshold parameter T, exponent index m, stop criterion</w:t>
+      </w:r>
+      <w:r>
+        <w:t xml:space="preserve"> </w:t>
+      </w:r>
+      <m:oMath>
+        <m:r>
+          <w:rPr>
+            <w:rFonts w:ascii="Cambria Math" w:hAnsi="Cambria Math"/>
+          </w:rPr>
+          <m:t>ε</m:t>
+        </m:r>
+      </m:oMath>
+      <w:r>
+        <w:t>.</w:t>
+      </w:r>
+    </w:p>
+    <w:p>
+      <w:pPr>
+        <w:pStyle w:val="Algorithm"/>
+      </w:pPr>
+      <w:r>
+        <w:t>Membership matrix u, k cluster centers</w:t>
+      </w:r>
+    </w:p>
+    <w:p>
+      <w:pPr>
+        <w:pStyle w:val="Algorithm"/>
+      </w:pPr>
+      <w:r>
+        <w:t>Let</w:t>
+      </w:r>
+      <w:r>
+        <w:t xml:space="preserve"> </w:t>
+      </w:r>
+      <m:oMath>
+        <m:r>
+          <w:rPr>
+            <w:rFonts w:ascii="Cambria Math" w:hAnsi="Cambria Math"/>
+          </w:rPr>
+          <m:t>l</m:t>
+        </m:r>
+        <m:r>
+          <m:rPr>
+            <m:sty m:val="p"/>
+          </m:rPr>
+          <w:rPr>
+            <w:rFonts w:ascii="Cambria Math" w:hAnsi="Cambria Math"/>
+          </w:rPr>
+          <m:t>=0</m:t>
+        </m:r>
+      </m:oMath>
+      <w:r>
+        <w:t>, initialize membership matrix u randomly</w:t>
+      </w:r>
+    </w:p>
+    <w:p>
+      <w:pPr>
+        <w:pStyle w:val="Algorithm"/>
+      </w:pPr>
+      <w:r>
+        <w:t xml:space="preserve">while </w:t>
+      </w:r>
+      <m:oMath>
+        <m:r>
+          <w:rPr>
+            <w:rFonts w:ascii="Cambria Math" w:hAnsi="Cambria Math"/>
+          </w:rPr>
+          <m:t>l&lt; ε</m:t>
+        </m:r>
+      </m:oMath>
+      <w:r>
+        <w:t>, do</w:t>
+      </w:r>
+    </w:p>
+    <w:p>
+      <w:pPr>
+        <w:pStyle w:val="Algorithm"/>
+        <w:ind w:firstLine="510"/>
+      </w:pPr>
+      <w:r>
+        <w:t>c</w:t>
+      </w:r>
+      <w:r>
+        <w:t>alculate pairwise distances between each data points and c</w:t>
+      </w:r>
+      <w:r>
+        <w:t>alculate cluster centers</w:t>
+      </w:r>
+      <w:r>
+        <w:t xml:space="preserve"> </w:t>
+      </w:r>
+      <m:oMath>
+        <m:sSubSup>
+          <m:sSubSupPr>
+            <m:ctrlPr>
+              <w:rPr>
+                <w:rFonts w:ascii="Cambria Math" w:hAnsi="Cambria Math"/>
+                <w:i/>
+              </w:rPr>
+            </m:ctrlPr>
+          </m:sSubSupPr>
+          <m:e>
+            <m:r>
+              <w:rPr>
+                <w:rFonts w:ascii="Cambria Math" w:hAnsi="Cambria Math"/>
+              </w:rPr>
+              <m:t>c</m:t>
+            </m:r>
+          </m:e>
+          <m:sub>
+            <m:r>
+              <w:rPr>
+                <w:rFonts w:ascii="Cambria Math" w:hAnsi="Cambria Math"/>
+              </w:rPr>
+              <m:t>j</m:t>
+            </m:r>
+          </m:sub>
+          <m:sup>
+            <m:d>
+              <m:dPr>
+                <m:ctrlPr>
+                  <w:rPr>
+                    <w:rFonts w:ascii="Cambria Math" w:hAnsi="Cambria Math"/>
+                    <w:i/>
+                  </w:rPr>
+                </m:ctrlPr>
+              </m:dPr>
+              <m:e>
+                <m:r>
+                  <w:rPr>
+                    <w:rFonts w:ascii="Cambria Math" w:hAnsi="Cambria Math"/>
+                  </w:rPr>
+                  <m:t>l</m:t>
+                </m:r>
+              </m:e>
+            </m:d>
+          </m:sup>
+        </m:sSubSup>
+        <m:r>
+          <w:rPr>
+            <w:rFonts w:ascii="Cambria Math" w:hAnsi="Cambria Math"/>
+          </w:rPr>
+          <m:t>=1, 2, 3, …, k</m:t>
+        </m:r>
+      </m:oMath>
+      <w:r>
+        <w:t xml:space="preserve"> </w:t>
+      </w:r>
+      <w:r>
+        <w:t xml:space="preserve">using </w:t>
+      </w:r>
+      <w:r>
+        <w:t xml:space="preserve">randomly initialized membership matrix u and </w:t>
+      </w:r>
+      <w:r>
+        <w:t xml:space="preserve">equation </w:t>
+      </w:r>
+      <w:r>
+        <w:t>(2)</w:t>
+      </w:r>
+    </w:p>
+    <w:p>
+      <w:pPr>
+        <w:pStyle w:val="Algorithm"/>
+        <w:ind w:firstLine="510"/>
+      </w:pPr>
+      <w:r>
+        <w:t>a</w:t>
+      </w:r>
+      <w:r>
+        <w:t>ssign data points to the approximations:</w:t>
+      </w:r>
+    </w:p>
+    <w:p>
+      <w:pPr>
+        <w:pStyle w:val="Algorithm"/>
+        <w:ind w:firstLine="1020"/>
+      </w:pPr>
+      <w:r>
+        <w:t>c</w:t>
+      </w:r>
+      <w:r>
+        <w:t>alculate its closest center</w:t>
+      </w:r>
+      <w:r>
+        <w:t xml:space="preserve"> </w:t>
+      </w:r>
+      <m:oMath>
+        <m:sSubSup>
+          <m:sSubSupPr>
+            <m:ctrlPr>
+              <w:rPr>
+                <w:rFonts w:ascii="Cambria Math" w:hAnsi="Cambria Math"/>
+                <w:i/>
+              </w:rPr>
+            </m:ctrlPr>
+          </m:sSubSupPr>
+          <m:e>
+            <m:r>
+              <w:rPr>
+                <w:rFonts w:ascii="Cambria Math" w:hAnsi="Cambria Math"/>
+              </w:rPr>
+              <m:t>c</m:t>
+            </m:r>
+          </m:e>
+          <m:sub>
+            <m:r>
+              <w:rPr>
+                <w:rFonts w:ascii="Cambria Math" w:hAnsi="Cambria Math"/>
+              </w:rPr>
+              <m:t>h</m:t>
+            </m:r>
+          </m:sub>
+          <m:sup>
+            <m:r>
+              <w:rPr>
+                <w:rFonts w:ascii="Cambria Math" w:hAnsi="Cambria Math"/>
+              </w:rPr>
+              <m:t>(l)</m:t>
+            </m:r>
+          </m:sup>
+        </m:sSubSup>
+      </m:oMath>
+      <w:r>
+        <w:t xml:space="preserve"> a</w:t>
+      </w:r>
+      <w:r>
+        <w:t>nd</w:t>
+      </w:r>
+      <w:r>
+        <w:t xml:space="preserve"> distance set </w:t>
+      </w:r>
+      <m:oMath>
+        <m:sSup>
+          <m:sSupPr>
+            <m:ctrlPr>
+              <w:rPr>
+                <w:rFonts w:ascii="Cambria Math" w:hAnsi="Cambria Math"/>
+                <w:i/>
+              </w:rPr>
+            </m:ctrlPr>
+          </m:sSupPr>
+          <m:e>
+            <m:r>
+              <w:rPr>
+                <w:rFonts w:ascii="Cambria Math" w:hAnsi="Cambria Math"/>
+              </w:rPr>
+              <m:t>A</m:t>
+            </m:r>
+          </m:e>
+          <m:sup>
+            <m:r>
+              <w:rPr>
+                <w:rFonts w:ascii="Cambria Math" w:hAnsi="Cambria Math"/>
+              </w:rPr>
+              <m:t>(l)</m:t>
+            </m:r>
+          </m:sup>
+        </m:sSup>
+      </m:oMath>
+      <w:r>
+        <w:t xml:space="preserve"> </w:t>
+      </w:r>
+      <w:r>
+        <w:t>as follows:</w:t>
+      </w:r>
+    </w:p>
+    <w:p>
+      <w:pPr>
+        <w:pStyle w:val="Algorithm"/>
+        <w:ind w:firstLine="510"/>
+        <w:jc w:val="center"/>
+      </w:pPr>
+      <m:oMathPara>
+        <m:oMath>
+          <m:sSup>
+            <m:sSupPr>
+              <m:ctrlPr>
+                <w:rPr>
+                  <w:rFonts w:ascii="Cambria Math" w:hAnsi="Cambria Math"/>
+                  <w:i/>
+                </w:rPr>
+              </m:ctrlPr>
+            </m:sSupPr>
+            <m:e>
+              <m:r>
+                <w:rPr>
+                  <w:rFonts w:ascii="Cambria Math" w:hAnsi="Cambria Math"/>
+                </w:rPr>
+                <m:t>d</m:t>
+              </m:r>
+            </m:e>
+            <m:sup>
+              <m:d>
+                <m:dPr>
+                  <m:ctrlPr>
+                    <w:rPr>
+                      <w:rFonts w:ascii="Cambria Math" w:hAnsi="Cambria Math"/>
+                      <w:i/>
+                    </w:rPr>
+                  </m:ctrlPr>
+                </m:dPr>
+                <m:e>
+                  <m:r>
+                    <w:rPr>
+                      <w:rFonts w:ascii="Cambria Math" w:hAnsi="Cambria Math"/>
+                    </w:rPr>
+                    <m:t>l</m:t>
+                  </m:r>
+                </m:e>
+              </m:d>
+            </m:sup>
+          </m:sSup>
+          <m:r>
+            <w:rPr>
+              <w:rFonts w:ascii="Cambria Math" w:hAnsi="Cambria Math"/>
+            </w:rPr>
+            <m:t>=dist</m:t>
+          </m:r>
+          <m:d>
+            <m:dPr>
+              <m:ctrlPr>
+                <w:rPr>
+                  <w:rFonts w:ascii="Cambria Math" w:hAnsi="Cambria Math"/>
+                  <w:i/>
+                </w:rPr>
+              </m:ctrlPr>
+            </m:dPr>
+            <m:e>
+              <m:sSub>
+                <m:sSubPr>
+                  <m:ctrlPr>
+                    <w:rPr>
+                      <w:rFonts w:ascii="Cambria Math" w:hAnsi="Cambria Math"/>
+                      <w:i/>
+                    </w:rPr>
+                  </m:ctrlPr>
+                </m:sSubPr>
+                <m:e>
+                  <m:r>
+                    <w:rPr>
+                      <w:rFonts w:ascii="Cambria Math" w:hAnsi="Cambria Math"/>
+                    </w:rPr>
+                    <m:t>I</m:t>
+                  </m:r>
+                </m:e>
+                <m:sub>
+                  <m:r>
+                    <w:rPr>
+                      <w:rFonts w:ascii="Cambria Math" w:hAnsi="Cambria Math"/>
+                    </w:rPr>
+                    <m:t>i</m:t>
+                  </m:r>
+                </m:sub>
+              </m:sSub>
+              <m:r>
+                <w:rPr>
+                  <w:rFonts w:ascii="Cambria Math" w:hAnsi="Cambria Math"/>
+                </w:rPr>
+                <m:t xml:space="preserve">, </m:t>
+              </m:r>
+              <m:sSubSup>
+                <m:sSubSupPr>
+                  <m:ctrlPr>
+                    <w:rPr>
+                      <w:rFonts w:ascii="Cambria Math" w:hAnsi="Cambria Math"/>
+                      <w:i/>
+                    </w:rPr>
+                  </m:ctrlPr>
+                </m:sSubSupPr>
+                <m:e>
+                  <m:r>
+                    <w:rPr>
+                      <w:rFonts w:ascii="Cambria Math" w:hAnsi="Cambria Math"/>
+                    </w:rPr>
+                    <m:t>c</m:t>
+                  </m:r>
+                </m:e>
+                <m:sub>
+                  <m:r>
+                    <w:rPr>
+                      <w:rFonts w:ascii="Cambria Math" w:hAnsi="Cambria Math"/>
+                    </w:rPr>
+                    <m:t>h</m:t>
+                  </m:r>
+                </m:sub>
+                <m:sup>
+                  <m:d>
+                    <m:dPr>
+                      <m:ctrlPr>
+                        <w:rPr>
+                          <w:rFonts w:ascii="Cambria Math" w:hAnsi="Cambria Math"/>
+                          <w:i/>
+                        </w:rPr>
+                      </m:ctrlPr>
+                    </m:dPr>
+                    <m:e>
+                      <m:r>
+                        <w:rPr>
+                          <w:rFonts w:ascii="Cambria Math" w:hAnsi="Cambria Math"/>
+                        </w:rPr>
+                        <m:t>l</m:t>
+                      </m:r>
+                    </m:e>
+                  </m:d>
+                </m:sup>
+              </m:sSubSup>
+            </m:e>
+          </m:d>
+          <m:r>
+            <w:rPr>
+              <w:rFonts w:ascii="Cambria Math" w:hAnsi="Cambria Math"/>
+            </w:rPr>
+            <m:t xml:space="preserve">= </m:t>
+          </m:r>
+          <m:func>
+            <m:funcPr>
+              <m:ctrlPr>
+                <w:rPr>
+                  <w:rFonts w:ascii="Cambria Math" w:hAnsi="Cambria Math"/>
+                  <w:i/>
+                </w:rPr>
+              </m:ctrlPr>
+            </m:funcPr>
+            <m:fName>
+              <m:limLow>
+                <m:limLowPr>
+                  <m:ctrlPr>
+                    <w:rPr>
+                      <w:rFonts w:ascii="Cambria Math" w:hAnsi="Cambria Math"/>
+                      <w:i/>
+                    </w:rPr>
+                  </m:ctrlPr>
+                </m:limLowPr>
+                <m:e>
+                  <m:r>
+                    <w:rPr>
+                      <w:rFonts w:ascii="Cambria Math" w:hAnsi="Cambria Math"/>
+                    </w:rPr>
+                    <m:t>min</m:t>
+                  </m:r>
+                </m:e>
+                <m:lim>
+                  <m:r>
+                    <w:rPr>
+                      <w:rFonts w:ascii="Cambria Math" w:hAnsi="Cambria Math"/>
+                    </w:rPr>
+                    <m:t>1 ≤j ≤k</m:t>
+                  </m:r>
+                </m:lim>
+              </m:limLow>
+            </m:fName>
+            <m:e>
+              <m:r>
+                <w:rPr>
+                  <w:rFonts w:ascii="Cambria Math" w:hAnsi="Cambria Math"/>
+                </w:rPr>
+                <m:t>dist</m:t>
+              </m:r>
+              <m:d>
+                <m:dPr>
+                  <m:ctrlPr>
+                    <w:rPr>
+                      <w:rFonts w:ascii="Cambria Math" w:hAnsi="Cambria Math"/>
+                      <w:i/>
+                    </w:rPr>
+                  </m:ctrlPr>
+                </m:dPr>
+                <m:e>
+                  <m:sSub>
+                    <m:sSubPr>
+                      <m:ctrlPr>
+                        <w:rPr>
+                          <w:rFonts w:ascii="Cambria Math" w:hAnsi="Cambria Math"/>
+                          <w:i/>
+                        </w:rPr>
+                      </m:ctrlPr>
+                    </m:sSubPr>
+                    <m:e>
+                      <m:r>
+                        <w:rPr>
+                          <w:rFonts w:ascii="Cambria Math" w:hAnsi="Cambria Math"/>
+                        </w:rPr>
+                        <m:t>I</m:t>
+                      </m:r>
+                    </m:e>
+                    <m:sub>
+                      <m:r>
+                        <w:rPr>
+                          <w:rFonts w:ascii="Cambria Math" w:hAnsi="Cambria Math"/>
+                        </w:rPr>
+                        <m:t>i</m:t>
+                      </m:r>
+                    </m:sub>
+                  </m:sSub>
+                  <m:r>
+                    <w:rPr>
+                      <w:rFonts w:ascii="Cambria Math" w:hAnsi="Cambria Math"/>
+                    </w:rPr>
+                    <m:t xml:space="preserve">, </m:t>
+                  </m:r>
+                  <m:sSubSup>
+                    <m:sSubSupPr>
+                      <m:ctrlPr>
+                        <w:rPr>
+                          <w:rFonts w:ascii="Cambria Math" w:hAnsi="Cambria Math"/>
+                          <w:i/>
+                        </w:rPr>
+                      </m:ctrlPr>
+                    </m:sSubSupPr>
+                    <m:e>
+                      <m:r>
+                        <w:rPr>
+                          <w:rFonts w:ascii="Cambria Math" w:hAnsi="Cambria Math"/>
+                        </w:rPr>
+                        <m:t>c</m:t>
+                      </m:r>
+                    </m:e>
+                    <m:sub>
+                      <m:r>
+                        <w:rPr>
+                          <w:rFonts w:ascii="Cambria Math" w:hAnsi="Cambria Math"/>
+                        </w:rPr>
+                        <m:t>j</m:t>
+                      </m:r>
+                    </m:sub>
+                    <m:sup>
+                      <m:d>
+                        <m:dPr>
+                          <m:ctrlPr>
+                            <w:rPr>
+                              <w:rFonts w:ascii="Cambria Math" w:hAnsi="Cambria Math"/>
+                              <w:i/>
+                            </w:rPr>
+                          </m:ctrlPr>
+                        </m:dPr>
+                        <m:e>
+                          <m:r>
+                            <w:rPr>
+                              <w:rFonts w:ascii="Cambria Math" w:hAnsi="Cambria Math"/>
+                            </w:rPr>
+                            <m:t>l</m:t>
+                          </m:r>
+                        </m:e>
+                      </m:d>
+                    </m:sup>
+                  </m:sSubSup>
+                </m:e>
+              </m:d>
+            </m:e>
+          </m:func>
+        </m:oMath>
+      </m:oMathPara>
+    </w:p>
+    <w:p>
+      <w:pPr>
+        <w:pStyle w:val="Algorithm"/>
+        <w:ind w:firstLine="510"/>
+        <w:jc w:val="center"/>
+      </w:pPr>
+      <m:oMath>
+        <m:r>
+          <w:rPr>
+            <w:rFonts w:ascii="Cambria Math" w:hAnsi="Cambria Math"/>
+          </w:rPr>
+          <m:t>A=</m:t>
+        </m:r>
+        <m:d>
+          <m:dPr>
+            <m:begChr m:val="{"/>
+            <m:endChr m:val="}"/>
+            <m:ctrlPr>
+              <w:rPr>
+                <w:rFonts w:ascii="Cambria Math" w:hAnsi="Cambria Math"/>
+                <w:i/>
+              </w:rPr>
+            </m:ctrlPr>
+          </m:dPr>
+          <m:e>
+            <m:r>
+              <w:rPr>
+                <w:rFonts w:ascii="Cambria Math" w:hAnsi="Cambria Math"/>
+              </w:rPr>
+              <m:t xml:space="preserve">∀s, s=1, 2, 3, …, k, s ≠h: </m:t>
+            </m:r>
+            <m:sSubSup>
+              <m:sSubSupPr>
+                <m:ctrlPr>
+                  <w:rPr>
+                    <w:rFonts w:ascii="Cambria Math" w:hAnsi="Cambria Math"/>
+                    <w:i/>
+                  </w:rPr>
+                </m:ctrlPr>
+              </m:sSubSupPr>
+              <m:e>
+                <m:r>
+                  <w:rPr>
+                    <w:rFonts w:ascii="Cambria Math" w:hAnsi="Cambria Math"/>
+                  </w:rPr>
+                  <m:t>d</m:t>
+                </m:r>
+              </m:e>
+              <m:sub>
+                <m:r>
+                  <w:rPr>
+                    <w:rFonts w:ascii="Cambria Math" w:hAnsi="Cambria Math"/>
+                  </w:rPr>
+                  <m:t>is</m:t>
+                </m:r>
+              </m:sub>
+              <m:sup>
+                <m:d>
+                  <m:dPr>
+                    <m:ctrlPr>
+                      <w:rPr>
+                        <w:rFonts w:ascii="Cambria Math" w:hAnsi="Cambria Math"/>
+                        <w:i/>
+                      </w:rPr>
+                    </m:ctrlPr>
+                  </m:dPr>
+                  <m:e>
+                    <m:r>
+                      <w:rPr>
+                        <w:rFonts w:ascii="Cambria Math" w:hAnsi="Cambria Math"/>
+                      </w:rPr>
+                      <m:t>l</m:t>
+                    </m:r>
+                  </m:e>
+                </m:d>
+              </m:sup>
+            </m:sSubSup>
+            <m:r>
+              <w:rPr>
+                <w:rFonts w:ascii="Cambria Math" w:hAnsi="Cambria Math"/>
+              </w:rPr>
+              <m:t xml:space="preserve">- </m:t>
+            </m:r>
+            <m:sSubSup>
+              <m:sSubSupPr>
+                <m:ctrlPr>
+                  <w:rPr>
+                    <w:rFonts w:ascii="Cambria Math" w:hAnsi="Cambria Math"/>
+                    <w:i/>
+                  </w:rPr>
+                </m:ctrlPr>
+              </m:sSubSupPr>
+              <m:e>
+                <m:r>
+                  <w:rPr>
+                    <w:rFonts w:ascii="Cambria Math" w:hAnsi="Cambria Math"/>
+                  </w:rPr>
+                  <m:t>d</m:t>
+                </m:r>
+              </m:e>
+              <m:sub>
+                <m:r>
+                  <w:rPr>
+                    <w:rFonts w:ascii="Cambria Math" w:hAnsi="Cambria Math"/>
+                  </w:rPr>
+                  <m:t>ih</m:t>
+                </m:r>
+              </m:sub>
+              <m:sup>
+                <m:d>
+                  <m:dPr>
+                    <m:ctrlPr>
+                      <w:rPr>
+                        <w:rFonts w:ascii="Cambria Math" w:hAnsi="Cambria Math"/>
+                        <w:i/>
+                      </w:rPr>
+                    </m:ctrlPr>
+                  </m:dPr>
+                  <m:e>
+                    <m:r>
+                      <w:rPr>
+                        <w:rFonts w:ascii="Cambria Math" w:hAnsi="Cambria Math"/>
+                      </w:rPr>
+                      <m:t>l</m:t>
+                    </m:r>
+                  </m:e>
+                </m:d>
+              </m:sup>
+            </m:sSubSup>
+            <m:r>
+              <w:rPr>
+                <w:rFonts w:ascii="Cambria Math" w:hAnsi="Cambria Math"/>
+              </w:rPr>
+              <m:t>≤T</m:t>
+            </m:r>
+          </m:e>
+        </m:d>
+      </m:oMath>
+      <w:r>
+        <w:tab/>
+        <w:t>(4)</w:t>
+      </w:r>
+      <w:r>
+        <w:tab/>
+      </w:r>
+    </w:p>
+    <w:p>
+      <w:pPr>
+        <w:pStyle w:val="Algorithm"/>
+        <w:ind w:firstLine="1020"/>
+      </w:pPr>
+      <w:r>
+        <w:t>c</w:t>
+      </w:r>
+      <w:r>
+        <w:t>lassify data points based on</w:t>
+      </w:r>
+      <w:r>
+        <w:t xml:space="preserve"> distance set</w:t>
+      </w:r>
+      <w:r>
+        <w:t xml:space="preserve"> A:</w:t>
+      </w:r>
+    </w:p>
+    <w:p>
+      <w:pPr>
+        <w:pStyle w:val="Algorithm"/>
+        <w:ind w:firstLine="1020"/>
+        <w:jc w:val="center"/>
+      </w:pPr>
+      <w:r>
+        <w:tab/>
+      </w:r>
+      <m:oMath>
+        <m:r>
+          <w:rPr>
+            <w:rFonts w:ascii="Cambria Math" w:hAnsi="Cambria Math"/>
+          </w:rPr>
+          <m:t xml:space="preserve">If A ≠ ∅, then </m:t>
+        </m:r>
+        <m:sSub>
+          <m:sSubPr>
+            <m:ctrlPr>
+              <w:rPr>
+                <w:rFonts w:ascii="Cambria Math" w:hAnsi="Cambria Math"/>
+                <w:i/>
+              </w:rPr>
+            </m:ctrlPr>
+          </m:sSubPr>
+          <m:e>
+            <m:r>
+              <w:rPr>
+                <w:rFonts w:ascii="Cambria Math" w:hAnsi="Cambria Math"/>
+              </w:rPr>
+              <m:t>I</m:t>
+            </m:r>
+          </m:e>
+          <m:sub>
+            <m:r>
+              <w:rPr>
+                <w:rFonts w:ascii="Cambria Math" w:hAnsi="Cambria Math"/>
+              </w:rPr>
+              <m:t>i</m:t>
+            </m:r>
+          </m:sub>
+        </m:sSub>
+        <m:r>
+          <w:rPr>
+            <w:rFonts w:ascii="Cambria Math" w:hAnsi="Cambria Math"/>
+          </w:rPr>
+          <m:t xml:space="preserve">∈ </m:t>
+        </m:r>
+        <m:bar>
+          <m:barPr>
+            <m:pos m:val="top"/>
+            <m:ctrlPr>
+              <w:rPr>
+                <w:rFonts w:ascii="Cambria Math" w:hAnsi="Cambria Math"/>
+                <w:i/>
+              </w:rPr>
+            </m:ctrlPr>
+          </m:barPr>
+          <m:e>
+            <m:sSub>
+              <m:sSubPr>
+                <m:ctrlPr>
+                  <w:rPr>
+                    <w:rFonts w:ascii="Cambria Math" w:hAnsi="Cambria Math"/>
+                    <w:i/>
+                  </w:rPr>
+                </m:ctrlPr>
+              </m:sSubPr>
+              <m:e>
+                <m:r>
+                  <w:rPr>
+                    <w:rFonts w:ascii="Cambria Math" w:hAnsi="Cambria Math"/>
+                  </w:rPr>
+                  <m:t>C</m:t>
+                </m:r>
+              </m:e>
+              <m:sub>
+                <m:r>
+                  <w:rPr>
+                    <w:rFonts w:ascii="Cambria Math" w:hAnsi="Cambria Math"/>
+                  </w:rPr>
+                  <m:t>h</m:t>
+                </m:r>
+              </m:sub>
+            </m:sSub>
+          </m:e>
+        </m:bar>
+        <m:r>
+          <w:rPr>
+            <w:rFonts w:ascii="Cambria Math" w:hAnsi="Cambria Math"/>
+          </w:rPr>
+          <m:t xml:space="preserve">, </m:t>
+        </m:r>
+        <m:sSub>
+          <m:sSubPr>
+            <m:ctrlPr>
+              <w:rPr>
+                <w:rFonts w:ascii="Cambria Math" w:hAnsi="Cambria Math"/>
+                <w:i/>
+              </w:rPr>
+            </m:ctrlPr>
+          </m:sSubPr>
+          <m:e>
+            <m:sSub>
+              <m:sSubPr>
+                <m:ctrlPr>
+                  <w:rPr>
+                    <w:rFonts w:ascii="Cambria Math" w:hAnsi="Cambria Math"/>
+                    <w:i/>
+                  </w:rPr>
+                </m:ctrlPr>
+              </m:sSubPr>
+              <m:e>
+                <m:r>
+                  <w:rPr>
+                    <w:rFonts w:ascii="Cambria Math" w:hAnsi="Cambria Math"/>
+                  </w:rPr>
+                  <m:t>I</m:t>
+                </m:r>
+              </m:e>
+              <m:sub>
+                <m:r>
+                  <w:rPr>
+                    <w:rFonts w:ascii="Cambria Math" w:hAnsi="Cambria Math"/>
+                  </w:rPr>
+                  <m:t>i</m:t>
+                </m:r>
+              </m:sub>
+            </m:sSub>
+            <m:r>
+              <w:rPr>
+                <w:rFonts w:ascii="Cambria Math" w:hAnsi="Cambria Math"/>
+              </w:rPr>
+              <m:t>∈</m:t>
+            </m:r>
+            <m:bar>
+              <m:barPr>
+                <m:ctrlPr>
+                  <w:rPr>
+                    <w:rFonts w:ascii="Cambria Math" w:hAnsi="Cambria Math"/>
+                    <w:i/>
+                  </w:rPr>
+                </m:ctrlPr>
+              </m:barPr>
+              <m:e>
+                <m:sSub>
+                  <m:sSubPr>
+                    <m:ctrlPr>
+                      <w:rPr>
+                        <w:rFonts w:ascii="Cambria Math" w:hAnsi="Cambria Math"/>
+                        <w:i/>
+                      </w:rPr>
+                    </m:ctrlPr>
+                  </m:sSubPr>
+                  <m:e>
+                    <m:r>
+                      <w:rPr>
+                        <w:rFonts w:ascii="Cambria Math" w:hAnsi="Cambria Math"/>
+                      </w:rPr>
+                      <m:t>C</m:t>
+                    </m:r>
+                  </m:e>
+                  <m:sub>
+                    <m:r>
+                      <w:rPr>
+                        <w:rFonts w:ascii="Cambria Math" w:hAnsi="Cambria Math"/>
+                      </w:rPr>
+                      <m:t>s</m:t>
+                    </m:r>
+                  </m:sub>
+                </m:sSub>
+                <m:r>
+                  <w:rPr>
+                    <w:rFonts w:ascii="Cambria Math" w:hAnsi="Cambria Math"/>
+                  </w:rPr>
+                  <m:t xml:space="preserve">, </m:t>
+                </m:r>
+              </m:e>
+            </m:bar>
+            <m:r>
+              <w:rPr>
+                <w:rFonts w:ascii="Cambria Math" w:hAnsi="Cambria Math"/>
+              </w:rPr>
+              <m:t>I</m:t>
+            </m:r>
+          </m:e>
+          <m:sub>
+            <m:r>
+              <w:rPr>
+                <w:rFonts w:ascii="Cambria Math" w:hAnsi="Cambria Math"/>
+              </w:rPr>
+              <m:t>i</m:t>
+            </m:r>
+          </m:sub>
+        </m:sSub>
+        <m:r>
+          <w:rPr>
+            <w:rFonts w:ascii="Cambria Math" w:hAnsi="Cambria Math"/>
+          </w:rPr>
+          <m:t xml:space="preserve">∉ </m:t>
+        </m:r>
+        <m:bar>
+          <m:barPr>
+            <m:ctrlPr>
+              <w:rPr>
+                <w:rFonts w:ascii="Cambria Math" w:hAnsi="Cambria Math"/>
+                <w:i/>
+              </w:rPr>
+            </m:ctrlPr>
+          </m:barPr>
+          <m:e>
+            <m:sSub>
+              <m:sSubPr>
+                <m:ctrlPr>
+                  <w:rPr>
+                    <w:rFonts w:ascii="Cambria Math" w:hAnsi="Cambria Math"/>
+                    <w:i/>
+                  </w:rPr>
+                </m:ctrlPr>
+              </m:sSubPr>
+              <m:e>
+                <m:r>
+                  <w:rPr>
+                    <w:rFonts w:ascii="Cambria Math" w:hAnsi="Cambria Math"/>
+                  </w:rPr>
+                  <m:t>C</m:t>
+                </m:r>
+              </m:e>
+              <m:sub>
+                <m:r>
+                  <w:rPr>
+                    <w:rFonts w:ascii="Cambria Math" w:hAnsi="Cambria Math"/>
+                  </w:rPr>
+                  <m:t>l</m:t>
+                </m:r>
+              </m:sub>
+            </m:sSub>
+            <m:r>
+              <w:rPr>
+                <w:rFonts w:ascii="Cambria Math" w:hAnsi="Cambria Math"/>
+              </w:rPr>
+              <m:t>,</m:t>
+            </m:r>
+          </m:e>
+        </m:bar>
+        <m:r>
+          <w:rPr>
+            <w:rFonts w:ascii="Cambria Math" w:hAnsi="Cambria Math"/>
+          </w:rPr>
+          <m:t>l=1, 2, 3, …, k</m:t>
+        </m:r>
+      </m:oMath>
+      <w:r>
+        <w:tab/>
+        <w:t>(5)</w:t>
+      </w:r>
+    </w:p>
+    <w:p>
+      <w:pPr>
+        <w:pStyle w:val="Algorithm"/>
+        <w:jc w:val="center"/>
+      </w:pPr>
+      <w:r>
+        <w:tab/>
+      </w:r>
+      <m:oMath>
+        <m:r>
+          <w:rPr>
+            <w:rFonts w:ascii="Cambria Math" w:hAnsi="Cambria Math"/>
+          </w:rPr>
+          <m:t xml:space="preserve">If A= ∅, then </m:t>
+        </m:r>
+        <m:sSub>
+          <m:sSubPr>
+            <m:ctrlPr>
+              <w:rPr>
+                <w:rFonts w:ascii="Cambria Math" w:hAnsi="Cambria Math"/>
+                <w:i/>
+              </w:rPr>
+            </m:ctrlPr>
+          </m:sSubPr>
+          <m:e>
+            <m:r>
+              <w:rPr>
+                <w:rFonts w:ascii="Cambria Math" w:hAnsi="Cambria Math"/>
+              </w:rPr>
+              <m:t>I</m:t>
+            </m:r>
+          </m:e>
+          <m:sub>
+            <m:r>
+              <w:rPr>
+                <w:rFonts w:ascii="Cambria Math" w:hAnsi="Cambria Math"/>
+              </w:rPr>
+              <m:t>i</m:t>
+            </m:r>
+          </m:sub>
+        </m:sSub>
+        <m:r>
+          <w:rPr>
+            <w:rFonts w:ascii="Cambria Math" w:hAnsi="Cambria Math"/>
+          </w:rPr>
+          <m:t xml:space="preserve">∈ </m:t>
+        </m:r>
+        <m:bar>
+          <m:barPr>
+            <m:ctrlPr>
+              <w:rPr>
+                <w:rFonts w:ascii="Cambria Math" w:hAnsi="Cambria Math"/>
+                <w:i/>
+              </w:rPr>
+            </m:ctrlPr>
+          </m:barPr>
+          <m:e>
+            <m:sSub>
+              <m:sSubPr>
+                <m:ctrlPr>
+                  <w:rPr>
+                    <w:rFonts w:ascii="Cambria Math" w:hAnsi="Cambria Math"/>
+                    <w:i/>
+                  </w:rPr>
+                </m:ctrlPr>
+              </m:sSubPr>
+              <m:e>
+                <m:r>
+                  <w:rPr>
+                    <w:rFonts w:ascii="Cambria Math" w:hAnsi="Cambria Math"/>
+                  </w:rPr>
+                  <m:t>C</m:t>
+                </m:r>
+              </m:e>
+              <m:sub>
+                <m:r>
+                  <w:rPr>
+                    <w:rFonts w:ascii="Cambria Math" w:hAnsi="Cambria Math"/>
+                  </w:rPr>
+                  <m:t>h</m:t>
+                </m:r>
+              </m:sub>
+            </m:sSub>
+          </m:e>
+        </m:bar>
+        <m:r>
+          <w:rPr>
+            <w:rFonts w:ascii="Cambria Math" w:hAnsi="Cambria Math"/>
+          </w:rPr>
+          <m:t xml:space="preserve">, </m:t>
+        </m:r>
+        <m:sSub>
+          <m:sSubPr>
+            <m:ctrlPr>
+              <w:rPr>
+                <w:rFonts w:ascii="Cambria Math" w:hAnsi="Cambria Math"/>
+                <w:i/>
+              </w:rPr>
+            </m:ctrlPr>
+          </m:sSubPr>
+          <m:e>
+            <m:r>
+              <w:rPr>
+                <w:rFonts w:ascii="Cambria Math" w:hAnsi="Cambria Math"/>
+              </w:rPr>
+              <m:t>I</m:t>
+            </m:r>
+          </m:e>
+          <m:sub>
+            <m:r>
+              <w:rPr>
+                <w:rFonts w:ascii="Cambria Math" w:hAnsi="Cambria Math"/>
+              </w:rPr>
+              <m:t>i</m:t>
+            </m:r>
+          </m:sub>
+        </m:sSub>
+        <m:r>
+          <w:rPr>
+            <w:rFonts w:ascii="Cambria Math" w:hAnsi="Cambria Math"/>
+          </w:rPr>
+          <m:t>∈</m:t>
+        </m:r>
+        <m:bar>
+          <m:barPr>
+            <m:pos m:val="top"/>
+            <m:ctrlPr>
+              <w:rPr>
+                <w:rFonts w:ascii="Cambria Math" w:hAnsi="Cambria Math"/>
+                <w:i/>
+              </w:rPr>
+            </m:ctrlPr>
+          </m:barPr>
+          <m:e>
+            <m:sSub>
+              <m:sSubPr>
+                <m:ctrlPr>
+                  <w:rPr>
+                    <w:rFonts w:ascii="Cambria Math" w:hAnsi="Cambria Math"/>
+                    <w:i/>
+                  </w:rPr>
+                </m:ctrlPr>
+              </m:sSubPr>
+              <m:e>
+                <m:r>
+                  <w:rPr>
+                    <w:rFonts w:ascii="Cambria Math" w:hAnsi="Cambria Math"/>
+                  </w:rPr>
+                  <m:t>C</m:t>
+                </m:r>
+              </m:e>
+              <m:sub>
+                <m:r>
+                  <w:rPr>
+                    <w:rFonts w:ascii="Cambria Math" w:hAnsi="Cambria Math"/>
+                  </w:rPr>
+                  <m:t>h</m:t>
+                </m:r>
+              </m:sub>
+            </m:sSub>
+          </m:e>
+        </m:bar>
+      </m:oMath>
+    </w:p>
+    <w:p>
+      <w:pPr>
+        <w:pStyle w:val="Algorithm"/>
+      </w:pPr>
+      <w:r>
+        <w:tab/>
+        <w:t>c</w:t>
+      </w:r>
+      <w:r>
+        <w:t>ompute</w:t>
+      </w:r>
+      <w:r>
+        <w:t xml:space="preserve"> new membership values using equation (1)</w:t>
+      </w:r>
+    </w:p>
+    <w:p>
+      <w:pPr>
+        <w:pStyle w:val="Algorithm"/>
+        <w:rPr>
+          <w:lang w:eastAsia="de-DE" w:bidi="en-US"/>
+        </w:rPr>
+      </w:pPr>
+      <w:r>
+        <w:tab/>
+        <w:t>c</w:t>
+      </w:r>
+      <w:r>
+        <w:t>ompute cost using equation (3</w:t>
+      </w:r>
+      <w:r>
+        <w:t>)</w:t>
+      </w:r>
+    </w:p>
+    <w:p>
+      <w:pPr>
+        <w:pStyle w:val="Head3"/>
+        <w:numPr>
+          <w:ilvl w:val="2"/>
+          <w:numId w:val="28"/>
+        </w:numPr>
+        <w:ind w:left="360" w:hanging="360"/>
+      </w:pPr>
+      <w:r>
+        <w:t>Fuzzy Rough UCNN Clustering Architecture:</w:t>
+      </w:r>
+    </w:p>
+    <w:p>
+      <w:pPr>
+        <w:pStyle w:val="Para"/>
+      </w:pPr>
+      <w:r>
+        <w:t>To be able to enhance clustering algorithm’s performance, unsupervised CNN is integrated along with Fuzzy Rough C-Means clustering algorithm</w:t>
+      </w:r>
+      <w:r>
+        <w:t xml:space="preserve">. There are two parts in this architecture: The pre-clustering stage and further joint clustering and representation learning. The clusters are updated by using the FRCM algorithm in the forward pass of the architecture and </w:t>
+      </w:r>
+      <w:r>
+        <w:t xml:space="preserve">optimized by the stochastic gradient descent in the backward pass. </w:t>
+      </w:r>
+    </w:p>
+    <w:p>
+      <w:pPr>
+        <w:pStyle w:val="Para"/>
+      </w:pPr>
+      <w:r>
+        <w:t xml:space="preserve">In the pre-clustering stage, the size of the dataset will determine how large the respective multi-convolutional layers will be and will generally requires large-scale networks in case the dataset is huge enough. For the imagenet dataset used in this paper, the AlexNet </w:t>
+      </w:r>
+      <w:r>
+        <w:t xml:space="preserve">architecture is proven to be effective enough to implement the training. The architecture consists of 5 convolutional layers (Conv1 – Conv5) used in AlexNet, followed along by </w:t>
+      </w:r>
+      <w:r>
+        <w:t xml:space="preserve">3 adjustment layers (Conv6, Conv7, CConv) with channel number 6144, 2048 and k, connected with a fully connected (FC) layer and a softmax layer to extract the image features and predict the cluster labels. </w:t>
+      </w:r>
+    </w:p>
+    <w:p>
+      <w:pPr>
+        <w:pStyle w:val="Para"/>
+      </w:pPr>
+      <w:r>
+        <w:t>[Image of the architecture goes here]</w:t>
+      </w:r>
+    </w:p>
+    <w:p>
+      <w:pPr>
+        <w:pStyle w:val="Head2"/>
+        <w:numPr>
+          <w:ilvl w:val="1"/>
+          <w:numId w:val="25"/>
+        </w:numPr>
+        <w:ind w:left="360"/>
+      </w:pPr>
+      <w:r>
+        <w:lastRenderedPageBreak/>
+        <w:t>Related Work</w:t>
+      </w:r>
+    </w:p>
+    <w:p>
+      <w:pPr>
+        <w:pStyle w:val="Para"/>
+      </w:pPr>
+      <w:r>
+        <w:t>Hu et al. and Yu et al.[citation] proposed a clustering algorithm which is the combination of Fuzzy C-means and Rough C-means</w:t>
+      </w:r>
+      <w:r>
+        <w:t xml:space="preserve"> that perceive real world applications of unstable and blurry data</w:t>
+      </w:r>
+      <w:r>
+        <w:t xml:space="preserve">. </w:t>
+      </w:r>
+      <w:r>
+        <w:t>Each data point is categorized based on threshold value and its membership value into lower and upper approximation. The centers are re-calculated using randomly created membership matrix and new membership value, correspond with data point’s coordinates and membership value, along with</w:t>
+      </w:r>
+      <w:r>
+        <w:t xml:space="preserve"> an</w:t>
+      </w:r>
+      <w:r>
+        <w:t xml:space="preserve"> </w:t>
+      </w:r>
+      <w:r>
+        <w:t xml:space="preserve">exponent index value, usually stable at 2.0. </w:t>
+      </w:r>
+      <w:r>
+        <w:rPr>
+          <w:lang w:eastAsia="de-DE" w:bidi="en-US"/>
+        </w:rPr>
+        <w:tab/>
+      </w:r>
+      <w:r>
+        <w:rPr>
+          <w:lang w:eastAsia="de-DE" w:bidi="en-US"/>
+        </w:rPr>
+        <w:tab/>
+      </w:r>
+      <w:r>
+        <w:rPr>
+          <w:lang w:eastAsia="de-DE" w:bidi="en-US"/>
+        </w:rPr>
+        <w:tab/>
+      </w:r>
+    </w:p>
+    <w:p>
+      <w:pPr>
+        <w:pStyle w:val="Para"/>
+      </w:pPr>
+      <w:r>
+        <w:t>Hsu et al. and Lin et al.[citation] proposed a clustering CNN architecture and representation learning method to cluster image data based on their extracted visual representations. A clustering algorithm is utilized to support the CCNN by assigning the labels to each image in the dataset as truth labels and cluster the extracted salient features at each selected output. The CCNN is the primary method as it uses randomly selected samples to</w:t>
+      </w:r>
+      <w:r>
+        <w:t xml:space="preserve"> feed forward and</w:t>
+      </w:r>
+      <w:r>
+        <w:t xml:space="preserve"> update</w:t>
+      </w:r>
+      <w:r>
+        <w:t>s</w:t>
+      </w:r>
+      <w:r>
+        <w:t xml:space="preserve"> the extracted features</w:t>
+      </w:r>
+      <w:r>
+        <w:t xml:space="preserve"> of those samples and fine tune its parameters.</w:t>
+      </w:r>
+    </w:p>
+    <w:p>
+      <w:pPr>
+        <w:pStyle w:val="Para"/>
+      </w:pPr>
+      <w:r>
+        <w:t xml:space="preserve">Riaz et al., Arshad et al., Jiao et al.[citation] utilized a CCNN architecture based upon FRCM for large image data problem. </w:t>
+      </w:r>
+      <w:r>
+        <w:t>The architecture has been proven to be better than existing methods for image data clustering problem</w:t>
+      </w:r>
+    </w:p>
+    <w:p>
+      <w:pPr>
+        <w:pStyle w:val="Head1"/>
+        <w:tabs>
+          <w:tab w:val="clear" w:pos="360"/>
+        </w:tabs>
+        <w:ind w:left="432" w:hanging="432"/>
+      </w:pPr>
+      <w:r>
+        <w:t>2. Materials and Methods</w:t>
+      </w:r>
+    </w:p>
+    <w:p>
+      <w:pPr>
+        <w:pStyle w:val="ListParagraph"/>
+        <w:keepNext/>
+        <w:keepLines/>
+        <w:numPr>
+          <w:ilvl w:val="0"/>
+          <w:numId w:val="25"/>
+        </w:numPr>
+        <w:spacing w:before="240" w:after="60" w:line="225" w:lineRule="atLeast"/>
+        <w:contextualSpacing w:val="0"/>
+        <w:jc w:val="left"/>
+        <w:outlineLvl w:val="1"/>
+        <w:rPr>
+          <w:rFonts w:ascii="Linux Biolinum O" w:eastAsia="Times New Roman" w:hAnsi="Linux Biolinum O" w:cs="Linux Biolinum O"/>
+          <w:b/>
+          <w:bCs/>
+          <w:noProof w:val="0"/>
+          <w:vanish/>
+          <w:color w:val="auto"/>
+          <w:sz w:val="18"/>
+          <w:lang w:eastAsia="en-US"/>
+        </w:rPr>
+      </w:pPr>
+    </w:p>
+    <w:p>
+      <w:pPr>
+        <w:pStyle w:val="Head2"/>
+        <w:numPr>
+          <w:ilvl w:val="1"/>
+          <w:numId w:val="25"/>
+        </w:numPr>
+        <w:ind w:left="360"/>
+      </w:pPr>
+      <w:r>
+        <w:t>Image data pre-processing</w:t>
+      </w:r>
+    </w:p>
+    <w:p>
+      <w:pPr>
+        <w:pStyle w:val="Para"/>
+      </w:pPr>
+      <w:r>
+        <w:rPr>
+          <w:bCs/>
+        </w:rPr>
+        <w:tab/>
+      </w:r>
+      <w:r>
+        <w:t xml:space="preserve">To increase sample variety during the pre-clustering process, the data is pre-processed by using random flip horizontally and </w:t>
+      </w:r>
+      <w:r>
+        <w:t xml:space="preserve">random crop at 227 by 227 pixels, as standards before deploying </w:t>
+      </w:r>
+      <w:proofErr w:type="spellStart"/>
+      <w:r>
+        <w:t>AlexNet</w:t>
+      </w:r>
+      <w:proofErr w:type="spellEnd"/>
+      <w:r>
+        <w:t xml:space="preserve"> to train Conv1 – Conv5 parameters.</w:t>
+      </w:r>
+      <w:bookmarkEnd w:id="2"/>
+    </w:p>
+    <w:p>
+      <w:pPr>
+        <w:pStyle w:val="Head2"/>
+        <w:numPr>
+          <w:ilvl w:val="1"/>
+          <w:numId w:val="25"/>
+        </w:numPr>
+        <w:ind w:left="360"/>
+      </w:pPr>
+      <w:r>
+        <w:t>Cluster centroids calculating</w:t>
+      </w:r>
+    </w:p>
+    <w:p>
+      <w:pPr>
+        <w:pStyle w:val="Para"/>
+      </w:pPr>
+      <w:r>
+        <w:rPr>
+          <w:bCs/>
           <w:i/>
           <w:iCs/>
-          <w:lang w:eastAsia="de-DE" w:bidi="en-US"/>
-        </w:rPr>
-      </w:pPr>
-      <w:r>
-        <w:rPr>
-          <w:i/>
-          <w:iCs/>
-          <w:lang w:eastAsia="de-DE" w:bidi="en-US"/>
-        </w:rPr>
-        <w:t>Fuzzy Rough C-means (FRCM) clustering algorithm</w:t>
-      </w:r>
-      <w:r>
-        <w:rPr>
-          <w:i/>
-          <w:iCs/>
-          <w:lang w:eastAsia="de-DE" w:bidi="en-US"/>
-        </w:rPr>
-        <w:t>:</w:t>
-      </w:r>
-    </w:p>
-    <w:p>
-      <w:pPr>
-        <w:ind w:left="2608" w:firstLine="360"/>
-        <w:rPr>
-          <w:lang w:eastAsia="de-DE" w:bidi="en-US"/>
-        </w:rPr>
-      </w:pPr>
-      <w:r>
-        <w:rPr>
-          <w:lang w:eastAsia="de-DE" w:bidi="en-US"/>
-        </w:rPr>
-        <w:t>As stated by Hu et al. [citation], the FRCM algorithm is a combination of both Fuzzyand Rough C-means.</w:t>
-      </w:r>
-      <w:r>
-        <w:rPr>
-          <w:lang w:eastAsia="de-DE" w:bidi="en-US"/>
-        </w:rPr>
-        <w:t xml:space="preserve"> FCM maps each data points into a membership matrix which ranges from 0 to 1, each points belong to some or all the clusters to some degree probabilistically and calculate the centroids based on distances to each of the cluster </w:t>
-      </w:r>
-      <w:r>
-        <w:rPr>
-          <w:lang w:eastAsia="de-DE" w:bidi="en-US"/>
-        </w:rPr>
-        <w:lastRenderedPageBreak/>
-        <w:t xml:space="preserve">centers that have been initialized by random sampling. RCM classifies the points into </w:t>
-      </w:r>
-      <w:r>
-        <w:rPr>
-          <w:lang w:eastAsia="de-DE" w:bidi="en-US"/>
-        </w:rPr>
-        <w:t>two</w:t>
-      </w:r>
-      <w:r>
-        <w:rPr>
-          <w:lang w:eastAsia="de-DE" w:bidi="en-US"/>
-        </w:rPr>
-        <w:t xml:space="preserve"> parts: The lower approximation, upper approximatio</w:t>
-      </w:r>
-      <w:r>
-        <w:rPr>
-          <w:lang w:eastAsia="de-DE" w:bidi="en-US"/>
-        </w:rPr>
-        <w:t>n; those who belong in the lower approximation are guaranteed to be a data point of that cluster, and the ones in the upper part belong to a cluster by some extent with respect to their different weighting values.</w:t>
-      </w:r>
-      <w:r>
-        <w:rPr>
-          <w:lang w:eastAsia="de-DE" w:bidi="en-US"/>
-        </w:rPr>
-        <w:t xml:space="preserve"> Inspired by these concepts, FRCM integrated all of these elements and imposed fuzzy membership values of each sample to the lower and upper area of the clusters.</w:t>
-      </w:r>
-    </w:p>
-    <w:p>
-      <w:pPr>
-        <w:ind w:left="2608" w:firstLine="360"/>
-        <w:rPr>
-          <w:lang w:eastAsia="de-DE" w:bidi="en-US"/>
-        </w:rPr>
-      </w:pPr>
-      <w:r>
-        <w:rPr>
-          <w:lang w:eastAsia="de-DE" w:bidi="en-US"/>
-        </w:rPr>
-        <w:t>Let a set of image data</w:t>
-      </w:r>
-      <w:r>
-        <w:rPr>
-          <w:lang w:eastAsia="de-DE" w:bidi="en-US"/>
-        </w:rPr>
+        </w:rPr>
+        <w:tab/>
+      </w:r>
+      <w:r>
+        <w:t>Let</w:t>
+      </w:r>
+      <w:r>
         <w:t xml:space="preserve"> </w:t>
       </w:r>
-      <w:r>
-        <w:rPr>
-          <w:position w:val="-17"/>
-        </w:rPr>
-        <w:drawing>
-          <wp:inline distT="0" distB="0" distL="0" distR="0" wp14:anchorId="26D9EEB0" wp14:editId="11A6A24B">
-            <wp:extent cx="1687384" cy="226541"/>
-            <wp:effectExtent l="0" t="0" r="0" b="0"/>
-            <wp:docPr id="10" name="Picture 10" descr="I space equals space open curly brackets I subscript 1 comma space I subscript 2 comma space I subscript 3 comma... comma I subscript n subscript x end subscript close curly brackets element of R to the power of d" title="{&quot;mathml&quot;:&quot;&lt;math style=\&quot;font-family:stix;font-size:16px;\&quot; xmlns=\&quot;http://www.w3.org/1998/Math/MathML\&quot;&gt;&lt;mstyle mathsize=\&quot;16px\&quot;&gt;&lt;mi&gt;I&lt;/mi&gt;&lt;mo&gt;&amp;#xA0;&lt;/mo&gt;&lt;mo&gt;=&lt;/mo&gt;&lt;mo&gt;&amp;#xA0;&lt;/mo&gt;&lt;mfenced open=\&quot;{\&quot; close=\&quot;}\&quot;&gt;&lt;mrow&gt;&lt;msub&gt;&lt;mi&gt;I&lt;/mi&gt;&lt;mn&gt;1&lt;/mn&gt;&lt;/msub&gt;&lt;mo&gt;,&lt;/mo&gt;&lt;mo&gt;&amp;#xA0;&lt;/mo&gt;&lt;msub&gt;&lt;mi&gt;I&lt;/mi&gt;&lt;mn&gt;2&lt;/mn&gt;&lt;/msub&gt;&lt;mo&gt;,&lt;/mo&gt;&lt;mo&gt;&amp;#xA0;&lt;/mo&gt;&lt;msub&gt;&lt;mi&gt;I&lt;/mi&gt;&lt;mn&gt;3&lt;/mn&gt;&lt;/msub&gt;&lt;mo&gt;,&lt;/mo&gt;&lt;mo&gt;.&lt;/mo&gt;&lt;mo&gt;.&lt;/mo&gt;&lt;mo&gt;.&lt;/mo&gt;&lt;mo&gt;,&lt;/mo&gt;&lt;msub&gt;&lt;mi&gt;I&lt;/mi&gt;&lt;msub&gt;&lt;mi&gt;n&lt;/mi&gt;&lt;mi&gt;x&lt;/mi&gt;&lt;/msub&gt;&lt;/msub&gt;&lt;/mrow&gt;&lt;/mfenced&gt;&lt;mo&gt;&amp;#x2208;&lt;/mo&gt;&lt;msup&gt;&lt;mi&gt;R&lt;/mi&gt;&lt;mi&gt;d&lt;/mi&gt;&lt;/msup&gt;&lt;/mstyle&gt;&lt;/math&gt;&quot;}"/>
-            <wp:cNvGraphicFramePr>
-              <a:graphicFrameLocks xmlns:a="http://schemas.openxmlformats.org/drawingml/2006/main" noChangeAspect="1"/>
-            </wp:cNvGraphicFramePr>
-            <a:graphic xmlns:a="http://schemas.openxmlformats.org/drawingml/2006/main">
-              <a:graphicData uri="http://schemas.openxmlformats.org/drawingml/2006/picture">
-                <pic:pic xmlns:pic="http://schemas.openxmlformats.org/drawingml/2006/picture">
-                  <pic:nvPicPr>
-                    <pic:cNvPr id="1" name="Picture 1" descr="I space equals space open curly brackets I subscript 1 comma space I subscript 2 comma space I subscript 3 comma... comma I subscript n subscript x end subscript close curly brackets element of R to the power of d" title="{&quot;mathml&quot;:&quot;&lt;math style=\&quot;font-family:stix;font-size:16px;\&quot; xmlns=\&quot;http://www.w3.org/1998/Math/MathML\&quot;&gt;&lt;mstyle mathsize=\&quot;16px\&quot;&gt;&lt;mi&gt;I&lt;/mi&gt;&lt;mo&gt;&amp;#xA0;&lt;/mo&gt;&lt;mo&gt;=&lt;/mo&gt;&lt;mo&gt;&amp;#xA0;&lt;/mo&gt;&lt;mfenced open=\&quot;{\&quot; close=\&quot;}\&quot;&gt;&lt;mrow&gt;&lt;msub&gt;&lt;mi&gt;I&lt;/mi&gt;&lt;mn&gt;1&lt;/mn&gt;&lt;/msub&gt;&lt;mo&gt;,&lt;/mo&gt;&lt;mo&gt;&amp;#xA0;&lt;/mo&gt;&lt;msub&gt;&lt;mi&gt;I&lt;/mi&gt;&lt;mn&gt;2&lt;/mn&gt;&lt;/msub&gt;&lt;mo&gt;,&lt;/mo&gt;&lt;mo&gt;&amp;#xA0;&lt;/mo&gt;&lt;msub&gt;&lt;mi&gt;I&lt;/mi&gt;&lt;mn&gt;3&lt;/mn&gt;&lt;/msub&gt;&lt;mo&gt;,&lt;/mo&gt;&lt;mo&gt;.&lt;/mo&gt;&lt;mo&gt;.&lt;/mo&gt;&lt;mo&gt;.&lt;/mo&gt;&lt;mo&gt;,&lt;/mo&gt;&lt;msub&gt;&lt;mi&gt;I&lt;/mi&gt;&lt;msub&gt;&lt;mi&gt;n&lt;/mi&gt;&lt;mi&gt;x&lt;/mi&gt;&lt;/msub&gt;&lt;/msub&gt;&lt;/mrow&gt;&lt;/mfenced&gt;&lt;mo&gt;&amp;#x2208;&lt;/mo&gt;&lt;msup&gt;&lt;mi&gt;R&lt;/mi&gt;&lt;mi&gt;d&lt;/mi&gt;&lt;/msup&gt;&lt;/mstyle&gt;&lt;/math&gt;&quot;}"/>
-                    <pic:cNvPicPr/>
-                  </pic:nvPicPr>
-                  <pic:blipFill>
-                    <a:blip r:embed="rId8" cstate="print">
-                      <a:extLst>
-                        <a:ext uri="{28A0092B-C50C-407E-A947-70E740481C1C}">
-                          <a14:useLocalDpi xmlns:a14="http://schemas.microsoft.com/office/drawing/2010/main" val="0"/>
-                        </a:ext>
-                      </a:extLst>
-                    </a:blip>
-                    <a:stretch>
-                      <a:fillRect/>
-                    </a:stretch>
-                  </pic:blipFill>
-                  <pic:spPr>
-                    <a:xfrm>
-                      <a:off x="0" y="0"/>
-                      <a:ext cx="1687384" cy="226541"/>
-                    </a:xfrm>
-                    <a:prstGeom prst="rect">
-                      <a:avLst/>
-                    </a:prstGeom>
-                  </pic:spPr>
-                </pic:pic>
-              </a:graphicData>
-            </a:graphic>
-          </wp:inline>
-        </w:drawing>
-      </w:r>
-      <w:r>
-        <w:rPr>
-          <w:lang w:eastAsia="de-DE" w:bidi="en-US"/>
-        </w:rPr>
-        <w:t xml:space="preserve"> , where d is the dimension of the data points. Each cluster </w:t>
-      </w:r>
-      <w:r>
-        <w:rPr>
-          <w:position w:val="-12"/>
-        </w:rPr>
-        <w:drawing>
-          <wp:inline distT="0" distB="0" distL="0" distR="0" wp14:anchorId="5A6FD385" wp14:editId="0F12700F">
-            <wp:extent cx="1275492" cy="172995"/>
-            <wp:effectExtent l="0" t="0" r="0" b="0"/>
-            <wp:docPr id="12" name="Picture 12" descr="C subscript j open parentheses j equals 1 comma space 2 comma space 3 comma... comma space n close parentheses" title="{&quot;mathml&quot;:&quot;&lt;math style=\&quot;font-family:stix;font-size:16px;\&quot; xmlns=\&quot;http://www.w3.org/1998/Math/MathML\&quot;&gt;&lt;mstyle mathsize=\&quot;16px\&quot;&gt;&lt;msub&gt;&lt;mi&gt;C&lt;/mi&gt;&lt;mi&gt;j&lt;/mi&gt;&lt;/msub&gt;&lt;mfenced&gt;&lt;mrow&gt;&lt;mi&gt;j&lt;/mi&gt;&lt;mo&gt;=&lt;/mo&gt;&lt;mn&gt;1&lt;/mn&gt;&lt;mo&gt;,&lt;/mo&gt;&lt;mo&gt;&amp;#xA0;&lt;/mo&gt;&lt;mn&gt;2&lt;/mn&gt;&lt;mo&gt;,&lt;/mo&gt;&lt;mo&gt;&amp;#xA0;&lt;/mo&gt;&lt;mn&gt;3&lt;/mn&gt;&lt;mo&gt;,&lt;/mo&gt;&lt;mo&gt;.&lt;/mo&gt;&lt;mo&gt;.&lt;/mo&gt;&lt;mo&gt;.&lt;/mo&gt;&lt;mo&gt;,&lt;/mo&gt;&lt;mo&gt;&amp;#xA0;&lt;/mo&gt;&lt;mi&gt;n&lt;/mi&gt;&lt;/mrow&gt;&lt;/mfenced&gt;&lt;/mstyle&gt;&lt;/math&gt;&quot;}"/>
-            <wp:cNvGraphicFramePr>
-              <a:graphicFrameLocks xmlns:a="http://schemas.openxmlformats.org/drawingml/2006/main" noChangeAspect="1"/>
-            </wp:cNvGraphicFramePr>
-            <a:graphic xmlns:a="http://schemas.openxmlformats.org/drawingml/2006/main">
-              <a:graphicData uri="http://schemas.openxmlformats.org/drawingml/2006/picture">
-                <pic:pic xmlns:pic="http://schemas.openxmlformats.org/drawingml/2006/picture">
-                  <pic:nvPicPr>
-                    <pic:cNvPr id="1" name="Picture 1" descr="C subscript j open parentheses j equals 1 comma space 2 comma space 3 comma... comma space n close parentheses" title="{&quot;mathml&quot;:&quot;&lt;math style=\&quot;font-family:stix;font-size:16px;\&quot; xmlns=\&quot;http://www.w3.org/1998/Math/MathML\&quot;&gt;&lt;mstyle mathsize=\&quot;16px\&quot;&gt;&lt;msub&gt;&lt;mi&gt;C&lt;/mi&gt;&lt;mi&gt;j&lt;/mi&gt;&lt;/msub&gt;&lt;mfenced&gt;&lt;mrow&gt;&lt;mi&gt;j&lt;/mi&gt;&lt;mo&gt;=&lt;/mo&gt;&lt;mn&gt;1&lt;/mn&gt;&lt;mo&gt;,&lt;/mo&gt;&lt;mo&gt;&amp;#xA0;&lt;/mo&gt;&lt;mn&gt;2&lt;/mn&gt;&lt;mo&gt;,&lt;/mo&gt;&lt;mo&gt;&amp;#xA0;&lt;/mo&gt;&lt;mn&gt;3&lt;/mn&gt;&lt;mo&gt;,&lt;/mo&gt;&lt;mo&gt;.&lt;/mo&gt;&lt;mo&gt;.&lt;/mo&gt;&lt;mo&gt;.&lt;/mo&gt;&lt;mo&gt;,&lt;/mo&gt;&lt;mo&gt;&amp;#xA0;&lt;/mo&gt;&lt;mi&gt;n&lt;/mi&gt;&lt;/mrow&gt;&lt;/mfenced&gt;&lt;/mstyle&gt;&lt;/math&gt;&quot;}"/>
-                    <pic:cNvPicPr/>
-                  </pic:nvPicPr>
-                  <pic:blipFill>
-                    <a:blip r:embed="rId9" cstate="print">
-                      <a:extLst>
-                        <a:ext uri="{28A0092B-C50C-407E-A947-70E740481C1C}">
-                          <a14:useLocalDpi xmlns:a14="http://schemas.microsoft.com/office/drawing/2010/main" val="0"/>
-                        </a:ext>
-                      </a:extLst>
-                    </a:blip>
-                    <a:stretch>
-                      <a:fillRect/>
-                    </a:stretch>
-                  </pic:blipFill>
-                  <pic:spPr>
-                    <a:xfrm>
-                      <a:off x="0" y="0"/>
-                      <a:ext cx="1275492" cy="172995"/>
-                    </a:xfrm>
-                    <a:prstGeom prst="rect">
-                      <a:avLst/>
-                    </a:prstGeom>
-                  </pic:spPr>
-                </pic:pic>
-              </a:graphicData>
-            </a:graphic>
-          </wp:inline>
-        </w:drawing>
-      </w:r>
-      <w:r>
-        <w:rPr>
-          <w:lang w:eastAsia="de-DE" w:bidi="en-US"/>
-        </w:rPr>
-        <w:t xml:space="preserve">, where k denotes the number of clusters, is regarded as a rough set. The data points are categorized into the lower approximation </w:t>
-      </w:r>
-      <w:r>
-        <w:rPr>
-          <w:position w:val="-14"/>
-        </w:rPr>
-        <w:drawing>
-          <wp:inline distT="0" distB="0" distL="0" distR="0" wp14:anchorId="5C8B418F" wp14:editId="655EF2DF">
-            <wp:extent cx="144162" cy="183978"/>
-            <wp:effectExtent l="0" t="0" r="0" b="0"/>
-            <wp:docPr id="16" name="Picture 16" descr="bottom enclose C subscript j end enclose" title="{&quot;mathml&quot;:&quot;&lt;math style=\&quot;font-family:stix;font-size:16px;\&quot; xmlns=\&quot;http://www.w3.org/1998/Math/MathML\&quot;&gt;&lt;mstyle mathsize=\&quot;16px\&quot;&gt;&lt;menclose notation=\&quot;bottom\&quot;&gt;&lt;msub&gt;&lt;mi&gt;C&lt;/mi&gt;&lt;mi&gt;j&lt;/mi&gt;&lt;/msub&gt;&lt;/menclose&gt;&lt;/mstyle&gt;&lt;/math&gt;&quot;}"/>
-            <wp:cNvGraphicFramePr>
-              <a:graphicFrameLocks xmlns:a="http://schemas.openxmlformats.org/drawingml/2006/main" noChangeAspect="1"/>
-            </wp:cNvGraphicFramePr>
-            <a:graphic xmlns:a="http://schemas.openxmlformats.org/drawingml/2006/main">
-              <a:graphicData uri="http://schemas.openxmlformats.org/drawingml/2006/picture">
-                <pic:pic xmlns:pic="http://schemas.openxmlformats.org/drawingml/2006/picture">
-                  <pic:nvPicPr>
-                    <pic:cNvPr id="1" name="Picture 1" descr="bottom enclose C subscript j end enclose" title="{&quot;mathml&quot;:&quot;&lt;math style=\&quot;font-family:stix;font-size:16px;\&quot; xmlns=\&quot;http://www.w3.org/1998/Math/MathML\&quot;&gt;&lt;mstyle mathsize=\&quot;16px\&quot;&gt;&lt;menclose notation=\&quot;bottom\&quot;&gt;&lt;msub&gt;&lt;mi&gt;C&lt;/mi&gt;&lt;mi&gt;j&lt;/mi&gt;&lt;/msub&gt;&lt;/menclose&gt;&lt;/mstyle&gt;&lt;/math&gt;&quot;}"/>
-                    <pic:cNvPicPr/>
-                  </pic:nvPicPr>
-                  <pic:blipFill>
-                    <a:blip r:embed="rId10" cstate="print">
-                      <a:extLst>
-                        <a:ext uri="{28A0092B-C50C-407E-A947-70E740481C1C}">
-                          <a14:useLocalDpi xmlns:a14="http://schemas.microsoft.com/office/drawing/2010/main" val="0"/>
-                        </a:ext>
-                      </a:extLst>
-                    </a:blip>
-                    <a:stretch>
-                      <a:fillRect/>
-                    </a:stretch>
-                  </pic:blipFill>
-                  <pic:spPr>
-                    <a:xfrm>
-                      <a:off x="0" y="0"/>
-                      <a:ext cx="144162" cy="183978"/>
-                    </a:xfrm>
-                    <a:prstGeom prst="rect">
-                      <a:avLst/>
-                    </a:prstGeom>
-                  </pic:spPr>
-                </pic:pic>
-              </a:graphicData>
-            </a:graphic>
-          </wp:inline>
-        </w:drawing>
-      </w:r>
-      <w:r>
-        <w:rPr>
-          <w:lang w:eastAsia="de-DE" w:bidi="en-US"/>
-        </w:rPr>
-        <w:t xml:space="preserve"> and the upper approximation </w:t>
-      </w:r>
-      <w:r>
-        <w:rPr>
-          <w:position w:val="-12"/>
-        </w:rPr>
-        <w:drawing>
-          <wp:inline distT="0" distB="0" distL="0" distR="0" wp14:anchorId="52F032B5" wp14:editId="63D61E0C">
-            <wp:extent cx="144162" cy="208692"/>
-            <wp:effectExtent l="0" t="0" r="0" b="0"/>
-            <wp:docPr id="17" name="Picture 17" descr="top enclose C subscript j end enclose" title="{&quot;mathml&quot;:&quot;&lt;math style=\&quot;font-family:stix;font-size:16px;\&quot; xmlns=\&quot;http://www.w3.org/1998/Math/MathML\&quot;&gt;&lt;mstyle mathsize=\&quot;16px\&quot;&gt;&lt;menclose notation=\&quot;top\&quot;&gt;&lt;msub&gt;&lt;mi&gt;C&lt;/mi&gt;&lt;mi&gt;j&lt;/mi&gt;&lt;/msub&gt;&lt;/menclose&gt;&lt;/mstyle&gt;&lt;/math&gt;&quot;}"/>
-            <wp:cNvGraphicFramePr>
-              <a:graphicFrameLocks xmlns:a="http://schemas.openxmlformats.org/drawingml/2006/main" noChangeAspect="1"/>
-            </wp:cNvGraphicFramePr>
-            <a:graphic xmlns:a="http://schemas.openxmlformats.org/drawingml/2006/main">
-              <a:graphicData uri="http://schemas.openxmlformats.org/drawingml/2006/picture">
-                <pic:pic xmlns:pic="http://schemas.openxmlformats.org/drawingml/2006/picture">
-                  <pic:nvPicPr>
-                    <pic:cNvPr id="1" name="Picture 1" descr="top enclose C subscript j end enclose" title="{&quot;mathml&quot;:&quot;&lt;math style=\&quot;font-family:stix;font-size:16px;\&quot; xmlns=\&quot;http://www.w3.org/1998/Math/MathML\&quot;&gt;&lt;mstyle mathsize=\&quot;16px\&quot;&gt;&lt;menclose notation=\&quot;top\&quot;&gt;&lt;msub&gt;&lt;mi&gt;C&lt;/mi&gt;&lt;mi&gt;j&lt;/mi&gt;&lt;/msub&gt;&lt;/menclose&gt;&lt;/mstyle&gt;&lt;/math&gt;&quot;}"/>
-                    <pic:cNvPicPr/>
-                  </pic:nvPicPr>
-                  <pic:blipFill>
-                    <a:blip r:embed="rId11" cstate="print">
-                      <a:extLst>
-                        <a:ext uri="{28A0092B-C50C-407E-A947-70E740481C1C}">
-                          <a14:useLocalDpi xmlns:a14="http://schemas.microsoft.com/office/drawing/2010/main" val="0"/>
-                        </a:ext>
-                      </a:extLst>
-                    </a:blip>
-                    <a:stretch>
-                      <a:fillRect/>
-                    </a:stretch>
-                  </pic:blipFill>
-                  <pic:spPr>
-                    <a:xfrm>
-                      <a:off x="0" y="0"/>
-                      <a:ext cx="144162" cy="208692"/>
-                    </a:xfrm>
-                    <a:prstGeom prst="rect">
-                      <a:avLst/>
-                    </a:prstGeom>
-                  </pic:spPr>
-                </pic:pic>
-              </a:graphicData>
-            </a:graphic>
-          </wp:inline>
-        </w:drawing>
-      </w:r>
-      <w:r>
-        <w:rPr>
-          <w:lang w:eastAsia="de-DE" w:bidi="en-US"/>
-        </w:rPr>
-        <w:t xml:space="preserve"> . Let </w:t>
-      </w:r>
-      <w:r>
-        <w:rPr>
-          <w:position w:val="-14"/>
-        </w:rPr>
-        <w:drawing>
-          <wp:inline distT="0" distB="0" distL="0" distR="0" wp14:anchorId="702BFAD2" wp14:editId="62423848">
-            <wp:extent cx="1430638" cy="226541"/>
-            <wp:effectExtent l="0" t="0" r="0" b="0"/>
-            <wp:docPr id="18" name="Picture 18" descr="c space equals space open curly brackets c subscript 1 comma space c subscript 2 comma space c subscript 3 comma... comma space c subscript k close curly brackets" title="{&quot;mathml&quot;:&quot;&lt;math style=\&quot;font-family:stix;font-size:16px;\&quot; xmlns=\&quot;http://www.w3.org/1998/Math/MathML\&quot;&gt;&lt;mstyle mathsize=\&quot;16px\&quot;&gt;&lt;mi&gt;c&lt;/mi&gt;&lt;mo&gt;&amp;#xA0;&lt;/mo&gt;&lt;mo&gt;=&lt;/mo&gt;&lt;mo&gt;&amp;#xA0;&lt;/mo&gt;&lt;mfenced open=\&quot;{\&quot; close=\&quot;}\&quot;&gt;&lt;mrow&gt;&lt;msub&gt;&lt;mi&gt;c&lt;/mi&gt;&lt;mn&gt;1&lt;/mn&gt;&lt;/msub&gt;&lt;mo&gt;,&lt;/mo&gt;&lt;mo&gt;&amp;#xA0;&lt;/mo&gt;&lt;msub&gt;&lt;mi&gt;c&lt;/mi&gt;&lt;mn&gt;2&lt;/mn&gt;&lt;/msub&gt;&lt;mo&gt;,&lt;/mo&gt;&lt;mo&gt;&amp;#xA0;&lt;/mo&gt;&lt;msub&gt;&lt;mi&gt;c&lt;/mi&gt;&lt;mn&gt;3&lt;/mn&gt;&lt;/msub&gt;&lt;mo&gt;,&lt;/mo&gt;&lt;mo&gt;.&lt;/mo&gt;&lt;mo&gt;.&lt;/mo&gt;&lt;mo&gt;.&lt;/mo&gt;&lt;mo&gt;,&lt;/mo&gt;&lt;mo&gt;&amp;#xA0;&lt;/mo&gt;&lt;msub&gt;&lt;mi&gt;c&lt;/mi&gt;&lt;mi&gt;k&lt;/mi&gt;&lt;/msub&gt;&lt;/mrow&gt;&lt;/mfenced&gt;&lt;/mstyle&gt;&lt;/math&gt;&quot;}"/>
-            <wp:cNvGraphicFramePr>
-              <a:graphicFrameLocks xmlns:a="http://schemas.openxmlformats.org/drawingml/2006/main" noChangeAspect="1"/>
-            </wp:cNvGraphicFramePr>
-            <a:graphic xmlns:a="http://schemas.openxmlformats.org/drawingml/2006/main">
-              <a:graphicData uri="http://schemas.openxmlformats.org/drawingml/2006/picture">
-                <pic:pic xmlns:pic="http://schemas.openxmlformats.org/drawingml/2006/picture">
-                  <pic:nvPicPr>
-                    <pic:cNvPr id="1" name="Picture 1" descr="c space equals space open curly brackets c subscript 1 comma space c subscript 2 comma space c subscript 3 comma... comma space c subscript k close curly brackets" title="{&quot;mathml&quot;:&quot;&lt;math style=\&quot;font-family:stix;font-size:16px;\&quot; xmlns=\&quot;http://www.w3.org/1998/Math/MathML\&quot;&gt;&lt;mstyle mathsize=\&quot;16px\&quot;&gt;&lt;mi&gt;c&lt;/mi&gt;&lt;mo&gt;&amp;#xA0;&lt;/mo&gt;&lt;mo&gt;=&lt;/mo&gt;&lt;mo&gt;&amp;#xA0;&lt;/mo&gt;&lt;mfenced open=\&quot;{\&quot; close=\&quot;}\&quot;&gt;&lt;mrow&gt;&lt;msub&gt;&lt;mi&gt;c&lt;/mi&gt;&lt;mn&gt;1&lt;/mn&gt;&lt;/msub&gt;&lt;mo&gt;,&lt;/mo&gt;&lt;mo&gt;&amp;#xA0;&lt;/mo&gt;&lt;msub&gt;&lt;mi&gt;c&lt;/mi&gt;&lt;mn&gt;2&lt;/mn&gt;&lt;/msub&gt;&lt;mo&gt;,&lt;/mo&gt;&lt;mo&gt;&amp;#xA0;&lt;/mo&gt;&lt;msub&gt;&lt;mi&gt;c&lt;/mi&gt;&lt;mn&gt;3&lt;/mn&gt;&lt;/msub&gt;&lt;mo&gt;,&lt;/mo&gt;&lt;mo&gt;.&lt;/mo&gt;&lt;mo&gt;.&lt;/mo&gt;&lt;mo&gt;.&lt;/mo&gt;&lt;mo&gt;,&lt;/mo&gt;&lt;mo&gt;&amp;#xA0;&lt;/mo&gt;&lt;msub&gt;&lt;mi&gt;c&lt;/mi&gt;&lt;mi&gt;k&lt;/mi&gt;&lt;/msub&gt;&lt;/mrow&gt;&lt;/mfenced&gt;&lt;/mstyle&gt;&lt;/math&gt;&quot;}"/>
-                    <pic:cNvPicPr/>
-                  </pic:nvPicPr>
-                  <pic:blipFill>
-                    <a:blip r:embed="rId12" cstate="print">
-                      <a:extLst>
-                        <a:ext uri="{28A0092B-C50C-407E-A947-70E740481C1C}">
-                          <a14:useLocalDpi xmlns:a14="http://schemas.microsoft.com/office/drawing/2010/main" val="0"/>
-                        </a:ext>
-                      </a:extLst>
-                    </a:blip>
-                    <a:stretch>
-                      <a:fillRect/>
-                    </a:stretch>
-                  </pic:blipFill>
-                  <pic:spPr>
-                    <a:xfrm>
-                      <a:off x="0" y="0"/>
-                      <a:ext cx="1430638" cy="226541"/>
-                    </a:xfrm>
-                    <a:prstGeom prst="rect">
-                      <a:avLst/>
-                    </a:prstGeom>
-                  </pic:spPr>
-                </pic:pic>
-              </a:graphicData>
-            </a:graphic>
-          </wp:inline>
-        </w:drawing>
-      </w:r>
-      <w:r>
-        <w:rPr>
-          <w:lang w:eastAsia="de-DE" w:bidi="en-US"/>
-        </w:rPr>
-        <w:t xml:space="preserve"> be a vector composed of k centers of clusters, where </w:t>
-      </w:r>
-      <w:r>
-        <w:rPr>
-          <w:position w:val="-12"/>
-        </w:rPr>
-        <w:drawing>
-          <wp:inline distT="0" distB="0" distL="0" distR="0" wp14:anchorId="4BCEB6FB" wp14:editId="544E8B22">
-            <wp:extent cx="421503" cy="190843"/>
-            <wp:effectExtent l="0" t="0" r="0" b="0"/>
-            <wp:docPr id="20" name="Picture 20" descr="c subscript j element of R to the power of d" title="{&quot;mathml&quot;:&quot;&lt;math style=\&quot;font-family:stix;font-size:16px;\&quot; xmlns=\&quot;http://www.w3.org/1998/Math/MathML\&quot;&gt;&lt;mstyle mathsize=\&quot;16px\&quot;&gt;&lt;msub&gt;&lt;mi&gt;c&lt;/mi&gt;&lt;mi&gt;j&lt;/mi&gt;&lt;/msub&gt;&lt;mo&gt;&amp;#x2208;&lt;/mo&gt;&lt;msup&gt;&lt;mi&gt;R&lt;/mi&gt;&lt;mi&gt;d&lt;/mi&gt;&lt;/msup&gt;&lt;/mstyle&gt;&lt;/math&gt;&quot;}"/>
-            <wp:cNvGraphicFramePr>
-              <a:graphicFrameLocks xmlns:a="http://schemas.openxmlformats.org/drawingml/2006/main" noChangeAspect="1"/>
-            </wp:cNvGraphicFramePr>
-            <a:graphic xmlns:a="http://schemas.openxmlformats.org/drawingml/2006/main">
-              <a:graphicData uri="http://schemas.openxmlformats.org/drawingml/2006/picture">
-                <pic:pic xmlns:pic="http://schemas.openxmlformats.org/drawingml/2006/picture">
-                  <pic:nvPicPr>
-                    <pic:cNvPr id="1" name="Picture 1" descr="c subscript j element of R to the power of d" title="{&quot;mathml&quot;:&quot;&lt;math style=\&quot;font-family:stix;font-size:16px;\&quot; xmlns=\&quot;http://www.w3.org/1998/Math/MathML\&quot;&gt;&lt;mstyle mathsize=\&quot;16px\&quot;&gt;&lt;msub&gt;&lt;mi&gt;c&lt;/mi&gt;&lt;mi&gt;j&lt;/mi&gt;&lt;/msub&gt;&lt;mo&gt;&amp;#x2208;&lt;/mo&gt;&lt;msup&gt;&lt;mi&gt;R&lt;/mi&gt;&lt;mi&gt;d&lt;/mi&gt;&lt;/msup&gt;&lt;/mstyle&gt;&lt;/math&gt;&quot;}"/>
-                    <pic:cNvPicPr/>
-                  </pic:nvPicPr>
-                  <pic:blipFill>
-                    <a:blip r:embed="rId13" cstate="print">
-                      <a:extLst>
-                        <a:ext uri="{28A0092B-C50C-407E-A947-70E740481C1C}">
-                          <a14:useLocalDpi xmlns:a14="http://schemas.microsoft.com/office/drawing/2010/main" val="0"/>
-                        </a:ext>
-                      </a:extLst>
-                    </a:blip>
-                    <a:stretch>
-                      <a:fillRect/>
-                    </a:stretch>
-                  </pic:blipFill>
-                  <pic:spPr>
-                    <a:xfrm>
-                      <a:off x="0" y="0"/>
-                      <a:ext cx="421503" cy="190843"/>
-                    </a:xfrm>
-                    <a:prstGeom prst="rect">
-                      <a:avLst/>
-                    </a:prstGeom>
-                  </pic:spPr>
-                </pic:pic>
-              </a:graphicData>
-            </a:graphic>
-          </wp:inline>
-        </w:drawing>
-      </w:r>
-      <w:r>
-        <w:rPr>
-          <w:lang w:eastAsia="de-DE" w:bidi="en-US"/>
-        </w:rPr>
-        <w:t xml:space="preserve">. The points in lower approximation are guaranteed to be in the clusters and take the same weight value, while the ones that are in the upper region have diverse effects on the centers and clusters, therefore different weighting values must be imposed on </w:t>
-      </w:r>
-      <w:r>
-        <w:rPr>
-          <w:lang w:eastAsia="de-DE" w:bidi="en-US"/>
-        </w:rPr>
-        <w:t>only the points belong to the upper region to compute new cluster centers.</w:t>
-      </w:r>
-    </w:p>
-    <w:p>
-      <w:pPr>
-        <w:ind w:left="2608" w:firstLine="360"/>
-        <w:rPr>
-          <w:lang w:eastAsia="de-DE" w:bidi="en-US"/>
-        </w:rPr>
-      </w:pPr>
-    </w:p>
-    <w:p>
-      <w:pPr>
-        <w:ind w:left="2608" w:firstLine="360"/>
-        <w:rPr>
-          <w:lang w:eastAsia="de-DE" w:bidi="en-US"/>
-        </w:rPr>
-      </w:pPr>
-      <w:r>
-        <w:rPr>
-          <w:lang w:eastAsia="de-DE" w:bidi="en-US"/>
-        </w:rPr>
-        <w:t xml:space="preserve">Let </w:t>
-      </w:r>
-      <w:r>
-        <w:rPr>
-          <w:position w:val="-23"/>
-        </w:rPr>
-        <w:drawing>
-          <wp:inline distT="0" distB="0" distL="0" distR="0" wp14:anchorId="5DDEF194" wp14:editId="4CE69BF2">
-            <wp:extent cx="885568" cy="240270"/>
-            <wp:effectExtent l="0" t="0" r="0" b="0"/>
-            <wp:docPr id="2" name="Picture 2" descr="u equals open curly brackets u subscript i open parentheses j close parentheses close curly brackets subscript n subscript x x k end subscript" title="{&quot;mathml&quot;:&quot;&lt;math style=\&quot;font-family:stix;font-size:16px;\&quot; xmlns=\&quot;http://www.w3.org/1998/Math/MathML\&quot;&gt;&lt;mstyle mathsize=\&quot;16px\&quot;&gt;&lt;mi&gt;u&lt;/mi&gt;&lt;mo&gt;=&lt;/mo&gt;&lt;msub&gt;&lt;mfenced open=\&quot;{\&quot; close=\&quot;}\&quot;&gt;&lt;mrow&gt;&lt;msub&gt;&lt;mi&gt;u&lt;/mi&gt;&lt;mi&gt;i&lt;/mi&gt;&lt;/msub&gt;&lt;mfenced&gt;&lt;mi&gt;j&lt;/mi&gt;&lt;/mfenced&gt;&lt;/mrow&gt;&lt;/mfenced&gt;&lt;mrow&gt;&lt;msub&gt;&lt;mi&gt;n&lt;/mi&gt;&lt;mi&gt;x&lt;/mi&gt;&lt;/msub&gt;&lt;mi&gt;x&lt;/mi&gt;&lt;mi&gt;k&lt;/mi&gt;&lt;/mrow&gt;&lt;/msub&gt;&lt;/mstyle&gt;&lt;/math&gt;&quot;}"/>
-            <wp:cNvGraphicFramePr>
-              <a:graphicFrameLocks xmlns:a="http://schemas.openxmlformats.org/drawingml/2006/main" noChangeAspect="1"/>
-            </wp:cNvGraphicFramePr>
-            <a:graphic xmlns:a="http://schemas.openxmlformats.org/drawingml/2006/main">
-              <a:graphicData uri="http://schemas.openxmlformats.org/drawingml/2006/picture">
-                <pic:pic xmlns:pic="http://schemas.openxmlformats.org/drawingml/2006/picture">
-                  <pic:nvPicPr>
-                    <pic:cNvPr id="1" name="Picture 1" descr="u equals open curly brackets u subscript i open parentheses j close parentheses close curly brackets subscript n subscript x x k end subscript" title="{&quot;mathml&quot;:&quot;&lt;math style=\&quot;font-family:stix;font-size:16px;\&quot; xmlns=\&quot;http://www.w3.org/1998/Math/MathML\&quot;&gt;&lt;mstyle mathsize=\&quot;16px\&quot;&gt;&lt;mi&gt;u&lt;/mi&gt;&lt;mo&gt;=&lt;/mo&gt;&lt;msub&gt;&lt;mfenced open=\&quot;{\&quot; close=\&quot;}\&quot;&gt;&lt;mrow&gt;&lt;msub&gt;&lt;mi&gt;u&lt;/mi&gt;&lt;mi&gt;i&lt;/mi&gt;&lt;/msub&gt;&lt;mfenced&gt;&lt;mi&gt;j&lt;/mi&gt;&lt;/mfenced&gt;&lt;/mrow&gt;&lt;/mfenced&gt;&lt;mrow&gt;&lt;msub&gt;&lt;mi&gt;n&lt;/mi&gt;&lt;mi&gt;x&lt;/mi&gt;&lt;/msub&gt;&lt;mi&gt;x&lt;/mi&gt;&lt;mi&gt;k&lt;/mi&gt;&lt;/mrow&gt;&lt;/msub&gt;&lt;/mstyle&gt;&lt;/math&gt;&quot;}"/>
-                    <pic:cNvPicPr/>
-                  </pic:nvPicPr>
-                  <pic:blipFill>
-                    <a:blip r:embed="rId14" cstate="print">
-                      <a:extLst>
-                        <a:ext uri="{28A0092B-C50C-407E-A947-70E740481C1C}">
-                          <a14:useLocalDpi xmlns:a14="http://schemas.microsoft.com/office/drawing/2010/main" val="0"/>
-                        </a:ext>
-                      </a:extLst>
-                    </a:blip>
-                    <a:stretch>
-                      <a:fillRect/>
-                    </a:stretch>
-                  </pic:blipFill>
-                  <pic:spPr>
-                    <a:xfrm>
-                      <a:off x="0" y="0"/>
-                      <a:ext cx="885568" cy="240270"/>
-                    </a:xfrm>
-                    <a:prstGeom prst="rect">
-                      <a:avLst/>
-                    </a:prstGeom>
-                  </pic:spPr>
-                </pic:pic>
-              </a:graphicData>
-            </a:graphic>
-          </wp:inline>
-        </w:drawing>
-      </w:r>
-      <w:r>
-        <w:rPr>
-          <w:lang w:eastAsia="de-DE" w:bidi="en-US"/>
-        </w:rPr>
-        <w:t xml:space="preserve"> be a membership matrix, we have the membership function:</w:t>
-      </w:r>
-    </w:p>
-    <w:p>
-      <w:pPr>
-        <w:ind w:left="2608" w:firstLine="360"/>
-        <w:jc w:val="center"/>
-        <w:rPr>
-          <w:lang w:eastAsia="de-DE" w:bidi="en-US"/>
-        </w:rPr>
-      </w:pPr>
-      <w:r>
-        <w:rPr>
-          <w:position w:val="-53"/>
-        </w:rPr>
-        <w:drawing>
-          <wp:inline distT="0" distB="0" distL="0" distR="0" wp14:anchorId="062BE031" wp14:editId="5C447CF5">
-            <wp:extent cx="3199200" cy="741750"/>
-            <wp:effectExtent l="0" t="0" r="0" b="0"/>
-            <wp:docPr id="8" name="Picture 8" descr="u subscript i j end subscript equals open curly brackets table row cell 1 space i f space I subscript i element of bottom enclose C subscript j end enclose end cell row cell fraction numerator 1 over denominator sum from s equals 1 to k of open parentheses d subscript i j end subscript over d subscript s j end subscript close parentheses to the power of fraction numerator 2 over denominator m minus 1 end fraction end exponent end fraction space i f space I subscript i element of top enclose C subscript j end enclose space end cell end table close comma space i equals 1 comma space 2 comma space 3 comma... comma space n subscript x comma space j space equals space 1 comma space 2 comma space 3 comma... comma space k" title="{&quot;mathml&quot;:&quot;&lt;math style=\&quot;font-family:stix;font-size:16px;\&quot; xmlns=\&quot;http://www.w3.org/1998/Math/MathML\&quot;&gt;&lt;mstyle mathsize=\&quot;16px\&quot;&gt;&lt;msub&gt;&lt;mi&gt;u&lt;/mi&gt;&lt;mrow&gt;&lt;mi&gt;i&lt;/mi&gt;&lt;mi&gt;j&lt;/mi&gt;&lt;/mrow&gt;&lt;/msub&gt;&lt;mo&gt;=&lt;/mo&gt;&lt;mfenced open=\&quot;{\&quot; close=\&quot;\&quot;&gt;&lt;mtable columnalign=\&quot;left\&quot;&gt;&lt;mtr&gt;&lt;mtd&gt;&lt;mn&gt;1&lt;/mn&gt;&lt;mo&gt;&amp;#xA0;&lt;/mo&gt;&lt;mi&gt;i&lt;/mi&gt;&lt;mi&gt;f&lt;/mi&gt;&lt;mo&gt;&amp;#xA0;&lt;/mo&gt;&lt;msub&gt;&lt;mi&gt;I&lt;/mi&gt;&lt;mi&gt;i&lt;/mi&gt;&lt;/msub&gt;&lt;mo&gt;&amp;#x2208;&lt;/mo&gt;&lt;menclose notation=\&quot;bottom\&quot;&gt;&lt;msub&gt;&lt;mi&gt;C&lt;/mi&gt;&lt;mi&gt;j&lt;/mi&gt;&lt;/msub&gt;&lt;/menclose&gt;&lt;/mtd&gt;&lt;/mtr&gt;&lt;mtr&gt;&lt;mtd&gt;&lt;mfrac&gt;&lt;mn&gt;1&lt;/mn&gt;&lt;mrow&gt;&lt;munderover&gt;&lt;mo&gt;&amp;#x2211;&lt;/mo&gt;&lt;mrow&gt;&lt;mi&gt;s&lt;/mi&gt;&lt;mo&gt;=&lt;/mo&gt;&lt;mn&gt;1&lt;/mn&gt;&lt;/mrow&gt;&lt;mi&gt;k&lt;/mi&gt;&lt;/munderover&gt;&lt;msup&gt;&lt;mfenced&gt;&lt;mstyle displaystyle=\&quot;true\&quot;&gt;&lt;mfrac&gt;&lt;msub&gt;&lt;mi&gt;d&lt;/mi&gt;&lt;mrow&gt;&lt;mi&gt;i&lt;/mi&gt;&lt;mi&gt;j&lt;/mi&gt;&lt;/mrow&gt;&lt;/msub&gt;&lt;msub&gt;&lt;mi&gt;d&lt;/mi&gt;&lt;mrow&gt;&lt;mi&gt;s&lt;/mi&gt;&lt;mi&gt;j&lt;/mi&gt;&lt;/mrow&gt;&lt;/msub&gt;&lt;/mfrac&gt;&lt;/mstyle&gt;&lt;/mfenced&gt;&lt;mstyle displaystyle=\&quot;true\&quot;&gt;&lt;mfrac&gt;&lt;mn&gt;2&lt;/mn&gt;&lt;mrow&gt;&lt;mi&gt;m&lt;/mi&gt;&lt;mo&gt;-&lt;/mo&gt;&lt;mn&gt;1&lt;/mn&gt;&lt;/mrow&gt;&lt;/mfrac&gt;&lt;/mstyle&gt;&lt;/msup&gt;&lt;/mrow&gt;&lt;/mfrac&gt;&lt;mo&gt;&amp;#xA0;&lt;/mo&gt;&lt;mi&gt;i&lt;/mi&gt;&lt;mi&gt;f&lt;/mi&gt;&lt;mo&gt;&amp;#xA0;&lt;/mo&gt;&lt;msub&gt;&lt;mi&gt;I&lt;/mi&gt;&lt;mi&gt;i&lt;/mi&gt;&lt;/msub&gt;&lt;mo&gt;&amp;#x2208;&lt;/mo&gt;&lt;menclose notation=\&quot;top\&quot;&gt;&lt;msub&gt;&lt;mi&gt;C&lt;/mi&gt;&lt;mi&gt;j&lt;/mi&gt;&lt;/msub&gt;&lt;/menclose&gt;&lt;mo&gt;&amp;#xA0;&lt;/mo&gt;&lt;/mtd&gt;&lt;/mtr&gt;&lt;/mtable&gt;&lt;/mfenced&gt;&lt;mo&gt;,&lt;/mo&gt;&lt;mo&gt;&amp;#xA0;&lt;/mo&gt;&lt;mi&gt;i&lt;/mi&gt;&lt;mo&gt;=&lt;/mo&gt;&lt;mn&gt;1&lt;/mn&gt;&lt;mo&gt;,&lt;/mo&gt;&lt;mo&gt;&amp;#xA0;&lt;/mo&gt;&lt;mn&gt;2&lt;/mn&gt;&lt;mo&gt;,&lt;/mo&gt;&lt;mo&gt;&amp;#xA0;&lt;/mo&gt;&lt;mn&gt;3&lt;/mn&gt;&lt;mo&gt;,&lt;/mo&gt;&lt;mo&gt;.&lt;/mo&gt;&lt;mo&gt;.&lt;/mo&gt;&lt;mo&gt;.&lt;/mo&gt;&lt;mo&gt;,&lt;/mo&gt;&lt;mo&gt;&amp;#xA0;&lt;/mo&gt;&lt;msub&gt;&lt;mi&gt;n&lt;/mi&gt;&lt;mi&gt;x&lt;/mi&gt;&lt;/msub&gt;&lt;mo&gt;,&lt;/mo&gt;&lt;mo&gt;&amp;#xA0;&lt;/mo&gt;&lt;mi&gt;j&lt;/mi&gt;&lt;mo&gt;&amp;#xA0;&lt;/mo&gt;&lt;mo&gt;=&lt;/mo&gt;&lt;mo&gt;&amp;#xA0;&lt;/mo&gt;&lt;mn&gt;1&lt;/mn&gt;&lt;mo&gt;,&lt;/mo&gt;&lt;mo&gt;&amp;#xA0;&lt;/mo&gt;&lt;mn&gt;2&lt;/mn&gt;&lt;mo&gt;,&lt;/mo&gt;&lt;mo&gt;&amp;#xA0;&lt;/mo&gt;&lt;mn&gt;3&lt;/mn&gt;&lt;mo&gt;,&lt;/mo&gt;&lt;mo&gt;.&lt;/mo&gt;&lt;mo&gt;.&lt;/mo&gt;&lt;mo&gt;.&lt;/mo&gt;&lt;mo&gt;,&lt;/mo&gt;&lt;mo&gt;&amp;#xA0;&lt;/mo&gt;&lt;mi&gt;k&lt;/mi&gt;&lt;/mstyle&gt;&lt;/math&gt;&quot;}"/>
-            <wp:cNvGraphicFramePr>
-              <a:graphicFrameLocks xmlns:a="http://schemas.openxmlformats.org/drawingml/2006/main" noChangeAspect="1"/>
-            </wp:cNvGraphicFramePr>
-            <a:graphic xmlns:a="http://schemas.openxmlformats.org/drawingml/2006/main">
-              <a:graphicData uri="http://schemas.openxmlformats.org/drawingml/2006/picture">
-                <pic:pic xmlns:pic="http://schemas.openxmlformats.org/drawingml/2006/picture">
-                  <pic:nvPicPr>
-                    <pic:cNvPr id="1" name="Picture 1" descr="u subscript i j end subscript equals open curly brackets table row cell 1 space i f space I subscript i element of bottom enclose C subscript j end enclose end cell row cell fraction numerator 1 over denominator sum from s equals 1 to k of open parentheses d subscript i j end subscript over d subscript s j end subscript close parentheses to the power of fraction numerator 2 over denominator m minus 1 end fraction end exponent end fraction space i f space I subscript i element of top enclose C subscript j end enclose space end cell end table close comma space i equals 1 comma space 2 comma space 3 comma... comma space n subscript x comma space j space equals space 1 comma space 2 comma space 3 comma... comma space k" title="{&quot;mathml&quot;:&quot;&lt;math style=\&quot;font-family:stix;font-size:16px;\&quot; xmlns=\&quot;http://www.w3.org/1998/Math/MathML\&quot;&gt;&lt;mstyle mathsize=\&quot;16px\&quot;&gt;&lt;msub&gt;&lt;mi&gt;u&lt;/mi&gt;&lt;mrow&gt;&lt;mi&gt;i&lt;/mi&gt;&lt;mi&gt;j&lt;/mi&gt;&lt;/mrow&gt;&lt;/msub&gt;&lt;mo&gt;=&lt;/mo&gt;&lt;mfenced open=\&quot;{\&quot; close=\&quot;\&quot;&gt;&lt;mtable columnalign=\&quot;left\&quot;&gt;&lt;mtr&gt;&lt;mtd&gt;&lt;mn&gt;1&lt;/mn&gt;&lt;mo&gt;&amp;#xA0;&lt;/mo&gt;&lt;mi&gt;i&lt;/mi&gt;&lt;mi&gt;f&lt;/mi&gt;&lt;mo&gt;&amp;#xA0;&lt;/mo&gt;&lt;msub&gt;&lt;mi&gt;I&lt;/mi&gt;&lt;mi&gt;i&lt;/mi&gt;&lt;/msub&gt;&lt;mo&gt;&amp;#x2208;&lt;/mo&gt;&lt;menclose notation=\&quot;bottom\&quot;&gt;&lt;msub&gt;&lt;mi&gt;C&lt;/mi&gt;&lt;mi&gt;j&lt;/mi&gt;&lt;/msub&gt;&lt;/menclose&gt;&lt;/mtd&gt;&lt;/mtr&gt;&lt;mtr&gt;&lt;mtd&gt;&lt;mfrac&gt;&lt;mn&gt;1&lt;/mn&gt;&lt;mrow&gt;&lt;munderover&gt;&lt;mo&gt;&amp;#x2211;&lt;/mo&gt;&lt;mrow&gt;&lt;mi&gt;s&lt;/mi&gt;&lt;mo&gt;=&lt;/mo&gt;&lt;mn&gt;1&lt;/mn&gt;&lt;/mrow&gt;&lt;mi&gt;k&lt;/mi&gt;&lt;/munderover&gt;&lt;msup&gt;&lt;mfenced&gt;&lt;mstyle displaystyle=\&quot;true\&quot;&gt;&lt;mfrac&gt;&lt;msub&gt;&lt;mi&gt;d&lt;/mi&gt;&lt;mrow&gt;&lt;mi&gt;i&lt;/mi&gt;&lt;mi&gt;j&lt;/mi&gt;&lt;/mrow&gt;&lt;/msub&gt;&lt;msub&gt;&lt;mi&gt;d&lt;/mi&gt;&lt;mrow&gt;&lt;mi&gt;s&lt;/mi&gt;&lt;mi&gt;j&lt;/mi&gt;&lt;/mrow&gt;&lt;/msub&gt;&lt;/mfrac&gt;&lt;/mstyle&gt;&lt;/mfenced&gt;&lt;mstyle displaystyle=\&quot;true\&quot;&gt;&lt;mfrac&gt;&lt;mn&gt;2&lt;/mn&gt;&lt;mrow&gt;&lt;mi&gt;m&lt;/mi&gt;&lt;mo&gt;-&lt;/mo&gt;&lt;mn&gt;1&lt;/mn&gt;&lt;/mrow&gt;&lt;/mfrac&gt;&lt;/mstyle&gt;&lt;/msup&gt;&lt;/mrow&gt;&lt;/mfrac&gt;&lt;mo&gt;&amp;#xA0;&lt;/mo&gt;&lt;mi&gt;i&lt;/mi&gt;&lt;mi&gt;f&lt;/mi&gt;&lt;mo&gt;&amp;#xA0;&lt;/mo&gt;&lt;msub&gt;&lt;mi&gt;I&lt;/mi&gt;&lt;mi&gt;i&lt;/mi&gt;&lt;/msub&gt;&lt;mo&gt;&amp;#x2208;&lt;/mo&gt;&lt;menclose notation=\&quot;top\&quot;&gt;&lt;msub&gt;&lt;mi&gt;C&lt;/mi&gt;&lt;mi&gt;j&lt;/mi&gt;&lt;/msub&gt;&lt;/menclose&gt;&lt;mo&gt;&amp;#xA0;&lt;/mo&gt;&lt;/mtd&gt;&lt;/mtr&gt;&lt;/mtable&gt;&lt;/mfenced&gt;&lt;mo&gt;,&lt;/mo&gt;&lt;mo&gt;&amp;#xA0;&lt;/mo&gt;&lt;mi&gt;i&lt;/mi&gt;&lt;mo&gt;=&lt;/mo&gt;&lt;mn&gt;1&lt;/mn&gt;&lt;mo&gt;,&lt;/mo&gt;&lt;mo&gt;&amp;#xA0;&lt;/mo&gt;&lt;mn&gt;2&lt;/mn&gt;&lt;mo&gt;,&lt;/mo&gt;&lt;mo&gt;&amp;#xA0;&lt;/mo&gt;&lt;mn&gt;3&lt;/mn&gt;&lt;mo&gt;,&lt;/mo&gt;&lt;mo&gt;.&lt;/mo&gt;&lt;mo&gt;.&lt;/mo&gt;&lt;mo&gt;.&lt;/mo&gt;&lt;mo&gt;,&lt;/mo&gt;&lt;mo&gt;&amp;#xA0;&lt;/mo&gt;&lt;msub&gt;&lt;mi&gt;n&lt;/mi&gt;&lt;mi&gt;x&lt;/mi&gt;&lt;/msub&gt;&lt;mo&gt;,&lt;/mo&gt;&lt;mo&gt;&amp;#xA0;&lt;/mo&gt;&lt;mi&gt;j&lt;/mi&gt;&lt;mo&gt;&amp;#xA0;&lt;/mo&gt;&lt;mo&gt;=&lt;/mo&gt;&lt;mo&gt;&amp;#xA0;&lt;/mo&gt;&lt;mn&gt;1&lt;/mn&gt;&lt;mo&gt;,&lt;/mo&gt;&lt;mo&gt;&amp;#xA0;&lt;/mo&gt;&lt;mn&gt;2&lt;/mn&gt;&lt;mo&gt;,&lt;/mo&gt;&lt;mo&gt;&amp;#xA0;&lt;/mo&gt;&lt;mn&gt;3&lt;/mn&gt;&lt;mo&gt;,&lt;/mo&gt;&lt;mo&gt;.&lt;/mo&gt;&lt;mo&gt;.&lt;/mo&gt;&lt;mo&gt;.&lt;/mo&gt;&lt;mo&gt;,&lt;/mo&gt;&lt;mo&gt;&amp;#xA0;&lt;/mo&gt;&lt;mi&gt;k&lt;/mi&gt;&lt;/mstyle&gt;&lt;/math&gt;&quot;}"/>
-                    <pic:cNvPicPr/>
-                  </pic:nvPicPr>
-                  <pic:blipFill>
-                    <a:blip r:embed="rId15" cstate="print">
-                      <a:extLst>
-                        <a:ext uri="{28A0092B-C50C-407E-A947-70E740481C1C}">
-                          <a14:useLocalDpi xmlns:a14="http://schemas.microsoft.com/office/drawing/2010/main" val="0"/>
-                        </a:ext>
-                      </a:extLst>
-                    </a:blip>
-                    <a:stretch>
-                      <a:fillRect/>
-                    </a:stretch>
-                  </pic:blipFill>
-                  <pic:spPr>
-                    <a:xfrm>
-                      <a:off x="0" y="0"/>
-                      <a:ext cx="3199200" cy="741750"/>
-                    </a:xfrm>
-                    <a:prstGeom prst="rect">
-                      <a:avLst/>
-                    </a:prstGeom>
-                  </pic:spPr>
-                </pic:pic>
-              </a:graphicData>
-            </a:graphic>
-          </wp:inline>
-        </w:drawing>
-      </w:r>
-      <w:r>
-        <w:rPr>
-          <w:lang w:eastAsia="de-DE" w:bidi="en-US"/>
-        </w:rPr>
+      <m:oMath>
+        <m:r>
+          <w:rPr>
+            <w:rFonts w:ascii="Cambria Math" w:hAnsi="Cambria Math"/>
+          </w:rPr>
+          <m:t>I={</m:t>
+        </m:r>
+        <m:sSub>
+          <m:sSubPr>
+            <m:ctrlPr>
+              <w:rPr>
+                <w:rFonts w:ascii="Cambria Math" w:hAnsi="Cambria Math"/>
+                <w:i/>
+              </w:rPr>
+            </m:ctrlPr>
+          </m:sSubPr>
+          <m:e>
+            <m:r>
+              <w:rPr>
+                <w:rFonts w:ascii="Cambria Math" w:hAnsi="Cambria Math"/>
+              </w:rPr>
+              <m:t>I</m:t>
+            </m:r>
+          </m:e>
+          <m:sub>
+            <m:r>
+              <w:rPr>
+                <w:rFonts w:ascii="Cambria Math" w:hAnsi="Cambria Math"/>
+              </w:rPr>
+              <m:t>1</m:t>
+            </m:r>
+          </m:sub>
+        </m:sSub>
+        <m:r>
+          <w:rPr>
+            <w:rFonts w:ascii="Cambria Math" w:hAnsi="Cambria Math"/>
+          </w:rPr>
+          <m:t xml:space="preserve">, </m:t>
+        </m:r>
+        <m:sSub>
+          <m:sSubPr>
+            <m:ctrlPr>
+              <w:rPr>
+                <w:rFonts w:ascii="Cambria Math" w:hAnsi="Cambria Math"/>
+                <w:i/>
+              </w:rPr>
+            </m:ctrlPr>
+          </m:sSubPr>
+          <m:e>
+            <m:r>
+              <w:rPr>
+                <w:rFonts w:ascii="Cambria Math" w:hAnsi="Cambria Math"/>
+              </w:rPr>
+              <m:t>I</m:t>
+            </m:r>
+          </m:e>
+          <m:sub>
+            <m:r>
+              <w:rPr>
+                <w:rFonts w:ascii="Cambria Math" w:hAnsi="Cambria Math"/>
+              </w:rPr>
+              <m:t>2</m:t>
+            </m:r>
+          </m:sub>
+        </m:sSub>
+        <m:r>
+          <w:rPr>
+            <w:rFonts w:ascii="Cambria Math" w:hAnsi="Cambria Math"/>
+          </w:rPr>
+          <m:t xml:space="preserve">, </m:t>
+        </m:r>
+        <m:sSub>
+          <m:sSubPr>
+            <m:ctrlPr>
+              <w:rPr>
+                <w:rFonts w:ascii="Cambria Math" w:hAnsi="Cambria Math"/>
+                <w:i/>
+              </w:rPr>
+            </m:ctrlPr>
+          </m:sSubPr>
+          <m:e>
+            <m:r>
+              <w:rPr>
+                <w:rFonts w:ascii="Cambria Math" w:hAnsi="Cambria Math"/>
+              </w:rPr>
+              <m:t>I</m:t>
+            </m:r>
+          </m:e>
+          <m:sub>
+            <m:r>
+              <w:rPr>
+                <w:rFonts w:ascii="Cambria Math" w:hAnsi="Cambria Math"/>
+              </w:rPr>
+              <m:t>3</m:t>
+            </m:r>
+          </m:sub>
+        </m:sSub>
+        <m:r>
+          <w:rPr>
+            <w:rFonts w:ascii="Cambria Math" w:hAnsi="Cambria Math"/>
+          </w:rPr>
+          <m:t xml:space="preserve">, …, </m:t>
+        </m:r>
+        <m:sSub>
+          <m:sSubPr>
+            <m:ctrlPr>
+              <w:rPr>
+                <w:rFonts w:ascii="Cambria Math" w:hAnsi="Cambria Math"/>
+                <w:i/>
+              </w:rPr>
+            </m:ctrlPr>
+          </m:sSubPr>
+          <m:e>
+            <m:r>
+              <w:rPr>
+                <w:rFonts w:ascii="Cambria Math" w:hAnsi="Cambria Math"/>
+              </w:rPr>
+              <m:t>I</m:t>
+            </m:r>
+          </m:e>
+          <m:sub>
+            <m:sSub>
+              <m:sSubPr>
+                <m:ctrlPr>
+                  <w:rPr>
+                    <w:rFonts w:ascii="Cambria Math" w:hAnsi="Cambria Math"/>
+                    <w:i/>
+                  </w:rPr>
+                </m:ctrlPr>
+              </m:sSubPr>
+              <m:e>
+                <m:r>
+                  <w:rPr>
+                    <w:rFonts w:ascii="Cambria Math" w:hAnsi="Cambria Math"/>
+                  </w:rPr>
+                  <m:t>n</m:t>
+                </m:r>
+              </m:e>
+              <m:sub>
+                <m:r>
+                  <w:rPr>
+                    <w:rFonts w:ascii="Cambria Math" w:hAnsi="Cambria Math"/>
+                  </w:rPr>
+                  <m:t>x</m:t>
+                </m:r>
+              </m:sub>
+            </m:sSub>
+          </m:sub>
+        </m:sSub>
+        <m:r>
+          <w:rPr>
+            <w:rFonts w:ascii="Cambria Math" w:hAnsi="Cambria Math"/>
+          </w:rPr>
+          <m:t>}</m:t>
+        </m:r>
+      </m:oMath>
+      <w:r>
+        <w:t xml:space="preserve"> be the set of</w:t>
+      </w:r>
+      <w:r>
         <w:t xml:space="preserve"> </w:t>
       </w:r>
-      <w:r>
-        <w:rPr>
-          <w:lang w:eastAsia="de-DE" w:bidi="en-US"/>
-        </w:rPr>
-        <w:tab/>
-      </w:r>
-      <w:r>
-        <w:rPr>
-          <w:lang w:eastAsia="de-DE" w:bidi="en-US"/>
-        </w:rPr>
-        <w:tab/>
-        <w:t>(1)</w:t>
-      </w:r>
-    </w:p>
-    <w:p>
-      <w:pPr>
-        <w:ind w:left="2608" w:firstLine="360"/>
-        <w:rPr>
-          <w:lang w:eastAsia="de-DE" w:bidi="en-US"/>
-        </w:rPr>
-      </w:pPr>
-      <w:r>
-        <w:rPr>
-          <w:lang w:eastAsia="de-DE" w:bidi="en-US"/>
-        </w:rPr>
-        <w:t xml:space="preserve">The exponent m &gt; 1 is the parameter to change the weighting impact of membership values, usually in range from 1.5 to 2.5 as </w:t>
-      </w:r>
-      <w:r>
-        <w:rPr>
-          <w:lang w:eastAsia="de-DE" w:bidi="en-US"/>
-        </w:rPr>
-        <w:t>different methods suggested. The new cluster center is computed according to the function:</w:t>
-      </w:r>
-    </w:p>
-    <w:p>
-      <w:pPr>
-        <w:ind w:left="3060"/>
-        <w:jc w:val="center"/>
-        <w:rPr>
-          <w:lang w:eastAsia="de-DE" w:bidi="en-US"/>
-        </w:rPr>
-      </w:pPr>
-      <w:r>
-        <w:rPr>
-          <w:position w:val="-36"/>
-        </w:rPr>
-        <w:drawing>
-          <wp:inline distT="0" distB="0" distL="0" distR="0" wp14:anchorId="61AFBF62" wp14:editId="2E4DF9B4">
-            <wp:extent cx="2402467" cy="533527"/>
-            <wp:effectExtent l="0" t="0" r="0" b="0"/>
-            <wp:docPr id="11" name="Picture 11" descr="c subscript j superscript open parentheses l plus 1 close parentheses end superscript equals fraction numerator sum from i equals 1 to n subscript x of open parentheses u subscript i j end subscript superscript open parentheses l close parentheses end superscript close parentheses to the power of m I subscript i over denominator sum from i equals 1 to n subscript x of open parentheses u subscript i j end subscript superscript open parentheses l close parentheses end superscript close parentheses to the power of m end fraction comma space j equals 1 comma space 2 comma space 3 comma... comma space k" title="{&quot;mathml&quot;:&quot;&lt;math style=\&quot;font-family:stix;font-size:16px;\&quot; xmlns=\&quot;http://www.w3.org/1998/Math/MathML\&quot;&gt;&lt;mstyle mathsize=\&quot;16px\&quot;&gt;&lt;msubsup&gt;&lt;mi&gt;c&lt;/mi&gt;&lt;mi&gt;j&lt;/mi&gt;&lt;mfenced&gt;&lt;mrow&gt;&lt;mi&gt;l&lt;/mi&gt;&lt;mo&gt;+&lt;/mo&gt;&lt;mn&gt;1&lt;/mn&gt;&lt;/mrow&gt;&lt;/mfenced&gt;&lt;/msubsup&gt;&lt;mo&gt;=&lt;/mo&gt;&lt;mfrac&gt;&lt;mrow&gt;&lt;munderover&gt;&lt;mo&gt;&amp;#x2211;&lt;/mo&gt;&lt;mrow&gt;&lt;mi&gt;i&lt;/mi&gt;&lt;mo&gt;=&lt;/mo&gt;&lt;mn&gt;1&lt;/mn&gt;&lt;/mrow&gt;&lt;msub&gt;&lt;mi&gt;n&lt;/mi&gt;&lt;mi&gt;x&lt;/mi&gt;&lt;/msub&gt;&lt;/munderover&gt;&lt;msup&gt;&lt;mfenced&gt;&lt;msubsup&gt;&lt;mi&gt;u&lt;/mi&gt;&lt;mrow&gt;&lt;mi&gt;i&lt;/mi&gt;&lt;mi&gt;j&lt;/mi&gt;&lt;/mrow&gt;&lt;mfenced&gt;&lt;mi&gt;l&lt;/mi&gt;&lt;/mfenced&gt;&lt;/msubsup&gt;&lt;/mfenced&gt;&lt;mi&gt;m&lt;/mi&gt;&lt;/msup&gt;&lt;msub&gt;&lt;mi&gt;I&lt;/mi&gt;&lt;mi&gt;i&lt;/mi&gt;&lt;/msub&gt;&lt;/mrow&gt;&lt;mrow&gt;&lt;munderover&gt;&lt;mo&gt;&amp;#x2211;&lt;/mo&gt;&lt;mrow&gt;&lt;mi&gt;i&lt;/mi&gt;&lt;mo&gt;=&lt;/mo&gt;&lt;mn&gt;1&lt;/mn&gt;&lt;/mrow&gt;&lt;msub&gt;&lt;mi&gt;n&lt;/mi&gt;&lt;mi&gt;x&lt;/mi&gt;&lt;/msub&gt;&lt;/munderover&gt;&lt;msup&gt;&lt;mfenced&gt;&lt;msubsup&gt;&lt;mi&gt;u&lt;/mi&gt;&lt;mrow&gt;&lt;mi&gt;i&lt;/mi&gt;&lt;mi&gt;j&lt;/mi&gt;&lt;/mrow&gt;&lt;mfenced&gt;&lt;mi&gt;l&lt;/mi&gt;&lt;/mfenced&gt;&lt;/msubsup&gt;&lt;/mfenced&gt;&lt;mi&gt;m&lt;/mi&gt;&lt;/msup&gt;&lt;/mrow&gt;&lt;/mfrac&gt;&lt;mo&gt;,&lt;/mo&gt;&lt;mo&gt;&amp;#xA0;&lt;/mo&gt;&lt;mi&gt;j&lt;/mi&gt;&lt;mo&gt;=&lt;/mo&gt;&lt;mn&gt;1&lt;/mn&gt;&lt;mo&gt;,&lt;/mo&gt;&lt;mo&gt;&amp;#xA0;&lt;/mo&gt;&lt;mn&gt;2&lt;/mn&gt;&lt;mo&gt;,&lt;/mo&gt;&lt;mo&gt;&amp;#xA0;&lt;/mo&gt;&lt;mn&gt;3&lt;/mn&gt;&lt;mo&gt;,&lt;/mo&gt;&lt;mo&gt;.&lt;/mo&gt;&lt;mo&gt;.&lt;/mo&gt;&lt;mo&gt;.&lt;/mo&gt;&lt;mo&gt;,&lt;/mo&gt;&lt;mo&gt;&amp;#xA0;&lt;/mo&gt;&lt;mi&gt;k&lt;/mi&gt;&lt;/mstyle&gt;&lt;/math&gt;&quot;}"/>
-            <wp:cNvGraphicFramePr>
-              <a:graphicFrameLocks xmlns:a="http://schemas.openxmlformats.org/drawingml/2006/main" noChangeAspect="1"/>
-            </wp:cNvGraphicFramePr>
-            <a:graphic xmlns:a="http://schemas.openxmlformats.org/drawingml/2006/main">
-              <a:graphicData uri="http://schemas.openxmlformats.org/drawingml/2006/picture">
-                <pic:pic xmlns:pic="http://schemas.openxmlformats.org/drawingml/2006/picture">
-                  <pic:nvPicPr>
-                    <pic:cNvPr id="1" name="Picture 1" descr="c subscript j superscript open parentheses l plus 1 close parentheses end superscript equals fraction numerator sum from i equals 1 to n subscript x of open parentheses u subscript i j end subscript superscript open parentheses l close parentheses end superscript close parentheses to the power of m I subscript i over denominator sum from i equals 1 to n subscript x of open parentheses u subscript i j end subscript superscript open parentheses l close parentheses end superscript close parentheses to the power of m end fraction comma space j equals 1 comma space 2 comma space 3 comma... comma space k" title="{&quot;mathml&quot;:&quot;&lt;math style=\&quot;font-family:stix;font-size:16px;\&quot; xmlns=\&quot;http://www.w3.org/1998/Math/MathML\&quot;&gt;&lt;mstyle mathsize=\&quot;16px\&quot;&gt;&lt;msubsup&gt;&lt;mi&gt;c&lt;/mi&gt;&lt;mi&gt;j&lt;/mi&gt;&lt;mfenced&gt;&lt;mrow&gt;&lt;mi&gt;l&lt;/mi&gt;&lt;mo&gt;+&lt;/mo&gt;&lt;mn&gt;1&lt;/mn&gt;&lt;/mrow&gt;&lt;/mfenced&gt;&lt;/msubsup&gt;&lt;mo&gt;=&lt;/mo&gt;&lt;mfrac&gt;&lt;mrow&gt;&lt;munderover&gt;&lt;mo&gt;&amp;#x2211;&lt;/mo&gt;&lt;mrow&gt;&lt;mi&gt;i&lt;/mi&gt;&lt;mo&gt;=&lt;/mo&gt;&lt;mn&gt;1&lt;/mn&gt;&lt;/mrow&gt;&lt;msub&gt;&lt;mi&gt;n&lt;/mi&gt;&lt;mi&gt;x&lt;/mi&gt;&lt;/msub&gt;&lt;/munderover&gt;&lt;msup&gt;&lt;mfenced&gt;&lt;msubsup&gt;&lt;mi&gt;u&lt;/mi&gt;&lt;mrow&gt;&lt;mi&gt;i&lt;/mi&gt;&lt;mi&gt;j&lt;/mi&gt;&lt;/mrow&gt;&lt;mfenced&gt;&lt;mi&gt;l&lt;/mi&gt;&lt;/mfenced&gt;&lt;/msubsup&gt;&lt;/mfenced&gt;&lt;mi&gt;m&lt;/mi&gt;&lt;/msup&gt;&lt;msub&gt;&lt;mi&gt;I&lt;/mi&gt;&lt;mi&gt;i&lt;/mi&gt;&lt;/msub&gt;&lt;/mrow&gt;&lt;mrow&gt;&lt;munderover&gt;&lt;mo&gt;&amp;#x2211;&lt;/mo&gt;&lt;mrow&gt;&lt;mi&gt;i&lt;/mi&gt;&lt;mo&gt;=&lt;/mo&gt;&lt;mn&gt;1&lt;/mn&gt;&lt;/mrow&gt;&lt;msub&gt;&lt;mi&gt;n&lt;/mi&gt;&lt;mi&gt;x&lt;/mi&gt;&lt;/msub&gt;&lt;/munderover&gt;&lt;msup&gt;&lt;mfenced&gt;&lt;msubsup&gt;&lt;mi&gt;u&lt;/mi&gt;&lt;mrow&gt;&lt;mi&gt;i&lt;/mi&gt;&lt;mi&gt;j&lt;/mi&gt;&lt;/mrow&gt;&lt;mfenced&gt;&lt;mi&gt;l&lt;/mi&gt;&lt;/mfenced&gt;&lt;/msubsup&gt;&lt;/mfenced&gt;&lt;mi&gt;m&lt;/mi&gt;&lt;/msup&gt;&lt;/mrow&gt;&lt;/mfrac&gt;&lt;mo&gt;,&lt;/mo&gt;&lt;mo&gt;&amp;#xA0;&lt;/mo&gt;&lt;mi&gt;j&lt;/mi&gt;&lt;mo&gt;=&lt;/mo&gt;&lt;mn&gt;1&lt;/mn&gt;&lt;mo&gt;,&lt;/mo&gt;&lt;mo&gt;&amp;#xA0;&lt;/mo&gt;&lt;mn&gt;2&lt;/mn&gt;&lt;mo&gt;,&lt;/mo&gt;&lt;mo&gt;&amp;#xA0;&lt;/mo&gt;&lt;mn&gt;3&lt;/mn&gt;&lt;mo&gt;,&lt;/mo&gt;&lt;mo&gt;.&lt;/mo&gt;&lt;mo&gt;.&lt;/mo&gt;&lt;mo&gt;.&lt;/mo&gt;&lt;mo&gt;,&lt;/mo&gt;&lt;mo&gt;&amp;#xA0;&lt;/mo&gt;&lt;mi&gt;k&lt;/mi&gt;&lt;/mstyle&gt;&lt;/math&gt;&quot;}"/>
-                    <pic:cNvPicPr/>
-                  </pic:nvPicPr>
-                  <pic:blipFill>
-                    <a:blip r:embed="rId16" cstate="print">
-                      <a:extLst>
-                        <a:ext uri="{28A0092B-C50C-407E-A947-70E740481C1C}">
-                          <a14:useLocalDpi xmlns:a14="http://schemas.microsoft.com/office/drawing/2010/main" val="0"/>
-                        </a:ext>
-                      </a:extLst>
-                    </a:blip>
-                    <a:stretch>
-                      <a:fillRect/>
-                    </a:stretch>
-                  </pic:blipFill>
-                  <pic:spPr>
-                    <a:xfrm>
-                      <a:off x="0" y="0"/>
-                      <a:ext cx="2402467" cy="533527"/>
-                    </a:xfrm>
-                    <a:prstGeom prst="rect">
-                      <a:avLst/>
-                    </a:prstGeom>
-                  </pic:spPr>
-                </pic:pic>
-              </a:graphicData>
-            </a:graphic>
-          </wp:inline>
-        </w:drawing>
-      </w:r>
-      <w:r>
-        <w:rPr>
-          <w:lang w:eastAsia="de-DE" w:bidi="en-US"/>
-        </w:rPr>
+      <m:oMath>
+        <m:sSub>
+          <m:sSubPr>
+            <m:ctrlPr>
+              <w:rPr>
+                <w:rFonts w:ascii="Cambria Math" w:hAnsi="Cambria Math"/>
+                <w:i/>
+              </w:rPr>
+            </m:ctrlPr>
+          </m:sSubPr>
+          <m:e>
+            <m:r>
+              <w:rPr>
+                <w:rFonts w:ascii="Cambria Math" w:hAnsi="Cambria Math"/>
+              </w:rPr>
+              <m:t>n</m:t>
+            </m:r>
+          </m:e>
+          <m:sub>
+            <m:r>
+              <w:rPr>
+                <w:rFonts w:ascii="Cambria Math" w:hAnsi="Cambria Math"/>
+              </w:rPr>
+              <m:t>x</m:t>
+            </m:r>
+          </m:sub>
+        </m:sSub>
+      </m:oMath>
+      <w:r>
+        <w:t xml:space="preserve"> images. We will be using the membership matrix from the result of the </w:t>
+      </w:r>
+      <w:r>
+        <w:t>ground truth from applying FRCM to the dataset with the extracted centroid features using UCNN</w:t>
+      </w:r>
+      <w:r>
         <w:t xml:space="preserve"> </w:t>
       </w:r>
-      <w:r>
-        <w:rPr>
-          <w:lang w:eastAsia="de-DE" w:bidi="en-US"/>
-        </w:rPr>
-        <w:tab/>
-      </w:r>
-      <w:r>
-        <w:rPr>
-          <w:lang w:eastAsia="de-DE" w:bidi="en-US"/>
-        </w:rPr>
-        <w:tab/>
-      </w:r>
-      <w:r>
-        <w:rPr>
-          <w:lang w:eastAsia="de-DE" w:bidi="en-US"/>
-        </w:rPr>
-        <w:tab/>
-      </w:r>
-      <w:r>
-        <w:rPr>
-          <w:lang w:eastAsia="de-DE" w:bidi="en-US"/>
-        </w:rPr>
-        <w:tab/>
-        <w:t>(2)</w:t>
-      </w:r>
-    </w:p>
-    <w:p>
-      <w:pPr>
-        <w:ind w:left="2608" w:firstLine="360"/>
-        <w:rPr>
-          <w:lang w:eastAsia="de-DE" w:bidi="en-US"/>
-        </w:rPr>
-      </w:pPr>
-      <w:r>
-        <w:rPr>
-          <w:lang w:eastAsia="de-DE" w:bidi="en-US"/>
-        </w:rPr>
-        <w:t>And the objective function for FRCM as follows:</w:t>
-      </w:r>
-    </w:p>
-    <w:p>
-      <w:pPr>
-        <w:ind w:left="2608" w:firstLine="360"/>
-        <w:jc w:val="center"/>
-        <w:rPr>
-          <w:lang w:eastAsia="de-DE" w:bidi="en-US"/>
-        </w:rPr>
-      </w:pPr>
-      <w:r>
-        <w:rPr>
-          <w:position w:val="-15"/>
-        </w:rPr>
-        <w:drawing>
-          <wp:inline distT="0" distB="0" distL="0" distR="0" wp14:anchorId="4F8EBC0A" wp14:editId="31D0BA4E">
-            <wp:extent cx="2348662" cy="247553"/>
-            <wp:effectExtent l="0" t="0" r="0" b="0"/>
-            <wp:docPr id="13" name="Picture 13" descr="J subscript m superscript open parentheses l close parentheses end superscript open parentheses u comma space c close parentheses equals sum from i equals 1 to n subscript x of sum from j equals 1 to k of open parentheses u subscript i j end subscript close parentheses to the power of m open double vertical bar I subscript i minus c subscript j close double vertical bar squared" title="{&quot;mathml&quot;:&quot;&lt;math style=\&quot;font-family:stix;font-size:16px;\&quot; xmlns=\&quot;http://www.w3.org/1998/Math/MathML\&quot;&gt;&lt;mstyle mathsize=\&quot;16px\&quot;&gt;&lt;msubsup&gt;&lt;mi&gt;J&lt;/mi&gt;&lt;mi&gt;m&lt;/mi&gt;&lt;mfenced&gt;&lt;mi&gt;l&lt;/mi&gt;&lt;/mfenced&gt;&lt;/msubsup&gt;&lt;mfenced&gt;&lt;mrow&gt;&lt;mi&gt;u&lt;/mi&gt;&lt;mo&gt;,&lt;/mo&gt;&lt;mo&gt;&amp;#xA0;&lt;/mo&gt;&lt;mi&gt;c&lt;/mi&gt;&lt;/mrow&gt;&lt;/mfenced&gt;&lt;mo&gt;=&lt;/mo&gt;&lt;mstyle displaystyle=\&quot;false\&quot;&gt;&lt;munderover&gt;&lt;mo&gt;&amp;#x2211;&lt;/mo&gt;&lt;mrow&gt;&lt;mi&gt;i&lt;/mi&gt;&lt;mo&gt;=&lt;/mo&gt;&lt;mn&gt;1&lt;/mn&gt;&lt;/mrow&gt;&lt;msub&gt;&lt;mi&gt;n&lt;/mi&gt;&lt;mi&gt;x&lt;/mi&gt;&lt;/msub&gt;&lt;/munderover&gt;&lt;/mstyle&gt;&lt;mstyle displaystyle=\&quot;false\&quot;&gt;&lt;munderover&gt;&lt;mo&gt;&amp;#x2211;&lt;/mo&gt;&lt;mrow&gt;&lt;mi&gt;j&lt;/mi&gt;&lt;mo&gt;=&lt;/mo&gt;&lt;mn&gt;1&lt;/mn&gt;&lt;/mrow&gt;&lt;mi&gt;k&lt;/mi&gt;&lt;/munderover&gt;&lt;/mstyle&gt;&lt;msup&gt;&lt;mfenced&gt;&lt;msub&gt;&lt;mi&gt;u&lt;/mi&gt;&lt;mrow&gt;&lt;mi&gt;i&lt;/mi&gt;&lt;mi&gt;j&lt;/mi&gt;&lt;/mrow&gt;&lt;/msub&gt;&lt;/mfenced&gt;&lt;mi&gt;m&lt;/mi&gt;&lt;/msup&gt;&lt;msup&gt;&lt;mfenced open=\&quot;||\&quot; close=\&quot;||\&quot;&gt;&lt;mrow&gt;&lt;msub&gt;&lt;mi&gt;I&lt;/mi&gt;&lt;mi&gt;i&lt;/mi&gt;&lt;/msub&gt;&lt;mo&gt;-&lt;/mo&gt;&lt;msub&gt;&lt;mi&gt;c&lt;/mi&gt;&lt;mi&gt;j&lt;/mi&gt;&lt;/msub&gt;&lt;/mrow&gt;&lt;/mfenced&gt;&lt;mn&gt;2&lt;/mn&gt;&lt;/msup&gt;&lt;/mstyle&gt;&lt;/math&gt;&quot;}"/>
-            <wp:cNvGraphicFramePr>
-              <a:graphicFrameLocks xmlns:a="http://schemas.openxmlformats.org/drawingml/2006/main" noChangeAspect="1"/>
-            </wp:cNvGraphicFramePr>
-            <a:graphic xmlns:a="http://schemas.openxmlformats.org/drawingml/2006/main">
-              <a:graphicData uri="http://schemas.openxmlformats.org/drawingml/2006/picture">
-                <pic:pic xmlns:pic="http://schemas.openxmlformats.org/drawingml/2006/picture">
-                  <pic:nvPicPr>
-                    <pic:cNvPr id="1" name="Picture 1" descr="J subscript m superscript open parentheses l close parentheses end superscript open parentheses u comma space c close parentheses equals sum from i equals 1 to n subscript x of sum from j equals 1 to k of open parentheses u subscript i j end subscript close parentheses to the power of m open double vertical bar I subscript i minus c subscript j close double vertical bar squared" title="{&quot;mathml&quot;:&quot;&lt;math style=\&quot;font-family:stix;font-size:16px;\&quot; xmlns=\&quot;http://www.w3.org/1998/Math/MathML\&quot;&gt;&lt;mstyle mathsize=\&quot;16px\&quot;&gt;&lt;msubsup&gt;&lt;mi&gt;J&lt;/mi&gt;&lt;mi&gt;m&lt;/mi&gt;&lt;mfenced&gt;&lt;mi&gt;l&lt;/mi&gt;&lt;/mfenced&gt;&lt;/msubsup&gt;&lt;mfenced&gt;&lt;mrow&gt;&lt;mi&gt;u&lt;/mi&gt;&lt;mo&gt;,&lt;/mo&gt;&lt;mo&gt;&amp;#xA0;&lt;/mo&gt;&lt;mi&gt;c&lt;/mi&gt;&lt;/mrow&gt;&lt;/mfenced&gt;&lt;mo&gt;=&lt;/mo&gt;&lt;mstyle displaystyle=\&quot;false\&quot;&gt;&lt;munderover&gt;&lt;mo&gt;&amp;#x2211;&lt;/mo&gt;&lt;mrow&gt;&lt;mi&gt;i&lt;/mi&gt;&lt;mo&gt;=&lt;/mo&gt;&lt;mn&gt;1&lt;/mn&gt;&lt;/mrow&gt;&lt;msub&gt;&lt;mi&gt;n&lt;/mi&gt;&lt;mi&gt;x&lt;/mi&gt;&lt;/msub&gt;&lt;/munderover&gt;&lt;/mstyle&gt;&lt;mstyle displaystyle=\&quot;false\&quot;&gt;&lt;munderover&gt;&lt;mo&gt;&amp;#x2211;&lt;/mo&gt;&lt;mrow&gt;&lt;mi&gt;j&lt;/mi&gt;&lt;mo&gt;=&lt;/mo&gt;&lt;mn&gt;1&lt;/mn&gt;&lt;/mrow&gt;&lt;mi&gt;k&lt;/mi&gt;&lt;/munderover&gt;&lt;/mstyle&gt;&lt;msup&gt;&lt;mfenced&gt;&lt;msub&gt;&lt;mi&gt;u&lt;/mi&gt;&lt;mrow&gt;&lt;mi&gt;i&lt;/mi&gt;&lt;mi&gt;j&lt;/mi&gt;&lt;/mrow&gt;&lt;/msub&gt;&lt;/mfenced&gt;&lt;mi&gt;m&lt;/mi&gt;&lt;/msup&gt;&lt;msup&gt;&lt;mfenced open=\&quot;||\&quot; close=\&quot;||\&quot;&gt;&lt;mrow&gt;&lt;msub&gt;&lt;mi&gt;I&lt;/mi&gt;&lt;mi&gt;i&lt;/mi&gt;&lt;/msub&gt;&lt;mo&gt;-&lt;/mo&gt;&lt;msub&gt;&lt;mi&gt;c&lt;/mi&gt;&lt;mi&gt;j&lt;/mi&gt;&lt;/msub&gt;&lt;/mrow&gt;&lt;/mfenced&gt;&lt;mn&gt;2&lt;/mn&gt;&lt;/msup&gt;&lt;/mstyle&gt;&lt;/math&gt;&quot;}"/>
-                    <pic:cNvPicPr/>
-                  </pic:nvPicPr>
-                  <pic:blipFill>
-                    <a:blip r:embed="rId17" cstate="print">
-                      <a:extLst>
-                        <a:ext uri="{28A0092B-C50C-407E-A947-70E740481C1C}">
-                          <a14:useLocalDpi xmlns:a14="http://schemas.microsoft.com/office/drawing/2010/main" val="0"/>
-                        </a:ext>
-                      </a:extLst>
-                    </a:blip>
-                    <a:stretch>
-                      <a:fillRect/>
-                    </a:stretch>
-                  </pic:blipFill>
-                  <pic:spPr>
-                    <a:xfrm>
-                      <a:off x="0" y="0"/>
-                      <a:ext cx="2348662" cy="247553"/>
-                    </a:xfrm>
-                    <a:prstGeom prst="rect">
-                      <a:avLst/>
-                    </a:prstGeom>
-                  </pic:spPr>
-                </pic:pic>
-              </a:graphicData>
-            </a:graphic>
-          </wp:inline>
-        </w:drawing>
-      </w:r>
-      <w:r>
-        <w:rPr>
-          <w:lang w:eastAsia="de-DE" w:bidi="en-US"/>
-        </w:rPr>
+      <m:oMath>
+        <m:sSubSup>
+          <m:sSubSupPr>
+            <m:ctrlPr>
+              <w:rPr>
+                <w:rFonts w:ascii="Cambria Math" w:hAnsi="Cambria Math"/>
+                <w:i/>
+              </w:rPr>
+            </m:ctrlPr>
+          </m:sSubSupPr>
+          <m:e>
+            <m:r>
+              <w:rPr>
+                <w:rFonts w:ascii="Cambria Math" w:hAnsi="Cambria Math"/>
+              </w:rPr>
+              <m:t>H</m:t>
+            </m:r>
+          </m:e>
+          <m:sub>
+            <m:r>
+              <w:rPr>
+                <w:rFonts w:ascii="Cambria Math" w:hAnsi="Cambria Math"/>
+              </w:rPr>
+              <m:t>j</m:t>
+            </m:r>
+          </m:sub>
+          <m:sup>
+            <m:r>
+              <w:rPr>
+                <w:rFonts w:ascii="Cambria Math" w:hAnsi="Cambria Math"/>
+              </w:rPr>
+              <m:t>(t)</m:t>
+            </m:r>
+          </m:sup>
+        </m:sSubSup>
+        <m:r>
+          <w:rPr>
+            <w:rFonts w:ascii="Cambria Math" w:hAnsi="Cambria Math"/>
+          </w:rPr>
+          <m:t>=</m:t>
+        </m:r>
+        <m:d>
+          <m:dPr>
+            <m:begChr m:val="{"/>
+            <m:endChr m:val="}"/>
+            <m:ctrlPr>
+              <w:rPr>
+                <w:rFonts w:ascii="Cambria Math" w:hAnsi="Cambria Math"/>
+                <w:i/>
+              </w:rPr>
+            </m:ctrlPr>
+          </m:dPr>
+          <m:e>
+            <m:sSubSup>
+              <m:sSubSupPr>
+                <m:ctrlPr>
+                  <w:rPr>
+                    <w:rFonts w:ascii="Cambria Math" w:hAnsi="Cambria Math"/>
+                    <w:i/>
+                  </w:rPr>
+                </m:ctrlPr>
+              </m:sSubSupPr>
+              <m:e>
+                <m:r>
+                  <w:rPr>
+                    <w:rFonts w:ascii="Cambria Math" w:hAnsi="Cambria Math"/>
+                  </w:rPr>
+                  <m:t>h</m:t>
+                </m:r>
+              </m:e>
+              <m:sub>
+                <m:r>
+                  <w:rPr>
+                    <w:rFonts w:ascii="Cambria Math" w:hAnsi="Cambria Math"/>
+                  </w:rPr>
+                  <m:t>1</m:t>
+                </m:r>
+              </m:sub>
+              <m:sup>
+                <m:r>
+                  <w:rPr>
+                    <w:rFonts w:ascii="Cambria Math" w:hAnsi="Cambria Math"/>
+                  </w:rPr>
+                  <m:t>t</m:t>
+                </m:r>
+              </m:sup>
+            </m:sSubSup>
+            <m:r>
+              <w:rPr>
+                <w:rFonts w:ascii="Cambria Math" w:hAnsi="Cambria Math"/>
+              </w:rPr>
+              <m:t xml:space="preserve">, </m:t>
+            </m:r>
+            <m:sSubSup>
+              <m:sSubSupPr>
+                <m:ctrlPr>
+                  <w:rPr>
+                    <w:rFonts w:ascii="Cambria Math" w:hAnsi="Cambria Math"/>
+                    <w:i/>
+                  </w:rPr>
+                </m:ctrlPr>
+              </m:sSubSupPr>
+              <m:e>
+                <m:r>
+                  <w:rPr>
+                    <w:rFonts w:ascii="Cambria Math" w:hAnsi="Cambria Math"/>
+                  </w:rPr>
+                  <m:t>h</m:t>
+                </m:r>
+              </m:e>
+              <m:sub>
+                <m:r>
+                  <w:rPr>
+                    <w:rFonts w:ascii="Cambria Math" w:hAnsi="Cambria Math"/>
+                  </w:rPr>
+                  <m:t>2</m:t>
+                </m:r>
+              </m:sub>
+              <m:sup>
+                <m:r>
+                  <w:rPr>
+                    <w:rFonts w:ascii="Cambria Math" w:hAnsi="Cambria Math"/>
+                  </w:rPr>
+                  <m:t>t</m:t>
+                </m:r>
+              </m:sup>
+            </m:sSubSup>
+            <m:r>
+              <w:rPr>
+                <w:rFonts w:ascii="Cambria Math" w:hAnsi="Cambria Math"/>
+              </w:rPr>
+              <m:t xml:space="preserve">, </m:t>
+            </m:r>
+            <m:sSubSup>
+              <m:sSubSupPr>
+                <m:ctrlPr>
+                  <w:rPr>
+                    <w:rFonts w:ascii="Cambria Math" w:hAnsi="Cambria Math"/>
+                    <w:i/>
+                  </w:rPr>
+                </m:ctrlPr>
+              </m:sSubSupPr>
+              <m:e>
+                <m:r>
+                  <w:rPr>
+                    <w:rFonts w:ascii="Cambria Math" w:hAnsi="Cambria Math"/>
+                  </w:rPr>
+                  <m:t>h</m:t>
+                </m:r>
+              </m:e>
+              <m:sub>
+                <m:r>
+                  <w:rPr>
+                    <w:rFonts w:ascii="Cambria Math" w:hAnsi="Cambria Math"/>
+                  </w:rPr>
+                  <m:t>3</m:t>
+                </m:r>
+              </m:sub>
+              <m:sup>
+                <m:r>
+                  <w:rPr>
+                    <w:rFonts w:ascii="Cambria Math" w:hAnsi="Cambria Math"/>
+                  </w:rPr>
+                  <m:t>t</m:t>
+                </m:r>
+              </m:sup>
+            </m:sSubSup>
+            <m:r>
+              <w:rPr>
+                <w:rFonts w:ascii="Cambria Math" w:hAnsi="Cambria Math"/>
+              </w:rPr>
+              <m:t xml:space="preserve">, …, </m:t>
+            </m:r>
+            <m:sSubSup>
+              <m:sSubSupPr>
+                <m:ctrlPr>
+                  <w:rPr>
+                    <w:rFonts w:ascii="Cambria Math" w:hAnsi="Cambria Math"/>
+                    <w:i/>
+                  </w:rPr>
+                </m:ctrlPr>
+              </m:sSubSupPr>
+              <m:e>
+                <m:r>
+                  <w:rPr>
+                    <w:rFonts w:ascii="Cambria Math" w:hAnsi="Cambria Math"/>
+                  </w:rPr>
+                  <m:t>h</m:t>
+                </m:r>
+              </m:e>
+              <m:sub>
+                <m:r>
+                  <w:rPr>
+                    <w:rFonts w:ascii="Cambria Math" w:hAnsi="Cambria Math"/>
+                  </w:rPr>
+                  <m:t>k</m:t>
+                </m:r>
+              </m:sub>
+              <m:sup>
+                <m:r>
+                  <w:rPr>
+                    <w:rFonts w:ascii="Cambria Math" w:hAnsi="Cambria Math"/>
+                  </w:rPr>
+                  <m:t>t</m:t>
+                </m:r>
+              </m:sup>
+            </m:sSubSup>
+          </m:e>
+        </m:d>
+        <m:r>
+          <w:rPr>
+            <w:rFonts w:ascii="Cambria Math" w:hAnsi="Cambria Math"/>
+          </w:rPr>
+          <m:t xml:space="preserve">∈ </m:t>
+        </m:r>
+        <m:sSub>
+          <m:sSubPr>
+            <m:ctrlPr>
+              <w:rPr>
+                <w:rFonts w:ascii="Cambria Math" w:hAnsi="Cambria Math"/>
+                <w:i/>
+              </w:rPr>
+            </m:ctrlPr>
+          </m:sSubPr>
+          <m:e>
+            <m:r>
+              <w:rPr>
+                <w:rFonts w:ascii="Cambria Math" w:hAnsi="Cambria Math"/>
+              </w:rPr>
+              <m:t>H</m:t>
+            </m:r>
+          </m:e>
+          <m:sub>
+            <m:r>
+              <w:rPr>
+                <w:rFonts w:ascii="Cambria Math" w:hAnsi="Cambria Math"/>
+              </w:rPr>
+              <m:t>FC</m:t>
+            </m:r>
+          </m:sub>
+        </m:sSub>
+      </m:oMath>
+      <w:r>
         <w:t xml:space="preserve"> </w:t>
       </w:r>
       <w:r>
-        <w:rPr>
-          <w:lang w:eastAsia="de-DE" w:bidi="en-US"/>
-        </w:rPr>
-        <w:tab/>
-      </w:r>
-      <w:r>
-        <w:rPr>
-          <w:lang w:eastAsia="de-DE" w:bidi="en-US"/>
-        </w:rPr>
-        <w:tab/>
-      </w:r>
-      <w:r>
-        <w:rPr>
-          <w:lang w:eastAsia="de-DE" w:bidi="en-US"/>
-        </w:rPr>
-        <w:tab/>
-      </w:r>
-      <w:r>
-        <w:rPr>
-          <w:lang w:eastAsia="de-DE" w:bidi="en-US"/>
-        </w:rPr>
-        <w:tab/>
-        <w:t>(3)</w:t>
-      </w:r>
-    </w:p>
-    <w:p>
-      <w:pPr>
-        <w:ind w:left="2458" w:firstLine="510"/>
-        <w:rPr>
-          <w:lang w:eastAsia="de-DE" w:bidi="en-US"/>
-        </w:rPr>
-      </w:pPr>
-      <w:r>
-        <w:rPr>
-          <w:lang w:eastAsia="de-DE" w:bidi="en-US"/>
-        </w:rPr>
-        <w:t>To wrap up, the algorithm is formulated as follows:</w:t>
-      </w:r>
-    </w:p>
-    <w:p>
-      <w:pPr>
-        <w:ind w:left="2458" w:firstLine="510"/>
-        <w:rPr>
-          <w:lang w:eastAsia="de-DE" w:bidi="en-US"/>
-        </w:rPr>
-      </w:pPr>
-    </w:p>
-    <w:p>
-      <w:pPr>
-        <w:rPr>
-          <w:lang w:eastAsia="de-DE" w:bidi="en-US"/>
-        </w:rPr>
-      </w:pPr>
-      <w:r>
-        <w:rPr>
-          <w:lang w:eastAsia="de-DE" w:bidi="en-US"/>
-        </w:rPr>
-        <w:tab/>
-      </w:r>
-      <w:r>
-        <w:rPr>
-          <w:lang w:eastAsia="de-DE" w:bidi="en-US"/>
-        </w:rPr>
-        <w:tab/>
-      </w:r>
-      <w:r>
-        <w:rPr>
-          <w:lang w:eastAsia="de-DE" w:bidi="en-US"/>
-        </w:rPr>
-        <w:tab/>
-      </w:r>
-      <w:r>
-        <w:rPr>
-          <w:lang w:eastAsia="de-DE" w:bidi="en-US"/>
-        </w:rPr>
-        <w:tab/>
-      </w:r>
-      <w:r>
-        <w:rPr>
-          <w:lang w:eastAsia="de-DE" w:bidi="en-US"/>
-        </w:rPr>
-        <w:tab/>
-      </w:r>
-      <w:r>
-        <w:rPr>
-          <w:b/>
-          <w:bCs/>
-          <w:lang w:eastAsia="de-DE" w:bidi="en-US"/>
-        </w:rPr>
-        <w:t xml:space="preserve">Input: </w:t>
-      </w:r>
-      <w:r>
-        <w:rPr>
-          <w:lang w:eastAsia="de-DE" w:bidi="en-US"/>
-        </w:rPr>
-        <w:t xml:space="preserve">Unlabeled data I, number of clusters k, threshold parameter T, exponent index m, </w:t>
-      </w:r>
-      <w:r>
-        <w:rPr>
-          <w:lang w:eastAsia="de-DE" w:bidi="en-US"/>
-        </w:rPr>
-        <w:tab/>
-      </w:r>
-      <w:r>
-        <w:rPr>
-          <w:lang w:eastAsia="de-DE" w:bidi="en-US"/>
-        </w:rPr>
-        <w:tab/>
-      </w:r>
-      <w:r>
-        <w:rPr>
-          <w:lang w:eastAsia="de-DE" w:bidi="en-US"/>
-        </w:rPr>
-        <w:tab/>
-      </w:r>
-      <w:r>
-        <w:rPr>
-          <w:lang w:eastAsia="de-DE" w:bidi="en-US"/>
-        </w:rPr>
-        <w:tab/>
-      </w:r>
-      <w:r>
-        <w:rPr>
-          <w:lang w:eastAsia="de-DE" w:bidi="en-US"/>
-        </w:rPr>
-        <w:tab/>
-        <w:t xml:space="preserve">stop criterion </w:t>
-      </w:r>
-      <w:r>
-        <w:drawing>
-          <wp:inline distT="0" distB="0" distL="0" distR="0" wp14:anchorId="3E0361C1" wp14:editId="22CA0B7F">
-            <wp:extent cx="68649" cy="61784"/>
-            <wp:effectExtent l="0" t="0" r="0" b="0"/>
-            <wp:docPr id="15" name="Picture 15" descr="epsilon" title="{&quot;mathml&quot;:&quot;&lt;math style=\&quot;font-family:stix;font-size:16px;\&quot; xmlns=\&quot;http://www.w3.org/1998/Math/MathML\&quot;&gt;&lt;mstyle mathsize=\&quot;16px\&quot;&gt;&lt;mi&gt;&amp;#x3B5;&lt;/mi&gt;&lt;/mstyle&gt;&lt;/math&gt;&quot;}"/>
-            <wp:cNvGraphicFramePr>
-              <a:graphicFrameLocks xmlns:a="http://schemas.openxmlformats.org/drawingml/2006/main" noChangeAspect="1"/>
-            </wp:cNvGraphicFramePr>
-            <a:graphic xmlns:a="http://schemas.openxmlformats.org/drawingml/2006/main">
-              <a:graphicData uri="http://schemas.openxmlformats.org/drawingml/2006/picture">
-                <pic:pic xmlns:pic="http://schemas.openxmlformats.org/drawingml/2006/picture">
-                  <pic:nvPicPr>
-                    <pic:cNvPr id="1" name="Picture 1" descr="epsilon" title="{&quot;mathml&quot;:&quot;&lt;math style=\&quot;font-family:stix;font-size:16px;\&quot; xmlns=\&quot;http://www.w3.org/1998/Math/MathML\&quot;&gt;&lt;mstyle mathsize=\&quot;16px\&quot;&gt;&lt;mi&gt;&amp;#x3B5;&lt;/mi&gt;&lt;/mstyle&gt;&lt;/math&gt;&quot;}"/>
-                    <pic:cNvPicPr/>
-                  </pic:nvPicPr>
-                  <pic:blipFill>
-                    <a:blip r:embed="rId18" cstate="print">
-                      <a:extLst>
-                        <a:ext uri="{28A0092B-C50C-407E-A947-70E740481C1C}">
-                          <a14:useLocalDpi xmlns:a14="http://schemas.microsoft.com/office/drawing/2010/main" val="0"/>
-                        </a:ext>
-                      </a:extLst>
-                    </a:blip>
-                    <a:stretch>
-                      <a:fillRect/>
-                    </a:stretch>
-                  </pic:blipFill>
-                  <pic:spPr>
-                    <a:xfrm>
-                      <a:off x="0" y="0"/>
-                      <a:ext cx="68649" cy="61784"/>
-                    </a:xfrm>
-                    <a:prstGeom prst="rect">
-                      <a:avLst/>
-                    </a:prstGeom>
-                  </pic:spPr>
-                </pic:pic>
-              </a:graphicData>
-            </a:graphic>
-          </wp:inline>
-        </w:drawing>
-      </w:r>
-      <w:r>
-        <w:rPr>
-          <w:lang w:eastAsia="de-DE" w:bidi="en-US"/>
-        </w:rPr>
-        <w:t>.</w:t>
-      </w:r>
-    </w:p>
-    <w:p>
-      <w:pPr>
-        <w:rPr>
-          <w:lang w:eastAsia="de-DE" w:bidi="en-US"/>
-        </w:rPr>
-      </w:pPr>
-      <w:r>
-        <w:rPr>
-          <w:lang w:eastAsia="de-DE" w:bidi="en-US"/>
-        </w:rPr>
-        <w:tab/>
-      </w:r>
-      <w:r>
-        <w:rPr>
-          <w:lang w:eastAsia="de-DE" w:bidi="en-US"/>
-        </w:rPr>
-        <w:tab/>
-      </w:r>
-      <w:r>
-        <w:rPr>
-          <w:lang w:eastAsia="de-DE" w:bidi="en-US"/>
-        </w:rPr>
-        <w:tab/>
-      </w:r>
-      <w:r>
-        <w:rPr>
-          <w:lang w:eastAsia="de-DE" w:bidi="en-US"/>
-        </w:rPr>
-        <w:tab/>
-      </w:r>
-      <w:r>
-        <w:rPr>
-          <w:lang w:eastAsia="de-DE" w:bidi="en-US"/>
-        </w:rPr>
-        <w:tab/>
-      </w:r>
-      <w:r>
-        <w:rPr>
-          <w:b/>
-          <w:bCs/>
-          <w:lang w:eastAsia="de-DE" w:bidi="en-US"/>
-        </w:rPr>
-        <w:t>Output</w:t>
-      </w:r>
-      <w:r>
-        <w:rPr>
-          <w:b/>
-          <w:bCs/>
-          <w:lang w:eastAsia="de-DE" w:bidi="en-US"/>
-        </w:rPr>
-        <w:t xml:space="preserve">: </w:t>
-      </w:r>
-      <w:r>
-        <w:rPr>
-          <w:lang w:eastAsia="de-DE" w:bidi="en-US"/>
-        </w:rPr>
-        <w:t>Membership matrix u, k cluster centers</w:t>
-      </w:r>
-    </w:p>
-    <w:p>
-      <w:pPr>
-        <w:rPr>
-          <w:lang w:eastAsia="de-DE" w:bidi="en-US"/>
-        </w:rPr>
-      </w:pPr>
-      <w:r>
-        <w:rPr>
-          <w:lang w:eastAsia="de-DE" w:bidi="en-US"/>
-        </w:rPr>
-        <w:tab/>
-      </w:r>
-      <w:r>
-        <w:rPr>
-          <w:lang w:eastAsia="de-DE" w:bidi="en-US"/>
-        </w:rPr>
-        <w:tab/>
-      </w:r>
-      <w:r>
-        <w:rPr>
-          <w:lang w:eastAsia="de-DE" w:bidi="en-US"/>
-        </w:rPr>
-        <w:tab/>
-      </w:r>
-      <w:r>
-        <w:rPr>
-          <w:lang w:eastAsia="de-DE" w:bidi="en-US"/>
-        </w:rPr>
-        <w:tab/>
-      </w:r>
-      <w:r>
-        <w:rPr>
-          <w:lang w:eastAsia="de-DE" w:bidi="en-US"/>
-        </w:rPr>
-        <w:tab/>
-      </w:r>
-      <w:r>
-        <w:rPr>
-          <w:b/>
-          <w:bCs/>
-          <w:lang w:eastAsia="de-DE" w:bidi="en-US"/>
-        </w:rPr>
-        <w:t xml:space="preserve">Step 0: </w:t>
-      </w:r>
-      <w:r>
-        <w:rPr>
-          <w:lang w:eastAsia="de-DE" w:bidi="en-US"/>
-        </w:rPr>
-        <w:t xml:space="preserve">Let </w:t>
-      </w:r>
-      <w:r>
-        <w:drawing>
-          <wp:inline distT="0" distB="0" distL="0" distR="0" wp14:anchorId="7127AB30" wp14:editId="19DF349F">
-            <wp:extent cx="240270" cy="96108"/>
-            <wp:effectExtent l="0" t="0" r="0" b="0"/>
-            <wp:docPr id="19" name="Picture 19" descr="l equals 0" title="{&quot;mathml&quot;:&quot;&lt;math style=\&quot;font-family:stix;font-size:16px;\&quot; xmlns=\&quot;http://www.w3.org/1998/Math/MathML\&quot;&gt;&lt;mstyle mathsize=\&quot;16px\&quot;&gt;&lt;mi&gt;l&lt;/mi&gt;&lt;mo&gt;=&lt;/mo&gt;&lt;mn&gt;0&lt;/mn&gt;&lt;/mstyle&gt;&lt;/math&gt;&quot;}"/>
-            <wp:cNvGraphicFramePr>
-              <a:graphicFrameLocks xmlns:a="http://schemas.openxmlformats.org/drawingml/2006/main" noChangeAspect="1"/>
-            </wp:cNvGraphicFramePr>
-            <a:graphic xmlns:a="http://schemas.openxmlformats.org/drawingml/2006/main">
-              <a:graphicData uri="http://schemas.openxmlformats.org/drawingml/2006/picture">
-                <pic:pic xmlns:pic="http://schemas.openxmlformats.org/drawingml/2006/picture">
-                  <pic:nvPicPr>
-                    <pic:cNvPr id="1" name="Picture 1" descr="l equals 0" title="{&quot;mathml&quot;:&quot;&lt;math style=\&quot;font-family:stix;font-size:16px;\&quot; xmlns=\&quot;http://www.w3.org/1998/Math/MathML\&quot;&gt;&lt;mstyle mathsize=\&quot;16px\&quot;&gt;&lt;mi&gt;l&lt;/mi&gt;&lt;mo&gt;=&lt;/mo&gt;&lt;mn&gt;0&lt;/mn&gt;&lt;/mstyle&gt;&lt;/math&gt;&quot;}"/>
-                    <pic:cNvPicPr/>
-                  </pic:nvPicPr>
-                  <pic:blipFill>
-                    <a:blip r:embed="rId19" cstate="print">
-                      <a:extLst>
-                        <a:ext uri="{28A0092B-C50C-407E-A947-70E740481C1C}">
-                          <a14:useLocalDpi xmlns:a14="http://schemas.microsoft.com/office/drawing/2010/main" val="0"/>
-                        </a:ext>
-                      </a:extLst>
-                    </a:blip>
-                    <a:stretch>
-                      <a:fillRect/>
-                    </a:stretch>
-                  </pic:blipFill>
-                  <pic:spPr>
-                    <a:xfrm>
-                      <a:off x="0" y="0"/>
-                      <a:ext cx="240270" cy="96108"/>
-                    </a:xfrm>
-                    <a:prstGeom prst="rect">
-                      <a:avLst/>
-                    </a:prstGeom>
-                  </pic:spPr>
-                </pic:pic>
-              </a:graphicData>
-            </a:graphic>
-          </wp:inline>
-        </w:drawing>
-      </w:r>
-      <w:r>
-        <w:rPr>
-          <w:lang w:eastAsia="de-DE" w:bidi="en-US"/>
-        </w:rPr>
-        <w:t>, initialize membership matrix u randomly</w:t>
-      </w:r>
-    </w:p>
-    <w:p>
-      <w:pPr>
-        <w:ind w:left="2550"/>
-        <w:rPr>
-          <w:lang w:eastAsia="de-DE" w:bidi="en-US"/>
-        </w:rPr>
-      </w:pPr>
-      <w:r>
-        <w:rPr>
-          <w:b/>
-          <w:bCs/>
-          <w:lang w:eastAsia="de-DE" w:bidi="en-US"/>
-        </w:rPr>
-        <w:lastRenderedPageBreak/>
-        <w:t xml:space="preserve">Step 1: </w:t>
-      </w:r>
-      <w:r>
-        <w:rPr>
-          <w:lang w:eastAsia="de-DE" w:bidi="en-US"/>
-        </w:rPr>
-        <w:t>Calculate pairwise distances between each data points and c</w:t>
-      </w:r>
-      <w:r>
-        <w:rPr>
-          <w:lang w:eastAsia="de-DE" w:bidi="en-US"/>
-        </w:rPr>
-        <w:t xml:space="preserve">alculate cluster centers </w:t>
-      </w:r>
-      <w:r>
-        <w:rPr>
-          <w:position w:val="-12"/>
-        </w:rPr>
-        <w:drawing>
-          <wp:inline distT="0" distB="0" distL="0" distR="0" wp14:anchorId="14463EB7" wp14:editId="65E0A2BB">
-            <wp:extent cx="1143686" cy="189470"/>
-            <wp:effectExtent l="0" t="0" r="0" b="0"/>
-            <wp:docPr id="21" name="Picture 21" descr="c subscript j superscript open parentheses l close parentheses end superscript equals 1 comma space 2 comma space 3 comma... comma space k" title="{&quot;mathml&quot;:&quot;&lt;math style=\&quot;font-family:stix;font-size:16px;\&quot; xmlns=\&quot;http://www.w3.org/1998/Math/MathML\&quot;&gt;&lt;mstyle mathsize=\&quot;16px\&quot;&gt;&lt;msubsup&gt;&lt;mi&gt;c&lt;/mi&gt;&lt;mi&gt;j&lt;/mi&gt;&lt;mfenced&gt;&lt;mi&gt;l&lt;/mi&gt;&lt;/mfenced&gt;&lt;/msubsup&gt;&lt;mo&gt;=&lt;/mo&gt;&lt;mn&gt;1&lt;/mn&gt;&lt;mo&gt;,&lt;/mo&gt;&lt;mo&gt;&amp;#xA0;&lt;/mo&gt;&lt;mn&gt;2&lt;/mn&gt;&lt;mo&gt;,&lt;/mo&gt;&lt;mo&gt;&amp;#xA0;&lt;/mo&gt;&lt;mn&gt;3&lt;/mn&gt;&lt;mo&gt;,&lt;/mo&gt;&lt;mo&gt;.&lt;/mo&gt;&lt;mo&gt;.&lt;/mo&gt;&lt;mo&gt;.&lt;/mo&gt;&lt;mo&gt;,&lt;/mo&gt;&lt;mo&gt;&amp;#xA0;&lt;/mo&gt;&lt;mi&gt;k&lt;/mi&gt;&lt;/mstyle&gt;&lt;/math&gt;&quot;}"/>
-            <wp:cNvGraphicFramePr>
-              <a:graphicFrameLocks xmlns:a="http://schemas.openxmlformats.org/drawingml/2006/main" noChangeAspect="1"/>
-            </wp:cNvGraphicFramePr>
-            <a:graphic xmlns:a="http://schemas.openxmlformats.org/drawingml/2006/main">
-              <a:graphicData uri="http://schemas.openxmlformats.org/drawingml/2006/picture">
-                <pic:pic xmlns:pic="http://schemas.openxmlformats.org/drawingml/2006/picture">
-                  <pic:nvPicPr>
-                    <pic:cNvPr id="1" name="Picture 1" descr="c subscript j superscript open parentheses l close parentheses end superscript equals 1 comma space 2 comma space 3 comma... comma space k" title="{&quot;mathml&quot;:&quot;&lt;math style=\&quot;font-family:stix;font-size:16px;\&quot; xmlns=\&quot;http://www.w3.org/1998/Math/MathML\&quot;&gt;&lt;mstyle mathsize=\&quot;16px\&quot;&gt;&lt;msubsup&gt;&lt;mi&gt;c&lt;/mi&gt;&lt;mi&gt;j&lt;/mi&gt;&lt;mfenced&gt;&lt;mi&gt;l&lt;/mi&gt;&lt;/mfenced&gt;&lt;/msubsup&gt;&lt;mo&gt;=&lt;/mo&gt;&lt;mn&gt;1&lt;/mn&gt;&lt;mo&gt;,&lt;/mo&gt;&lt;mo&gt;&amp;#xA0;&lt;/mo&gt;&lt;mn&gt;2&lt;/mn&gt;&lt;mo&gt;,&lt;/mo&gt;&lt;mo&gt;&amp;#xA0;&lt;/mo&gt;&lt;mn&gt;3&lt;/mn&gt;&lt;mo&gt;,&lt;/mo&gt;&lt;mo&gt;.&lt;/mo&gt;&lt;mo&gt;.&lt;/mo&gt;&lt;mo&gt;.&lt;/mo&gt;&lt;mo&gt;,&lt;/mo&gt;&lt;mo&gt;&amp;#xA0;&lt;/mo&gt;&lt;mi&gt;k&lt;/mi&gt;&lt;/mstyle&gt;&lt;/math&gt;&quot;}"/>
-                    <pic:cNvPicPr/>
-                  </pic:nvPicPr>
-                  <pic:blipFill>
-                    <a:blip r:embed="rId20" cstate="print">
-                      <a:extLst>
-                        <a:ext uri="{28A0092B-C50C-407E-A947-70E740481C1C}">
-                          <a14:useLocalDpi xmlns:a14="http://schemas.microsoft.com/office/drawing/2010/main" val="0"/>
-                        </a:ext>
-                      </a:extLst>
-                    </a:blip>
-                    <a:stretch>
-                      <a:fillRect/>
-                    </a:stretch>
-                  </pic:blipFill>
-                  <pic:spPr>
-                    <a:xfrm>
-                      <a:off x="0" y="0"/>
-                      <a:ext cx="1143686" cy="189470"/>
-                    </a:xfrm>
-                    <a:prstGeom prst="rect">
-                      <a:avLst/>
-                    </a:prstGeom>
-                  </pic:spPr>
-                </pic:pic>
-              </a:graphicData>
-            </a:graphic>
-          </wp:inline>
-        </w:drawing>
-      </w:r>
-      <w:r>
-        <w:rPr>
-          <w:lang w:eastAsia="de-DE" w:bidi="en-US"/>
-        </w:rPr>
-        <w:t xml:space="preserve"> using </w:t>
-      </w:r>
-      <w:r>
-        <w:rPr>
-          <w:lang w:eastAsia="de-DE" w:bidi="en-US"/>
-        </w:rPr>
-        <w:t xml:space="preserve">randomly initialized membership matrix u and </w:t>
-      </w:r>
-      <w:r>
-        <w:rPr>
-          <w:lang w:eastAsia="de-DE" w:bidi="en-US"/>
-        </w:rPr>
-        <w:t xml:space="preserve">equation </w:t>
-      </w:r>
-      <w:r>
-        <w:rPr>
-          <w:lang w:eastAsia="de-DE" w:bidi="en-US"/>
-        </w:rPr>
-        <w:t>(2)</w:t>
-      </w:r>
-    </w:p>
-    <w:p>
-      <w:pPr>
-        <w:ind w:left="2550"/>
-        <w:rPr>
-          <w:lang w:eastAsia="de-DE" w:bidi="en-US"/>
-        </w:rPr>
-      </w:pPr>
-      <w:r>
-        <w:rPr>
-          <w:b/>
-          <w:bCs/>
-          <w:lang w:eastAsia="de-DE" w:bidi="en-US"/>
-        </w:rPr>
-        <w:t xml:space="preserve">Step 2: </w:t>
-      </w:r>
-      <w:r>
-        <w:rPr>
-          <w:lang w:eastAsia="de-DE" w:bidi="en-US"/>
-        </w:rPr>
-        <w:t>Assign data points to the approximations:</w:t>
-      </w:r>
-    </w:p>
-    <w:p>
-      <w:pPr>
-        <w:pStyle w:val="ListParagraph"/>
-        <w:numPr>
-          <w:ilvl w:val="0"/>
-          <w:numId w:val="26"/>
-        </w:numPr>
-        <w:rPr>
-          <w:lang w:eastAsia="de-DE" w:bidi="en-US"/>
-        </w:rPr>
-      </w:pPr>
-      <w:r>
-        <w:rPr>
-          <w:lang w:eastAsia="de-DE" w:bidi="en-US"/>
-        </w:rPr>
-        <w:t xml:space="preserve">Calculate its closest center </w:t>
-      </w:r>
-      <w:r>
-        <w:rPr>
-          <w:position w:val="-9"/>
-        </w:rPr>
-        <w:drawing>
-          <wp:inline distT="0" distB="0" distL="0" distR="0" wp14:anchorId="1F6853AF" wp14:editId="005F346C">
-            <wp:extent cx="238897" cy="168876"/>
-            <wp:effectExtent l="0" t="0" r="0" b="0"/>
-            <wp:docPr id="23" name="Picture 23" descr="c subscript h superscript open parentheses l close parentheses end superscript" title="{&quot;mathml&quot;:&quot;&lt;math style=\&quot;font-family:stix;font-size:16px;\&quot; xmlns=\&quot;http://www.w3.org/1998/Math/MathML\&quot;&gt;&lt;mstyle mathsize=\&quot;16px\&quot;&gt;&lt;msubsup&gt;&lt;mi&gt;c&lt;/mi&gt;&lt;mi&gt;h&lt;/mi&gt;&lt;mfenced&gt;&lt;mi&gt;l&lt;/mi&gt;&lt;/mfenced&gt;&lt;/msubsup&gt;&lt;/mstyle&gt;&lt;/math&gt;&quot;}"/>
-            <wp:cNvGraphicFramePr>
-              <a:graphicFrameLocks xmlns:a="http://schemas.openxmlformats.org/drawingml/2006/main" noChangeAspect="1"/>
-            </wp:cNvGraphicFramePr>
-            <a:graphic xmlns:a="http://schemas.openxmlformats.org/drawingml/2006/main">
-              <a:graphicData uri="http://schemas.openxmlformats.org/drawingml/2006/picture">
-                <pic:pic xmlns:pic="http://schemas.openxmlformats.org/drawingml/2006/picture">
-                  <pic:nvPicPr>
-                    <pic:cNvPr id="1" name="Picture 1" descr="c subscript h superscript open parentheses l close parentheses end superscript" title="{&quot;mathml&quot;:&quot;&lt;math style=\&quot;font-family:stix;font-size:16px;\&quot; xmlns=\&quot;http://www.w3.org/1998/Math/MathML\&quot;&gt;&lt;mstyle mathsize=\&quot;16px\&quot;&gt;&lt;msubsup&gt;&lt;mi&gt;c&lt;/mi&gt;&lt;mi&gt;h&lt;/mi&gt;&lt;mfenced&gt;&lt;mi&gt;l&lt;/mi&gt;&lt;/mfenced&gt;&lt;/msubsup&gt;&lt;/mstyle&gt;&lt;/math&gt;&quot;}"/>
-                    <pic:cNvPicPr/>
-                  </pic:nvPicPr>
-                  <pic:blipFill>
-                    <a:blip r:embed="rId21" cstate="print">
-                      <a:extLst>
-                        <a:ext uri="{28A0092B-C50C-407E-A947-70E740481C1C}">
-                          <a14:useLocalDpi xmlns:a14="http://schemas.microsoft.com/office/drawing/2010/main" val="0"/>
-                        </a:ext>
-                      </a:extLst>
-                    </a:blip>
-                    <a:stretch>
-                      <a:fillRect/>
-                    </a:stretch>
-                  </pic:blipFill>
-                  <pic:spPr>
-                    <a:xfrm>
-                      <a:off x="0" y="0"/>
-                      <a:ext cx="238897" cy="168876"/>
-                    </a:xfrm>
-                    <a:prstGeom prst="rect">
-                      <a:avLst/>
-                    </a:prstGeom>
-                  </pic:spPr>
-                </pic:pic>
-              </a:graphicData>
-            </a:graphic>
-          </wp:inline>
-        </w:drawing>
-      </w:r>
-      <w:r>
-        <w:rPr>
-          <w:lang w:eastAsia="de-DE" w:bidi="en-US"/>
-        </w:rPr>
-        <w:t xml:space="preserve">and </w:t>
-      </w:r>
-      <w:r>
-        <w:drawing>
-          <wp:inline distT="0" distB="0" distL="0" distR="0" wp14:anchorId="5462E593" wp14:editId="710E2AD1">
-            <wp:extent cx="270476" cy="111211"/>
-            <wp:effectExtent l="0" t="0" r="0" b="0"/>
-            <wp:docPr id="24" name="Picture 24" descr="A to the power of open parentheses l close parentheses end exponent" title="{&quot;mathml&quot;:&quot;&lt;math style=\&quot;font-family:stix;font-size:16px;\&quot; xmlns=\&quot;http://www.w3.org/1998/Math/MathML\&quot;&gt;&lt;mstyle mathsize=\&quot;16px\&quot;&gt;&lt;msup&gt;&lt;mi&gt;A&lt;/mi&gt;&lt;mfenced&gt;&lt;mi&gt;l&lt;/mi&gt;&lt;/mfenced&gt;&lt;/msup&gt;&lt;/mstyle&gt;&lt;/math&gt;&quot;}"/>
-            <wp:cNvGraphicFramePr>
-              <a:graphicFrameLocks xmlns:a="http://schemas.openxmlformats.org/drawingml/2006/main" noChangeAspect="1"/>
-            </wp:cNvGraphicFramePr>
-            <a:graphic xmlns:a="http://schemas.openxmlformats.org/drawingml/2006/main">
-              <a:graphicData uri="http://schemas.openxmlformats.org/drawingml/2006/picture">
-                <pic:pic xmlns:pic="http://schemas.openxmlformats.org/drawingml/2006/picture">
-                  <pic:nvPicPr>
-                    <pic:cNvPr id="1" name="Picture 1" descr="A to the power of open parentheses l close parentheses end exponent" title="{&quot;mathml&quot;:&quot;&lt;math style=\&quot;font-family:stix;font-size:16px;\&quot; xmlns=\&quot;http://www.w3.org/1998/Math/MathML\&quot;&gt;&lt;mstyle mathsize=\&quot;16px\&quot;&gt;&lt;msup&gt;&lt;mi&gt;A&lt;/mi&gt;&lt;mfenced&gt;&lt;mi&gt;l&lt;/mi&gt;&lt;/mfenced&gt;&lt;/msup&gt;&lt;/mstyle&gt;&lt;/math&gt;&quot;}"/>
-                    <pic:cNvPicPr/>
-                  </pic:nvPicPr>
-                  <pic:blipFill>
-                    <a:blip r:embed="rId22" cstate="print">
-                      <a:extLst>
-                        <a:ext uri="{28A0092B-C50C-407E-A947-70E740481C1C}">
-                          <a14:useLocalDpi xmlns:a14="http://schemas.microsoft.com/office/drawing/2010/main" val="0"/>
-                        </a:ext>
-                      </a:extLst>
-                    </a:blip>
-                    <a:stretch>
-                      <a:fillRect/>
-                    </a:stretch>
-                  </pic:blipFill>
-                  <pic:spPr>
-                    <a:xfrm>
-                      <a:off x="0" y="0"/>
-                      <a:ext cx="270476" cy="111211"/>
-                    </a:xfrm>
-                    <a:prstGeom prst="rect">
-                      <a:avLst/>
-                    </a:prstGeom>
-                  </pic:spPr>
-                </pic:pic>
-              </a:graphicData>
-            </a:graphic>
-          </wp:inline>
-        </w:drawing>
-      </w:r>
-      <w:r>
-        <w:rPr>
-          <w:lang w:eastAsia="de-DE" w:bidi="en-US"/>
-        </w:rPr>
-        <w:t>as follows:</w:t>
-      </w:r>
-    </w:p>
-    <w:p>
-      <w:pPr>
-        <w:pStyle w:val="ListParagraph"/>
-        <w:numPr>
-          <w:ilvl w:val="1"/>
-          <w:numId w:val="26"/>
-        </w:numPr>
-        <w:rPr>
-          <w:lang w:eastAsia="de-DE" w:bidi="en-US"/>
-        </w:rPr>
-      </w:pPr>
-      <w:r>
-        <w:rPr>
-          <w:position w:val="-24"/>
-        </w:rPr>
-        <w:drawing>
-          <wp:inline distT="0" distB="0" distL="0" distR="0" wp14:anchorId="6422ADEF" wp14:editId="2177A0BD">
-            <wp:extent cx="2322038" cy="279617"/>
-            <wp:effectExtent l="0" t="0" r="0" b="0"/>
-            <wp:docPr id="25" name="Picture 25" descr="d to the power of open parentheses l close parentheses end exponent equals d i s t open parentheses I subscript i comma space c subscript h superscript open parentheses l close parentheses end superscript close parentheses equals stack m i n with 1 less or equal than j less or equal than k below d i s t open parentheses I subscript i comma space c subscript j superscript open parentheses l close parentheses end superscript close parentheses" title="{&quot;mathml&quot;:&quot;&lt;math style=\&quot;font-family:stix;font-size:16px;\&quot; xmlns=\&quot;http://www.w3.org/1998/Math/MathML\&quot;&gt;&lt;mstyle mathsize=\&quot;16px\&quot;&gt;&lt;msup&gt;&lt;mi&gt;d&lt;/mi&gt;&lt;mfenced&gt;&lt;mi&gt;l&lt;/mi&gt;&lt;/mfenced&gt;&lt;/msup&gt;&lt;mo&gt;=&lt;/mo&gt;&lt;mi&gt;d&lt;/mi&gt;&lt;mi&gt;i&lt;/mi&gt;&lt;mi&gt;s&lt;/mi&gt;&lt;mi&gt;t&lt;/mi&gt;&lt;mfenced&gt;&lt;mrow&gt;&lt;msub&gt;&lt;mi&gt;I&lt;/mi&gt;&lt;mi&gt;i&lt;/mi&gt;&lt;/msub&gt;&lt;mo&gt;,&lt;/mo&gt;&lt;mo&gt;&amp;#xA0;&lt;/mo&gt;&lt;msubsup&gt;&lt;mi&gt;c&lt;/mi&gt;&lt;mi&gt;h&lt;/mi&gt;&lt;mfenced&gt;&lt;mi&gt;l&lt;/mi&gt;&lt;/mfenced&gt;&lt;/msubsup&gt;&lt;/mrow&gt;&lt;/mfenced&gt;&lt;mo&gt;=&lt;/mo&gt;&lt;munder&gt;&lt;mrow&gt;&lt;mi&gt;m&lt;/mi&gt;&lt;mi&gt;i&lt;/mi&gt;&lt;mi&gt;n&lt;/mi&gt;&lt;/mrow&gt;&lt;mrow&gt;&lt;mn&gt;1&lt;/mn&gt;&lt;mo&gt;&amp;#x2264;&lt;/mo&gt;&lt;mi&gt;j&lt;/mi&gt;&lt;mo&gt;&amp;#x2264;&lt;/mo&gt;&lt;mi&gt;k&lt;/mi&gt;&lt;/mrow&gt;&lt;/munder&gt;&lt;mi&gt;d&lt;/mi&gt;&lt;mi&gt;i&lt;/mi&gt;&lt;mi&gt;s&lt;/mi&gt;&lt;mi&gt;t&lt;/mi&gt;&lt;mfenced&gt;&lt;mrow&gt;&lt;msub&gt;&lt;mi&gt;I&lt;/mi&gt;&lt;mi&gt;i&lt;/mi&gt;&lt;/msub&gt;&lt;mo&gt;,&lt;/mo&gt;&lt;mo&gt;&amp;#xA0;&lt;/mo&gt;&lt;msubsup&gt;&lt;mi&gt;c&lt;/mi&gt;&lt;mi&gt;j&lt;/mi&gt;&lt;mfenced&gt;&lt;mi&gt;l&lt;/mi&gt;&lt;/mfenced&gt;&lt;/msubsup&gt;&lt;/mrow&gt;&lt;/mfenced&gt;&lt;/mstyle&gt;&lt;/math&gt;&quot;}"/>
-            <wp:cNvGraphicFramePr>
-              <a:graphicFrameLocks xmlns:a="http://schemas.openxmlformats.org/drawingml/2006/main" noChangeAspect="1"/>
-            </wp:cNvGraphicFramePr>
-            <a:graphic xmlns:a="http://schemas.openxmlformats.org/drawingml/2006/main">
-              <a:graphicData uri="http://schemas.openxmlformats.org/drawingml/2006/picture">
-                <pic:pic xmlns:pic="http://schemas.openxmlformats.org/drawingml/2006/picture">
-                  <pic:nvPicPr>
-                    <pic:cNvPr id="1" name="Picture 1" descr="d to the power of open parentheses l close parentheses end exponent equals d i s t open parentheses I subscript i comma space c subscript h superscript open parentheses l close parentheses end superscript close parentheses equals stack m i n with 1 less or equal than j less or equal than k below d i s t open parentheses I subscript i comma space c subscript j superscript open parentheses l close parentheses end superscript close parentheses" title="{&quot;mathml&quot;:&quot;&lt;math style=\&quot;font-family:stix;font-size:16px;\&quot; xmlns=\&quot;http://www.w3.org/1998/Math/MathML\&quot;&gt;&lt;mstyle mathsize=\&quot;16px\&quot;&gt;&lt;msup&gt;&lt;mi&gt;d&lt;/mi&gt;&lt;mfenced&gt;&lt;mi&gt;l&lt;/mi&gt;&lt;/mfenced&gt;&lt;/msup&gt;&lt;mo&gt;=&lt;/mo&gt;&lt;mi&gt;d&lt;/mi&gt;&lt;mi&gt;i&lt;/mi&gt;&lt;mi&gt;s&lt;/mi&gt;&lt;mi&gt;t&lt;/mi&gt;&lt;mfenced&gt;&lt;mrow&gt;&lt;msub&gt;&lt;mi&gt;I&lt;/mi&gt;&lt;mi&gt;i&lt;/mi&gt;&lt;/msub&gt;&lt;mo&gt;,&lt;/mo&gt;&lt;mo&gt;&amp;#xA0;&lt;/mo&gt;&lt;msubsup&gt;&lt;mi&gt;c&lt;/mi&gt;&lt;mi&gt;h&lt;/mi&gt;&lt;mfenced&gt;&lt;mi&gt;l&lt;/mi&gt;&lt;/mfenced&gt;&lt;/msubsup&gt;&lt;/mrow&gt;&lt;/mfenced&gt;&lt;mo&gt;=&lt;/mo&gt;&lt;munder&gt;&lt;mrow&gt;&lt;mi&gt;m&lt;/mi&gt;&lt;mi&gt;i&lt;/mi&gt;&lt;mi&gt;n&lt;/mi&gt;&lt;/mrow&gt;&lt;mrow&gt;&lt;mn&gt;1&lt;/mn&gt;&lt;mo&gt;&amp;#x2264;&lt;/mo&gt;&lt;mi&gt;j&lt;/mi&gt;&lt;mo&gt;&amp;#x2264;&lt;/mo&gt;&lt;mi&gt;k&lt;/mi&gt;&lt;/mrow&gt;&lt;/munder&gt;&lt;mi&gt;d&lt;/mi&gt;&lt;mi&gt;i&lt;/mi&gt;&lt;mi&gt;s&lt;/mi&gt;&lt;mi&gt;t&lt;/mi&gt;&lt;mfenced&gt;&lt;mrow&gt;&lt;msub&gt;&lt;mi&gt;I&lt;/mi&gt;&lt;mi&gt;i&lt;/mi&gt;&lt;/msub&gt;&lt;mo&gt;,&lt;/mo&gt;&lt;mo&gt;&amp;#xA0;&lt;/mo&gt;&lt;msubsup&gt;&lt;mi&gt;c&lt;/mi&gt;&lt;mi&gt;j&lt;/mi&gt;&lt;mfenced&gt;&lt;mi&gt;l&lt;/mi&gt;&lt;/mfenced&gt;&lt;/msubsup&gt;&lt;/mrow&gt;&lt;/mfenced&gt;&lt;/mstyle&gt;&lt;/math&gt;&quot;}"/>
-                    <pic:cNvPicPr/>
-                  </pic:nvPicPr>
-                  <pic:blipFill>
-                    <a:blip r:embed="rId23" cstate="print">
-                      <a:extLst>
-                        <a:ext uri="{28A0092B-C50C-407E-A947-70E740481C1C}">
-                          <a14:useLocalDpi xmlns:a14="http://schemas.microsoft.com/office/drawing/2010/main" val="0"/>
-                        </a:ext>
-                      </a:extLst>
-                    </a:blip>
-                    <a:stretch>
-                      <a:fillRect/>
-                    </a:stretch>
-                  </pic:blipFill>
-                  <pic:spPr>
-                    <a:xfrm>
-                      <a:off x="0" y="0"/>
-                      <a:ext cx="2322038" cy="279617"/>
-                    </a:xfrm>
-                    <a:prstGeom prst="rect">
-                      <a:avLst/>
-                    </a:prstGeom>
-                  </pic:spPr>
-                </pic:pic>
-              </a:graphicData>
-            </a:graphic>
-          </wp:inline>
-        </w:drawing>
-      </w:r>
-      <w:r>
-        <w:rPr>
-          <w:lang w:eastAsia="de-DE" w:bidi="en-US"/>
-        </w:rPr>
-        <w:t xml:space="preserve"> </w:t>
-      </w:r>
-      <w:r>
-        <w:rPr>
-          <w:lang w:eastAsia="de-DE" w:bidi="en-US"/>
-        </w:rPr>
-        <w:tab/>
-      </w:r>
-      <w:r>
-        <w:rPr>
-          <w:lang w:eastAsia="de-DE" w:bidi="en-US"/>
-        </w:rPr>
-        <w:tab/>
-      </w:r>
-      <w:r>
-        <w:rPr>
-          <w:lang w:eastAsia="de-DE" w:bidi="en-US"/>
-        </w:rPr>
-        <w:tab/>
-      </w:r>
-      <w:r>
-        <w:rPr>
-          <w:lang w:eastAsia="de-DE" w:bidi="en-US"/>
-        </w:rPr>
-        <w:tab/>
-        <w:t xml:space="preserve">   (4)</w:t>
-      </w:r>
-    </w:p>
-    <w:p>
-      <w:pPr>
-        <w:pStyle w:val="ListParagraph"/>
-        <w:numPr>
-          <w:ilvl w:val="1"/>
-          <w:numId w:val="26"/>
-        </w:numPr>
-        <w:rPr>
-          <w:lang w:eastAsia="de-DE" w:bidi="en-US"/>
-        </w:rPr>
-      </w:pPr>
-      <w:r>
-        <w:rPr>
-          <w:position w:val="-8"/>
-        </w:rPr>
-        <w:drawing>
-          <wp:inline distT="0" distB="0" distL="0" distR="0" wp14:anchorId="42B81101" wp14:editId="2A7128B5">
-            <wp:extent cx="2557257" cy="151428"/>
-            <wp:effectExtent l="0" t="0" r="0" b="0"/>
-            <wp:docPr id="26" name="Picture 26" descr="A equals open curly brackets for all s comma space s equals 1 comma space 2 comma space 3 comma... comma space k comma space s not equal to h colon space d subscript i s end subscript superscript open parentheses l close parentheses end superscript minus d subscript i h end subscript superscript open parentheses l close parentheses end superscript less or equal than T close curly brackets" title="{&quot;mathml&quot;:&quot;&lt;math style=\&quot;font-family:stix;font-size:16px;\&quot; xmlns=\&quot;http://www.w3.org/1998/Math/MathML\&quot;&gt;&lt;mstyle mathsize=\&quot;16px\&quot;&gt;&lt;mi&gt;A&lt;/mi&gt;&lt;mo&gt;=&lt;/mo&gt;&lt;mfenced open=\&quot;{\&quot; close=\&quot;}\&quot;&gt;&lt;mrow&gt;&lt;mo&gt;&amp;#x2200;&lt;/mo&gt;&lt;mi&gt;s&lt;/mi&gt;&lt;mo&gt;,&lt;/mo&gt;&lt;mo&gt;&amp;#xA0;&lt;/mo&gt;&lt;mi&gt;s&lt;/mi&gt;&lt;mo&gt;=&lt;/mo&gt;&lt;mn&gt;1&lt;/mn&gt;&lt;mo&gt;,&lt;/mo&gt;&lt;mo&gt;&amp;#xA0;&lt;/mo&gt;&lt;mn&gt;2&lt;/mn&gt;&lt;mo&gt;,&lt;/mo&gt;&lt;mo&gt;&amp;#xA0;&lt;/mo&gt;&lt;mn&gt;3&lt;/mn&gt;&lt;mo&gt;,&lt;/mo&gt;&lt;mo&gt;.&lt;/mo&gt;&lt;mo&gt;.&lt;/mo&gt;&lt;mo&gt;.&lt;/mo&gt;&lt;mo&gt;,&lt;/mo&gt;&lt;mo&gt;&amp;#xA0;&lt;/mo&gt;&lt;mi&gt;k&lt;/mi&gt;&lt;mo&gt;,&lt;/mo&gt;&lt;mo&gt;&amp;#xA0;&lt;/mo&gt;&lt;mi&gt;s&lt;/mi&gt;&lt;mo&gt;&amp;#x2260;&lt;/mo&gt;&lt;mi&gt;h&lt;/mi&gt;&lt;mo&gt;:&lt;/mo&gt;&lt;mo&gt;&amp;#xA0;&lt;/mo&gt;&lt;msubsup&gt;&lt;mi&gt;d&lt;/mi&gt;&lt;mrow&gt;&lt;mi&gt;i&lt;/mi&gt;&lt;mi&gt;s&lt;/mi&gt;&lt;/mrow&gt;&lt;mfenced&gt;&lt;mi&gt;l&lt;/mi&gt;&lt;/mfenced&gt;&lt;/msubsup&gt;&lt;mo&gt;-&lt;/mo&gt;&lt;msubsup&gt;&lt;mi&gt;d&lt;/mi&gt;&lt;mrow&gt;&lt;mi&gt;i&lt;/mi&gt;&lt;mi&gt;h&lt;/mi&gt;&lt;/mrow&gt;&lt;mfenced&gt;&lt;mi&gt;l&lt;/mi&gt;&lt;/mfenced&gt;&lt;/msubsup&gt;&lt;mo&gt;&amp;#x2264;&lt;/mo&gt;&lt;mi&gt;T&lt;/mi&gt;&lt;/mrow&gt;&lt;/mfenced&gt;&lt;/mstyle&gt;&lt;/math&gt;&quot;}"/>
-            <wp:cNvGraphicFramePr>
-              <a:graphicFrameLocks xmlns:a="http://schemas.openxmlformats.org/drawingml/2006/main" noChangeAspect="1"/>
-            </wp:cNvGraphicFramePr>
-            <a:graphic xmlns:a="http://schemas.openxmlformats.org/drawingml/2006/main">
-              <a:graphicData uri="http://schemas.openxmlformats.org/drawingml/2006/picture">
-                <pic:pic xmlns:pic="http://schemas.openxmlformats.org/drawingml/2006/picture">
-                  <pic:nvPicPr>
-                    <pic:cNvPr id="1" name="Picture 1" descr="A equals open curly brackets for all s comma space s equals 1 comma space 2 comma space 3 comma... comma space k comma space s not equal to h colon space d subscript i s end subscript superscript open parentheses l close parentheses end superscript minus d subscript i h end subscript superscript open parentheses l close parentheses end superscript less or equal than T close curly brackets" title="{&quot;mathml&quot;:&quot;&lt;math style=\&quot;font-family:stix;font-size:16px;\&quot; xmlns=\&quot;http://www.w3.org/1998/Math/MathML\&quot;&gt;&lt;mstyle mathsize=\&quot;16px\&quot;&gt;&lt;mi&gt;A&lt;/mi&gt;&lt;mo&gt;=&lt;/mo&gt;&lt;mfenced open=\&quot;{\&quot; close=\&quot;}\&quot;&gt;&lt;mrow&gt;&lt;mo&gt;&amp;#x2200;&lt;/mo&gt;&lt;mi&gt;s&lt;/mi&gt;&lt;mo&gt;,&lt;/mo&gt;&lt;mo&gt;&amp;#xA0;&lt;/mo&gt;&lt;mi&gt;s&lt;/mi&gt;&lt;mo&gt;=&lt;/mo&gt;&lt;mn&gt;1&lt;/mn&gt;&lt;mo&gt;,&lt;/mo&gt;&lt;mo&gt;&amp;#xA0;&lt;/mo&gt;&lt;mn&gt;2&lt;/mn&gt;&lt;mo&gt;,&lt;/mo&gt;&lt;mo&gt;&amp;#xA0;&lt;/mo&gt;&lt;mn&gt;3&lt;/mn&gt;&lt;mo&gt;,&lt;/mo&gt;&lt;mo&gt;.&lt;/mo&gt;&lt;mo&gt;.&lt;/mo&gt;&lt;mo&gt;.&lt;/mo&gt;&lt;mo&gt;,&lt;/mo&gt;&lt;mo&gt;&amp;#xA0;&lt;/mo&gt;&lt;mi&gt;k&lt;/mi&gt;&lt;mo&gt;,&lt;/mo&gt;&lt;mo&gt;&amp;#xA0;&lt;/mo&gt;&lt;mi&gt;s&lt;/mi&gt;&lt;mo&gt;&amp;#x2260;&lt;/mo&gt;&lt;mi&gt;h&lt;/mi&gt;&lt;mo&gt;:&lt;/mo&gt;&lt;mo&gt;&amp;#xA0;&lt;/mo&gt;&lt;msubsup&gt;&lt;mi&gt;d&lt;/mi&gt;&lt;mrow&gt;&lt;mi&gt;i&lt;/mi&gt;&lt;mi&gt;s&lt;/mi&gt;&lt;/mrow&gt;&lt;mfenced&gt;&lt;mi&gt;l&lt;/mi&gt;&lt;/mfenced&gt;&lt;/msubsup&gt;&lt;mo&gt;-&lt;/mo&gt;&lt;msubsup&gt;&lt;mi&gt;d&lt;/mi&gt;&lt;mrow&gt;&lt;mi&gt;i&lt;/mi&gt;&lt;mi&gt;h&lt;/mi&gt;&lt;/mrow&gt;&lt;mfenced&gt;&lt;mi&gt;l&lt;/mi&gt;&lt;/mfenced&gt;&lt;/msubsup&gt;&lt;mo&gt;&amp;#x2264;&lt;/mo&gt;&lt;mi&gt;T&lt;/mi&gt;&lt;/mrow&gt;&lt;/mfenced&gt;&lt;/mstyle&gt;&lt;/math&gt;&quot;}"/>
-                    <pic:cNvPicPr/>
-                  </pic:nvPicPr>
-                  <pic:blipFill>
-                    <a:blip r:embed="rId24" cstate="print">
-                      <a:extLst>
-                        <a:ext uri="{28A0092B-C50C-407E-A947-70E740481C1C}">
-                          <a14:useLocalDpi xmlns:a14="http://schemas.microsoft.com/office/drawing/2010/main" val="0"/>
-                        </a:ext>
-                      </a:extLst>
-                    </a:blip>
-                    <a:stretch>
-                      <a:fillRect/>
-                    </a:stretch>
-                  </pic:blipFill>
-                  <pic:spPr>
-                    <a:xfrm>
-                      <a:off x="0" y="0"/>
-                      <a:ext cx="2557257" cy="151428"/>
-                    </a:xfrm>
-                    <a:prstGeom prst="rect">
-                      <a:avLst/>
-                    </a:prstGeom>
-                  </pic:spPr>
-                </pic:pic>
-              </a:graphicData>
-            </a:graphic>
-          </wp:inline>
-        </w:drawing>
-      </w:r>
-      <w:r>
-        <w:rPr>
-          <w:lang w:eastAsia="de-DE" w:bidi="en-US"/>
-        </w:rPr>
-        <w:tab/>
-      </w:r>
-    </w:p>
-    <w:p>
-      <w:pPr>
-        <w:pStyle w:val="ListParagraph"/>
-        <w:numPr>
-          <w:ilvl w:val="0"/>
-          <w:numId w:val="26"/>
-        </w:numPr>
-        <w:rPr>
-          <w:lang w:eastAsia="de-DE" w:bidi="en-US"/>
-        </w:rPr>
-      </w:pPr>
-      <w:r>
-        <w:rPr>
-          <w:lang w:eastAsia="de-DE" w:bidi="en-US"/>
-        </w:rPr>
-        <w:t>Classify data points based on A:</w:t>
-      </w:r>
-    </w:p>
-    <w:p>
-      <w:pPr>
-        <w:pStyle w:val="ListParagraph"/>
-        <w:numPr>
-          <w:ilvl w:val="1"/>
-          <w:numId w:val="26"/>
-        </w:numPr>
-        <w:rPr>
-          <w:lang w:eastAsia="de-DE" w:bidi="en-US"/>
-        </w:rPr>
-      </w:pPr>
-      <w:r>
-        <w:rPr>
-          <w:position w:val="-12"/>
-        </w:rPr>
-        <w:drawing>
-          <wp:inline distT="0" distB="0" distL="0" distR="0" wp14:anchorId="4BFFE4BF" wp14:editId="32F752D9">
-            <wp:extent cx="2841124" cy="181348"/>
-            <wp:effectExtent l="0" t="0" r="0" b="0"/>
-            <wp:docPr id="28" name="Picture 28" descr="I f space A not equal to empty set comma space t h e n space I subscript i element of top enclose C subscript h end enclose space comma space I subscript i element of bottom enclose C subscript s end enclose space a n d space I subscript i not an element of bottom enclose C subscript l end enclose comma space l equals 1 comma space 2 comma space 3 comma... comma space k" title="{&quot;mathml&quot;:&quot;&lt;math style=\&quot;font-family:stix;font-size:16px;\&quot; xmlns=\&quot;http://www.w3.org/1998/Math/MathML\&quot;&gt;&lt;mstyle mathsize=\&quot;16px\&quot;&gt;&lt;mi&gt;I&lt;/mi&gt;&lt;mi&gt;f&lt;/mi&gt;&lt;mo&gt;&amp;#xA0;&lt;/mo&gt;&lt;mi&gt;A&lt;/mi&gt;&lt;mo&gt;&amp;#x2260;&lt;/mo&gt;&lt;mo&gt;&amp;#x2205;&lt;/mo&gt;&lt;mo&gt;,&lt;/mo&gt;&lt;mo&gt;&amp;#xA0;&lt;/mo&gt;&lt;mi&gt;t&lt;/mi&gt;&lt;mi&gt;h&lt;/mi&gt;&lt;mi&gt;e&lt;/mi&gt;&lt;mi&gt;n&lt;/mi&gt;&lt;mo&gt;&amp;#xA0;&lt;/mo&gt;&lt;msub&gt;&lt;mi&gt;I&lt;/mi&gt;&lt;mi&gt;i&lt;/mi&gt;&lt;/msub&gt;&lt;mo&gt;&amp;#x2208;&lt;/mo&gt;&lt;menclose notation=\&quot;top\&quot;&gt;&lt;msub&gt;&lt;mi&gt;C&lt;/mi&gt;&lt;mi&gt;h&lt;/mi&gt;&lt;/msub&gt;&lt;/menclose&gt;&lt;mo&gt;&amp;#xA0;&lt;/mo&gt;&lt;mo&gt;,&lt;/mo&gt;&lt;mo&gt;&amp;#xA0;&lt;/mo&gt;&lt;msub&gt;&lt;mi&gt;I&lt;/mi&gt;&lt;mi&gt;i&lt;/mi&gt;&lt;/msub&gt;&lt;mo&gt;&amp;#x2208;&lt;/mo&gt;&lt;menclose notation=\&quot;bottom\&quot;&gt;&lt;msub&gt;&lt;mi&gt;C&lt;/mi&gt;&lt;mi&gt;s&lt;/mi&gt;&lt;/msub&gt;&lt;/menclose&gt;&lt;mo&gt;&amp;#xA0;&lt;/mo&gt;&lt;mi&gt;a&lt;/mi&gt;&lt;mi&gt;n&lt;/mi&gt;&lt;mi&gt;d&lt;/mi&gt;&lt;mo&gt;&amp;#xA0;&lt;/mo&gt;&lt;msub&gt;&lt;mi&gt;I&lt;/mi&gt;&lt;mi&gt;i&lt;/mi&gt;&lt;/msub&gt;&lt;mo&gt;&amp;#x2209;&lt;/mo&gt;&lt;menclose notation=\&quot;bottom\&quot;&gt;&lt;msub&gt;&lt;mi&gt;C&lt;/mi&gt;&lt;mi&gt;l&lt;/mi&gt;&lt;/msub&gt;&lt;/menclose&gt;&lt;mo&gt;,&lt;/mo&gt;&lt;mo&gt;&amp;#xA0;&lt;/mo&gt;&lt;mi&gt;l&lt;/mi&gt;&lt;mo&gt;=&lt;/mo&gt;&lt;mn&gt;1&lt;/mn&gt;&lt;mo&gt;,&lt;/mo&gt;&lt;mo&gt;&amp;#xA0;&lt;/mo&gt;&lt;mn&gt;2&lt;/mn&gt;&lt;mo&gt;,&lt;/mo&gt;&lt;mo&gt;&amp;#xA0;&lt;/mo&gt;&lt;mn&gt;3&lt;/mn&gt;&lt;mo&gt;,&lt;/mo&gt;&lt;mo&gt;.&lt;/mo&gt;&lt;mo&gt;.&lt;/mo&gt;&lt;mo&gt;.&lt;/mo&gt;&lt;mo&gt;,&lt;/mo&gt;&lt;mo&gt;&amp;#xA0;&lt;/mo&gt;&lt;mi&gt;k&lt;/mi&gt;&lt;/mstyle&gt;&lt;/math&gt;&quot;}"/>
-            <wp:cNvGraphicFramePr>
-              <a:graphicFrameLocks xmlns:a="http://schemas.openxmlformats.org/drawingml/2006/main" noChangeAspect="1"/>
-            </wp:cNvGraphicFramePr>
-            <a:graphic xmlns:a="http://schemas.openxmlformats.org/drawingml/2006/main">
-              <a:graphicData uri="http://schemas.openxmlformats.org/drawingml/2006/picture">
-                <pic:pic xmlns:pic="http://schemas.openxmlformats.org/drawingml/2006/picture">
-                  <pic:nvPicPr>
-                    <pic:cNvPr id="1" name="Picture 1" descr="I f space A not equal to empty set comma space t h e n space I subscript i element of top enclose C subscript h end enclose space comma space I subscript i element of bottom enclose C subscript s end enclose space a n d space I subscript i not an element of bottom enclose C subscript l end enclose comma space l equals 1 comma space 2 comma space 3 comma... comma space k" title="{&quot;mathml&quot;:&quot;&lt;math style=\&quot;font-family:stix;font-size:16px;\&quot; xmlns=\&quot;http://www.w3.org/1998/Math/MathML\&quot;&gt;&lt;mstyle mathsize=\&quot;16px\&quot;&gt;&lt;mi&gt;I&lt;/mi&gt;&lt;mi&gt;f&lt;/mi&gt;&lt;mo&gt;&amp;#xA0;&lt;/mo&gt;&lt;mi&gt;A&lt;/mi&gt;&lt;mo&gt;&amp;#x2260;&lt;/mo&gt;&lt;mo&gt;&amp;#x2205;&lt;/mo&gt;&lt;mo&gt;,&lt;/mo&gt;&lt;mo&gt;&amp;#xA0;&lt;/mo&gt;&lt;mi&gt;t&lt;/mi&gt;&lt;mi&gt;h&lt;/mi&gt;&lt;mi&gt;e&lt;/mi&gt;&lt;mi&gt;n&lt;/mi&gt;&lt;mo&gt;&amp;#xA0;&lt;/mo&gt;&lt;msub&gt;&lt;mi&gt;I&lt;/mi&gt;&lt;mi&gt;i&lt;/mi&gt;&lt;/msub&gt;&lt;mo&gt;&amp;#x2208;&lt;/mo&gt;&lt;menclose notation=\&quot;top\&quot;&gt;&lt;msub&gt;&lt;mi&gt;C&lt;/mi&gt;&lt;mi&gt;h&lt;/mi&gt;&lt;/msub&gt;&lt;/menclose&gt;&lt;mo&gt;&amp;#xA0;&lt;/mo&gt;&lt;mo&gt;,&lt;/mo&gt;&lt;mo&gt;&amp;#xA0;&lt;/mo&gt;&lt;msub&gt;&lt;mi&gt;I&lt;/mi&gt;&lt;mi&gt;i&lt;/mi&gt;&lt;/msub&gt;&lt;mo&gt;&amp;#x2208;&lt;/mo&gt;&lt;menclose notation=\&quot;bottom\&quot;&gt;&lt;msub&gt;&lt;mi&gt;C&lt;/mi&gt;&lt;mi&gt;s&lt;/mi&gt;&lt;/msub&gt;&lt;/menclose&gt;&lt;mo&gt;&amp;#xA0;&lt;/mo&gt;&lt;mi&gt;a&lt;/mi&gt;&lt;mi&gt;n&lt;/mi&gt;&lt;mi&gt;d&lt;/mi&gt;&lt;mo&gt;&amp;#xA0;&lt;/mo&gt;&lt;msub&gt;&lt;mi&gt;I&lt;/mi&gt;&lt;mi&gt;i&lt;/mi&gt;&lt;/msub&gt;&lt;mo&gt;&amp;#x2209;&lt;/mo&gt;&lt;menclose notation=\&quot;bottom\&quot;&gt;&lt;msub&gt;&lt;mi&gt;C&lt;/mi&gt;&lt;mi&gt;l&lt;/mi&gt;&lt;/msub&gt;&lt;/menclose&gt;&lt;mo&gt;,&lt;/mo&gt;&lt;mo&gt;&amp;#xA0;&lt;/mo&gt;&lt;mi&gt;l&lt;/mi&gt;&lt;mo&gt;=&lt;/mo&gt;&lt;mn&gt;1&lt;/mn&gt;&lt;mo&gt;,&lt;/mo&gt;&lt;mo&gt;&amp;#xA0;&lt;/mo&gt;&lt;mn&gt;2&lt;/mn&gt;&lt;mo&gt;,&lt;/mo&gt;&lt;mo&gt;&amp;#xA0;&lt;/mo&gt;&lt;mn&gt;3&lt;/mn&gt;&lt;mo&gt;,&lt;/mo&gt;&lt;mo&gt;.&lt;/mo&gt;&lt;mo&gt;.&lt;/mo&gt;&lt;mo&gt;.&lt;/mo&gt;&lt;mo&gt;,&lt;/mo&gt;&lt;mo&gt;&amp;#xA0;&lt;/mo&gt;&lt;mi&gt;k&lt;/mi&gt;&lt;/mstyle&gt;&lt;/math&gt;&quot;}"/>
-                    <pic:cNvPicPr/>
-                  </pic:nvPicPr>
-                  <pic:blipFill>
-                    <a:blip r:embed="rId25" cstate="print">
-                      <a:extLst>
-                        <a:ext uri="{28A0092B-C50C-407E-A947-70E740481C1C}">
-                          <a14:useLocalDpi xmlns:a14="http://schemas.microsoft.com/office/drawing/2010/main" val="0"/>
-                        </a:ext>
-                      </a:extLst>
-                    </a:blip>
-                    <a:stretch>
-                      <a:fillRect/>
-                    </a:stretch>
-                  </pic:blipFill>
-                  <pic:spPr>
-                    <a:xfrm>
-                      <a:off x="0" y="0"/>
-                      <a:ext cx="2841124" cy="181348"/>
-                    </a:xfrm>
-                    <a:prstGeom prst="rect">
-                      <a:avLst/>
-                    </a:prstGeom>
-                  </pic:spPr>
-                </pic:pic>
-              </a:graphicData>
-            </a:graphic>
-          </wp:inline>
-        </w:drawing>
-      </w:r>
-    </w:p>
-    <w:p>
-      <w:pPr>
-        <w:pStyle w:val="ListParagraph"/>
-        <w:numPr>
-          <w:ilvl w:val="1"/>
-          <w:numId w:val="26"/>
-        </w:numPr>
-        <w:rPr>
-          <w:lang w:eastAsia="de-DE" w:bidi="en-US"/>
-        </w:rPr>
-      </w:pPr>
-      <w:r>
-        <w:rPr>
-          <w:position w:val="-14"/>
-        </w:rPr>
-        <w:drawing>
-          <wp:inline distT="0" distB="0" distL="0" distR="0" wp14:anchorId="465CDD43" wp14:editId="73A12EC0">
-            <wp:extent cx="1850768" cy="223795"/>
-            <wp:effectExtent l="0" t="0" r="0" b="0"/>
-            <wp:docPr id="29" name="Picture 29" descr="I f space A equals empty set comma space t h e n space I subscript i element of bottom enclose C subscript h end enclose comma space I subscript i element of top enclose C subscript h end enclose" title="{&quot;mathml&quot;:&quot;&lt;math style=\&quot;font-family:stix;font-size:16px;\&quot; xmlns=\&quot;http://www.w3.org/1998/Math/MathML\&quot;&gt;&lt;mstyle mathsize=\&quot;16px\&quot;&gt;&lt;mi&gt;I&lt;/mi&gt;&lt;mi&gt;f&lt;/mi&gt;&lt;mo&gt;&amp;#xA0;&lt;/mo&gt;&lt;mi&gt;A&lt;/mi&gt;&lt;mo&gt;=&lt;/mo&gt;&lt;mo&gt;&amp;#x2205;&lt;/mo&gt;&lt;mo&gt;,&lt;/mo&gt;&lt;mo&gt;&amp;#xA0;&lt;/mo&gt;&lt;mi&gt;t&lt;/mi&gt;&lt;mi&gt;h&lt;/mi&gt;&lt;mi&gt;e&lt;/mi&gt;&lt;mi&gt;n&lt;/mi&gt;&lt;mo&gt;&amp;#xA0;&lt;/mo&gt;&lt;msub&gt;&lt;mi&gt;I&lt;/mi&gt;&lt;mi&gt;i&lt;/mi&gt;&lt;/msub&gt;&lt;mo&gt;&amp;#x2208;&lt;/mo&gt;&lt;menclose notation=\&quot;bottom\&quot;&gt;&lt;msub&gt;&lt;mi&gt;C&lt;/mi&gt;&lt;mi&gt;h&lt;/mi&gt;&lt;/msub&gt;&lt;/menclose&gt;&lt;mo&gt;,&lt;/mo&gt;&lt;mo&gt;&amp;#xA0;&lt;/mo&gt;&lt;msub&gt;&lt;mi&gt;I&lt;/mi&gt;&lt;mi&gt;i&lt;/mi&gt;&lt;/msub&gt;&lt;mo&gt;&amp;#x2208;&lt;/mo&gt;&lt;menclose notation=\&quot;top\&quot;&gt;&lt;msub&gt;&lt;mi&gt;C&lt;/mi&gt;&lt;mi&gt;h&lt;/mi&gt;&lt;/msub&gt;&lt;/menclose&gt;&lt;/mstyle&gt;&lt;/math&gt;&quot;}"/>
-            <wp:cNvGraphicFramePr>
-              <a:graphicFrameLocks xmlns:a="http://schemas.openxmlformats.org/drawingml/2006/main" noChangeAspect="1"/>
-            </wp:cNvGraphicFramePr>
-            <a:graphic xmlns:a="http://schemas.openxmlformats.org/drawingml/2006/main">
-              <a:graphicData uri="http://schemas.openxmlformats.org/drawingml/2006/picture">
-                <pic:pic xmlns:pic="http://schemas.openxmlformats.org/drawingml/2006/picture">
-                  <pic:nvPicPr>
-                    <pic:cNvPr id="1" name="Picture 1" descr="I f space A equals empty set comma space t h e n space I subscript i element of bottom enclose C subscript h end enclose comma space I subscript i element of top enclose C subscript h end enclose" title="{&quot;mathml&quot;:&quot;&lt;math style=\&quot;font-family:stix;font-size:16px;\&quot; xmlns=\&quot;http://www.w3.org/1998/Math/MathML\&quot;&gt;&lt;mstyle mathsize=\&quot;16px\&quot;&gt;&lt;mi&gt;I&lt;/mi&gt;&lt;mi&gt;f&lt;/mi&gt;&lt;mo&gt;&amp;#xA0;&lt;/mo&gt;&lt;mi&gt;A&lt;/mi&gt;&lt;mo&gt;=&lt;/mo&gt;&lt;mo&gt;&amp;#x2205;&lt;/mo&gt;&lt;mo&gt;,&lt;/mo&gt;&lt;mo&gt;&amp;#xA0;&lt;/mo&gt;&lt;mi&gt;t&lt;/mi&gt;&lt;mi&gt;h&lt;/mi&gt;&lt;mi&gt;e&lt;/mi&gt;&lt;mi&gt;n&lt;/mi&gt;&lt;mo&gt;&amp;#xA0;&lt;/mo&gt;&lt;msub&gt;&lt;mi&gt;I&lt;/mi&gt;&lt;mi&gt;i&lt;/mi&gt;&lt;/msub&gt;&lt;mo&gt;&amp;#x2208;&lt;/mo&gt;&lt;menclose notation=\&quot;bottom\&quot;&gt;&lt;msub&gt;&lt;mi&gt;C&lt;/mi&gt;&lt;mi&gt;h&lt;/mi&gt;&lt;/msub&gt;&lt;/menclose&gt;&lt;mo&gt;,&lt;/mo&gt;&lt;mo&gt;&amp;#xA0;&lt;/mo&gt;&lt;msub&gt;&lt;mi&gt;I&lt;/mi&gt;&lt;mi&gt;i&lt;/mi&gt;&lt;/msub&gt;&lt;mo&gt;&amp;#x2208;&lt;/mo&gt;&lt;menclose notation=\&quot;top\&quot;&gt;&lt;msub&gt;&lt;mi&gt;C&lt;/mi&gt;&lt;mi&gt;h&lt;/mi&gt;&lt;/msub&gt;&lt;/menclose&gt;&lt;/mstyle&gt;&lt;/math&gt;&quot;}"/>
-                    <pic:cNvPicPr/>
-                  </pic:nvPicPr>
-                  <pic:blipFill>
-                    <a:blip r:embed="rId26" cstate="print">
-                      <a:extLst>
-                        <a:ext uri="{28A0092B-C50C-407E-A947-70E740481C1C}">
-                          <a14:useLocalDpi xmlns:a14="http://schemas.microsoft.com/office/drawing/2010/main" val="0"/>
-                        </a:ext>
-                      </a:extLst>
-                    </a:blip>
-                    <a:stretch>
-                      <a:fillRect/>
-                    </a:stretch>
-                  </pic:blipFill>
-                  <pic:spPr>
-                    <a:xfrm>
-                      <a:off x="0" y="0"/>
-                      <a:ext cx="1850768" cy="223795"/>
-                    </a:xfrm>
-                    <a:prstGeom prst="rect">
-                      <a:avLst/>
-                    </a:prstGeom>
-                  </pic:spPr>
-                </pic:pic>
-              </a:graphicData>
-            </a:graphic>
-          </wp:inline>
-        </w:drawing>
-      </w:r>
-      <w:r>
-        <w:rPr>
-          <w:lang w:eastAsia="de-DE" w:bidi="en-US"/>
-        </w:rPr>
-        <w:t xml:space="preserve"> </w:t>
-      </w:r>
-    </w:p>
-    <w:p>
-      <w:pPr>
-        <w:ind w:left="2550"/>
-        <w:rPr>
-          <w:lang w:eastAsia="de-DE" w:bidi="en-US"/>
-        </w:rPr>
-      </w:pPr>
-      <w:r>
-        <w:rPr>
-          <w:b/>
-          <w:bCs/>
-          <w:lang w:eastAsia="de-DE" w:bidi="en-US"/>
-        </w:rPr>
-        <w:t xml:space="preserve">Step 3: </w:t>
-      </w:r>
-      <w:r>
-        <w:rPr>
-          <w:lang w:eastAsia="de-DE" w:bidi="en-US"/>
-        </w:rPr>
-        <w:t>Compute new membership values using equation (1)</w:t>
-      </w:r>
-    </w:p>
-    <w:p>
-      <w:pPr>
-        <w:ind w:left="2550"/>
-        <w:rPr>
-          <w:lang w:eastAsia="de-DE" w:bidi="en-US"/>
-        </w:rPr>
-      </w:pPr>
-      <w:r>
-        <w:rPr>
-          <w:b/>
-          <w:bCs/>
-          <w:lang w:eastAsia="de-DE" w:bidi="en-US"/>
-        </w:rPr>
-        <w:t xml:space="preserve">Step 4: </w:t>
-      </w:r>
-      <w:r>
-        <w:rPr>
-          <w:lang w:eastAsia="de-DE" w:bidi="en-US"/>
-        </w:rPr>
-        <w:t xml:space="preserve">Compute cost using equation (3). If </w:t>
-      </w:r>
-      <w:r>
-        <w:rPr>
-          <w:lang w:eastAsia="de-DE" w:bidi="en-US"/>
-        </w:rPr>
-        <w:t>the cost meets the stopping criterion, stop the algorithm. Otherwise repeat step 2.</w:t>
-      </w:r>
-    </w:p>
-    <w:p>
-      <w:pPr>
-        <w:ind w:left="2550" w:firstLine="510"/>
-        <w:rPr>
-          <w:i/>
-          <w:iCs/>
-          <w:lang w:eastAsia="de-DE" w:bidi="en-US"/>
-        </w:rPr>
-      </w:pPr>
-      <w:r>
-        <w:rPr>
-          <w:i/>
-          <w:iCs/>
-          <w:lang w:eastAsia="de-DE" w:bidi="en-US"/>
-        </w:rPr>
-        <w:t xml:space="preserve">1.1.2. </w:t>
-      </w:r>
-      <w:r>
-        <w:rPr>
-          <w:i/>
-          <w:iCs/>
-          <w:lang w:eastAsia="de-DE" w:bidi="en-US"/>
-        </w:rPr>
-        <w:tab/>
-        <w:t>Fuzzy Rough UCNN Clustering Architecture:</w:t>
-      </w:r>
-    </w:p>
-    <w:p>
-      <w:pPr>
-        <w:ind w:left="2550" w:firstLine="510"/>
-        <w:rPr>
-          <w:lang w:eastAsia="de-DE" w:bidi="en-US"/>
-        </w:rPr>
-      </w:pPr>
-      <w:r>
-        <w:rPr>
-          <w:lang w:eastAsia="de-DE" w:bidi="en-US"/>
-        </w:rPr>
-        <w:t>To be able to enhance clustering algorithm’s performance, unsupervised CNN is integrated along with Fuzzy Rough C-Means clustering algorithm</w:t>
-      </w:r>
-      <w:r>
-        <w:rPr>
-          <w:lang w:eastAsia="de-DE" w:bidi="en-US"/>
-        </w:rPr>
-        <w:t xml:space="preserve">. There are two parts in this architecture: The pre-clustering stage and further joint clustering and representation learning. The clusters are updated by using the FRCM algorithm in the forward pass of the architecture and </w:t>
-      </w:r>
-      <w:r>
-        <w:rPr>
-          <w:lang w:eastAsia="de-DE" w:bidi="en-US"/>
-        </w:rPr>
-        <w:t xml:space="preserve">optimized by the stochastic gradient descent in the backward pass. </w:t>
-      </w:r>
-    </w:p>
-    <w:p>
-      <w:pPr>
-        <w:ind w:left="2550" w:firstLine="510"/>
-        <w:rPr>
-          <w:lang w:eastAsia="de-DE" w:bidi="en-US"/>
-        </w:rPr>
-      </w:pPr>
-      <w:r>
-        <w:rPr>
-          <w:lang w:eastAsia="de-DE" w:bidi="en-US"/>
-        </w:rPr>
-        <w:t xml:space="preserve">In the pre-clustering stage, the size of the dataset will determine how large the respective multi-convolutional layers will be and will generally requires large-scale networks in case the dataset is huge enough. For the imagenet dataset used in this paper, the AlexNet </w:t>
-      </w:r>
-      <w:r>
-        <w:rPr>
-          <w:lang w:eastAsia="de-DE" w:bidi="en-US"/>
-        </w:rPr>
-        <w:t xml:space="preserve">architecture is proven to be effective enough to implement the training. The architecture consists of 5 convolutional layers (Conv1 – Conv5) used in AlexNet, followed along by </w:t>
-      </w:r>
-      <w:r>
-        <w:rPr>
-          <w:lang w:eastAsia="de-DE" w:bidi="en-US"/>
-        </w:rPr>
-        <w:t xml:space="preserve">3 adjustment layers (Conv6, Conv7, CConv) with channel number 6144, 2048 and k, connected with a fully connected (FC) layer and a softmax layer to extract the image features and predict the cluster labels. </w:t>
-      </w:r>
-    </w:p>
-    <w:p>
-      <w:pPr>
-        <w:ind w:left="2550" w:firstLine="510"/>
-        <w:rPr>
-          <w:lang w:eastAsia="de-DE" w:bidi="en-US"/>
-        </w:rPr>
-      </w:pPr>
-      <w:r>
-        <w:rPr>
-          <w:lang w:eastAsia="de-DE" w:bidi="en-US"/>
-        </w:rPr>
-        <w:t>[Image of the architecture goes here]</w:t>
-      </w:r>
-    </w:p>
-    <w:p>
-      <w:pPr>
-        <w:pStyle w:val="MDPI11articletype"/>
-        <w:tabs>
-          <w:tab w:val="left" w:pos="5544"/>
-        </w:tabs>
-        <w:ind w:left="2608"/>
-      </w:pPr>
-      <w:r>
-        <w:t>1.2. Related Work</w:t>
-      </w:r>
-    </w:p>
-    <w:p>
-      <w:pPr>
-        <w:pStyle w:val="MDPI11articletype"/>
-        <w:tabs>
-          <w:tab w:val="left" w:pos="5544"/>
-        </w:tabs>
-        <w:ind w:left="2608"/>
-        <w:jc w:val="both"/>
-        <w:rPr>
-          <w:i w:val="0"/>
-          <w:iCs/>
-        </w:rPr>
-      </w:pPr>
-      <w:r>
-        <w:rPr>
-          <w:i w:val="0"/>
-          <w:iCs/>
-        </w:rPr>
-        <w:t>Hu et al. and Yu et al.[citation] proposed a clustering algorithm which is the combination of Fuzzy C-means and Rough C-means</w:t>
-      </w:r>
-      <w:r>
-        <w:rPr>
-          <w:i w:val="0"/>
-          <w:iCs/>
-        </w:rPr>
-        <w:t xml:space="preserve"> that perceive real world applications of unstable and blurry data</w:t>
-      </w:r>
-      <w:r>
-        <w:rPr>
-          <w:i w:val="0"/>
-          <w:iCs/>
-        </w:rPr>
-        <w:t xml:space="preserve">. </w:t>
-      </w:r>
-      <w:r>
-        <w:rPr>
-          <w:i w:val="0"/>
-          <w:iCs/>
-        </w:rPr>
-        <w:t>Each data point is categorized based on threshold value and its membership value into lower and upper approximation. The centers are re-calculated using randomly created membership matrix and new membership value, correspond with data point’s coordinates and membership value, along with</w:t>
-      </w:r>
-      <w:r>
-        <w:rPr>
-          <w:i w:val="0"/>
-          <w:iCs/>
-        </w:rPr>
-        <w:t xml:space="preserve"> an</w:t>
-      </w:r>
-      <w:r>
-        <w:rPr>
-          <w:i w:val="0"/>
-          <w:iCs/>
-        </w:rPr>
-        <w:t xml:space="preserve"> </w:t>
-      </w:r>
-      <w:r>
-        <w:rPr>
-          <w:i w:val="0"/>
-          <w:iCs/>
-        </w:rPr>
-        <w:t xml:space="preserve">exponent index value, usually stable at 2.0. </w:t>
-      </w:r>
-    </w:p>
-    <w:p>
-      <w:pPr>
-        <w:rPr>
-          <w:lang w:eastAsia="de-DE" w:bidi="en-US"/>
-        </w:rPr>
-      </w:pPr>
-      <w:r>
-        <w:rPr>
-          <w:lang w:eastAsia="de-DE" w:bidi="en-US"/>
-        </w:rPr>
-        <w:tab/>
-      </w:r>
-      <w:r>
-        <w:rPr>
-          <w:lang w:eastAsia="de-DE" w:bidi="en-US"/>
-        </w:rPr>
-        <w:tab/>
-      </w:r>
-      <w:r>
-        <w:rPr>
-          <w:lang w:eastAsia="de-DE" w:bidi="en-US"/>
-        </w:rPr>
-        <w:tab/>
-      </w:r>
-      <w:r>
-        <w:rPr>
-          <w:lang w:eastAsia="de-DE" w:bidi="en-US"/>
-        </w:rPr>
-        <w:tab/>
-      </w:r>
-      <w:r>
-        <w:rPr>
-          <w:lang w:eastAsia="de-DE" w:bidi="en-US"/>
-        </w:rPr>
-        <w:tab/>
-      </w:r>
-    </w:p>
-    <w:p>
-      <w:pPr>
-        <w:ind w:left="2550"/>
-        <w:rPr>
-          <w:lang w:eastAsia="de-DE" w:bidi="en-US"/>
-        </w:rPr>
-      </w:pPr>
-      <w:r>
-        <w:rPr>
-          <w:lang w:eastAsia="de-DE" w:bidi="en-US"/>
-        </w:rPr>
-        <w:t xml:space="preserve">Hsu et al. and Lin et al.[citation] proposed a clustering CNN architecture and representation learning method to cluster image data based on their extracted visual </w:t>
-      </w:r>
-      <w:r>
-        <w:rPr>
-          <w:lang w:eastAsia="de-DE" w:bidi="en-US"/>
-        </w:rPr>
-        <w:lastRenderedPageBreak/>
-        <w:t>representations. A clustering algorithm is utilized to support the CCNN by assigning the labels to each image in the dataset as truth labels and cluster the extracted salient features at each selected output. The CCNN is the primary method as it uses randomly selected samples to</w:t>
-      </w:r>
-      <w:r>
-        <w:rPr>
-          <w:lang w:eastAsia="de-DE" w:bidi="en-US"/>
-        </w:rPr>
-        <w:t xml:space="preserve"> feed forward and</w:t>
-      </w:r>
-      <w:r>
-        <w:rPr>
-          <w:lang w:eastAsia="de-DE" w:bidi="en-US"/>
-        </w:rPr>
-        <w:t xml:space="preserve"> update</w:t>
-      </w:r>
-      <w:r>
-        <w:rPr>
-          <w:lang w:eastAsia="de-DE" w:bidi="en-US"/>
-        </w:rPr>
-        <w:t>s</w:t>
-      </w:r>
-      <w:r>
-        <w:rPr>
-          <w:lang w:eastAsia="de-DE" w:bidi="en-US"/>
-        </w:rPr>
-        <w:t xml:space="preserve"> the extracted features</w:t>
-      </w:r>
-      <w:r>
-        <w:rPr>
-          <w:lang w:eastAsia="de-DE" w:bidi="en-US"/>
-        </w:rPr>
-        <w:t xml:space="preserve"> of those samples and fine tune its parameters.</w:t>
-      </w:r>
-    </w:p>
-    <w:p>
-      <w:pPr>
-        <w:ind w:left="2550"/>
-        <w:rPr>
-          <w:lang w:eastAsia="de-DE" w:bidi="en-US"/>
-        </w:rPr>
-      </w:pPr>
-    </w:p>
-    <w:p>
-      <w:pPr>
-        <w:ind w:left="2550"/>
-        <w:rPr>
-          <w:lang w:eastAsia="de-DE" w:bidi="en-US"/>
-        </w:rPr>
-      </w:pPr>
-      <w:r>
-        <w:rPr>
-          <w:lang w:eastAsia="de-DE" w:bidi="en-US"/>
-        </w:rPr>
-        <w:t xml:space="preserve">Riaz et al., Arshad et al., Jiao et al.[citation] utilized a CCNN architecture based upon FRCM for large image data problem. </w:t>
-      </w:r>
-      <w:r>
-        <w:rPr>
-          <w:lang w:eastAsia="de-DE" w:bidi="en-US"/>
-        </w:rPr>
-        <w:t>The architecture has been proven to be better than existing methods for image data clustering problem</w:t>
-      </w:r>
-    </w:p>
-    <w:p>
-      <w:pPr>
-        <w:pStyle w:val="MDPI21heading1"/>
-      </w:pPr>
-      <w:r>
-        <w:rPr>
-          <w:lang w:eastAsia="zh-CN"/>
-        </w:rPr>
-        <w:t xml:space="preserve">2. </w:t>
-      </w:r>
-      <w:r>
-        <w:t>Materials and Methods</w:t>
-      </w:r>
-    </w:p>
-    <w:p>
-      <w:pPr>
-        <w:pStyle w:val="MDPI21heading1"/>
-        <w:rPr>
-          <w:b w:val="0"/>
-          <w:bCs/>
-          <w:i/>
-          <w:iCs/>
-        </w:rPr>
-      </w:pPr>
-      <w:r>
-        <w:rPr>
-          <w:b w:val="0"/>
-          <w:bCs/>
-          <w:i/>
-          <w:iCs/>
-        </w:rPr>
-        <w:t>2.1. Image data pre-processing</w:t>
-      </w:r>
-    </w:p>
-    <w:p>
-      <w:pPr>
-        <w:pStyle w:val="MDPI21heading1"/>
-        <w:rPr>
-          <w:b w:val="0"/>
-          <w:bCs/>
-        </w:rPr>
-      </w:pPr>
-      <w:r>
-        <w:rPr>
-          <w:b w:val="0"/>
-          <w:bCs/>
-        </w:rPr>
-        <w:tab/>
-        <w:t xml:space="preserve">To increase sample variety during the pre-clustering process, the data is pre-processed by using random flip horizontally and </w:t>
-      </w:r>
-      <w:r>
-        <w:rPr>
-          <w:b w:val="0"/>
-          <w:bCs/>
-        </w:rPr>
-        <w:t xml:space="preserve">random crop at 227 by 227 pixels, as standards before deploying </w:t>
-      </w:r>
-      <w:proofErr w:type="spellStart"/>
-      <w:r>
-        <w:rPr>
-          <w:b w:val="0"/>
-          <w:bCs/>
-        </w:rPr>
-        <w:t>AlexNet</w:t>
-      </w:r>
-      <w:proofErr w:type="spellEnd"/>
-      <w:r>
-        <w:rPr>
-          <w:b w:val="0"/>
-          <w:bCs/>
-        </w:rPr>
-        <w:t xml:space="preserve"> to train Conv1 – Conv5 parameters.</w:t>
-      </w:r>
-    </w:p>
-    <w:p>
-      <w:pPr>
-        <w:pStyle w:val="MDPI21heading1"/>
-        <w:rPr>
-          <w:b w:val="0"/>
-          <w:bCs/>
-          <w:i/>
-          <w:iCs/>
-        </w:rPr>
-      </w:pPr>
-      <w:r>
-        <w:rPr>
-          <w:b w:val="0"/>
-          <w:bCs/>
-          <w:i/>
-          <w:iCs/>
-        </w:rPr>
-        <w:t>2.2. Cluster centroids calculating</w:t>
-      </w:r>
-    </w:p>
-    <w:p>
-      <w:pPr>
-        <w:pStyle w:val="MDPI21heading1"/>
-        <w:rPr>
-          <w:b w:val="0"/>
-          <w:bCs/>
-        </w:rPr>
-      </w:pPr>
-      <w:r>
-        <w:rPr>
-          <w:b w:val="0"/>
-          <w:bCs/>
-          <w:i/>
-          <w:iCs/>
-        </w:rPr>
-        <w:tab/>
-      </w:r>
-      <w:r>
-        <w:rPr>
-          <w:b w:val="0"/>
-          <w:bCs/>
-        </w:rPr>
-        <w:t xml:space="preserve">Let </w:t>
-      </w:r>
-      <w:r>
-        <w:rPr>
-          <w:noProof/>
-          <w:position w:val="-17"/>
-        </w:rPr>
-        <w:drawing>
-          <wp:inline distT="0" distB="0" distL="0" distR="0" wp14:anchorId="6B462A6C" wp14:editId="7DD66419">
-            <wp:extent cx="1309816" cy="226541"/>
-            <wp:effectExtent l="0" t="0" r="0" b="0"/>
-            <wp:docPr id="9" name="Picture 9" descr="I equals open curly brackets I subscript 1 comma space I subscript 2 comma space I subscript 3 comma... comma I subscript n subscript x end subscript close curly brackets" title="{&quot;mathml&quot;:&quot;&lt;math style=\&quot;font-family:stix;font-size:16px;\&quot; xmlns=\&quot;http://www.w3.org/1998/Math/MathML\&quot;&gt;&lt;mstyle mathsize=\&quot;16px\&quot;&gt;&lt;mi&gt;I&lt;/mi&gt;&lt;mo&gt;=&lt;/mo&gt;&lt;mfenced open=\&quot;{\&quot; close=\&quot;}\&quot;&gt;&lt;mrow&gt;&lt;msub&gt;&lt;mi&gt;I&lt;/mi&gt;&lt;mn&gt;1&lt;/mn&gt;&lt;/msub&gt;&lt;mo&gt;,&lt;/mo&gt;&lt;mo&gt;&amp;#xA0;&lt;/mo&gt;&lt;msub&gt;&lt;mi&gt;I&lt;/mi&gt;&lt;mn&gt;2&lt;/mn&gt;&lt;/msub&gt;&lt;mo&gt;,&lt;/mo&gt;&lt;mo&gt;&amp;#xA0;&lt;/mo&gt;&lt;msub&gt;&lt;mi&gt;I&lt;/mi&gt;&lt;mn&gt;3&lt;/mn&gt;&lt;/msub&gt;&lt;mo&gt;,&lt;/mo&gt;&lt;mo&gt;.&lt;/mo&gt;&lt;mo&gt;.&lt;/mo&gt;&lt;mo&gt;.&lt;/mo&gt;&lt;mo&gt;,&lt;/mo&gt;&lt;msub&gt;&lt;mi&gt;I&lt;/mi&gt;&lt;msub&gt;&lt;mi&gt;n&lt;/mi&gt;&lt;mi&gt;x&lt;/mi&gt;&lt;/msub&gt;&lt;/msub&gt;&lt;/mrow&gt;&lt;/mfenced&gt;&lt;/mstyle&gt;&lt;/math&gt;&quot;}"/>
-            <wp:cNvGraphicFramePr>
-              <a:graphicFrameLocks xmlns:a="http://schemas.openxmlformats.org/drawingml/2006/main" noChangeAspect="1"/>
-            </wp:cNvGraphicFramePr>
-            <a:graphic xmlns:a="http://schemas.openxmlformats.org/drawingml/2006/main">
-              <a:graphicData uri="http://schemas.openxmlformats.org/drawingml/2006/picture">
-                <pic:pic xmlns:pic="http://schemas.openxmlformats.org/drawingml/2006/picture">
-                  <pic:nvPicPr>
-                    <pic:cNvPr id="1" name="Picture 1" descr="I equals open curly brackets I subscript 1 comma space I subscript 2 comma space I subscript 3 comma... comma I subscript n subscript x end subscript close curly brackets" title="{&quot;mathml&quot;:&quot;&lt;math style=\&quot;font-family:stix;font-size:16px;\&quot; xmlns=\&quot;http://www.w3.org/1998/Math/MathML\&quot;&gt;&lt;mstyle mathsize=\&quot;16px\&quot;&gt;&lt;mi&gt;I&lt;/mi&gt;&lt;mo&gt;=&lt;/mo&gt;&lt;mfenced open=\&quot;{\&quot; close=\&quot;}\&quot;&gt;&lt;mrow&gt;&lt;msub&gt;&lt;mi&gt;I&lt;/mi&gt;&lt;mn&gt;1&lt;/mn&gt;&lt;/msub&gt;&lt;mo&gt;,&lt;/mo&gt;&lt;mo&gt;&amp;#xA0;&lt;/mo&gt;&lt;msub&gt;&lt;mi&gt;I&lt;/mi&gt;&lt;mn&gt;2&lt;/mn&gt;&lt;/msub&gt;&lt;mo&gt;,&lt;/mo&gt;&lt;mo&gt;&amp;#xA0;&lt;/mo&gt;&lt;msub&gt;&lt;mi&gt;I&lt;/mi&gt;&lt;mn&gt;3&lt;/mn&gt;&lt;/msub&gt;&lt;mo&gt;,&lt;/mo&gt;&lt;mo&gt;.&lt;/mo&gt;&lt;mo&gt;.&lt;/mo&gt;&lt;mo&gt;.&lt;/mo&gt;&lt;mo&gt;,&lt;/mo&gt;&lt;msub&gt;&lt;mi&gt;I&lt;/mi&gt;&lt;msub&gt;&lt;mi&gt;n&lt;/mi&gt;&lt;mi&gt;x&lt;/mi&gt;&lt;/msub&gt;&lt;/msub&gt;&lt;/mrow&gt;&lt;/mfenced&gt;&lt;/mstyle&gt;&lt;/math&gt;&quot;}"/>
-                    <pic:cNvPicPr/>
-                  </pic:nvPicPr>
-                  <pic:blipFill>
-                    <a:blip r:embed="rId27" cstate="print">
-                      <a:extLst>
-                        <a:ext uri="{28A0092B-C50C-407E-A947-70E740481C1C}">
-                          <a14:useLocalDpi xmlns:a14="http://schemas.microsoft.com/office/drawing/2010/main" val="0"/>
-                        </a:ext>
-                      </a:extLst>
-                    </a:blip>
-                    <a:stretch>
-                      <a:fillRect/>
-                    </a:stretch>
-                  </pic:blipFill>
-                  <pic:spPr>
-                    <a:xfrm>
-                      <a:off x="0" y="0"/>
-                      <a:ext cx="1309816" cy="226541"/>
-                    </a:xfrm>
-                    <a:prstGeom prst="rect">
-                      <a:avLst/>
-                    </a:prstGeom>
-                  </pic:spPr>
-                </pic:pic>
-              </a:graphicData>
-            </a:graphic>
-          </wp:inline>
-        </w:drawing>
-      </w:r>
-      <w:r>
-        <w:rPr>
-          <w:b w:val="0"/>
-          <w:bCs/>
-        </w:rPr>
-        <w:t xml:space="preserve"> be the set of </w:t>
-      </w:r>
-      <w:r>
-        <w:rPr>
-          <w:noProof/>
-          <w:position w:val="-9"/>
-        </w:rPr>
-        <w:drawing>
-          <wp:inline distT="0" distB="0" distL="0" distR="0" wp14:anchorId="1D10488E" wp14:editId="14BC319A">
-            <wp:extent cx="138670" cy="119449"/>
-            <wp:effectExtent l="0" t="0" r="0" b="0"/>
-            <wp:docPr id="14" name="Picture 14" descr="n subscript x" title="{&quot;mathml&quot;:&quot;&lt;math style=\&quot;font-family:stix;font-size:16px;\&quot; xmlns=\&quot;http://www.w3.org/1998/Math/MathML\&quot;&gt;&lt;mstyle mathsize=\&quot;16px\&quot;&gt;&lt;msub&gt;&lt;mi&gt;n&lt;/mi&gt;&lt;mi&gt;x&lt;/mi&gt;&lt;/msub&gt;&lt;/mstyle&gt;&lt;/math&gt;&quot;}"/>
-            <wp:cNvGraphicFramePr>
-              <a:graphicFrameLocks xmlns:a="http://schemas.openxmlformats.org/drawingml/2006/main" noChangeAspect="1"/>
-            </wp:cNvGraphicFramePr>
-            <a:graphic xmlns:a="http://schemas.openxmlformats.org/drawingml/2006/main">
-              <a:graphicData uri="http://schemas.openxmlformats.org/drawingml/2006/picture">
-                <pic:pic xmlns:pic="http://schemas.openxmlformats.org/drawingml/2006/picture">
-                  <pic:nvPicPr>
-                    <pic:cNvPr id="1" name="Picture 1" descr="n subscript x" title="{&quot;mathml&quot;:&quot;&lt;math style=\&quot;font-family:stix;font-size:16px;\&quot; xmlns=\&quot;http://www.w3.org/1998/Math/MathML\&quot;&gt;&lt;mstyle mathsize=\&quot;16px\&quot;&gt;&lt;msub&gt;&lt;mi&gt;n&lt;/mi&gt;&lt;mi&gt;x&lt;/mi&gt;&lt;/msub&gt;&lt;/mstyle&gt;&lt;/math&gt;&quot;}"/>
-                    <pic:cNvPicPr/>
-                  </pic:nvPicPr>
-                  <pic:blipFill>
-                    <a:blip r:embed="rId28" cstate="print">
-                      <a:extLst>
-                        <a:ext uri="{28A0092B-C50C-407E-A947-70E740481C1C}">
-                          <a14:useLocalDpi xmlns:a14="http://schemas.microsoft.com/office/drawing/2010/main" val="0"/>
-                        </a:ext>
-                      </a:extLst>
-                    </a:blip>
-                    <a:stretch>
-                      <a:fillRect/>
-                    </a:stretch>
-                  </pic:blipFill>
-                  <pic:spPr>
-                    <a:xfrm>
-                      <a:off x="0" y="0"/>
-                      <a:ext cx="138670" cy="119449"/>
-                    </a:xfrm>
-                    <a:prstGeom prst="rect">
-                      <a:avLst/>
-                    </a:prstGeom>
-                  </pic:spPr>
-                </pic:pic>
-              </a:graphicData>
-            </a:graphic>
-          </wp:inline>
-        </w:drawing>
-      </w:r>
-      <w:r>
-        <w:rPr>
-          <w:b w:val="0"/>
-          <w:bCs/>
-        </w:rPr>
-        <w:t xml:space="preserve"> images. We will be using the membership matrix from the result of the </w:t>
-      </w:r>
-      <w:r>
-        <w:rPr>
-          <w:b w:val="0"/>
-          <w:bCs/>
-        </w:rPr>
-        <w:t xml:space="preserve">ground truth from applying FRCM to the dataset with the extracted centroid features using UCNN </w:t>
-      </w:r>
-      <w:r>
-        <w:rPr>
-          <w:noProof/>
-          <w:position w:val="-15"/>
-        </w:rPr>
-        <w:drawing>
-          <wp:inline distT="0" distB="0" distL="0" distR="0" wp14:anchorId="76CE3C31" wp14:editId="60E81A43">
-            <wp:extent cx="2010032" cy="226541"/>
-            <wp:effectExtent l="0" t="0" r="0" b="0"/>
-            <wp:docPr id="27" name="Picture 27" descr="H subscript j superscript open parentheses t close parentheses end superscript equals open curly brackets h subscript 1 superscript t comma space h subscript 2 superscript t comma space h subscript 3 superscript t comma... comma space h subscript k superscript t close curly brackets element of H subscript F C end subscript" title="{&quot;mathml&quot;:&quot;&lt;math style=\&quot;font-family:stix;font-size:16px;\&quot; xmlns=\&quot;http://www.w3.org/1998/Math/MathML\&quot;&gt;&lt;mstyle mathsize=\&quot;16px\&quot;&gt;&lt;msubsup&gt;&lt;mi&gt;H&lt;/mi&gt;&lt;mi&gt;j&lt;/mi&gt;&lt;mfenced&gt;&lt;mi&gt;t&lt;/mi&gt;&lt;/mfenced&gt;&lt;/msubsup&gt;&lt;mo&gt;=&lt;/mo&gt;&lt;mfenced open=\&quot;{\&quot; close=\&quot;}\&quot;&gt;&lt;mrow&gt;&lt;msubsup&gt;&lt;mi&gt;h&lt;/mi&gt;&lt;mn&gt;1&lt;/mn&gt;&lt;mi&gt;t&lt;/mi&gt;&lt;/msubsup&gt;&lt;mo&gt;,&lt;/mo&gt;&lt;mo&gt;&amp;#xA0;&lt;/mo&gt;&lt;msubsup&gt;&lt;mi&gt;h&lt;/mi&gt;&lt;mn&gt;2&lt;/mn&gt;&lt;mi&gt;t&lt;/mi&gt;&lt;/msubsup&gt;&lt;mo&gt;,&lt;/mo&gt;&lt;mo&gt;&amp;#xA0;&lt;/mo&gt;&lt;msubsup&gt;&lt;mi&gt;h&lt;/mi&gt;&lt;mn&gt;3&lt;/mn&gt;&lt;mi&gt;t&lt;/mi&gt;&lt;/msubsup&gt;&lt;mo&gt;,&lt;/mo&gt;&lt;mo&gt;.&lt;/mo&gt;&lt;mo&gt;.&lt;/mo&gt;&lt;mo&gt;.&lt;/mo&gt;&lt;mo&gt;,&lt;/mo&gt;&lt;mo&gt;&amp;#xA0;&lt;/mo&gt;&lt;msubsup&gt;&lt;mi&gt;h&lt;/mi&gt;&lt;mi&gt;k&lt;/mi&gt;&lt;mi&gt;t&lt;/mi&gt;&lt;/msubsup&gt;&lt;/mrow&gt;&lt;/mfenced&gt;&lt;mo&gt;&amp;#x2208;&lt;/mo&gt;&lt;msub&gt;&lt;mi&gt;H&lt;/mi&gt;&lt;mrow&gt;&lt;mi&gt;F&lt;/mi&gt;&lt;mi&gt;C&lt;/mi&gt;&lt;/mrow&gt;&lt;/msub&gt;&lt;/mstyle&gt;&lt;/math&gt;&quot;}"/>
-            <wp:cNvGraphicFramePr>
-              <a:graphicFrameLocks xmlns:a="http://schemas.openxmlformats.org/drawingml/2006/main" noChangeAspect="1"/>
-            </wp:cNvGraphicFramePr>
-            <a:graphic xmlns:a="http://schemas.openxmlformats.org/drawingml/2006/main">
-              <a:graphicData uri="http://schemas.openxmlformats.org/drawingml/2006/picture">
-                <pic:pic xmlns:pic="http://schemas.openxmlformats.org/drawingml/2006/picture">
-                  <pic:nvPicPr>
-                    <pic:cNvPr id="1" name="Picture 1" descr="H subscript j superscript open parentheses t close parentheses end superscript equals open curly brackets h subscript 1 superscript t comma space h subscript 2 superscript t comma space h subscript 3 superscript t comma... comma space h subscript k superscript t close curly brackets element of H subscript F C end subscript" title="{&quot;mathml&quot;:&quot;&lt;math style=\&quot;font-family:stix;font-size:16px;\&quot; xmlns=\&quot;http://www.w3.org/1998/Math/MathML\&quot;&gt;&lt;mstyle mathsize=\&quot;16px\&quot;&gt;&lt;msubsup&gt;&lt;mi&gt;H&lt;/mi&gt;&lt;mi&gt;j&lt;/mi&gt;&lt;mfenced&gt;&lt;mi&gt;t&lt;/mi&gt;&lt;/mfenced&gt;&lt;/msubsup&gt;&lt;mo&gt;=&lt;/mo&gt;&lt;mfenced open=\&quot;{\&quot; close=\&quot;}\&quot;&gt;&lt;mrow&gt;&lt;msubsup&gt;&lt;mi&gt;h&lt;/mi&gt;&lt;mn&gt;1&lt;/mn&gt;&lt;mi&gt;t&lt;/mi&gt;&lt;/msubsup&gt;&lt;mo&gt;,&lt;/mo&gt;&lt;mo&gt;&amp;#xA0;&lt;/mo&gt;&lt;msubsup&gt;&lt;mi&gt;h&lt;/mi&gt;&lt;mn&gt;2&lt;/mn&gt;&lt;mi&gt;t&lt;/mi&gt;&lt;/msubsup&gt;&lt;mo&gt;,&lt;/mo&gt;&lt;mo&gt;&amp;#xA0;&lt;/mo&gt;&lt;msubsup&gt;&lt;mi&gt;h&lt;/mi&gt;&lt;mn&gt;3&lt;/mn&gt;&lt;mi&gt;t&lt;/mi&gt;&lt;/msubsup&gt;&lt;mo&gt;,&lt;/mo&gt;&lt;mo&gt;.&lt;/mo&gt;&lt;mo&gt;.&lt;/mo&gt;&lt;mo&gt;.&lt;/mo&gt;&lt;mo&gt;,&lt;/mo&gt;&lt;mo&gt;&amp;#xA0;&lt;/mo&gt;&lt;msubsup&gt;&lt;mi&gt;h&lt;/mi&gt;&lt;mi&gt;k&lt;/mi&gt;&lt;mi&gt;t&lt;/mi&gt;&lt;/msubsup&gt;&lt;/mrow&gt;&lt;/mfenced&gt;&lt;mo&gt;&amp;#x2208;&lt;/mo&gt;&lt;msub&gt;&lt;mi&gt;H&lt;/mi&gt;&lt;mrow&gt;&lt;mi&gt;F&lt;/mi&gt;&lt;mi&gt;C&lt;/mi&gt;&lt;/mrow&gt;&lt;/msub&gt;&lt;/mstyle&gt;&lt;/math&gt;&quot;}"/>
-                    <pic:cNvPicPr/>
-                  </pic:nvPicPr>
-                  <pic:blipFill>
-                    <a:blip r:embed="rId29" cstate="print">
-                      <a:extLst>
-                        <a:ext uri="{28A0092B-C50C-407E-A947-70E740481C1C}">
-                          <a14:useLocalDpi xmlns:a14="http://schemas.microsoft.com/office/drawing/2010/main" val="0"/>
-                        </a:ext>
-                      </a:extLst>
-                    </a:blip>
-                    <a:stretch>
-                      <a:fillRect/>
-                    </a:stretch>
-                  </pic:blipFill>
-                  <pic:spPr>
-                    <a:xfrm>
-                      <a:off x="0" y="0"/>
-                      <a:ext cx="2010032" cy="226541"/>
-                    </a:xfrm>
-                    <a:prstGeom prst="rect">
-                      <a:avLst/>
-                    </a:prstGeom>
-                  </pic:spPr>
-                </pic:pic>
-              </a:graphicData>
-            </a:graphic>
-          </wp:inline>
-        </w:drawing>
-      </w:r>
-      <w:r>
-        <w:rPr>
-          <w:b w:val="0"/>
-          <w:bCs/>
-        </w:rPr>
-        <w:t xml:space="preserve"> from the FC layer as extracted dataset features initial centroids in order to minimize the gap between using independent features and dataset. The FRCM is performed to update the cluster centroids by the objective function:</w:t>
-      </w:r>
-    </w:p>
-    <w:p>
-      <w:pPr>
-        <w:pStyle w:val="MDPI21heading1"/>
-        <w:ind w:left="0"/>
-        <w:jc w:val="center"/>
-        <w:rPr>
-          <w:b w:val="0"/>
-          <w:bCs/>
-        </w:rPr>
-      </w:pPr>
-      <w:r>
-        <w:rPr>
-          <w:noProof/>
-          <w:position w:val="-15"/>
-        </w:rPr>
+        <w:t>from the FC layer as extracted dataset features initial centroids in order to minimize the gap between using independent features and dataset. The FRCM is performed to update the cluster centroids by the objective function:</w:t>
+      </w:r>
+    </w:p>
+    <w:p>
+      <w:pPr>
+        <w:pStyle w:val="Para"/>
+      </w:pPr>
+      <w:r>
         <w:drawing>
           <wp:inline distT="0" distB="0" distL="0" distR="0" wp14:anchorId="405A8FDF" wp14:editId="6D4E275D">
             <wp:extent cx="2302110" cy="247309"/>
@@ -3320,7 +4562,7 @@
                     <pic:cNvPicPr/>
                   </pic:nvPicPr>
                   <pic:blipFill>
-                    <a:blip r:embed="rId30" cstate="print">
+                    <a:blip r:embed="rId7" cstate="print">
                       <a:extLst>
                         <a:ext uri="{28A0092B-C50C-407E-A947-70E740481C1C}">
                           <a14:useLocalDpi xmlns:a14="http://schemas.microsoft.com/office/drawing/2010/main" val="0"/>
@@ -3349,36 +4591,23 @@
     </w:p>
     <w:p>
       <w:pPr>
-        <w:pStyle w:val="MDPI21heading1"/>
-        <w:rPr>
-          <w:b w:val="0"/>
-          <w:bCs/>
-        </w:rPr>
-      </w:pPr>
-      <w:r>
-        <w:rPr>
-          <w:b w:val="0"/>
+        <w:pStyle w:val="Para"/>
+      </w:pPr>
+      <w:r>
+        <w:rPr>
           <w:bCs/>
         </w:rPr>
         <w:tab/>
+      </w:r>
+      <w:r>
         <w:t>And the centroids are calculated by the function:</w:t>
       </w:r>
     </w:p>
     <w:p>
       <w:pPr>
-        <w:pStyle w:val="MDPI21heading1"/>
-        <w:ind w:left="0"/>
-        <w:jc w:val="center"/>
-        <w:rPr>
-          <w:b w:val="0"/>
-          <w:bCs/>
-        </w:rPr>
-      </w:pPr>
-      <w:r>
-        <w:rPr>
-          <w:noProof/>
-          <w:position w:val="-34"/>
-        </w:rPr>
+        <w:pStyle w:val="Para"/>
+      </w:pPr>
+      <w:r>
         <w:drawing>
           <wp:inline distT="0" distB="0" distL="0" distR="0" wp14:anchorId="102DB37E" wp14:editId="444BA7B7">
             <wp:extent cx="2481919" cy="513154"/>
@@ -3395,7 +4624,7 @@
                     <pic:cNvPicPr/>
                   </pic:nvPicPr>
                   <pic:blipFill>
-                    <a:blip r:embed="rId31" cstate="print">
+                    <a:blip r:embed="rId8" cstate="print">
                       <a:extLst>
                         <a:ext uri="{28A0092B-C50C-407E-A947-70E740481C1C}">
                           <a14:useLocalDpi xmlns:a14="http://schemas.microsoft.com/office/drawing/2010/main" val="0"/>
@@ -3508,7 +4737,7 @@
                     <pic:cNvPicPr/>
                   </pic:nvPicPr>
                   <pic:blipFill>
-                    <a:blip r:embed="rId32" cstate="print">
+                    <a:blip r:embed="rId9" cstate="print">
                       <a:extLst>
                         <a:ext uri="{28A0092B-C50C-407E-A947-70E740481C1C}">
                           <a14:useLocalDpi xmlns:a14="http://schemas.microsoft.com/office/drawing/2010/main" val="0"/>
@@ -3578,7 +4807,7 @@
                     <pic:cNvPicPr/>
                   </pic:nvPicPr>
                   <pic:blipFill>
-                    <a:blip r:embed="rId33" cstate="print">
+                    <a:blip r:embed="rId10" cstate="print">
                       <a:extLst>
                         <a:ext uri="{28A0092B-C50C-407E-A947-70E740481C1C}">
                           <a14:useLocalDpi xmlns:a14="http://schemas.microsoft.com/office/drawing/2010/main" val="0"/>
@@ -3632,7 +4861,7 @@
                     <pic:cNvPicPr/>
                   </pic:nvPicPr>
                   <pic:blipFill>
-                    <a:blip r:embed="rId34" cstate="print">
+                    <a:blip r:embed="rId11" cstate="print">
                       <a:extLst>
                         <a:ext uri="{28A0092B-C50C-407E-A947-70E740481C1C}">
                           <a14:useLocalDpi xmlns:a14="http://schemas.microsoft.com/office/drawing/2010/main" val="0"/>
@@ -3712,7 +4941,7 @@
                     <pic:cNvPicPr/>
                   </pic:nvPicPr>
                   <pic:blipFill>
-                    <a:blip r:embed="rId35" cstate="print">
+                    <a:blip r:embed="rId12" cstate="print">
                       <a:extLst>
                         <a:ext uri="{28A0092B-C50C-407E-A947-70E740481C1C}">
                           <a14:useLocalDpi xmlns:a14="http://schemas.microsoft.com/office/drawing/2010/main" val="0"/>
@@ -3775,7 +5004,7 @@
                     <pic:cNvPicPr/>
                   </pic:nvPicPr>
                   <pic:blipFill>
-                    <a:blip r:embed="rId36" cstate="print">
+                    <a:blip r:embed="rId13" cstate="print">
                       <a:extLst>
                         <a:ext uri="{28A0092B-C50C-407E-A947-70E740481C1C}">
                           <a14:useLocalDpi xmlns:a14="http://schemas.microsoft.com/office/drawing/2010/main" val="0"/>
@@ -3852,7 +5081,7 @@
                     <pic:cNvPicPr/>
                   </pic:nvPicPr>
                   <pic:blipFill>
-                    <a:blip r:embed="rId37" cstate="print">
+                    <a:blip r:embed="rId14" cstate="print">
                       <a:extLst>
                         <a:ext uri="{28A0092B-C50C-407E-A947-70E740481C1C}">
                           <a14:useLocalDpi xmlns:a14="http://schemas.microsoft.com/office/drawing/2010/main" val="0"/>
@@ -3899,7 +5128,15 @@
           <w:b w:val="0"/>
           <w:bCs/>
         </w:rPr>
-        <w:t xml:space="preserve"> cluster label using FRCM as pseudo ground truth. Then by using chain rule and calculating gradient, we have the functions for updating FC and </w:t>
+        <w:t xml:space="preserve"> cluster label using FRCM as pseudo ground truth. </w:t>
+      </w:r>
+      <w:r>
+        <w:rPr>
+          <w:b w:val="0"/>
+          <w:bCs/>
+        </w:rPr>
+        <w:lastRenderedPageBreak/>
+        <w:t xml:space="preserve">Then by using chain rule and calculating gradient, we have the functions for updating FC and </w:t>
       </w:r>
       <w:proofErr w:type="spellStart"/>
       <w:r>
@@ -3932,7 +5169,6 @@
           <w:noProof/>
           <w:position w:val="-11"/>
         </w:rPr>
-        <w:lastRenderedPageBreak/>
         <w:drawing>
           <wp:inline distT="0" distB="0" distL="0" distR="0" wp14:anchorId="256511C4" wp14:editId="31675D6D">
             <wp:extent cx="2484438" cy="190500"/>
@@ -3949,7 +5185,7 @@
                     <pic:cNvPicPr/>
                   </pic:nvPicPr>
                   <pic:blipFill>
-                    <a:blip r:embed="rId38" cstate="print">
+                    <a:blip r:embed="rId15" cstate="print">
                       <a:extLst>
                         <a:ext uri="{28A0092B-C50C-407E-A947-70E740481C1C}">
                           <a14:useLocalDpi xmlns:a14="http://schemas.microsoft.com/office/drawing/2010/main" val="0"/>
@@ -4014,7 +5250,7 @@
                     <pic:cNvPicPr/>
                   </pic:nvPicPr>
                   <pic:blipFill>
-                    <a:blip r:embed="rId39" cstate="print">
+                    <a:blip r:embed="rId16" cstate="print">
                       <a:extLst>
                         <a:ext uri="{28A0092B-C50C-407E-A947-70E740481C1C}">
                           <a14:useLocalDpi xmlns:a14="http://schemas.microsoft.com/office/drawing/2010/main" val="0"/>
@@ -4850,6 +6086,7 @@
           <w:b w:val="0"/>
           <w:bCs/>
         </w:rPr>
+        <w:lastRenderedPageBreak/>
         <w:t xml:space="preserve">The hardware we will be using is a personal computer using Ryzen 7 4800HS CPU and NVIDIA GTX 1650 with 16GB of RAM updated with newest drivers on </w:t>
       </w:r>
       <w:proofErr w:type="spellStart"/>
@@ -4877,7 +6114,6 @@
         <w:rPr>
           <w:b/>
         </w:rPr>
-        <w:lastRenderedPageBreak/>
         <w:t>Table 1</w:t>
       </w:r>
       <w:r>
@@ -5207,49 +6443,7 @@
           <w:b w:val="0"/>
           <w:bCs/>
         </w:rPr>
-        <w:t>In order to evaluate the efficiency of the method, we will be using metrics</w:t>
-      </w:r>
-      <w:r>
-        <w:rPr>
-          <w:b w:val="0"/>
-          <w:bCs/>
-        </w:rPr>
-        <w:t xml:space="preserve"> that are often</w:t>
-      </w:r>
-      <w:r>
-        <w:rPr>
-          <w:b w:val="0"/>
-          <w:bCs/>
-        </w:rPr>
-        <w:t xml:space="preserve"> used to evaluate </w:t>
-      </w:r>
-      <w:r>
-        <w:rPr>
-          <w:b w:val="0"/>
-          <w:bCs/>
-        </w:rPr>
-        <w:t xml:space="preserve">clustering </w:t>
-      </w:r>
-      <w:r>
-        <w:rPr>
-          <w:b w:val="0"/>
-          <w:bCs/>
-        </w:rPr>
-        <w:t>algorithm</w:t>
-      </w:r>
-      <w:r>
-        <w:rPr>
-          <w:b w:val="0"/>
-          <w:bCs/>
-        </w:rPr>
-        <w:t>s:</w:t>
-      </w:r>
-      <w:r>
-        <w:rPr>
-          <w:b w:val="0"/>
-          <w:bCs/>
-        </w:rPr>
-        <w:t xml:space="preserve"> Normal Mutual Information (NMI), Clustering accuracy, </w:t>
+        <w:t xml:space="preserve">In order to evaluate the efficiency of the method, we will be using metrics that are often used to evaluate clustering algorithms: Normal Mutual Information (NMI), Clustering accuracy, </w:t>
       </w:r>
       <w:r>
         <w:rPr>
@@ -5293,6 +6487,9 @@
       <m:oMathPara>
         <m:oMath>
           <m:r>
+            <m:rPr>
+              <m:sty m:val="bi"/>
+            </m:rPr>
             <w:rPr>
               <w:rFonts w:ascii="Cambria Math" w:hAnsi="Cambria Math"/>
             </w:rPr>
@@ -5311,6 +6508,9 @@
             </m:dPr>
             <m:e>
               <m:r>
+                <m:rPr>
+                  <m:sty m:val="bi"/>
+                </m:rPr>
                 <w:rPr>
                   <w:rFonts w:ascii="Cambria Math" w:hAnsi="Cambria Math"/>
                 </w:rPr>
@@ -5319,6 +6519,9 @@
             </m:e>
           </m:d>
           <m:r>
+            <m:rPr>
+              <m:sty m:val="bi"/>
+            </m:rPr>
             <w:rPr>
               <w:rFonts w:ascii="Cambria Math" w:hAnsi="Cambria Math"/>
             </w:rPr>
@@ -5337,6 +6540,9 @@
             </m:fPr>
             <m:num>
               <m:r>
+                <m:rPr>
+                  <m:sty m:val="bi"/>
+                </m:rPr>
                 <w:rPr>
                   <w:rFonts w:ascii="Cambria Math" w:hAnsi="Cambria Math"/>
                 </w:rPr>
@@ -5359,6 +6565,9 @@
                 <m:deg/>
                 <m:e>
                   <m:r>
+                    <m:rPr>
+                      <m:sty m:val="bi"/>
+                    </m:rPr>
                     <w:rPr>
                       <w:rFonts w:ascii="Cambria Math" w:hAnsi="Cambria Math"/>
                     </w:rPr>
@@ -5437,6 +6646,9 @@
       <m:oMathPara>
         <m:oMath>
           <m:r>
+            <m:rPr>
+              <m:sty m:val="bi"/>
+            </m:rPr>
             <w:rPr>
               <w:rFonts w:ascii="Cambria Math" w:hAnsi="Cambria Math"/>
             </w:rPr>
@@ -5469,6 +6681,9 @@
                 </m:naryPr>
                 <m:sub>
                   <m:r>
+                    <m:rPr>
+                      <m:sty m:val="bi"/>
+                    </m:rPr>
                     <w:rPr>
                       <w:rFonts w:ascii="Cambria Math" w:hAnsi="Cambria Math"/>
                     </w:rPr>
@@ -5477,6 +6692,9 @@
                 </m:sub>
                 <m:sup>
                   <m:r>
+                    <m:rPr>
+                      <m:sty m:val="bi"/>
+                    </m:rPr>
                     <w:rPr>
                       <w:rFonts w:ascii="Cambria Math" w:hAnsi="Cambria Math"/>
                     </w:rPr>
@@ -5497,6 +6715,9 @@
                     </m:sSubPr>
                     <m:e>
                       <m:r>
+                        <m:rPr>
+                          <m:sty m:val="bi"/>
+                        </m:rPr>
                         <w:rPr>
                           <w:rFonts w:ascii="Cambria Math" w:hAnsi="Cambria Math"/>
                         </w:rPr>
@@ -5505,6 +6726,9 @@
                     </m:e>
                     <m:sub>
                       <m:r>
+                        <m:rPr>
+                          <m:sty m:val="bi"/>
+                        </m:rPr>
                         <w:rPr>
                           <w:rFonts w:ascii="Cambria Math" w:hAnsi="Cambria Math"/>
                         </w:rPr>
@@ -5517,6 +6741,9 @@
             </m:num>
             <m:den>
               <m:r>
+                <m:rPr>
+                  <m:sty m:val="bi"/>
+                </m:rPr>
                 <w:rPr>
                   <w:rFonts w:ascii="Cambria Math" w:hAnsi="Cambria Math"/>
                 </w:rPr>
@@ -5577,6 +6804,9 @@
       <m:oMathPara>
         <m:oMath>
           <m:r>
+            <m:rPr>
+              <m:sty m:val="bi"/>
+            </m:rPr>
             <w:rPr>
               <w:rFonts w:ascii="Cambria Math" w:hAnsi="Cambria Math"/>
             </w:rPr>
@@ -5609,6 +6839,9 @@
                 </m:naryPr>
                 <m:sub>
                   <m:r>
+                    <m:rPr>
+                      <m:sty m:val="bi"/>
+                    </m:rPr>
                     <w:rPr>
                       <w:rFonts w:ascii="Cambria Math" w:hAnsi="Cambria Math"/>
                     </w:rPr>
@@ -5617,6 +6850,9 @@
                 </m:sub>
                 <m:sup>
                   <m:r>
+                    <m:rPr>
+                      <m:sty m:val="bi"/>
+                    </m:rPr>
                     <w:rPr>
                       <w:rFonts w:ascii="Cambria Math" w:hAnsi="Cambria Math"/>
                     </w:rPr>
@@ -5637,6 +6873,9 @@
                     </m:sSubPr>
                     <m:e>
                       <m:r>
+                        <m:rPr>
+                          <m:sty m:val="bi"/>
+                        </m:rPr>
                         <w:rPr>
                           <w:rFonts w:ascii="Cambria Math" w:hAnsi="Cambria Math"/>
                         </w:rPr>
@@ -5645,6 +6884,9 @@
                     </m:e>
                     <m:sub>
                       <m:r>
+                        <m:rPr>
+                          <m:sty m:val="bi"/>
+                        </m:rPr>
                         <w:rPr>
                           <w:rFonts w:ascii="Cambria Math" w:hAnsi="Cambria Math"/>
                         </w:rPr>
@@ -5657,6 +6899,9 @@
             </m:num>
             <m:den>
               <m:r>
+                <m:rPr>
+                  <m:sty m:val="bi"/>
+                </m:rPr>
                 <w:rPr>
                   <w:rFonts w:ascii="Cambria Math" w:hAnsi="Cambria Math"/>
                 </w:rPr>
@@ -5694,6 +6939,9 @@
       <m:oMathPara>
         <m:oMath>
           <m:r>
+            <m:rPr>
+              <m:sty m:val="bi"/>
+            </m:rPr>
             <w:rPr>
               <w:rFonts w:ascii="Cambria Math" w:hAnsi="Cambria Math"/>
             </w:rPr>
@@ -5712,6 +6960,9 @@
             </m:fPr>
             <m:num>
               <m:r>
+                <m:rPr>
+                  <m:sty m:val="bi"/>
+                </m:rPr>
                 <w:rPr>
                   <w:rFonts w:ascii="Cambria Math" w:hAnsi="Cambria Math"/>
                 </w:rPr>
@@ -5720,6 +6971,9 @@
             </m:num>
             <m:den>
               <m:r>
+                <m:rPr>
+                  <m:sty m:val="bi"/>
+                </m:rPr>
                 <w:rPr>
                   <w:rFonts w:ascii="Cambria Math" w:hAnsi="Cambria Math"/>
                 </w:rPr>
@@ -5757,6 +7011,9 @@
       <m:oMathPara>
         <m:oMath>
           <m:r>
+            <m:rPr>
+              <m:sty m:val="bi"/>
+            </m:rPr>
             <w:rPr>
               <w:rFonts w:ascii="Cambria Math" w:hAnsi="Cambria Math"/>
             </w:rPr>
@@ -5775,6 +7032,9 @@
             </m:fPr>
             <m:num>
               <m:r>
+                <m:rPr>
+                  <m:sty m:val="bi"/>
+                </m:rPr>
                 <w:rPr>
                   <w:rFonts w:ascii="Cambria Math" w:hAnsi="Cambria Math"/>
                 </w:rPr>
@@ -5783,6 +7043,9 @@
             </m:num>
             <m:den>
               <m:r>
+                <m:rPr>
+                  <m:sty m:val="bi"/>
+                </m:rPr>
                 <w:rPr>
                   <w:rFonts w:ascii="Cambria Math" w:hAnsi="Cambria Math"/>
                 </w:rPr>
@@ -5806,6 +7069,9 @@
             </m:naryPr>
             <m:sub>
               <m:r>
+                <m:rPr>
+                  <m:sty m:val="bi"/>
+                </m:rPr>
                 <w:rPr>
                   <w:rFonts w:ascii="Cambria Math" w:hAnsi="Cambria Math"/>
                 </w:rPr>
@@ -5815,6 +7081,9 @@
             <m:sup/>
             <m:e>
               <m:r>
+                <m:rPr>
+                  <m:sty m:val="bi"/>
+                </m:rPr>
                 <w:rPr>
                   <w:rFonts w:ascii="Cambria Math" w:hAnsi="Cambria Math"/>
                 </w:rPr>
@@ -5833,6 +7102,9 @@
                 </m:sSubPr>
                 <m:e>
                   <m:r>
+                    <m:rPr>
+                      <m:sty m:val="bi"/>
+                    </m:rPr>
                     <w:rPr>
                       <w:rFonts w:ascii="Cambria Math" w:hAnsi="Cambria Math"/>
                     </w:rPr>
@@ -5841,6 +7113,9 @@
                 </m:e>
                 <m:sub>
                   <m:r>
+                    <m:rPr>
+                      <m:sty m:val="bi"/>
+                    </m:rPr>
                     <w:rPr>
                       <w:rFonts w:ascii="Cambria Math" w:hAnsi="Cambria Math"/>
                     </w:rPr>
@@ -5849,6 +7124,9 @@
                 </m:sub>
               </m:sSub>
               <m:r>
+                <m:rPr>
+                  <m:sty m:val="bi"/>
+                </m:rPr>
                 <w:rPr>
                   <w:rFonts w:ascii="Cambria Math" w:hAnsi="Cambria Math"/>
                 </w:rPr>
@@ -5867,6 +7145,9 @@
                 </m:sSubPr>
                 <m:e>
                   <m:r>
+                    <m:rPr>
+                      <m:sty m:val="bi"/>
+                    </m:rPr>
                     <w:rPr>
                       <w:rFonts w:ascii="Cambria Math" w:hAnsi="Cambria Math"/>
                     </w:rPr>
@@ -5875,6 +7156,9 @@
                 </m:e>
                 <m:sub>
                   <m:r>
+                    <m:rPr>
+                      <m:sty m:val="bi"/>
+                    </m:rPr>
                     <w:rPr>
                       <w:rFonts w:ascii="Cambria Math" w:hAnsi="Cambria Math"/>
                     </w:rPr>
@@ -5883,6 +7167,9 @@
                 </m:sub>
               </m:sSub>
               <m:r>
+                <m:rPr>
+                  <m:sty m:val="bi"/>
+                </m:rPr>
                 <w:rPr>
                   <w:rFonts w:ascii="Cambria Math" w:hAnsi="Cambria Math"/>
                 </w:rPr>
@@ -6022,6 +7309,7 @@
           <w:bCs/>
           <w:iCs/>
         </w:rPr>
+        <w:lastRenderedPageBreak/>
         <w:t xml:space="preserve">We began using the pre-trained </w:t>
       </w:r>
       <w:proofErr w:type="spellStart"/>
@@ -6040,16 +7328,7 @@
           <w:bCs/>
           <w:iCs/>
         </w:rPr>
-        <w:t xml:space="preserve"> on the updated ILSVRC19 training set of ImageNet as our basic convolutional model and data augmentation methods: random </w:t>
-      </w:r>
-      <w:r>
-        <w:rPr>
-          <w:b w:val="0"/>
-          <w:bCs/>
-          <w:iCs/>
-        </w:rPr>
-        <w:lastRenderedPageBreak/>
-        <w:t xml:space="preserve">flip left and right as well as random cropping samples to size </w:t>
+        <w:t xml:space="preserve"> on the updated ILSVRC19 training set of ImageNet as our basic convolutional model and data augmentation methods: random flip left and right as well as random cropping samples to size </w:t>
       </w:r>
       <w:r>
         <w:rPr>
@@ -6327,10 +7606,7 @@
       </w:r>
       <w:proofErr w:type="spellEnd"/>
       <w:r>
-        <w:t xml:space="preserve"> proved the effectiveness of the method on selective dataset and the robustness of the algorithm with one of the most popular unsupervised learning methods. However, its uncertainty and defect in the operation will be obstacles that need to be address and improved upon</w:t>
-      </w:r>
-      <w:r>
-        <w:t xml:space="preserve">. Being self-adaptive will be the objective of this learning method in the future </w:t>
+        <w:t xml:space="preserve"> proved the effectiveness of the method on selective dataset and the robustness of the algorithm with one of the most popular unsupervised learning methods. However, its uncertainty and defect in the operation will be obstacles that need to be address and improved upon. Being self-adaptive will be the objective of this learning method in the future </w:t>
       </w:r>
     </w:p>
     <w:p>
@@ -6424,12 +7700,12 @@
       </w:pPr>
     </w:p>
     <w:sectPr>
-      <w:headerReference w:type="even" r:id="rId40"/>
-      <w:headerReference w:type="default" r:id="rId41"/>
-      <w:footerReference w:type="even" r:id="rId42"/>
-      <w:footerReference w:type="default" r:id="rId43"/>
-      <w:headerReference w:type="first" r:id="rId44"/>
-      <w:footerReference w:type="first" r:id="rId45"/>
+      <w:headerReference w:type="even" r:id="rId17"/>
+      <w:headerReference w:type="default" r:id="rId18"/>
+      <w:footerReference w:type="even" r:id="rId19"/>
+      <w:footerReference w:type="default" r:id="rId20"/>
+      <w:headerReference w:type="first" r:id="rId21"/>
+      <w:footerReference w:type="first" r:id="rId22"/>
       <w:type w:val="continuous"/>
       <w:pgSz w:w="11906" w:h="16838" w:code="9"/>
       <w:pgMar w:top="1417" w:right="720" w:bottom="1077" w:left="720" w:header="1020" w:footer="340" w:gutter="0"/>
@@ -9278,6 +10554,50 @@
       <w:rFonts w:ascii="Palatino Linotype" w:hAnsi="Palatino Linotype"/>
       <w:noProof/>
       <w:color w:val="000000"/>
+    </w:rPr>
+  </w:style>
+  <w:style w:type="paragraph" w:styleId="Heading1">
+    <w:name w:val="heading 1"/>
+    <w:basedOn w:val="Normal"/>
+    <w:next w:val="Normal"/>
+    <w:link w:val="Heading1Char"/>
+    <w:uiPriority w:val="9"/>
+    <w:qFormat/>
+    <w:rsid w:val="008A6C04"/>
+    <w:pPr>
+      <w:keepNext/>
+      <w:keepLines/>
+      <w:spacing w:before="240"/>
+      <w:outlineLvl w:val="0"/>
+    </w:pPr>
+    <w:rPr>
+      <w:rFonts w:asciiTheme="majorHAnsi" w:eastAsiaTheme="majorEastAsia" w:hAnsiTheme="majorHAnsi" w:cstheme="majorBidi"/>
+      <w:color w:val="2F5496" w:themeColor="accent1" w:themeShade="BF"/>
+      <w:sz w:val="32"/>
+      <w:szCs w:val="32"/>
+    </w:rPr>
+  </w:style>
+  <w:style w:type="paragraph" w:styleId="Heading2">
+    <w:name w:val="heading 2"/>
+    <w:basedOn w:val="Normal"/>
+    <w:next w:val="Normal"/>
+    <w:link w:val="Heading2Char"/>
+    <w:uiPriority w:val="9"/>
+    <w:semiHidden/>
+    <w:unhideWhenUsed/>
+    <w:qFormat/>
+    <w:rsid w:val="008A6C04"/>
+    <w:pPr>
+      <w:keepNext/>
+      <w:keepLines/>
+      <w:spacing w:before="40"/>
+      <w:outlineLvl w:val="1"/>
+    </w:pPr>
+    <w:rPr>
+      <w:rFonts w:asciiTheme="majorHAnsi" w:eastAsiaTheme="majorEastAsia" w:hAnsiTheme="majorHAnsi" w:cstheme="majorBidi"/>
+      <w:color w:val="2F5496" w:themeColor="accent1" w:themeShade="BF"/>
+      <w:sz w:val="26"/>
+      <w:szCs w:val="26"/>
     </w:rPr>
   </w:style>
   <w:style w:type="character" w:default="1" w:styleId="DefaultParagraphFont">
@@ -10682,6 +12002,216 @@
       <w:contextualSpacing/>
     </w:pPr>
   </w:style>
+  <w:style w:type="paragraph" w:customStyle="1" w:styleId="Affiliation">
+    <w:name w:val="Affiliation"/>
+    <w:rsid w:val="00C47D0B"/>
+    <w:pPr>
+      <w:spacing w:before="60" w:line="297" w:lineRule="atLeast"/>
+    </w:pPr>
+    <w:rPr>
+      <w:rFonts w:ascii="Linux Libertine O" w:eastAsia="Times New Roman" w:hAnsi="Linux Libertine O" w:cs="Linux Libertine O"/>
+      <w:sz w:val="18"/>
+      <w:lang w:eastAsia="en-US"/>
+    </w:rPr>
+  </w:style>
+  <w:style w:type="paragraph" w:customStyle="1" w:styleId="PostHeadPara">
+    <w:name w:val="PostHeadPara"/>
+    <w:basedOn w:val="Normal"/>
+    <w:qFormat/>
+    <w:rsid w:val="00C47D0B"/>
+    <w:pPr>
+      <w:spacing w:line="270" w:lineRule="atLeast"/>
+    </w:pPr>
+    <w:rPr>
+      <w:rFonts w:ascii="Linux Libertine O" w:eastAsia="Cambria" w:hAnsi="Linux Libertine O" w:cs="Linux Libertine O"/>
+      <w:noProof w:val="0"/>
+      <w:color w:val="auto"/>
+      <w:sz w:val="18"/>
+      <w:szCs w:val="24"/>
+      <w:lang w:eastAsia="en-US"/>
+    </w:rPr>
+  </w:style>
+  <w:style w:type="paragraph" w:customStyle="1" w:styleId="Head1">
+    <w:name w:val="Head1"/>
+    <w:basedOn w:val="Heading1"/>
+    <w:next w:val="Normal"/>
+    <w:qFormat/>
+    <w:rsid w:val="008A6C04"/>
+    <w:pPr>
+      <w:tabs>
+        <w:tab w:val="left" w:pos="240"/>
+        <w:tab w:val="num" w:pos="360"/>
+      </w:tabs>
+      <w:spacing w:before="320" w:after="60" w:line="225" w:lineRule="atLeast"/>
+      <w:ind w:left="360" w:hanging="360"/>
+      <w:jc w:val="left"/>
+    </w:pPr>
+    <w:rPr>
+      <w:rFonts w:ascii="Linux Biolinum O" w:eastAsia="Times New Roman" w:hAnsi="Linux Biolinum O" w:cs="Linux Biolinum O"/>
+      <w:b/>
+      <w:bCs/>
+      <w:caps/>
+      <w:noProof w:val="0"/>
+      <w:color w:val="auto"/>
+      <w:sz w:val="18"/>
+      <w:szCs w:val="20"/>
+      <w:lang w:eastAsia="en-US"/>
+    </w:rPr>
+  </w:style>
+  <w:style w:type="character" w:customStyle="1" w:styleId="Heading1Char">
+    <w:name w:val="Heading 1 Char"/>
+    <w:basedOn w:val="DefaultParagraphFont"/>
+    <w:link w:val="Heading1"/>
+    <w:uiPriority w:val="9"/>
+    <w:rsid w:val="008A6C04"/>
+    <w:rPr>
+      <w:rFonts w:asciiTheme="majorHAnsi" w:eastAsiaTheme="majorEastAsia" w:hAnsiTheme="majorHAnsi" w:cstheme="majorBidi"/>
+      <w:noProof/>
+      <w:color w:val="2F5496" w:themeColor="accent1" w:themeShade="BF"/>
+      <w:sz w:val="32"/>
+      <w:szCs w:val="32"/>
+    </w:rPr>
+  </w:style>
+  <w:style w:type="paragraph" w:customStyle="1" w:styleId="Head2">
+    <w:name w:val="Head2"/>
+    <w:basedOn w:val="Heading2"/>
+    <w:next w:val="Normal"/>
+    <w:qFormat/>
+    <w:rsid w:val="008A6C04"/>
+    <w:pPr>
+      <w:tabs>
+        <w:tab w:val="num" w:pos="360"/>
+      </w:tabs>
+      <w:spacing w:before="240" w:after="60" w:line="225" w:lineRule="atLeast"/>
+      <w:ind w:left="360"/>
+      <w:jc w:val="left"/>
+    </w:pPr>
+    <w:rPr>
+      <w:rFonts w:ascii="Linux Biolinum O" w:eastAsia="Times New Roman" w:hAnsi="Linux Biolinum O" w:cs="Linux Biolinum O"/>
+      <w:b/>
+      <w:bCs/>
+      <w:noProof w:val="0"/>
+      <w:color w:val="auto"/>
+      <w:sz w:val="18"/>
+      <w:szCs w:val="20"/>
+      <w:lang w:eastAsia="en-US"/>
+    </w:rPr>
+  </w:style>
+  <w:style w:type="character" w:customStyle="1" w:styleId="Heading2Char">
+    <w:name w:val="Heading 2 Char"/>
+    <w:basedOn w:val="DefaultParagraphFont"/>
+    <w:link w:val="Heading2"/>
+    <w:uiPriority w:val="9"/>
+    <w:semiHidden/>
+    <w:rsid w:val="008A6C04"/>
+    <w:rPr>
+      <w:rFonts w:asciiTheme="majorHAnsi" w:eastAsiaTheme="majorEastAsia" w:hAnsiTheme="majorHAnsi" w:cstheme="majorBidi"/>
+      <w:noProof/>
+      <w:color w:val="2F5496" w:themeColor="accent1" w:themeShade="BF"/>
+      <w:sz w:val="26"/>
+      <w:szCs w:val="26"/>
+    </w:rPr>
+  </w:style>
+  <w:style w:type="paragraph" w:customStyle="1" w:styleId="Head3">
+    <w:name w:val="Head3"/>
+    <w:basedOn w:val="Normal"/>
+    <w:next w:val="Normal"/>
+    <w:link w:val="Head3Char"/>
+    <w:qFormat/>
+    <w:rsid w:val="008A6C04"/>
+    <w:pPr>
+      <w:keepNext/>
+      <w:tabs>
+        <w:tab w:val="left" w:pos="540"/>
+      </w:tabs>
+      <w:overflowPunct w:val="0"/>
+      <w:spacing w:before="240" w:after="60" w:line="225" w:lineRule="atLeast"/>
+      <w:ind w:left="360"/>
+      <w:outlineLvl w:val="2"/>
+    </w:pPr>
+    <w:rPr>
+      <w:rFonts w:ascii="Linux Biolinum O" w:eastAsia="Times New Roman" w:hAnsi="Linux Biolinum O" w:cs="Linux Biolinum O"/>
+      <w:bCs/>
+      <w:i/>
+      <w:noProof w:val="0"/>
+      <w:color w:val="auto"/>
+      <w:sz w:val="18"/>
+      <w:lang w:eastAsia="en-US"/>
+    </w:rPr>
+  </w:style>
+  <w:style w:type="character" w:customStyle="1" w:styleId="Head3Char">
+    <w:name w:val="Head3 Char"/>
+    <w:basedOn w:val="DefaultParagraphFont"/>
+    <w:link w:val="Head3"/>
+    <w:rsid w:val="008A6C04"/>
+    <w:rPr>
+      <w:rFonts w:ascii="Linux Biolinum O" w:eastAsia="Times New Roman" w:hAnsi="Linux Biolinum O" w:cs="Linux Biolinum O"/>
+      <w:bCs/>
+      <w:i/>
+      <w:sz w:val="18"/>
+      <w:lang w:eastAsia="en-US"/>
+    </w:rPr>
+  </w:style>
+  <w:style w:type="paragraph" w:customStyle="1" w:styleId="Algorithm">
+    <w:name w:val="Algorithm"/>
+    <w:basedOn w:val="Normal"/>
+    <w:rsid w:val="00BA3D4E"/>
+    <w:pPr>
+      <w:pBdr>
+        <w:bottom w:val="single" w:sz="4" w:space="3" w:color="auto"/>
+      </w:pBdr>
+      <w:spacing w:after="60" w:line="216" w:lineRule="atLeast"/>
+      <w:jc w:val="left"/>
+    </w:pPr>
+    <w:rPr>
+      <w:rFonts w:ascii="InconsolataN" w:eastAsia="Cambria" w:hAnsi="InconsolataN" w:cs="Linux Biolinum O"/>
+      <w:noProof w:val="0"/>
+      <w:color w:val="auto"/>
+      <w:sz w:val="18"/>
+      <w:szCs w:val="24"/>
+      <w:lang w:eastAsia="en-US"/>
+    </w:rPr>
+  </w:style>
+  <w:style w:type="paragraph" w:customStyle="1" w:styleId="AlgorithmCaption">
+    <w:name w:val="AlgorithmCaption"/>
+    <w:basedOn w:val="Normal"/>
+    <w:rsid w:val="00BA3D4E"/>
+    <w:pPr>
+      <w:keepNext/>
+      <w:pBdr>
+        <w:top w:val="single" w:sz="4" w:space="2" w:color="auto"/>
+        <w:bottom w:val="single" w:sz="4" w:space="2" w:color="auto"/>
+      </w:pBdr>
+      <w:spacing w:before="300" w:after="120" w:line="200" w:lineRule="atLeast"/>
+      <w:jc w:val="center"/>
+    </w:pPr>
+    <w:rPr>
+      <w:rFonts w:ascii="Linux Biolinum O" w:eastAsia="Cambria" w:hAnsi="Linux Biolinum O" w:cs="Linux Biolinum O"/>
+      <w:noProof w:val="0"/>
+      <w:color w:val="auto"/>
+      <w:sz w:val="16"/>
+      <w:szCs w:val="24"/>
+      <w:lang w:eastAsia="en-US"/>
+    </w:rPr>
+  </w:style>
+  <w:style w:type="paragraph" w:customStyle="1" w:styleId="Para">
+    <w:name w:val="Para"/>
+    <w:basedOn w:val="Normal"/>
+    <w:next w:val="Normal"/>
+    <w:rsid w:val="00A5294C"/>
+    <w:pPr>
+      <w:spacing w:line="270" w:lineRule="atLeast"/>
+      <w:ind w:firstLine="240"/>
+    </w:pPr>
+    <w:rPr>
+      <w:rFonts w:ascii="Linux Libertine O" w:eastAsia="Cambria" w:hAnsi="Linux Libertine O" w:cs="Linux Libertine O"/>
+      <w:noProof w:val="0"/>
+      <w:color w:val="auto"/>
+      <w:sz w:val="18"/>
+      <w:szCs w:val="24"/>
+      <w:lang w:eastAsia="ja-JP"/>
+    </w:rPr>
+  </w:style>
 </w:styles>
 </file>
 
